--- a/UNIVERSITATEA BABEȘ.docx
+++ b/UNIVERSITATEA BABEȘ.docx
@@ -457,10 +457,10 @@
             <w:tabs>
               <w:tab w:val="right" w:leader="dot" w:pos="9350"/>
             </w:tabs>
-            <w:jc w:val="both"/>
             <w:rPr>
               <w:rFonts w:eastAsiaTheme="minorEastAsia"/>
               <w:noProof/>
+              <w:lang w:val="en-US"/>
             </w:rPr>
           </w:pPr>
           <w:r>
@@ -487,7 +487,7 @@
             </w:rPr>
             <w:fldChar w:fldCharType="separate"/>
           </w:r>
-          <w:hyperlink w:anchor="_Toc11596069" w:history="1">
+          <w:hyperlink w:anchor="_Toc11755249" w:history="1">
             <w:r>
               <w:rPr>
                 <w:rStyle w:val="Hyperlink"/>
@@ -514,7 +514,7 @@
                 <w:noProof/>
                 <w:webHidden/>
               </w:rPr>
-              <w:instrText xml:space="preserve"> PAGEREF _Toc11596069 \h </w:instrText>
+              <w:instrText xml:space="preserve"> PAGEREF _Toc11755249 \h </w:instrText>
             </w:r>
             <w:r>
               <w:rPr>
@@ -551,13 +551,13 @@
             <w:tabs>
               <w:tab w:val="right" w:leader="dot" w:pos="9350"/>
             </w:tabs>
-            <w:jc w:val="both"/>
             <w:rPr>
               <w:rFonts w:eastAsiaTheme="minorEastAsia"/>
               <w:noProof/>
+              <w:lang w:val="en-US"/>
             </w:rPr>
           </w:pPr>
-          <w:hyperlink w:anchor="_Toc11596070" w:history="1">
+          <w:hyperlink w:anchor="_Toc11755250" w:history="1">
             <w:r>
               <w:rPr>
                 <w:rStyle w:val="Hyperlink"/>
@@ -584,7 +584,7 @@
                 <w:noProof/>
                 <w:webHidden/>
               </w:rPr>
-              <w:instrText xml:space="preserve"> PAGEREF _Toc11596070 \h </w:instrText>
+              <w:instrText xml:space="preserve"> PAGEREF _Toc11755250 \h </w:instrText>
             </w:r>
             <w:r>
               <w:rPr>
@@ -621,13 +621,13 @@
             <w:tabs>
               <w:tab w:val="right" w:leader="dot" w:pos="9350"/>
             </w:tabs>
-            <w:jc w:val="both"/>
             <w:rPr>
               <w:rFonts w:eastAsiaTheme="minorEastAsia"/>
               <w:noProof/>
+              <w:lang w:val="en-US"/>
             </w:rPr>
           </w:pPr>
-          <w:hyperlink w:anchor="_Toc11596071" w:history="1">
+          <w:hyperlink w:anchor="_Toc11755251" w:history="1">
             <w:r>
               <w:rPr>
                 <w:rStyle w:val="Hyperlink"/>
@@ -654,7 +654,7 @@
                 <w:noProof/>
                 <w:webHidden/>
               </w:rPr>
-              <w:instrText xml:space="preserve"> PAGEREF _Toc11596071 \h </w:instrText>
+              <w:instrText xml:space="preserve"> PAGEREF _Toc11755251 \h </w:instrText>
             </w:r>
             <w:r>
               <w:rPr>
@@ -691,13 +691,13 @@
             <w:tabs>
               <w:tab w:val="right" w:leader="dot" w:pos="9350"/>
             </w:tabs>
-            <w:jc w:val="both"/>
             <w:rPr>
               <w:rFonts w:eastAsiaTheme="minorEastAsia"/>
               <w:noProof/>
+              <w:lang w:val="en-US"/>
             </w:rPr>
           </w:pPr>
-          <w:hyperlink w:anchor="_Toc11596072" w:history="1">
+          <w:hyperlink w:anchor="_Toc11755252" w:history="1">
             <w:r>
               <w:rPr>
                 <w:rStyle w:val="Hyperlink"/>
@@ -724,7 +724,7 @@
                 <w:noProof/>
                 <w:webHidden/>
               </w:rPr>
-              <w:instrText xml:space="preserve"> PAGEREF _Toc11596072 \h </w:instrText>
+              <w:instrText xml:space="preserve"> PAGEREF _Toc11755252 \h </w:instrText>
             </w:r>
             <w:r>
               <w:rPr>
@@ -761,13 +761,13 @@
             <w:tabs>
               <w:tab w:val="right" w:leader="dot" w:pos="9350"/>
             </w:tabs>
-            <w:jc w:val="both"/>
             <w:rPr>
               <w:rFonts w:eastAsiaTheme="minorEastAsia"/>
               <w:noProof/>
+              <w:lang w:val="en-US"/>
             </w:rPr>
           </w:pPr>
-          <w:hyperlink w:anchor="_Toc11596073" w:history="1">
+          <w:hyperlink w:anchor="_Toc11755253" w:history="1">
             <w:r>
               <w:rPr>
                 <w:rStyle w:val="Hyperlink"/>
@@ -794,7 +794,7 @@
                 <w:noProof/>
                 <w:webHidden/>
               </w:rPr>
-              <w:instrText xml:space="preserve"> PAGEREF _Toc11596073 \h </w:instrText>
+              <w:instrText xml:space="preserve"> PAGEREF _Toc11755253 \h </w:instrText>
             </w:r>
             <w:r>
               <w:rPr>
@@ -831,13 +831,13 @@
             <w:tabs>
               <w:tab w:val="right" w:leader="dot" w:pos="9350"/>
             </w:tabs>
-            <w:jc w:val="both"/>
             <w:rPr>
               <w:rFonts w:eastAsiaTheme="minorEastAsia"/>
               <w:noProof/>
+              <w:lang w:val="en-US"/>
             </w:rPr>
           </w:pPr>
-          <w:hyperlink w:anchor="_Toc11596074" w:history="1">
+          <w:hyperlink w:anchor="_Toc11755254" w:history="1">
             <w:r>
               <w:rPr>
                 <w:rStyle w:val="Hyperlink"/>
@@ -865,7 +865,7 @@
                 <w:noProof/>
                 <w:webHidden/>
               </w:rPr>
-              <w:instrText xml:space="preserve"> PAGEREF _Toc11596074 \h </w:instrText>
+              <w:instrText xml:space="preserve"> PAGEREF _Toc11755254 \h </w:instrText>
             </w:r>
             <w:r>
               <w:rPr>
@@ -902,13 +902,13 @@
             <w:tabs>
               <w:tab w:val="right" w:leader="dot" w:pos="9350"/>
             </w:tabs>
-            <w:jc w:val="both"/>
             <w:rPr>
               <w:rFonts w:eastAsiaTheme="minorEastAsia"/>
               <w:noProof/>
+              <w:lang w:val="en-US"/>
             </w:rPr>
           </w:pPr>
-          <w:hyperlink w:anchor="_Toc11596075" w:history="1">
+          <w:hyperlink w:anchor="_Toc11755255" w:history="1">
             <w:r>
               <w:rPr>
                 <w:rStyle w:val="Hyperlink"/>
@@ -936,7 +936,7 @@
                 <w:noProof/>
                 <w:webHidden/>
               </w:rPr>
-              <w:instrText xml:space="preserve"> PAGEREF _Toc11596075 \h </w:instrText>
+              <w:instrText xml:space="preserve"> PAGEREF _Toc11755255 \h </w:instrText>
             </w:r>
             <w:r>
               <w:rPr>
@@ -973,13 +973,13 @@
             <w:tabs>
               <w:tab w:val="right" w:leader="dot" w:pos="9350"/>
             </w:tabs>
-            <w:jc w:val="both"/>
             <w:rPr>
               <w:rFonts w:eastAsiaTheme="minorEastAsia"/>
               <w:noProof/>
+              <w:lang w:val="en-US"/>
             </w:rPr>
           </w:pPr>
-          <w:hyperlink w:anchor="_Toc11596076" w:history="1">
+          <w:hyperlink w:anchor="_Toc11755256" w:history="1">
             <w:r>
               <w:rPr>
                 <w:rStyle w:val="Hyperlink"/>
@@ -1007,7 +1007,7 @@
                 <w:noProof/>
                 <w:webHidden/>
               </w:rPr>
-              <w:instrText xml:space="preserve"> PAGEREF _Toc11596076 \h </w:instrText>
+              <w:instrText xml:space="preserve"> PAGEREF _Toc11755256 \h </w:instrText>
             </w:r>
             <w:r>
               <w:rPr>
@@ -1044,13 +1044,13 @@
             <w:tabs>
               <w:tab w:val="right" w:leader="dot" w:pos="9350"/>
             </w:tabs>
-            <w:jc w:val="both"/>
             <w:rPr>
               <w:rFonts w:eastAsiaTheme="minorEastAsia"/>
               <w:noProof/>
+              <w:lang w:val="en-US"/>
             </w:rPr>
           </w:pPr>
-          <w:hyperlink w:anchor="_Toc11596077" w:history="1">
+          <w:hyperlink w:anchor="_Toc11755257" w:history="1">
             <w:r>
               <w:rPr>
                 <w:rStyle w:val="Hyperlink"/>
@@ -1078,7 +1078,7 @@
                 <w:noProof/>
                 <w:webHidden/>
               </w:rPr>
-              <w:instrText xml:space="preserve"> PAGEREF _Toc11596077 \h </w:instrText>
+              <w:instrText xml:space="preserve"> PAGEREF _Toc11755257 \h </w:instrText>
             </w:r>
             <w:r>
               <w:rPr>
@@ -1115,13 +1115,13 @@
             <w:tabs>
               <w:tab w:val="right" w:leader="dot" w:pos="9350"/>
             </w:tabs>
-            <w:jc w:val="both"/>
             <w:rPr>
               <w:rFonts w:eastAsiaTheme="minorEastAsia"/>
               <w:noProof/>
+              <w:lang w:val="en-US"/>
             </w:rPr>
           </w:pPr>
-          <w:hyperlink w:anchor="_Toc11596078" w:history="1">
+          <w:hyperlink w:anchor="_Toc11755258" w:history="1">
             <w:r>
               <w:rPr>
                 <w:rStyle w:val="Hyperlink"/>
@@ -1149,7 +1149,7 @@
                 <w:noProof/>
                 <w:webHidden/>
               </w:rPr>
-              <w:instrText xml:space="preserve"> PAGEREF _Toc11596078 \h </w:instrText>
+              <w:instrText xml:space="preserve"> PAGEREF _Toc11755258 \h </w:instrText>
             </w:r>
             <w:r>
               <w:rPr>
@@ -1186,13 +1186,13 @@
             <w:tabs>
               <w:tab w:val="right" w:leader="dot" w:pos="9350"/>
             </w:tabs>
-            <w:jc w:val="both"/>
             <w:rPr>
               <w:rFonts w:eastAsiaTheme="minorEastAsia"/>
               <w:noProof/>
+              <w:lang w:val="en-US"/>
             </w:rPr>
           </w:pPr>
-          <w:hyperlink w:anchor="_Toc11596079" w:history="1">
+          <w:hyperlink w:anchor="_Toc11755259" w:history="1">
             <w:r>
               <w:rPr>
                 <w:rStyle w:val="Hyperlink"/>
@@ -1220,7 +1220,7 @@
                 <w:noProof/>
                 <w:webHidden/>
               </w:rPr>
-              <w:instrText xml:space="preserve"> PAGEREF _Toc11596079 \h </w:instrText>
+              <w:instrText xml:space="preserve"> PAGEREF _Toc11755259 \h </w:instrText>
             </w:r>
             <w:r>
               <w:rPr>
@@ -1257,13 +1257,13 @@
             <w:tabs>
               <w:tab w:val="right" w:leader="dot" w:pos="9350"/>
             </w:tabs>
-            <w:jc w:val="both"/>
             <w:rPr>
               <w:rFonts w:eastAsiaTheme="minorEastAsia"/>
               <w:noProof/>
+              <w:lang w:val="en-US"/>
             </w:rPr>
           </w:pPr>
-          <w:hyperlink w:anchor="_Toc11596080" w:history="1">
+          <w:hyperlink w:anchor="_Toc11755260" w:history="1">
             <w:r>
               <w:rPr>
                 <w:rStyle w:val="Hyperlink"/>
@@ -1291,7 +1291,77 @@
                 <w:noProof/>
                 <w:webHidden/>
               </w:rPr>
-              <w:instrText xml:space="preserve"> PAGEREF _Toc11596080 \h </w:instrText>
+              <w:instrText xml:space="preserve"> PAGEREF _Toc11755260 \h </w:instrText>
+            </w:r>
+            <w:r>
+              <w:rPr>
+                <w:noProof/>
+                <w:webHidden/>
+              </w:rPr>
+            </w:r>
+            <w:r>
+              <w:rPr>
+                <w:noProof/>
+                <w:webHidden/>
+              </w:rPr>
+              <w:fldChar w:fldCharType="separate"/>
+            </w:r>
+            <w:r>
+              <w:rPr>
+                <w:noProof/>
+                <w:webHidden/>
+              </w:rPr>
+              <w:t>15</w:t>
+            </w:r>
+            <w:r>
+              <w:rPr>
+                <w:noProof/>
+                <w:webHidden/>
+              </w:rPr>
+              <w:fldChar w:fldCharType="end"/>
+            </w:r>
+          </w:hyperlink>
+        </w:p>
+        <w:p>
+          <w:pPr>
+            <w:pStyle w:val="TOC3"/>
+            <w:tabs>
+              <w:tab w:val="right" w:leader="dot" w:pos="9350"/>
+            </w:tabs>
+            <w:rPr>
+              <w:rFonts w:eastAsiaTheme="minorEastAsia"/>
+              <w:noProof/>
+              <w:lang w:val="en-US"/>
+            </w:rPr>
+          </w:pPr>
+          <w:hyperlink w:anchor="_Toc11755261" w:history="1">
+            <w:r>
+              <w:rPr>
+                <w:rStyle w:val="Hyperlink"/>
+                <w:noProof/>
+              </w:rPr>
+              <w:t>Gradient Descent</w:t>
+            </w:r>
+            <w:r>
+              <w:rPr>
+                <w:noProof/>
+                <w:webHidden/>
+              </w:rPr>
+              <w:tab/>
+            </w:r>
+            <w:r>
+              <w:rPr>
+                <w:noProof/>
+                <w:webHidden/>
+              </w:rPr>
+              <w:fldChar w:fldCharType="begin"/>
+            </w:r>
+            <w:r>
+              <w:rPr>
+                <w:noProof/>
+                <w:webHidden/>
+              </w:rPr>
+              <w:instrText xml:space="preserve"> PAGEREF _Toc11755261 \h </w:instrText>
             </w:r>
             <w:r>
               <w:rPr>
@@ -1328,17 +1398,16 @@
             <w:tabs>
               <w:tab w:val="right" w:leader="dot" w:pos="9350"/>
             </w:tabs>
-            <w:jc w:val="both"/>
             <w:rPr>
               <w:rFonts w:eastAsiaTheme="minorEastAsia"/>
               <w:noProof/>
+              <w:lang w:val="en-US"/>
             </w:rPr>
           </w:pPr>
-          <w:hyperlink w:anchor="_Toc11596081" w:history="1">
+          <w:hyperlink w:anchor="_Toc11755262" w:history="1">
             <w:r>
               <w:rPr>
                 <w:rStyle w:val="Hyperlink"/>
-                <w:rFonts w:cs="Times New Roman"/>
                 <w:noProof/>
               </w:rPr>
               <w:t>4.Studiu de caz</w:t>
@@ -1362,7 +1431,7 @@
                 <w:noProof/>
                 <w:webHidden/>
               </w:rPr>
-              <w:instrText xml:space="preserve"> PAGEREF _Toc11596081 \h </w:instrText>
+              <w:instrText xml:space="preserve"> PAGEREF _Toc11755262 \h </w:instrText>
             </w:r>
             <w:r>
               <w:rPr>
@@ -1382,7 +1451,7 @@
                 <w:noProof/>
                 <w:webHidden/>
               </w:rPr>
-              <w:t>15</w:t>
+              <w:t>21</w:t>
             </w:r>
             <w:r>
               <w:rPr>
@@ -1399,17 +1468,16 @@
             <w:tabs>
               <w:tab w:val="right" w:leader="dot" w:pos="9350"/>
             </w:tabs>
-            <w:jc w:val="both"/>
             <w:rPr>
               <w:rFonts w:eastAsiaTheme="minorEastAsia"/>
               <w:noProof/>
+              <w:lang w:val="en-US"/>
             </w:rPr>
           </w:pPr>
-          <w:hyperlink w:anchor="_Toc11596082" w:history="1">
+          <w:hyperlink w:anchor="_Toc11755263" w:history="1">
             <w:r>
               <w:rPr>
                 <w:rStyle w:val="Hyperlink"/>
-                <w:rFonts w:cs="Times New Roman"/>
                 <w:noProof/>
               </w:rPr>
               <w:t>4.1 Functionalitati</w:t>
@@ -1433,7 +1501,7 @@
                 <w:noProof/>
                 <w:webHidden/>
               </w:rPr>
-              <w:instrText xml:space="preserve"> PAGEREF _Toc11596082 \h </w:instrText>
+              <w:instrText xml:space="preserve"> PAGEREF _Toc11755263 \h </w:instrText>
             </w:r>
             <w:r>
               <w:rPr>
@@ -1453,7 +1521,7 @@
                 <w:noProof/>
                 <w:webHidden/>
               </w:rPr>
-              <w:t>15</w:t>
+              <w:t>21</w:t>
             </w:r>
             <w:r>
               <w:rPr>
@@ -1470,17 +1538,16 @@
             <w:tabs>
               <w:tab w:val="right" w:leader="dot" w:pos="9350"/>
             </w:tabs>
-            <w:jc w:val="both"/>
             <w:rPr>
               <w:rFonts w:eastAsiaTheme="minorEastAsia"/>
               <w:noProof/>
+              <w:lang w:val="en-US"/>
             </w:rPr>
           </w:pPr>
-          <w:hyperlink w:anchor="_Toc11596083" w:history="1">
+          <w:hyperlink w:anchor="_Toc11755264" w:history="1">
             <w:r>
               <w:rPr>
                 <w:rStyle w:val="Hyperlink"/>
-                <w:rFonts w:cs="Times New Roman"/>
                 <w:noProof/>
               </w:rPr>
               <w:t>4.2 Analiza si proiectare</w:t>
@@ -1504,7 +1571,7 @@
                 <w:noProof/>
                 <w:webHidden/>
               </w:rPr>
-              <w:instrText xml:space="preserve"> PAGEREF _Toc11596083 \h </w:instrText>
+              <w:instrText xml:space="preserve"> PAGEREF _Toc11755264 \h </w:instrText>
             </w:r>
             <w:r>
               <w:rPr>
@@ -1524,7 +1591,147 @@
                 <w:noProof/>
                 <w:webHidden/>
               </w:rPr>
-              <w:t>15</w:t>
+              <w:t>21</w:t>
+            </w:r>
+            <w:r>
+              <w:rPr>
+                <w:noProof/>
+                <w:webHidden/>
+              </w:rPr>
+              <w:fldChar w:fldCharType="end"/>
+            </w:r>
+          </w:hyperlink>
+        </w:p>
+        <w:p>
+          <w:pPr>
+            <w:pStyle w:val="TOC3"/>
+            <w:tabs>
+              <w:tab w:val="right" w:leader="dot" w:pos="9350"/>
+            </w:tabs>
+            <w:rPr>
+              <w:rFonts w:eastAsiaTheme="minorEastAsia"/>
+              <w:noProof/>
+              <w:lang w:val="en-US"/>
+            </w:rPr>
+          </w:pPr>
+          <w:hyperlink w:anchor="_Toc11755265" w:history="1">
+            <w:r>
+              <w:rPr>
+                <w:rStyle w:val="Hyperlink"/>
+                <w:noProof/>
+              </w:rPr>
+              <w:t>4.2.1 Diagrama cazurilor de utilizare</w:t>
+            </w:r>
+            <w:r>
+              <w:rPr>
+                <w:noProof/>
+                <w:webHidden/>
+              </w:rPr>
+              <w:tab/>
+            </w:r>
+            <w:r>
+              <w:rPr>
+                <w:noProof/>
+                <w:webHidden/>
+              </w:rPr>
+              <w:fldChar w:fldCharType="begin"/>
+            </w:r>
+            <w:r>
+              <w:rPr>
+                <w:noProof/>
+                <w:webHidden/>
+              </w:rPr>
+              <w:instrText xml:space="preserve"> PAGEREF _Toc11755265 \h </w:instrText>
+            </w:r>
+            <w:r>
+              <w:rPr>
+                <w:noProof/>
+                <w:webHidden/>
+              </w:rPr>
+            </w:r>
+            <w:r>
+              <w:rPr>
+                <w:noProof/>
+                <w:webHidden/>
+              </w:rPr>
+              <w:fldChar w:fldCharType="separate"/>
+            </w:r>
+            <w:r>
+              <w:rPr>
+                <w:noProof/>
+                <w:webHidden/>
+              </w:rPr>
+              <w:t>21</w:t>
+            </w:r>
+            <w:r>
+              <w:rPr>
+                <w:noProof/>
+                <w:webHidden/>
+              </w:rPr>
+              <w:fldChar w:fldCharType="end"/>
+            </w:r>
+          </w:hyperlink>
+        </w:p>
+        <w:p>
+          <w:pPr>
+            <w:pStyle w:val="TOC3"/>
+            <w:tabs>
+              <w:tab w:val="right" w:leader="dot" w:pos="9350"/>
+            </w:tabs>
+            <w:rPr>
+              <w:rFonts w:eastAsiaTheme="minorEastAsia"/>
+              <w:noProof/>
+              <w:lang w:val="en-US"/>
+            </w:rPr>
+          </w:pPr>
+          <w:hyperlink w:anchor="_Toc11755266" w:history="1">
+            <w:r>
+              <w:rPr>
+                <w:rStyle w:val="Hyperlink"/>
+                <w:noProof/>
+              </w:rPr>
+              <w:t>4.2.2 Diagramele cazurilor de interacțiune</w:t>
+            </w:r>
+            <w:r>
+              <w:rPr>
+                <w:noProof/>
+                <w:webHidden/>
+              </w:rPr>
+              <w:tab/>
+            </w:r>
+            <w:r>
+              <w:rPr>
+                <w:noProof/>
+                <w:webHidden/>
+              </w:rPr>
+              <w:fldChar w:fldCharType="begin"/>
+            </w:r>
+            <w:r>
+              <w:rPr>
+                <w:noProof/>
+                <w:webHidden/>
+              </w:rPr>
+              <w:instrText xml:space="preserve"> PAGEREF _Toc11755266 \h </w:instrText>
+            </w:r>
+            <w:r>
+              <w:rPr>
+                <w:noProof/>
+                <w:webHidden/>
+              </w:rPr>
+            </w:r>
+            <w:r>
+              <w:rPr>
+                <w:noProof/>
+                <w:webHidden/>
+              </w:rPr>
+              <w:fldChar w:fldCharType="separate"/>
+            </w:r>
+            <w:r>
+              <w:rPr>
+                <w:noProof/>
+                <w:webHidden/>
+              </w:rPr>
+              <w:t>22</w:t>
             </w:r>
             <w:r>
               <w:rPr>
@@ -1541,13 +1748,13 @@
             <w:tabs>
               <w:tab w:val="right" w:leader="dot" w:pos="9350"/>
             </w:tabs>
-            <w:jc w:val="both"/>
             <w:rPr>
               <w:rFonts w:eastAsiaTheme="minorEastAsia"/>
               <w:noProof/>
+              <w:lang w:val="en-US"/>
             </w:rPr>
           </w:pPr>
-          <w:hyperlink w:anchor="_Toc11596084" w:history="1">
+          <w:hyperlink w:anchor="_Toc11755267" w:history="1">
             <w:r>
               <w:rPr>
                 <w:rStyle w:val="Hyperlink"/>
@@ -1575,7 +1782,7 @@
                 <w:noProof/>
                 <w:webHidden/>
               </w:rPr>
-              <w:instrText xml:space="preserve"> PAGEREF _Toc11596084 \h </w:instrText>
+              <w:instrText xml:space="preserve"> PAGEREF _Toc11755267 \h </w:instrText>
             </w:r>
             <w:r>
               <w:rPr>
@@ -1595,7 +1802,7 @@
                 <w:noProof/>
                 <w:webHidden/>
               </w:rPr>
-              <w:t>15</w:t>
+              <w:t>24</w:t>
             </w:r>
             <w:r>
               <w:rPr>
@@ -1612,13 +1819,13 @@
             <w:tabs>
               <w:tab w:val="right" w:leader="dot" w:pos="9350"/>
             </w:tabs>
-            <w:jc w:val="both"/>
             <w:rPr>
               <w:rFonts w:eastAsiaTheme="minorEastAsia"/>
               <w:noProof/>
+              <w:lang w:val="en-US"/>
             </w:rPr>
           </w:pPr>
-          <w:hyperlink w:anchor="_Toc11596085" w:history="1">
+          <w:hyperlink w:anchor="_Toc11755268" w:history="1">
             <w:r>
               <w:rPr>
                 <w:rStyle w:val="Hyperlink"/>
@@ -1646,7 +1853,7 @@
                 <w:noProof/>
                 <w:webHidden/>
               </w:rPr>
-              <w:instrText xml:space="preserve"> PAGEREF _Toc11596085 \h </w:instrText>
+              <w:instrText xml:space="preserve"> PAGEREF _Toc11755268 \h </w:instrText>
             </w:r>
             <w:r>
               <w:rPr>
@@ -1666,7 +1873,7 @@
                 <w:noProof/>
                 <w:webHidden/>
               </w:rPr>
-              <w:t>16</w:t>
+              <w:t>24</w:t>
             </w:r>
             <w:r>
               <w:rPr>
@@ -1683,13 +1890,13 @@
             <w:tabs>
               <w:tab w:val="right" w:leader="dot" w:pos="9350"/>
             </w:tabs>
-            <w:jc w:val="both"/>
             <w:rPr>
               <w:rFonts w:eastAsiaTheme="minorEastAsia"/>
               <w:noProof/>
+              <w:lang w:val="en-US"/>
             </w:rPr>
           </w:pPr>
-          <w:hyperlink w:anchor="_Toc11596086" w:history="1">
+          <w:hyperlink w:anchor="_Toc11755269" w:history="1">
             <w:r>
               <w:rPr>
                 <w:rStyle w:val="Hyperlink"/>
@@ -1716,7 +1923,7 @@
                 <w:noProof/>
                 <w:webHidden/>
               </w:rPr>
-              <w:instrText xml:space="preserve"> PAGEREF _Toc11596086 \h </w:instrText>
+              <w:instrText xml:space="preserve"> PAGEREF _Toc11755269 \h </w:instrText>
             </w:r>
             <w:r>
               <w:rPr>
@@ -1736,7 +1943,7 @@
                 <w:noProof/>
                 <w:webHidden/>
               </w:rPr>
-              <w:t>17</w:t>
+              <w:t>25</w:t>
             </w:r>
             <w:r>
               <w:rPr>
@@ -1753,13 +1960,13 @@
             <w:tabs>
               <w:tab w:val="right" w:leader="dot" w:pos="9350"/>
             </w:tabs>
-            <w:jc w:val="both"/>
             <w:rPr>
               <w:rFonts w:eastAsiaTheme="minorEastAsia"/>
               <w:noProof/>
+              <w:lang w:val="en-US"/>
             </w:rPr>
           </w:pPr>
-          <w:hyperlink w:anchor="_Toc11596087" w:history="1">
+          <w:hyperlink w:anchor="_Toc11755270" w:history="1">
             <w:r>
               <w:rPr>
                 <w:rStyle w:val="Hyperlink"/>
@@ -1786,7 +1993,7 @@
                 <w:noProof/>
                 <w:webHidden/>
               </w:rPr>
-              <w:instrText xml:space="preserve"> PAGEREF _Toc11596087 \h </w:instrText>
+              <w:instrText xml:space="preserve"> PAGEREF _Toc11755270 \h </w:instrText>
             </w:r>
             <w:r>
               <w:rPr>
@@ -1806,7 +2013,7 @@
                 <w:noProof/>
                 <w:webHidden/>
               </w:rPr>
-              <w:t>17</w:t>
+              <w:t>25</w:t>
             </w:r>
             <w:r>
               <w:rPr>
@@ -1823,13 +2030,13 @@
             <w:tabs>
               <w:tab w:val="right" w:leader="dot" w:pos="9350"/>
             </w:tabs>
-            <w:jc w:val="both"/>
             <w:rPr>
               <w:rFonts w:eastAsiaTheme="minorEastAsia"/>
               <w:noProof/>
+              <w:lang w:val="en-US"/>
             </w:rPr>
           </w:pPr>
-          <w:hyperlink w:anchor="_Toc11596088" w:history="1">
+          <w:hyperlink w:anchor="_Toc11755271" w:history="1">
             <w:r>
               <w:rPr>
                 <w:rStyle w:val="Hyperlink"/>
@@ -1857,7 +2064,7 @@
                 <w:noProof/>
                 <w:webHidden/>
               </w:rPr>
-              <w:instrText xml:space="preserve"> PAGEREF _Toc11596088 \h </w:instrText>
+              <w:instrText xml:space="preserve"> PAGEREF _Toc11755271 \h </w:instrText>
             </w:r>
             <w:r>
               <w:rPr>
@@ -1877,7 +2084,7 @@
                 <w:noProof/>
                 <w:webHidden/>
               </w:rPr>
-              <w:t>20</w:t>
+              <w:t>28</w:t>
             </w:r>
             <w:r>
               <w:rPr>
@@ -1992,7 +2199,7 @@
         <w:pStyle w:val="Heading1"/>
         <w:jc w:val="both"/>
       </w:pPr>
-      <w:bookmarkStart w:id="1" w:name="_Toc11596069"/>
+      <w:bookmarkStart w:id="1" w:name="_Toc11755249"/>
       <w:r>
         <w:t>1.Introducere</w:t>
       </w:r>
@@ -2019,15 +2226,127 @@
           <w:sz w:val="24"/>
           <w:szCs w:val="24"/>
         </w:rPr>
-        <w:t>De la ascensiunea si popularitatea de care s-a bucurat domeniul Machine Learning care a adus rezolvarea numeroase probleme din diferite domeniile: Medicina ( depistarea bolilor, anomaliilor umane ), Securitate cibernetica ( depistarea virusilor si malware-urilor, atacurilor cibernetice),Tehnologie ( masini autonome, roboti umanoizi )</w:t>
-      </w:r>
-      <w:r>
-        <w:rPr>
-          <w:rFonts w:ascii="Times New Roman" w:hAnsi="Times New Roman" w:cs="Times New Roman"/>
-          <w:sz w:val="24"/>
-          <w:szCs w:val="24"/>
-        </w:rPr>
-        <w:t xml:space="preserve">,generarea de orice tip a devenit si el un subiect de interes in lumea informaticii. In aceasta conjunctura, pornind de la generare de text dupa anumiti autori, cu stiluri unice, si incercarea de a replica aceste stiluri creand totusi opera noi, care sunt doar inspirate de aceste personalitati si nu copiaza nici macar partial operele acestea, voi incerca sa creez o aplicatie care poate face acest lucru, doar ca scopul lucrarii mele nu este acela de a genera </w:t>
+        <w:t xml:space="preserve">De la ascensiunea si popularitatea de care s-a bucurat domeniul </w:t>
+      </w:r>
+      <w:r>
+        <w:rPr>
+          <w:rFonts w:ascii="Times New Roman" w:hAnsi="Times New Roman" w:cs="Times New Roman"/>
+          <w:sz w:val="24"/>
+          <w:szCs w:val="24"/>
+        </w:rPr>
+        <w:t>învățării automate</w:t>
+      </w:r>
+      <w:r>
+        <w:rPr>
+          <w:rFonts w:ascii="Times New Roman" w:hAnsi="Times New Roman" w:cs="Times New Roman"/>
+          <w:sz w:val="24"/>
+          <w:szCs w:val="24"/>
+        </w:rPr>
+        <w:t xml:space="preserve"> care a adus rezolvarea numeroase probleme din diferite domeniile: </w:t>
+      </w:r>
+      <w:r>
+        <w:rPr>
+          <w:rFonts w:ascii="Times New Roman" w:hAnsi="Times New Roman" w:cs="Times New Roman"/>
+          <w:sz w:val="24"/>
+          <w:szCs w:val="24"/>
+        </w:rPr>
+        <w:t>m</w:t>
+      </w:r>
+      <w:r>
+        <w:rPr>
+          <w:rFonts w:ascii="Times New Roman" w:hAnsi="Times New Roman" w:cs="Times New Roman"/>
+          <w:sz w:val="24"/>
+          <w:szCs w:val="24"/>
+        </w:rPr>
+        <w:t>edicina</w:t>
+      </w:r>
+      <w:r>
+        <w:rPr>
+          <w:rFonts w:ascii="Times New Roman" w:hAnsi="Times New Roman" w:cs="Times New Roman"/>
+          <w:sz w:val="24"/>
+          <w:szCs w:val="24"/>
+        </w:rPr>
+        <w:t xml:space="preserve"> </w:t>
+      </w:r>
+      <w:r>
+        <w:rPr>
+          <w:rFonts w:ascii="Times New Roman" w:hAnsi="Times New Roman" w:cs="Times New Roman"/>
+          <w:sz w:val="24"/>
+          <w:szCs w:val="24"/>
+        </w:rPr>
+        <w:t xml:space="preserve">(depistarea bolilor, anomaliilor umane), </w:t>
+      </w:r>
+      <w:r>
+        <w:rPr>
+          <w:rFonts w:ascii="Times New Roman" w:hAnsi="Times New Roman" w:cs="Times New Roman"/>
+          <w:sz w:val="24"/>
+          <w:szCs w:val="24"/>
+        </w:rPr>
+        <w:t>s</w:t>
+      </w:r>
+      <w:r>
+        <w:rPr>
+          <w:rFonts w:ascii="Times New Roman" w:hAnsi="Times New Roman" w:cs="Times New Roman"/>
+          <w:sz w:val="24"/>
+          <w:szCs w:val="24"/>
+        </w:rPr>
+        <w:t>ecuritate cibernetica(depistarea virusilor si malware-urilor, atacurilor cibernetice),</w:t>
+      </w:r>
+      <w:r>
+        <w:rPr>
+          <w:rFonts w:ascii="Times New Roman" w:hAnsi="Times New Roman" w:cs="Times New Roman"/>
+          <w:sz w:val="24"/>
+          <w:szCs w:val="24"/>
+        </w:rPr>
+        <w:t xml:space="preserve"> t</w:t>
+      </w:r>
+      <w:r>
+        <w:rPr>
+          <w:rFonts w:ascii="Times New Roman" w:hAnsi="Times New Roman" w:cs="Times New Roman"/>
+          <w:sz w:val="24"/>
+          <w:szCs w:val="24"/>
+        </w:rPr>
+        <w:t>ehnologie ( masini autonome, roboti umanoizi)</w:t>
+      </w:r>
+      <w:r>
+        <w:rPr>
+          <w:rFonts w:ascii="Times New Roman" w:hAnsi="Times New Roman" w:cs="Times New Roman"/>
+          <w:sz w:val="24"/>
+          <w:szCs w:val="24"/>
+        </w:rPr>
+        <w:t>,</w:t>
+      </w:r>
+      <w:r>
+        <w:rPr>
+          <w:rFonts w:ascii="Times New Roman" w:hAnsi="Times New Roman" w:cs="Times New Roman"/>
+          <w:sz w:val="24"/>
+          <w:szCs w:val="24"/>
+        </w:rPr>
+        <w:t xml:space="preserve"> </w:t>
+      </w:r>
+      <w:r>
+        <w:rPr>
+          <w:rFonts w:ascii="Times New Roman" w:hAnsi="Times New Roman" w:cs="Times New Roman"/>
+          <w:sz w:val="24"/>
+          <w:szCs w:val="24"/>
+        </w:rPr>
+        <w:t xml:space="preserve">generarea de orice tip a devenit si el un subiect de interes in lumea informaticii. In aceasta conjunctura, pornind de la generare de text dupa anumiti autori, cu stiluri unice, si incercarea de a replica aceste stiluri creand totusi opera noi, care sunt doar inspirate de aceste personalitati si nu copiaza nici macar partial operele acestea, voi incerca sa creez o aplicatie care poate face acest lucru, doar ca scopul </w:t>
+      </w:r>
+      <w:r>
+        <w:rPr>
+          <w:rFonts w:ascii="Times New Roman" w:hAnsi="Times New Roman" w:cs="Times New Roman"/>
+          <w:sz w:val="24"/>
+          <w:szCs w:val="24"/>
+        </w:rPr>
+        <w:t xml:space="preserve">aceste </w:t>
+      </w:r>
+      <w:r>
+        <w:rPr>
+          <w:rFonts w:ascii="Times New Roman" w:hAnsi="Times New Roman" w:cs="Times New Roman"/>
+          <w:sz w:val="24"/>
+          <w:szCs w:val="24"/>
+        </w:rPr>
+        <w:t xml:space="preserve">lucrari nu este acela de a genera </w:t>
       </w:r>
       <w:r>
         <w:rPr>
@@ -2051,168 +2370,971 @@
           <w:sz w:val="24"/>
           <w:szCs w:val="24"/>
         </w:rPr>
-        <w:t xml:space="preserve">a literara, ci una muzicala </w:t>
-      </w:r>
-    </w:p>
-    <w:p>
-      <w:pPr>
-        <w:jc w:val="both"/>
-        <w:rPr>
-          <w:rFonts w:ascii="Times New Roman" w:hAnsi="Times New Roman" w:cs="Times New Roman"/>
-          <w:sz w:val="24"/>
-          <w:szCs w:val="24"/>
-        </w:rPr>
-      </w:pPr>
-    </w:p>
-    <w:p>
-      <w:pPr>
-        <w:jc w:val="both"/>
-        <w:rPr>
-          <w:rFonts w:ascii="Times New Roman" w:hAnsi="Times New Roman" w:cs="Times New Roman"/>
-          <w:sz w:val="24"/>
-          <w:szCs w:val="24"/>
-        </w:rPr>
-      </w:pPr>
-    </w:p>
-    <w:p>
-      <w:pPr>
-        <w:jc w:val="both"/>
-        <w:rPr>
-          <w:rFonts w:ascii="Times New Roman" w:hAnsi="Times New Roman" w:cs="Times New Roman"/>
-          <w:sz w:val="24"/>
-          <w:szCs w:val="24"/>
-        </w:rPr>
-      </w:pPr>
-    </w:p>
-    <w:p>
-      <w:pPr>
-        <w:jc w:val="both"/>
-        <w:rPr>
-          <w:rFonts w:ascii="Times New Roman" w:hAnsi="Times New Roman" w:cs="Times New Roman"/>
-          <w:sz w:val="24"/>
-          <w:szCs w:val="24"/>
-        </w:rPr>
-      </w:pPr>
-    </w:p>
-    <w:p>
-      <w:pPr>
-        <w:jc w:val="both"/>
-        <w:rPr>
-          <w:rFonts w:ascii="Times New Roman" w:hAnsi="Times New Roman" w:cs="Times New Roman"/>
-          <w:sz w:val="24"/>
-          <w:szCs w:val="24"/>
-        </w:rPr>
-      </w:pPr>
-    </w:p>
-    <w:p>
-      <w:pPr>
-        <w:jc w:val="both"/>
-        <w:rPr>
-          <w:rFonts w:ascii="Times New Roman" w:hAnsi="Times New Roman" w:cs="Times New Roman"/>
-          <w:sz w:val="24"/>
-          <w:szCs w:val="24"/>
-        </w:rPr>
-      </w:pPr>
-    </w:p>
-    <w:p>
-      <w:pPr>
-        <w:jc w:val="both"/>
-        <w:rPr>
-          <w:rFonts w:ascii="Times New Roman" w:hAnsi="Times New Roman" w:cs="Times New Roman"/>
-          <w:sz w:val="24"/>
-          <w:szCs w:val="24"/>
-        </w:rPr>
-      </w:pPr>
-    </w:p>
-    <w:p>
-      <w:pPr>
-        <w:jc w:val="both"/>
-        <w:rPr>
-          <w:rFonts w:ascii="Times New Roman" w:hAnsi="Times New Roman" w:cs="Times New Roman"/>
-          <w:sz w:val="24"/>
-          <w:szCs w:val="24"/>
-        </w:rPr>
-      </w:pPr>
-    </w:p>
-    <w:p>
-      <w:pPr>
-        <w:jc w:val="both"/>
-        <w:rPr>
-          <w:rFonts w:ascii="Times New Roman" w:hAnsi="Times New Roman" w:cs="Times New Roman"/>
-          <w:sz w:val="24"/>
-          <w:szCs w:val="24"/>
-        </w:rPr>
-      </w:pPr>
-    </w:p>
-    <w:p>
-      <w:pPr>
-        <w:jc w:val="both"/>
-        <w:rPr>
-          <w:rFonts w:ascii="Times New Roman" w:hAnsi="Times New Roman" w:cs="Times New Roman"/>
-          <w:sz w:val="24"/>
-          <w:szCs w:val="24"/>
-        </w:rPr>
-      </w:pPr>
-    </w:p>
-    <w:p>
-      <w:pPr>
-        <w:jc w:val="both"/>
-        <w:rPr>
-          <w:rFonts w:ascii="Times New Roman" w:hAnsi="Times New Roman" w:cs="Times New Roman"/>
-          <w:sz w:val="24"/>
-          <w:szCs w:val="24"/>
-        </w:rPr>
-      </w:pPr>
-    </w:p>
-    <w:p>
-      <w:pPr>
-        <w:jc w:val="both"/>
-        <w:rPr>
-          <w:rFonts w:ascii="Times New Roman" w:hAnsi="Times New Roman" w:cs="Times New Roman"/>
-          <w:sz w:val="24"/>
-          <w:szCs w:val="24"/>
-        </w:rPr>
-      </w:pPr>
-    </w:p>
-    <w:p>
-      <w:pPr>
-        <w:jc w:val="both"/>
-        <w:rPr>
-          <w:rFonts w:ascii="Times New Roman" w:hAnsi="Times New Roman" w:cs="Times New Roman"/>
-          <w:sz w:val="24"/>
-          <w:szCs w:val="24"/>
-        </w:rPr>
-      </w:pPr>
-    </w:p>
-    <w:p>
-      <w:pPr>
-        <w:jc w:val="both"/>
-        <w:rPr>
-          <w:rFonts w:ascii="Times New Roman" w:hAnsi="Times New Roman" w:cs="Times New Roman"/>
-          <w:sz w:val="24"/>
-          <w:szCs w:val="24"/>
-        </w:rPr>
-      </w:pPr>
-    </w:p>
-    <w:p>
-      <w:pPr>
-        <w:jc w:val="both"/>
-        <w:rPr>
-          <w:rFonts w:ascii="Times New Roman" w:hAnsi="Times New Roman" w:cs="Times New Roman"/>
-          <w:sz w:val="24"/>
-          <w:szCs w:val="24"/>
-        </w:rPr>
-      </w:pPr>
-    </w:p>
-    <w:p>
-      <w:pPr>
-        <w:jc w:val="both"/>
-        <w:rPr>
-          <w:rFonts w:ascii="Times New Roman" w:hAnsi="Times New Roman" w:cs="Times New Roman"/>
-          <w:sz w:val="24"/>
-          <w:szCs w:val="24"/>
-        </w:rPr>
-      </w:pPr>
+        <w:t>a literara, ci una muzicala</w:t>
+      </w:r>
+      <w:r>
+        <w:rPr>
+          <w:rFonts w:ascii="Times New Roman" w:hAnsi="Times New Roman" w:cs="Times New Roman"/>
+          <w:sz w:val="24"/>
+          <w:szCs w:val="24"/>
+        </w:rPr>
+        <w:t>.</w:t>
+      </w:r>
+    </w:p>
+    <w:p>
+      <w:pPr>
+        <w:ind w:firstLine="720"/>
+        <w:jc w:val="both"/>
+        <w:rPr>
+          <w:rFonts w:ascii="Times New Roman" w:hAnsi="Times New Roman" w:cs="Times New Roman"/>
+          <w:sz w:val="24"/>
+          <w:szCs w:val="24"/>
+        </w:rPr>
+      </w:pPr>
+    </w:p>
+    <w:p>
+      <w:pPr>
+        <w:ind w:firstLine="720"/>
+        <w:jc w:val="both"/>
+        <w:rPr>
+          <w:rFonts w:ascii="Times New Roman" w:hAnsi="Times New Roman" w:cs="Times New Roman"/>
+          <w:sz w:val="24"/>
+          <w:szCs w:val="24"/>
+        </w:rPr>
+      </w:pPr>
+    </w:p>
+    <w:p>
+      <w:pPr>
+        <w:pStyle w:val="Heading2"/>
+      </w:pPr>
+      <w:r>
+        <w:t>Boom-ul invătării automate</w:t>
+      </w:r>
+    </w:p>
+    <w:p>
+      <w:pPr>
+        <w:jc w:val="both"/>
+        <w:rPr>
+          <w:rFonts w:ascii="Times New Roman" w:hAnsi="Times New Roman" w:cs="Times New Roman"/>
+          <w:sz w:val="24"/>
+          <w:szCs w:val="24"/>
+        </w:rPr>
+      </w:pPr>
+    </w:p>
+    <w:p>
+      <w:pPr>
+        <w:ind w:firstLine="720"/>
+        <w:jc w:val="both"/>
+        <w:rPr>
+          <w:rFonts w:ascii="Times New Roman" w:hAnsi="Times New Roman" w:cs="Times New Roman"/>
+          <w:sz w:val="24"/>
+          <w:szCs w:val="24"/>
+        </w:rPr>
+      </w:pPr>
+      <w:r>
+        <w:rPr>
+          <w:rFonts w:ascii="Times New Roman" w:hAnsi="Times New Roman" w:cs="Times New Roman"/>
+          <w:sz w:val="24"/>
+          <w:szCs w:val="24"/>
+        </w:rPr>
+        <w:t>În 2006, Geoffrey Hinton et al. a publicat un document</w:t>
+      </w:r>
+      <w:r>
+        <w:rPr>
+          <w:rFonts w:ascii="Times New Roman" w:hAnsi="Times New Roman" w:cs="Times New Roman"/>
+          <w:sz w:val="24"/>
+          <w:szCs w:val="24"/>
+        </w:rPr>
+        <w:t xml:space="preserve"> </w:t>
+      </w:r>
+      <w:r>
+        <w:rPr>
+          <w:rFonts w:ascii="Times New Roman" w:hAnsi="Times New Roman" w:cs="Times New Roman"/>
+          <w:sz w:val="24"/>
+          <w:szCs w:val="24"/>
+        </w:rPr>
+        <w:t>care ar</w:t>
+      </w:r>
+      <w:r>
+        <w:rPr>
+          <w:rFonts w:ascii="Times New Roman" w:hAnsi="Times New Roman" w:cs="Times New Roman"/>
+          <w:sz w:val="24"/>
+          <w:szCs w:val="24"/>
+        </w:rPr>
+        <w:t>ă</w:t>
+      </w:r>
+      <w:r>
+        <w:rPr>
+          <w:rFonts w:ascii="Times New Roman" w:hAnsi="Times New Roman" w:cs="Times New Roman"/>
+          <w:sz w:val="24"/>
+          <w:szCs w:val="24"/>
+        </w:rPr>
+        <w:t>t</w:t>
+      </w:r>
+      <w:r>
+        <w:rPr>
+          <w:rFonts w:ascii="Times New Roman" w:hAnsi="Times New Roman" w:cs="Times New Roman"/>
+          <w:sz w:val="24"/>
+          <w:szCs w:val="24"/>
+        </w:rPr>
+        <w:t>a</w:t>
+      </w:r>
+      <w:r>
+        <w:rPr>
+          <w:rFonts w:ascii="Times New Roman" w:hAnsi="Times New Roman" w:cs="Times New Roman"/>
+          <w:sz w:val="24"/>
+          <w:szCs w:val="24"/>
+        </w:rPr>
+        <w:t xml:space="preserve"> cum </w:t>
+      </w:r>
+      <w:r>
+        <w:rPr>
+          <w:rFonts w:ascii="Times New Roman" w:hAnsi="Times New Roman" w:cs="Times New Roman"/>
+          <w:sz w:val="24"/>
+          <w:szCs w:val="24"/>
+        </w:rPr>
+        <w:t>o</w:t>
+      </w:r>
+      <w:r>
+        <w:rPr>
+          <w:rFonts w:ascii="Times New Roman" w:hAnsi="Times New Roman" w:cs="Times New Roman"/>
+          <w:sz w:val="24"/>
+          <w:szCs w:val="24"/>
+        </w:rPr>
+        <w:t xml:space="preserve"> </w:t>
+      </w:r>
+      <w:r>
+        <w:rPr>
+          <w:rFonts w:ascii="Times New Roman" w:hAnsi="Times New Roman" w:cs="Times New Roman"/>
+          <w:sz w:val="24"/>
+          <w:szCs w:val="24"/>
+        </w:rPr>
+        <w:t>rețea</w:t>
+      </w:r>
+      <w:r>
+        <w:rPr>
+          <w:rFonts w:ascii="Times New Roman" w:hAnsi="Times New Roman" w:cs="Times New Roman"/>
+          <w:sz w:val="24"/>
+          <w:szCs w:val="24"/>
+        </w:rPr>
+        <w:t xml:space="preserve"> neur</w:t>
+      </w:r>
+      <w:r>
+        <w:rPr>
+          <w:rFonts w:ascii="Times New Roman" w:hAnsi="Times New Roman" w:cs="Times New Roman"/>
+          <w:sz w:val="24"/>
+          <w:szCs w:val="24"/>
+        </w:rPr>
+        <w:t>onală</w:t>
+      </w:r>
+      <w:r>
+        <w:rPr>
+          <w:rFonts w:ascii="Times New Roman" w:hAnsi="Times New Roman" w:cs="Times New Roman"/>
+          <w:sz w:val="24"/>
+          <w:szCs w:val="24"/>
+        </w:rPr>
+        <w:t xml:space="preserve"> </w:t>
+      </w:r>
+      <w:r>
+        <w:rPr>
+          <w:rFonts w:ascii="Times New Roman" w:hAnsi="Times New Roman" w:cs="Times New Roman"/>
+          <w:sz w:val="24"/>
+          <w:szCs w:val="24"/>
+        </w:rPr>
+        <w:t>este</w:t>
+      </w:r>
+      <w:r>
+        <w:rPr>
+          <w:rFonts w:ascii="Times New Roman" w:hAnsi="Times New Roman" w:cs="Times New Roman"/>
+          <w:sz w:val="24"/>
+          <w:szCs w:val="24"/>
+        </w:rPr>
+        <w:t xml:space="preserve"> capabilă să recunoască cifre scrise de mână cu o precizie </w:t>
+      </w:r>
+      <w:r>
+        <w:rPr>
+          <w:rFonts w:ascii="Times New Roman" w:hAnsi="Times New Roman" w:cs="Times New Roman"/>
+          <w:sz w:val="24"/>
+          <w:szCs w:val="24"/>
+        </w:rPr>
+        <w:t>uimitoare</w:t>
+      </w:r>
+      <w:r>
+        <w:rPr>
+          <w:rFonts w:ascii="Times New Roman" w:hAnsi="Times New Roman" w:cs="Times New Roman"/>
+          <w:sz w:val="24"/>
+          <w:szCs w:val="24"/>
+        </w:rPr>
+        <w:t xml:space="preserve">(&gt; 98%). Ei au </w:t>
+      </w:r>
+      <w:r>
+        <w:rPr>
+          <w:rFonts w:ascii="Times New Roman" w:hAnsi="Times New Roman" w:cs="Times New Roman"/>
+          <w:sz w:val="24"/>
+          <w:szCs w:val="24"/>
+        </w:rPr>
+        <w:t>numit</w:t>
+      </w:r>
+      <w:r>
+        <w:rPr>
+          <w:rFonts w:ascii="Times New Roman" w:hAnsi="Times New Roman" w:cs="Times New Roman"/>
+          <w:sz w:val="24"/>
+          <w:szCs w:val="24"/>
+        </w:rPr>
+        <w:t xml:space="preserve"> această tehnică "Deep Learning". Formarea unei rețele neuronale fost în general considerat imposibil la acel moment, și majoritatea cercetătorilor au abandonat</w:t>
+      </w:r>
+      <w:r>
+        <w:rPr>
+          <w:rFonts w:ascii="Times New Roman" w:hAnsi="Times New Roman" w:cs="Times New Roman"/>
+          <w:sz w:val="24"/>
+          <w:szCs w:val="24"/>
+        </w:rPr>
+        <w:t xml:space="preserve"> </w:t>
+      </w:r>
+      <w:r>
+        <w:rPr>
+          <w:rFonts w:ascii="Times New Roman" w:hAnsi="Times New Roman" w:cs="Times New Roman"/>
+          <w:sz w:val="24"/>
+          <w:szCs w:val="24"/>
+        </w:rPr>
+        <w:t>ideea din anii '90. Această lucrare a reînviat interesul comunității științifice</w:t>
+      </w:r>
+      <w:r>
+        <w:rPr>
+          <w:rFonts w:ascii="Times New Roman" w:hAnsi="Times New Roman" w:cs="Times New Roman"/>
+          <w:sz w:val="24"/>
+          <w:szCs w:val="24"/>
+        </w:rPr>
+        <w:t xml:space="preserve"> </w:t>
+      </w:r>
+      <w:r>
+        <w:rPr>
+          <w:rFonts w:ascii="Times New Roman" w:hAnsi="Times New Roman" w:cs="Times New Roman"/>
+          <w:sz w:val="24"/>
+          <w:szCs w:val="24"/>
+        </w:rPr>
+        <w:t xml:space="preserve">și </w:t>
+      </w:r>
+      <w:r>
+        <w:rPr>
+          <w:rFonts w:ascii="Times New Roman" w:hAnsi="Times New Roman" w:cs="Times New Roman"/>
+          <w:sz w:val="24"/>
+          <w:szCs w:val="24"/>
+        </w:rPr>
+        <w:t>au urmat</w:t>
+      </w:r>
+      <w:r>
+        <w:rPr>
+          <w:rFonts w:ascii="Times New Roman" w:hAnsi="Times New Roman" w:cs="Times New Roman"/>
+          <w:sz w:val="24"/>
+          <w:szCs w:val="24"/>
+        </w:rPr>
+        <w:t xml:space="preserve"> multe lucrări noi </w:t>
+      </w:r>
+      <w:r>
+        <w:rPr>
+          <w:rFonts w:ascii="Times New Roman" w:hAnsi="Times New Roman" w:cs="Times New Roman"/>
+          <w:sz w:val="24"/>
+          <w:szCs w:val="24"/>
+        </w:rPr>
+        <w:t>ce</w:t>
+      </w:r>
+      <w:r>
+        <w:rPr>
+          <w:rFonts w:ascii="Times New Roman" w:hAnsi="Times New Roman" w:cs="Times New Roman"/>
+          <w:sz w:val="24"/>
+          <w:szCs w:val="24"/>
+        </w:rPr>
+        <w:t xml:space="preserve"> demonstrat că Deep Learning nu a fost numai</w:t>
+      </w:r>
+      <w:r>
+        <w:rPr>
+          <w:rFonts w:ascii="Times New Roman" w:hAnsi="Times New Roman" w:cs="Times New Roman"/>
+          <w:sz w:val="24"/>
+          <w:szCs w:val="24"/>
+        </w:rPr>
+        <w:t xml:space="preserve"> </w:t>
+      </w:r>
+      <w:r>
+        <w:rPr>
+          <w:rFonts w:ascii="Times New Roman" w:hAnsi="Times New Roman" w:cs="Times New Roman"/>
+          <w:sz w:val="24"/>
+          <w:szCs w:val="24"/>
+        </w:rPr>
+        <w:t xml:space="preserve">posibil, dar capabil să realizeze </w:t>
+      </w:r>
+      <w:r>
+        <w:rPr>
+          <w:rFonts w:ascii="Times New Roman" w:hAnsi="Times New Roman" w:cs="Times New Roman"/>
+          <w:sz w:val="24"/>
+          <w:szCs w:val="24"/>
+        </w:rPr>
+        <w:t>lucruri uimitoare</w:t>
+      </w:r>
+      <w:r>
+        <w:rPr>
+          <w:rFonts w:ascii="Times New Roman" w:hAnsi="Times New Roman" w:cs="Times New Roman"/>
+          <w:sz w:val="24"/>
+          <w:szCs w:val="24"/>
+        </w:rPr>
+        <w:t xml:space="preserve">, pe care nici o altă </w:t>
+      </w:r>
+      <w:r>
+        <w:rPr>
+          <w:rFonts w:ascii="Times New Roman" w:hAnsi="Times New Roman" w:cs="Times New Roman"/>
+          <w:sz w:val="24"/>
+          <w:szCs w:val="24"/>
+        </w:rPr>
+        <w:t xml:space="preserve">tehnică de invățare automată nici </w:t>
+      </w:r>
+      <w:r>
+        <w:rPr>
+          <w:rFonts w:ascii="Times New Roman" w:hAnsi="Times New Roman" w:cs="Times New Roman"/>
+          <w:sz w:val="24"/>
+          <w:szCs w:val="24"/>
+        </w:rPr>
+        <w:t xml:space="preserve">nu </w:t>
+      </w:r>
+      <w:r>
+        <w:rPr>
+          <w:rFonts w:ascii="Times New Roman" w:hAnsi="Times New Roman" w:cs="Times New Roman"/>
+          <w:sz w:val="24"/>
+          <w:szCs w:val="24"/>
+        </w:rPr>
+        <w:t xml:space="preserve">ar putea spera să </w:t>
+      </w:r>
+      <w:r>
+        <w:rPr>
+          <w:rFonts w:ascii="Times New Roman" w:hAnsi="Times New Roman" w:cs="Times New Roman"/>
+          <w:sz w:val="24"/>
+          <w:szCs w:val="24"/>
+        </w:rPr>
+        <w:t xml:space="preserve">le atingă. </w:t>
+      </w:r>
+      <w:r>
+        <w:rPr>
+          <w:rFonts w:ascii="Times New Roman" w:hAnsi="Times New Roman" w:cs="Times New Roman"/>
+          <w:sz w:val="24"/>
+          <w:szCs w:val="24"/>
+        </w:rPr>
+        <w:t>Acest entuziasm sa extins în curând în multe alte domenii</w:t>
+      </w:r>
+      <w:r>
+        <w:rPr>
+          <w:rFonts w:ascii="Times New Roman" w:hAnsi="Times New Roman" w:cs="Times New Roman"/>
+          <w:sz w:val="24"/>
+          <w:szCs w:val="24"/>
+        </w:rPr>
+        <w:t xml:space="preserve"> </w:t>
+      </w:r>
+      <w:r>
+        <w:rPr>
+          <w:rFonts w:ascii="Times New Roman" w:hAnsi="Times New Roman" w:cs="Times New Roman"/>
+          <w:sz w:val="24"/>
+          <w:szCs w:val="24"/>
+        </w:rPr>
+        <w:t>ale î</w:t>
+      </w:r>
+      <w:r>
+        <w:rPr>
+          <w:rFonts w:ascii="Times New Roman" w:hAnsi="Times New Roman" w:cs="Times New Roman"/>
+          <w:sz w:val="24"/>
+          <w:szCs w:val="24"/>
+        </w:rPr>
+        <w:t>nv</w:t>
+      </w:r>
+      <w:r>
+        <w:rPr>
+          <w:rFonts w:ascii="Times New Roman" w:hAnsi="Times New Roman" w:cs="Times New Roman"/>
+          <w:sz w:val="24"/>
+          <w:szCs w:val="24"/>
+        </w:rPr>
+        <w:t>ă</w:t>
+      </w:r>
+      <w:r>
+        <w:rPr>
+          <w:rFonts w:ascii="Times New Roman" w:hAnsi="Times New Roman" w:cs="Times New Roman"/>
+          <w:sz w:val="24"/>
+          <w:szCs w:val="24"/>
+        </w:rPr>
+        <w:t>t</w:t>
+      </w:r>
+      <w:r>
+        <w:rPr>
+          <w:rFonts w:ascii="Times New Roman" w:hAnsi="Times New Roman" w:cs="Times New Roman"/>
+          <w:sz w:val="24"/>
+          <w:szCs w:val="24"/>
+        </w:rPr>
+        <w:t>ă</w:t>
+      </w:r>
+      <w:r>
+        <w:rPr>
+          <w:rFonts w:ascii="Times New Roman" w:hAnsi="Times New Roman" w:cs="Times New Roman"/>
+          <w:sz w:val="24"/>
+          <w:szCs w:val="24"/>
+        </w:rPr>
+        <w:t>r</w:t>
+      </w:r>
+      <w:r>
+        <w:rPr>
+          <w:rFonts w:ascii="Times New Roman" w:hAnsi="Times New Roman" w:cs="Times New Roman"/>
+          <w:sz w:val="24"/>
+          <w:szCs w:val="24"/>
+        </w:rPr>
+        <w:t>ii</w:t>
+      </w:r>
+      <w:r>
+        <w:rPr>
+          <w:rFonts w:ascii="Times New Roman" w:hAnsi="Times New Roman" w:cs="Times New Roman"/>
+          <w:sz w:val="24"/>
+          <w:szCs w:val="24"/>
+        </w:rPr>
+        <w:t xml:space="preserve"> </w:t>
+      </w:r>
+      <w:r>
+        <w:rPr>
+          <w:rFonts w:ascii="Times New Roman" w:hAnsi="Times New Roman" w:cs="Times New Roman"/>
+          <w:sz w:val="24"/>
+          <w:szCs w:val="24"/>
+        </w:rPr>
+        <w:t>automate</w:t>
+      </w:r>
+      <w:r>
+        <w:rPr>
+          <w:rFonts w:ascii="Times New Roman" w:hAnsi="Times New Roman" w:cs="Times New Roman"/>
+          <w:sz w:val="24"/>
+          <w:szCs w:val="24"/>
+        </w:rPr>
+        <w:t>.</w:t>
+      </w:r>
+    </w:p>
+    <w:p>
+      <w:pPr>
+        <w:jc w:val="both"/>
+        <w:rPr>
+          <w:rFonts w:ascii="Times New Roman" w:hAnsi="Times New Roman" w:cs="Times New Roman"/>
+          <w:sz w:val="24"/>
+          <w:szCs w:val="24"/>
+        </w:rPr>
+      </w:pPr>
+      <w:r>
+        <w:rPr>
+          <w:rFonts w:ascii="Times New Roman" w:hAnsi="Times New Roman" w:cs="Times New Roman"/>
+          <w:sz w:val="24"/>
+          <w:szCs w:val="24"/>
+        </w:rPr>
+        <w:t>După doar</w:t>
+      </w:r>
+      <w:r>
+        <w:rPr>
+          <w:rFonts w:ascii="Times New Roman" w:hAnsi="Times New Roman" w:cs="Times New Roman"/>
+          <w:sz w:val="24"/>
+          <w:szCs w:val="24"/>
+        </w:rPr>
+        <w:t xml:space="preserve"> 10 ani </w:t>
+      </w:r>
+      <w:r>
+        <w:rPr>
+          <w:rFonts w:ascii="Times New Roman" w:hAnsi="Times New Roman" w:cs="Times New Roman"/>
+          <w:sz w:val="24"/>
+          <w:szCs w:val="24"/>
+        </w:rPr>
+        <w:t xml:space="preserve">acest domeniu </w:t>
+      </w:r>
+      <w:r>
+        <w:rPr>
+          <w:rFonts w:ascii="Times New Roman" w:hAnsi="Times New Roman" w:cs="Times New Roman"/>
+          <w:sz w:val="24"/>
+          <w:szCs w:val="24"/>
+        </w:rPr>
+        <w:t xml:space="preserve">a cucerit industria: este acum </w:t>
+      </w:r>
+      <w:r>
+        <w:rPr>
+          <w:rFonts w:ascii="Times New Roman" w:hAnsi="Times New Roman" w:cs="Times New Roman"/>
+          <w:sz w:val="24"/>
+          <w:szCs w:val="24"/>
+        </w:rPr>
+        <w:t xml:space="preserve">in aproape toate </w:t>
+      </w:r>
+      <w:r>
+        <w:rPr>
+          <w:rFonts w:ascii="Times New Roman" w:hAnsi="Times New Roman" w:cs="Times New Roman"/>
+          <w:sz w:val="24"/>
+          <w:szCs w:val="24"/>
+        </w:rPr>
+        <w:t>produsele high-tech de astăzi, clasifica</w:t>
+      </w:r>
+      <w:r>
+        <w:rPr>
+          <w:rFonts w:ascii="Times New Roman" w:hAnsi="Times New Roman" w:cs="Times New Roman"/>
+          <w:sz w:val="24"/>
+          <w:szCs w:val="24"/>
+        </w:rPr>
+        <w:t>tori</w:t>
+      </w:r>
+      <w:r>
+        <w:rPr>
+          <w:rFonts w:ascii="Times New Roman" w:hAnsi="Times New Roman" w:cs="Times New Roman"/>
+          <w:sz w:val="24"/>
+          <w:szCs w:val="24"/>
+        </w:rPr>
+        <w:t xml:space="preserve"> web</w:t>
+      </w:r>
+      <w:r>
+        <w:rPr>
+          <w:rFonts w:ascii="Times New Roman" w:hAnsi="Times New Roman" w:cs="Times New Roman"/>
+          <w:sz w:val="24"/>
+          <w:szCs w:val="24"/>
+        </w:rPr>
+        <w:t xml:space="preserve"> pentru</w:t>
+      </w:r>
+      <w:r>
+        <w:rPr>
+          <w:rFonts w:ascii="Times New Roman" w:hAnsi="Times New Roman" w:cs="Times New Roman"/>
+          <w:sz w:val="24"/>
+          <w:szCs w:val="24"/>
+        </w:rPr>
+        <w:t xml:space="preserve"> </w:t>
+      </w:r>
+      <w:r>
+        <w:rPr>
+          <w:rFonts w:ascii="Times New Roman" w:hAnsi="Times New Roman" w:cs="Times New Roman"/>
+          <w:sz w:val="24"/>
+          <w:szCs w:val="24"/>
+        </w:rPr>
+        <w:t xml:space="preserve">rezultatele căutării, </w:t>
+      </w:r>
+      <w:r>
+        <w:rPr>
+          <w:rFonts w:ascii="Times New Roman" w:hAnsi="Times New Roman" w:cs="Times New Roman"/>
+          <w:sz w:val="24"/>
+          <w:szCs w:val="24"/>
+        </w:rPr>
+        <w:t>înbunătățirea</w:t>
+      </w:r>
+      <w:r>
+        <w:rPr>
+          <w:rFonts w:ascii="Times New Roman" w:hAnsi="Times New Roman" w:cs="Times New Roman"/>
+          <w:sz w:val="24"/>
+          <w:szCs w:val="24"/>
+        </w:rPr>
+        <w:t xml:space="preserve"> recunoașterii vocale </w:t>
+      </w:r>
+      <w:r>
+        <w:rPr>
+          <w:rFonts w:ascii="Times New Roman" w:hAnsi="Times New Roman" w:cs="Times New Roman"/>
+          <w:sz w:val="24"/>
+          <w:szCs w:val="24"/>
+        </w:rPr>
+        <w:t xml:space="preserve">de pe orice dispozitiv, </w:t>
+      </w:r>
+      <w:r>
+        <w:rPr>
+          <w:rFonts w:ascii="Times New Roman" w:hAnsi="Times New Roman" w:cs="Times New Roman"/>
+          <w:sz w:val="24"/>
+          <w:szCs w:val="24"/>
+        </w:rPr>
+        <w:t>recomand</w:t>
+      </w:r>
+      <w:r>
+        <w:rPr>
+          <w:rFonts w:ascii="Times New Roman" w:hAnsi="Times New Roman" w:cs="Times New Roman"/>
+          <w:sz w:val="24"/>
+          <w:szCs w:val="24"/>
+        </w:rPr>
+        <w:t xml:space="preserve">ări </w:t>
+      </w:r>
+      <w:r>
+        <w:rPr>
+          <w:rFonts w:ascii="Times New Roman" w:hAnsi="Times New Roman" w:cs="Times New Roman"/>
+          <w:sz w:val="24"/>
+          <w:szCs w:val="24"/>
+        </w:rPr>
+        <w:t>video, bate campionul mondial la jocul Go</w:t>
+      </w:r>
+      <w:r>
+        <w:rPr>
+          <w:rFonts w:ascii="Times New Roman" w:hAnsi="Times New Roman" w:cs="Times New Roman"/>
+          <w:sz w:val="24"/>
+          <w:szCs w:val="24"/>
+        </w:rPr>
+        <w:t>. Toate acestea sunt doar o mică parte din potențialul uriaș pe care continuă sa il ofere.</w:t>
+      </w:r>
+    </w:p>
+    <w:p>
+      <w:pPr>
+        <w:jc w:val="both"/>
+        <w:rPr>
+          <w:rFonts w:ascii="Times New Roman" w:hAnsi="Times New Roman" w:cs="Times New Roman"/>
+          <w:sz w:val="24"/>
+          <w:szCs w:val="24"/>
+        </w:rPr>
+      </w:pPr>
+    </w:p>
+    <w:p>
+      <w:pPr>
+        <w:ind w:firstLine="720"/>
+        <w:jc w:val="both"/>
+        <w:rPr>
+          <w:rFonts w:ascii="Times New Roman" w:hAnsi="Times New Roman" w:cs="Times New Roman"/>
+          <w:sz w:val="24"/>
+          <w:szCs w:val="24"/>
+        </w:rPr>
+      </w:pPr>
+      <w:r>
+        <w:rPr>
+          <w:rFonts w:ascii="Times New Roman" w:hAnsi="Times New Roman" w:cs="Times New Roman"/>
+          <w:sz w:val="24"/>
+          <w:szCs w:val="24"/>
+        </w:rPr>
+        <w:lastRenderedPageBreak/>
+        <w:t>M</w:t>
+      </w:r>
+      <w:r>
+        <w:rPr>
+          <w:rFonts w:ascii="Times New Roman" w:hAnsi="Times New Roman" w:cs="Times New Roman"/>
+          <w:sz w:val="24"/>
+          <w:szCs w:val="24"/>
+        </w:rPr>
+        <w:t xml:space="preserve">ajoritatea oamenilor </w:t>
+      </w:r>
+      <w:r>
+        <w:rPr>
+          <w:rFonts w:ascii="Times New Roman" w:hAnsi="Times New Roman" w:cs="Times New Roman"/>
+          <w:sz w:val="24"/>
+          <w:szCs w:val="24"/>
+        </w:rPr>
+        <w:t>cand au</w:t>
+      </w:r>
+      <w:r>
+        <w:rPr>
+          <w:rFonts w:ascii="Times New Roman" w:hAnsi="Times New Roman" w:cs="Times New Roman"/>
+          <w:sz w:val="24"/>
+          <w:szCs w:val="24"/>
+        </w:rPr>
+        <w:t>d</w:t>
+      </w:r>
+      <w:r>
+        <w:rPr>
+          <w:rFonts w:ascii="Times New Roman" w:hAnsi="Times New Roman" w:cs="Times New Roman"/>
+          <w:sz w:val="24"/>
+          <w:szCs w:val="24"/>
+        </w:rPr>
+        <w:t xml:space="preserve"> „</w:t>
+      </w:r>
+      <w:r>
+        <w:rPr>
+          <w:rFonts w:ascii="Times New Roman" w:hAnsi="Times New Roman" w:cs="Times New Roman"/>
+          <w:sz w:val="24"/>
+          <w:szCs w:val="24"/>
+        </w:rPr>
+        <w:t>i</w:t>
+      </w:r>
+      <w:r>
+        <w:rPr>
+          <w:rFonts w:ascii="Times New Roman" w:hAnsi="Times New Roman" w:cs="Times New Roman"/>
+          <w:sz w:val="24"/>
+          <w:szCs w:val="24"/>
+        </w:rPr>
+        <w:t xml:space="preserve">nteligentă artificială” își </w:t>
+      </w:r>
+      <w:r>
+        <w:rPr>
+          <w:rFonts w:ascii="Times New Roman" w:hAnsi="Times New Roman" w:cs="Times New Roman"/>
+          <w:sz w:val="24"/>
+          <w:szCs w:val="24"/>
+        </w:rPr>
+        <w:t>imaginează un robot: un majordom de încredere</w:t>
+      </w:r>
+      <w:r>
+        <w:rPr>
+          <w:rFonts w:ascii="Times New Roman" w:hAnsi="Times New Roman" w:cs="Times New Roman"/>
+          <w:sz w:val="24"/>
+          <w:szCs w:val="24"/>
+        </w:rPr>
+        <w:t>, un asistent de orice tip</w:t>
+      </w:r>
+      <w:r>
+        <w:rPr>
+          <w:rFonts w:ascii="Times New Roman" w:hAnsi="Times New Roman" w:cs="Times New Roman"/>
+          <w:sz w:val="24"/>
+          <w:szCs w:val="24"/>
+        </w:rPr>
+        <w:t xml:space="preserve">. Dar </w:t>
+      </w:r>
+      <w:r>
+        <w:rPr>
+          <w:rFonts w:ascii="Times New Roman" w:hAnsi="Times New Roman" w:cs="Times New Roman"/>
+          <w:sz w:val="24"/>
+          <w:szCs w:val="24"/>
+        </w:rPr>
+        <w:t xml:space="preserve">acest lucru </w:t>
+      </w:r>
+      <w:r>
+        <w:rPr>
+          <w:rFonts w:ascii="Times New Roman" w:hAnsi="Times New Roman" w:cs="Times New Roman"/>
+          <w:sz w:val="24"/>
+          <w:szCs w:val="24"/>
+        </w:rPr>
+        <w:t xml:space="preserve"> nu este doar o fantezie futuristă, este deja aici. De fapt, a fost în jur de zeci de ani în unele aplicații specializate, cum ar fi </w:t>
+      </w:r>
+      <w:r>
+        <w:rPr>
+          <w:rFonts w:ascii="Times New Roman" w:hAnsi="Times New Roman" w:cs="Times New Roman"/>
+          <w:sz w:val="24"/>
+          <w:szCs w:val="24"/>
+        </w:rPr>
+        <w:t>r</w:t>
+      </w:r>
+      <w:r>
+        <w:rPr>
+          <w:rFonts w:ascii="Times New Roman" w:hAnsi="Times New Roman" w:cs="Times New Roman"/>
+          <w:sz w:val="24"/>
+          <w:szCs w:val="24"/>
+        </w:rPr>
+        <w:t>ecunoaștere optică a caracterelor</w:t>
+      </w:r>
+      <w:r>
+        <w:rPr>
+          <w:rFonts w:ascii="Times New Roman" w:hAnsi="Times New Roman" w:cs="Times New Roman"/>
+          <w:sz w:val="24"/>
+          <w:szCs w:val="24"/>
+        </w:rPr>
+        <w:t xml:space="preserve"> </w:t>
+      </w:r>
+      <w:r>
+        <w:rPr>
+          <w:rFonts w:ascii="Times New Roman" w:hAnsi="Times New Roman" w:cs="Times New Roman"/>
+          <w:sz w:val="24"/>
+          <w:szCs w:val="24"/>
+        </w:rPr>
+        <w:t>.</w:t>
+      </w:r>
+      <w:r>
+        <w:rPr>
+          <w:rFonts w:ascii="Times New Roman" w:hAnsi="Times New Roman" w:cs="Times New Roman"/>
+          <w:sz w:val="24"/>
+          <w:szCs w:val="24"/>
+        </w:rPr>
+        <w:t xml:space="preserve">Totuși, </w:t>
+      </w:r>
+      <w:r>
+        <w:rPr>
+          <w:rFonts w:ascii="Times New Roman" w:hAnsi="Times New Roman" w:cs="Times New Roman"/>
+          <w:sz w:val="24"/>
+          <w:szCs w:val="24"/>
+        </w:rPr>
+        <w:t xml:space="preserve">prima aplicație </w:t>
+      </w:r>
+      <w:r>
+        <w:rPr>
+          <w:rFonts w:ascii="Times New Roman" w:hAnsi="Times New Roman" w:cs="Times New Roman"/>
+          <w:sz w:val="24"/>
+          <w:szCs w:val="24"/>
+        </w:rPr>
+        <w:t>din acest domeniu</w:t>
+      </w:r>
+      <w:r>
+        <w:rPr>
+          <w:rFonts w:ascii="Times New Roman" w:hAnsi="Times New Roman" w:cs="Times New Roman"/>
+          <w:sz w:val="24"/>
+          <w:szCs w:val="24"/>
+        </w:rPr>
+        <w:t xml:space="preserve"> care a </w:t>
+      </w:r>
+      <w:r>
+        <w:rPr>
+          <w:rFonts w:ascii="Times New Roman" w:hAnsi="Times New Roman" w:cs="Times New Roman"/>
+          <w:sz w:val="24"/>
+          <w:szCs w:val="24"/>
+        </w:rPr>
+        <w:t>fost</w:t>
+      </w:r>
+      <w:r>
+        <w:rPr>
+          <w:rFonts w:ascii="Times New Roman" w:hAnsi="Times New Roman" w:cs="Times New Roman"/>
+          <w:sz w:val="24"/>
+          <w:szCs w:val="24"/>
+        </w:rPr>
+        <w:t xml:space="preserve"> într-adevăr </w:t>
+      </w:r>
+      <w:r>
+        <w:rPr>
+          <w:rFonts w:ascii="Times New Roman" w:hAnsi="Times New Roman" w:cs="Times New Roman"/>
+          <w:sz w:val="24"/>
+          <w:szCs w:val="24"/>
+        </w:rPr>
+        <w:t>folosită de întreaga populație</w:t>
+      </w:r>
+      <w:r>
+        <w:rPr>
+          <w:rFonts w:ascii="Times New Roman" w:hAnsi="Times New Roman" w:cs="Times New Roman"/>
+          <w:sz w:val="24"/>
+          <w:szCs w:val="24"/>
+        </w:rPr>
+        <w:t xml:space="preserve">, îmbunătățind viața a sute de milioane de oameni, a </w:t>
+      </w:r>
+      <w:r>
+        <w:rPr>
+          <w:rFonts w:ascii="Times New Roman" w:hAnsi="Times New Roman" w:cs="Times New Roman"/>
+          <w:sz w:val="24"/>
+          <w:szCs w:val="24"/>
+        </w:rPr>
+        <w:t>fost creată tocmai</w:t>
+      </w:r>
+      <w:r>
+        <w:rPr>
+          <w:rFonts w:ascii="Times New Roman" w:hAnsi="Times New Roman" w:cs="Times New Roman"/>
+          <w:sz w:val="24"/>
+          <w:szCs w:val="24"/>
+        </w:rPr>
+        <w:t xml:space="preserve"> </w:t>
+      </w:r>
+      <w:r>
+        <w:rPr>
+          <w:rFonts w:ascii="Times New Roman" w:hAnsi="Times New Roman" w:cs="Times New Roman"/>
+          <w:sz w:val="24"/>
+          <w:szCs w:val="24"/>
+        </w:rPr>
+        <w:t>în</w:t>
+      </w:r>
+      <w:r>
+        <w:rPr>
+          <w:rFonts w:ascii="Times New Roman" w:hAnsi="Times New Roman" w:cs="Times New Roman"/>
+          <w:sz w:val="24"/>
+          <w:szCs w:val="24"/>
+        </w:rPr>
+        <w:t xml:space="preserve"> anii 1990: filtrul de spam</w:t>
+      </w:r>
+      <w:r>
+        <w:rPr>
+          <w:rFonts w:ascii="Times New Roman" w:hAnsi="Times New Roman" w:cs="Times New Roman"/>
+          <w:sz w:val="24"/>
+          <w:szCs w:val="24"/>
+        </w:rPr>
+        <w:t>-uri</w:t>
+      </w:r>
+      <w:r>
+        <w:rPr>
+          <w:rFonts w:ascii="Times New Roman" w:hAnsi="Times New Roman" w:cs="Times New Roman"/>
+          <w:sz w:val="24"/>
+          <w:szCs w:val="24"/>
+        </w:rPr>
+        <w:t xml:space="preserve">. Nu este chiar </w:t>
+      </w:r>
+      <w:r>
+        <w:rPr>
+          <w:rFonts w:ascii="Times New Roman" w:hAnsi="Times New Roman" w:cs="Times New Roman"/>
+          <w:sz w:val="24"/>
+          <w:szCs w:val="24"/>
+        </w:rPr>
+        <w:t xml:space="preserve">o aplicație </w:t>
+      </w:r>
+      <w:r>
+        <w:rPr>
+          <w:rFonts w:ascii="Times New Roman" w:hAnsi="Times New Roman" w:cs="Times New Roman"/>
+          <w:sz w:val="24"/>
+          <w:szCs w:val="24"/>
+        </w:rPr>
+        <w:t xml:space="preserve">de sine stătătoare, dar se califică din punct de vedere tehnic ca </w:t>
+      </w:r>
+      <w:r>
+        <w:rPr>
+          <w:rFonts w:ascii="Times New Roman" w:hAnsi="Times New Roman" w:cs="Times New Roman"/>
+          <w:sz w:val="24"/>
+          <w:szCs w:val="24"/>
+        </w:rPr>
+        <w:t xml:space="preserve">învățare automată </w:t>
+      </w:r>
+      <w:r>
+        <w:rPr>
+          <w:rFonts w:ascii="Times New Roman" w:hAnsi="Times New Roman" w:cs="Times New Roman"/>
+          <w:sz w:val="24"/>
+          <w:szCs w:val="24"/>
+        </w:rPr>
+        <w:t xml:space="preserve">(de fapt a învățat atât de bine încât rareori trebuie să semnalizați un e-mail ca spam). </w:t>
+      </w:r>
+      <w:r>
+        <w:rPr>
+          <w:rFonts w:ascii="Times New Roman" w:hAnsi="Times New Roman" w:cs="Times New Roman"/>
+          <w:sz w:val="24"/>
+          <w:szCs w:val="24"/>
+        </w:rPr>
+        <w:t xml:space="preserve">A fost </w:t>
+      </w:r>
+      <w:r>
+        <w:rPr>
+          <w:rFonts w:ascii="Times New Roman" w:hAnsi="Times New Roman" w:cs="Times New Roman"/>
+          <w:sz w:val="24"/>
+          <w:szCs w:val="24"/>
+        </w:rPr>
+        <w:t>urmat</w:t>
+      </w:r>
+      <w:r>
+        <w:rPr>
+          <w:rFonts w:ascii="Times New Roman" w:hAnsi="Times New Roman" w:cs="Times New Roman"/>
+          <w:sz w:val="24"/>
+          <w:szCs w:val="24"/>
+        </w:rPr>
+        <w:t>ă</w:t>
+      </w:r>
+      <w:r>
+        <w:rPr>
+          <w:rFonts w:ascii="Times New Roman" w:hAnsi="Times New Roman" w:cs="Times New Roman"/>
+          <w:sz w:val="24"/>
+          <w:szCs w:val="24"/>
+        </w:rPr>
+        <w:t xml:space="preserve"> de sute de aplicații care </w:t>
+      </w:r>
+      <w:r>
+        <w:rPr>
+          <w:rFonts w:ascii="Times New Roman" w:hAnsi="Times New Roman" w:cs="Times New Roman"/>
+          <w:sz w:val="24"/>
+          <w:szCs w:val="24"/>
+        </w:rPr>
+        <w:t xml:space="preserve">sunt încorporate in </w:t>
+      </w:r>
+      <w:r>
+        <w:rPr>
+          <w:rFonts w:ascii="Times New Roman" w:hAnsi="Times New Roman" w:cs="Times New Roman"/>
+          <w:sz w:val="24"/>
+          <w:szCs w:val="24"/>
+        </w:rPr>
+        <w:t>produse și caracteristici pe care le utilizați în mod regulat, de la recomandări mai bune</w:t>
+      </w:r>
+      <w:r>
+        <w:rPr>
+          <w:rFonts w:ascii="Times New Roman" w:hAnsi="Times New Roman" w:cs="Times New Roman"/>
+          <w:sz w:val="24"/>
+          <w:szCs w:val="24"/>
+        </w:rPr>
+        <w:t xml:space="preserve"> de filme, videoclipuri, muzica</w:t>
+      </w:r>
+      <w:r>
+        <w:rPr>
+          <w:rFonts w:ascii="Times New Roman" w:hAnsi="Times New Roman" w:cs="Times New Roman"/>
+          <w:sz w:val="24"/>
+          <w:szCs w:val="24"/>
+        </w:rPr>
+        <w:t xml:space="preserve"> la căutarea vocală</w:t>
+      </w:r>
+      <w:r>
+        <w:rPr>
+          <w:rFonts w:ascii="Times New Roman" w:hAnsi="Times New Roman" w:cs="Times New Roman"/>
+          <w:sz w:val="24"/>
+          <w:szCs w:val="24"/>
+        </w:rPr>
+        <w:t>,asistenți vocali</w:t>
+      </w:r>
+      <w:r>
+        <w:rPr>
+          <w:rFonts w:ascii="Times New Roman" w:hAnsi="Times New Roman" w:cs="Times New Roman"/>
+          <w:sz w:val="24"/>
+          <w:szCs w:val="24"/>
+        </w:rPr>
+        <w:t>.</w:t>
+      </w:r>
     </w:p>
     <w:p>
       <w:pPr>
@@ -2239,7 +3361,7 @@
         <w:pStyle w:val="Heading1"/>
         <w:jc w:val="both"/>
       </w:pPr>
-      <w:bookmarkStart w:id="2" w:name="_Toc11596070"/>
+      <w:bookmarkStart w:id="2" w:name="_Toc11755250"/>
       <w:r>
         <w:t>2.Problema abordata</w:t>
       </w:r>
@@ -2260,7 +3382,7 @@
         <w:pStyle w:val="Heading2"/>
         <w:jc w:val="both"/>
       </w:pPr>
-      <w:bookmarkStart w:id="3" w:name="_Toc11596071"/>
+      <w:bookmarkStart w:id="3" w:name="_Toc11755251"/>
       <w:r>
         <w:t>3.Elemente teoretice</w:t>
       </w:r>
@@ -2271,7 +3393,7 @@
         <w:pStyle w:val="Heading2"/>
         <w:jc w:val="both"/>
       </w:pPr>
-      <w:bookmarkStart w:id="4" w:name="_Toc11596072"/>
+      <w:bookmarkStart w:id="4" w:name="_Toc11755252"/>
       <w:r>
         <w:t>3.1 Inteligenta artificiala</w:t>
       </w:r>
@@ -2674,6 +3796,7 @@
           <w:sz w:val="24"/>
           <w:szCs w:val="24"/>
         </w:rPr>
+        <w:lastRenderedPageBreak/>
         <w:t>complexe, probleme</w:t>
       </w:r>
       <w:r>
@@ -2785,7 +3908,7 @@
           <w:sz w:val="24"/>
           <w:szCs w:val="24"/>
         </w:rPr>
-        <w:t>Lady Ada Lovelace,</w:t>
+        <w:t xml:space="preserve">Charles Babbage, inventatorul motorului analitic: primul calculator mecanic  cu scop general cunoscut. Deși vizionar și cu mult înainte de timpul său, motorul analitic nu a fost conceput ca un calculator de uz general când a fost proiectat în Anii 1830 și 1840, deoarece conceptul de calcul general era încă inventat. A fost vorba doar de o modalitate de a utiliza operații mecanice pentru a automatiza anumite calcule din domeniul analizei matematice - de aici, denumirea de motor analitic. În 1843, </w:t>
       </w:r>
       <w:r>
         <w:rPr>
@@ -2794,7 +3917,7 @@
           <w:sz w:val="24"/>
           <w:szCs w:val="24"/>
         </w:rPr>
-        <w:t xml:space="preserve"> </w:t>
+        <w:t xml:space="preserve">Ada Lovelace, un prieten și colaborator al lui </w:t>
       </w:r>
       <w:r>
         <w:rPr>
@@ -2803,17 +3926,7 @@
           <w:sz w:val="24"/>
           <w:szCs w:val="24"/>
         </w:rPr>
-        <w:t xml:space="preserve">un prieten și colaborator al lui Charles Babbage, inventatorul motorului analitic: primul calculator mecanic  cu scop general cunoscut. Deși vizionar și cu mult înainte de timpul său, motorul analitic nu a fost conceput ca un calculator de uz general când a fost proiectat în Anii 1830 și 1840, deoarece conceptul de calcul general era încă inventat. A fost vorba doar de o modalitate de a utiliza operații mecanice pentru a automatiza anumite calcule din domeniul analizei matematice - de aici, denumirea de motor analitic. În 1843, Ada Lovelace a adus o remarca cu privire la invenție: "Motorul analitic nu are pretenții indiferent de originea vreunui </w:t>
-      </w:r>
-      <w:r>
-        <w:rPr>
-          <w:rFonts w:ascii="Times New Roman" w:eastAsia="Times New Roman" w:hAnsi="Times New Roman" w:cs="Times New Roman"/>
-          <w:color w:val="222222"/>
-          <w:sz w:val="24"/>
-          <w:szCs w:val="24"/>
-        </w:rPr>
-        <w:lastRenderedPageBreak/>
-        <w:t>lucru. Poate face orice știm cum să să-i dăm ordin să facă ... Scopul lui este să ne ajute să punem la dispoziție cu ceea ce suntem deja familiarizat. "</w:t>
+        <w:t>a adus o remarca cu privire la invenție: "Motorul analitic nu are pretenții indiferent de originea vreunui lucru. Poate face orice știm cum să să-i dăm ordin să facă ... Scopul lui este să ne ajute să punem la dispoziție cu ceea ce suntem deja familiarizat. "</w:t>
       </w:r>
     </w:p>
     <w:p>
@@ -2862,7 +3975,43 @@
           <w:szCs w:val="24"/>
         </w:rPr>
         <w:tab/>
-        <w:t>Această remarcă a fost ulterior citată de pionierul inteligentei artificiale Alan Turing ca "obiecția doamnei Lovelace" în cartea sa de referință din 1950 “Computing Machinery and Intelligence,” in care a introdus testul Turing, precum și concepte-cheie care au dat o forma inteligentei artificiale. Turing a citat-o ​​pe Ada Lovelace în timp ce se gândea dacă computerele cu scop general ar putea să fie capabil de învățare și originalitate și a ajuns la concluzia că ar putea.</w:t>
+        <w:t>Această remarcă a fost ulterior citată de pionierul inteligentei artificiale</w:t>
+      </w:r>
+      <w:r>
+        <w:rPr>
+          <w:rFonts w:ascii="Times New Roman" w:eastAsia="Times New Roman" w:hAnsi="Times New Roman" w:cs="Times New Roman"/>
+          <w:color w:val="222222"/>
+          <w:sz w:val="24"/>
+          <w:szCs w:val="24"/>
+        </w:rPr>
+        <w:t>,</w:t>
+      </w:r>
+      <w:r>
+        <w:rPr>
+          <w:rFonts w:ascii="Times New Roman" w:eastAsia="Times New Roman" w:hAnsi="Times New Roman" w:cs="Times New Roman"/>
+          <w:color w:val="222222"/>
+          <w:sz w:val="24"/>
+          <w:szCs w:val="24"/>
+        </w:rPr>
+        <w:t>Alan Turing ca "obiecția doamnei Lovelace" în cartea sa de referință din 1950 “Computing Machinery and Intelligence,” in care a introdus testul Turing, precum și concepte-cheie care au dat o forma inteligen</w:t>
+      </w:r>
+      <w:r>
+        <w:rPr>
+          <w:rFonts w:ascii="Times New Roman" w:eastAsia="Times New Roman" w:hAnsi="Times New Roman" w:cs="Times New Roman"/>
+          <w:color w:val="222222"/>
+          <w:sz w:val="24"/>
+          <w:szCs w:val="24"/>
+        </w:rPr>
+        <w:t>ț</w:t>
+      </w:r>
+      <w:r>
+        <w:rPr>
+          <w:rFonts w:ascii="Times New Roman" w:eastAsia="Times New Roman" w:hAnsi="Times New Roman" w:cs="Times New Roman"/>
+          <w:color w:val="222222"/>
+          <w:sz w:val="24"/>
+          <w:szCs w:val="24"/>
+        </w:rPr>
+        <w:t>ei artificiale. Turing a citat-o ​​pe Ada Lovelace în timp ce se gândea dacă computerele cu scop general ar putea să fie capabil de învățare și originalitate și a ajuns la concluzia că ar putea.</w:t>
       </w:r>
     </w:p>
     <w:p>
@@ -2918,7 +4067,7 @@
         <w:pStyle w:val="Heading2"/>
         <w:jc w:val="both"/>
       </w:pPr>
-      <w:bookmarkStart w:id="5" w:name="_Toc11596073"/>
+      <w:bookmarkStart w:id="5" w:name="_Toc11755253"/>
       <w:r>
         <w:t xml:space="preserve">3.2 </w:t>
       </w:r>
@@ -3217,6 +4366,7 @@
           <w:sz w:val="24"/>
           <w:szCs w:val="24"/>
         </w:rPr>
+        <w:lastRenderedPageBreak/>
         <w:drawing>
           <wp:anchor distT="0" distB="0" distL="114300" distR="114300" simplePos="0" relativeHeight="251659264" behindDoc="1" locked="0" layoutInCell="1" allowOverlap="1" wp14:anchorId="5D133B94" wp14:editId="03061CAF">
             <wp:simplePos x="0" y="0"/>
@@ -3301,16 +4451,7 @@
           <w:szCs w:val="24"/>
         </w:rPr>
         <w:br/>
-        <w:t xml:space="preserve">Un sistem de tip de învățare a mașinilor este instruit mai degrabă decât programat explicit. Este prezentat cu multe exemple relevante pentru o sarcină, și găsește structură statistică în aceste </w:t>
-      </w:r>
-      <w:r>
-        <w:rPr>
-          <w:rFonts w:ascii="Times New Roman" w:hAnsi="Times New Roman" w:cs="Times New Roman"/>
-          <w:sz w:val="24"/>
-          <w:szCs w:val="24"/>
-        </w:rPr>
-        <w:lastRenderedPageBreak/>
-        <w:t>exemple care permit în cele din urmă sistemului să vină cu reguli pentru automatizarea sarcinii. De exemplu, dacă doriți să automatizați sarcina de a eticheta fotografiile de vacanță, vă ar putea prezenta un sistem de învățare a mașinilor cu multe exemple de imagini deja etichetate de oameni, iar sistemul ar învăța reguli statistice pentru asocierea anumitor imagini la etichete specifice.</w:t>
+        <w:t>Un sistem de tip de învățare a mașinilor este instruit mai degrabă decât programat explicit. Este prezentat cu multe exemple relevante pentru o sarcină, și găsește structură statistică în aceste exemple care permit în cele din urmă sistemului să vină cu reguli pentru automatizarea sarcinii. De exemplu, dacă doriți să automatizați sarcina de a eticheta fotografiile de vacanță, vă ar putea prezenta un sistem de învățare a mașinilor cu multe exemple de imagini deja etichetate de oameni, iar sistemul ar învăța reguli statistice pentru asocierea anumitor imagini la etichete specifice.</w:t>
       </w:r>
     </w:p>
     <w:p>
@@ -3321,7 +4462,7 @@
           <w:rFonts w:cs="Times New Roman"/>
         </w:rPr>
       </w:pPr>
-      <w:bookmarkStart w:id="6" w:name="_Toc11596074"/>
+      <w:bookmarkStart w:id="6" w:name="_Toc11755254"/>
       <w:r>
         <w:rPr>
           <w:rFonts w:cs="Times New Roman"/>
@@ -3448,7 +4589,7 @@
           <w:rFonts w:cs="Times New Roman"/>
         </w:rPr>
       </w:pPr>
-      <w:bookmarkStart w:id="7" w:name="_Toc11596075"/>
+      <w:bookmarkStart w:id="7" w:name="_Toc11755255"/>
       <w:r>
         <w:rPr>
           <w:rFonts w:cs="Times New Roman"/>
@@ -3523,13 +4664,27 @@
           <w:szCs w:val="24"/>
         </w:rPr>
       </w:pPr>
-      <w:r>
-        <w:rPr>
-          <w:rFonts w:ascii="Times New Roman" w:hAnsi="Times New Roman" w:cs="Times New Roman"/>
+    </w:p>
+    <w:p>
+      <w:pPr>
+        <w:ind w:firstLine="720"/>
+        <w:jc w:val="center"/>
+        <w:rPr>
+          <w:rFonts w:ascii="Times New Roman" w:hAnsi="Times New Roman" w:cs="Times New Roman"/>
+          <w:i/>
+          <w:iCs/>
+          <w:sz w:val="24"/>
+          <w:szCs w:val="24"/>
+        </w:rPr>
+      </w:pPr>
+      <w:r>
+        <w:rPr>
+          <w:rFonts w:ascii="Times New Roman" w:hAnsi="Times New Roman" w:cs="Times New Roman"/>
+          <w:i/>
+          <w:iCs/>
           <w:noProof/>
-          <w:sz w:val="24"/>
-          <w:szCs w:val="24"/>
-        </w:rPr>
+        </w:rPr>
+        <w:lastRenderedPageBreak/>
         <w:drawing>
           <wp:anchor distT="0" distB="0" distL="114300" distR="114300" simplePos="0" relativeHeight="251662336" behindDoc="0" locked="0" layoutInCell="1" allowOverlap="1" wp14:anchorId="1558F7F4" wp14:editId="7F4F3CE4">
             <wp:simplePos x="0" y="0"/>
@@ -3593,6 +4748,14 @@
           </wp:anchor>
         </w:drawing>
       </w:r>
+      <w:r>
+        <w:rPr>
+          <w:rFonts w:ascii="Times New Roman" w:hAnsi="Times New Roman" w:cs="Times New Roman"/>
+          <w:i/>
+          <w:iCs/>
+        </w:rPr>
+        <w:t>Exemplu învățare supervizată</w:t>
+      </w:r>
     </w:p>
     <w:p>
       <w:pPr>
@@ -3655,7 +4818,6 @@
           <w:sz w:val="24"/>
           <w:szCs w:val="24"/>
         </w:rPr>
-        <w:lastRenderedPageBreak/>
         <w:t>Se numește învățare supervizata deoarece procesul de învățare a algoritmului din setul de date de formare poate fi considerat ca un profesor care supraveghează procesul de învățare. Cunoaștem răspunsurile corecte, algoritmul face iterații cu privire la datele de antrenament și este corectat de către profesor. Învățarea se oprește atunci când algoritmul atinge un nivel acceptabil de performanță.</w:t>
       </w:r>
     </w:p>
@@ -3758,7 +4920,7 @@
           <w:rFonts w:cs="Times New Roman"/>
         </w:rPr>
       </w:pPr>
-      <w:bookmarkStart w:id="8" w:name="_Toc11596076"/>
+      <w:bookmarkStart w:id="8" w:name="_Toc11755256"/>
       <w:r>
         <w:rPr>
           <w:rFonts w:cs="Times New Roman"/>
@@ -3793,7 +4955,16 @@
           <w:sz w:val="24"/>
           <w:szCs w:val="24"/>
         </w:rPr>
-        <w:t>În învățarea nesupervizata, un sistem AI este prezentat cu date neetichetate și neclasificate, iar algoritmii sistemului acționează asupra datelor fără o pregătire prealabilă. Ieșirea depinde de algoritmii codați. Impunerea unui sistem la învățarea nesupravegheată este o modalitate de a testa AI.</w:t>
+        <w:t xml:space="preserve">În învățarea nesupervizata, un sistem AI este prezentat cu date neetichetate și neclasificate, iar algoritmii sistemului acționează asupra datelor fără o pregătire prealabilă. Ieșirea depinde de </w:t>
+      </w:r>
+      <w:r>
+        <w:rPr>
+          <w:rFonts w:ascii="Times New Roman" w:hAnsi="Times New Roman" w:cs="Times New Roman"/>
+          <w:sz w:val="24"/>
+          <w:szCs w:val="24"/>
+        </w:rPr>
+        <w:lastRenderedPageBreak/>
+        <w:t>algoritmii codați. Impunerea unui sistem la învățarea nesupravegheată este o modalitate de a testa AI.</w:t>
       </w:r>
     </w:p>
     <w:p>
@@ -3817,7 +4988,7 @@
     </w:p>
     <w:p>
       <w:pPr>
-        <w:jc w:val="both"/>
+        <w:jc w:val="center"/>
         <w:rPr>
           <w:rFonts w:ascii="Times New Roman" w:hAnsi="Times New Roman" w:cs="Times New Roman"/>
           <w:i/>
@@ -3913,16 +5084,7 @@
           <w:sz w:val="24"/>
           <w:szCs w:val="24"/>
         </w:rPr>
-        <w:t xml:space="preserve">În exemplul de mai sus, am dat câteva caractere modelului nostru care sunt "Rata" și ”Nu este rata” . În datele noastre de instruire, nu furnizăm nicio etichetă datelor corespunzătoare. </w:t>
-      </w:r>
-      <w:r>
-        <w:rPr>
-          <w:rFonts w:ascii="Times New Roman" w:hAnsi="Times New Roman" w:cs="Times New Roman"/>
-          <w:sz w:val="24"/>
-          <w:szCs w:val="24"/>
-        </w:rPr>
-        <w:lastRenderedPageBreak/>
-        <w:t>Modelul nesupravegheat este capabil să separe atât caracterele, analizând tipul de date și modelează structura sau distribuția subiacente în date, pentru a afla mai multe despre ele.</w:t>
+        <w:t>În exemplul de mai sus, am dat câteva caractere modelului nostru care sunt "Rata" și ”Nu este rata” . În datele noastre de instruire, nu furnizăm nicio etichetă datelor corespunzătoare. Modelul nesupravegheat este capabil să separe atât caracterele, analizând tipul de date și modelează structura sau distribuția subiacente în date, pentru a afla mai multe despre ele.</w:t>
       </w:r>
     </w:p>
     <w:p>
@@ -4114,7 +5276,7 @@
           <w:rFonts w:cs="Times New Roman"/>
         </w:rPr>
       </w:pPr>
-      <w:bookmarkStart w:id="9" w:name="_Toc11596077"/>
+      <w:bookmarkStart w:id="9" w:name="_Toc11755257"/>
       <w:r>
         <w:rPr>
           <w:rFonts w:cs="Times New Roman"/>
@@ -4139,49 +5301,6 @@
         <w:jc w:val="both"/>
         <w:rPr>
           <w:rFonts w:ascii="Times New Roman" w:hAnsi="Times New Roman" w:cs="Times New Roman"/>
-          <w:sz w:val="24"/>
-          <w:szCs w:val="24"/>
-        </w:rPr>
-      </w:pPr>
-      <w:r>
-        <w:rPr>
-          <w:rFonts w:ascii="Times New Roman" w:hAnsi="Times New Roman" w:cs="Times New Roman"/>
-          <w:sz w:val="24"/>
-          <w:szCs w:val="24"/>
-        </w:rPr>
-        <w:t>Un algoritm de învățare prin întărire, sau agent, învață interacționând cu mediul său. Agentul primește recompense prin efectuarea corectă și penalizările pentru efectuarea incorectă. Agentul învață fără intervenția unui om, maximizând recompensa și minimizând pedeapsa. Este un tip de programare dinamică care tratează algoritmi folosind un sistem de recompensă și pedeapsă.</w:t>
-      </w:r>
-    </w:p>
-    <w:p>
-      <w:pPr>
-        <w:spacing w:after="100" w:line="240" w:lineRule="auto"/>
-        <w:jc w:val="both"/>
-        <w:rPr>
-          <w:rFonts w:ascii="Times New Roman" w:eastAsia="Times New Roman" w:hAnsi="Times New Roman" w:cs="Times New Roman"/>
-          <w:sz w:val="24"/>
-          <w:szCs w:val="24"/>
-        </w:rPr>
-      </w:pPr>
-    </w:p>
-    <w:p>
-      <w:pPr>
-        <w:spacing w:after="100" w:line="240" w:lineRule="auto"/>
-        <w:jc w:val="both"/>
-        <w:rPr>
-          <w:rFonts w:ascii="Times New Roman" w:eastAsia="Times New Roman" w:hAnsi="Times New Roman" w:cs="Times New Roman"/>
-          <w:sz w:val="24"/>
-          <w:szCs w:val="24"/>
-        </w:rPr>
-      </w:pPr>
-    </w:p>
-    <w:p>
-      <w:pPr>
-        <w:spacing w:after="100" w:line="240" w:lineRule="auto"/>
-        <w:jc w:val="both"/>
-        <w:rPr>
-          <w:rFonts w:ascii="Times New Roman" w:eastAsia="Times New Roman" w:hAnsi="Times New Roman" w:cs="Times New Roman"/>
-          <w:i/>
-          <w:iCs/>
           <w:sz w:val="24"/>
           <w:szCs w:val="24"/>
         </w:rPr>
@@ -4195,15 +5314,15 @@
         </w:rPr>
         <w:lastRenderedPageBreak/>
         <w:drawing>
-          <wp:anchor distT="0" distB="0" distL="114300" distR="114300" simplePos="0" relativeHeight="251664384" behindDoc="0" locked="0" layoutInCell="1" allowOverlap="1" wp14:anchorId="188C93AC" wp14:editId="45F25ED2">
+          <wp:anchor distT="0" distB="0" distL="114300" distR="114300" simplePos="0" relativeHeight="251664384" behindDoc="0" locked="0" layoutInCell="1" allowOverlap="1" wp14:anchorId="188C93AC" wp14:editId="7F7733AF">
             <wp:simplePos x="0" y="0"/>
             <wp:positionH relativeFrom="margin">
-              <wp:align>center</wp:align>
+              <wp:posOffset>311150</wp:posOffset>
             </wp:positionH>
             <wp:positionV relativeFrom="paragraph">
-              <wp:posOffset>7749</wp:posOffset>
+              <wp:posOffset>1032510</wp:posOffset>
             </wp:positionV>
-            <wp:extent cx="5734685" cy="4099560"/>
+            <wp:extent cx="5048250" cy="3608705"/>
             <wp:effectExtent l="0" t="0" r="0" b="0"/>
             <wp:wrapTopAndBottom/>
             <wp:docPr id="8" name="Picture 8" descr="https://cdn-images-1.medium.com/max/1200/1*sTXlD9Vo6shG8RLuigobvA.png"/>
@@ -4235,7 +5354,7 @@
                   <pic:spPr bwMode="auto">
                     <a:xfrm>
                       <a:off x="0" y="0"/>
-                      <a:ext cx="5734685" cy="4099560"/>
+                      <a:ext cx="5048250" cy="3608705"/>
                     </a:xfrm>
                     <a:prstGeom prst="rect">
                       <a:avLst/>
@@ -4248,9 +5367,36 @@
                 </pic:pic>
               </a:graphicData>
             </a:graphic>
+            <wp14:sizeRelH relativeFrom="margin">
+              <wp14:pctWidth>0</wp14:pctWidth>
+            </wp14:sizeRelH>
+            <wp14:sizeRelV relativeFrom="margin">
+              <wp14:pctHeight>0</wp14:pctHeight>
+            </wp14:sizeRelV>
           </wp:anchor>
         </w:drawing>
       </w:r>
+      <w:r>
+        <w:rPr>
+          <w:rFonts w:ascii="Times New Roman" w:hAnsi="Times New Roman" w:cs="Times New Roman"/>
+          <w:sz w:val="24"/>
+          <w:szCs w:val="24"/>
+        </w:rPr>
+        <w:t>Un algoritm de învățare prin întărire, sau agent, învață interacționând cu mediul său. Agentul primește recompense prin efectuarea corectă și penalizările pentru efectuarea incorectă. Agentul învață fără intervenția unui om, maximizând recompensa și minimizând pedeapsa. Este un tip de programare dinamică care tratează algoritmi folosind un sistem de recompensă și pedeapsă.</w:t>
+      </w:r>
+    </w:p>
+    <w:p>
+      <w:pPr>
+        <w:spacing w:after="100" w:line="240" w:lineRule="auto"/>
+        <w:jc w:val="center"/>
+        <w:rPr>
+          <w:rFonts w:ascii="Times New Roman" w:eastAsia="Times New Roman" w:hAnsi="Times New Roman" w:cs="Times New Roman"/>
+          <w:i/>
+          <w:iCs/>
+          <w:sz w:val="24"/>
+          <w:szCs w:val="24"/>
+        </w:rPr>
+      </w:pPr>
       <w:r>
         <w:rPr>
           <w:rFonts w:ascii="Times New Roman" w:eastAsia="Times New Roman" w:hAnsi="Times New Roman" w:cs="Times New Roman"/>
@@ -4258,7 +5404,7 @@
           <w:iCs/>
           <w:spacing w:val="-1"/>
         </w:rPr>
-        <w:t>Exemplu de învățare prin intarire</w:t>
+        <w:t>Exemplu de învățare prin intarir</w:t>
       </w:r>
     </w:p>
     <w:p>
@@ -4335,7 +5481,7 @@
           <w:rFonts w:cs="Times New Roman"/>
         </w:rPr>
       </w:pPr>
-      <w:bookmarkStart w:id="10" w:name="_Toc11596078"/>
+      <w:bookmarkStart w:id="10" w:name="_Toc11755258"/>
       <w:r>
         <w:rPr>
           <w:rFonts w:cs="Times New Roman"/>
@@ -4365,7 +5511,7 @@
           <w:sz w:val="24"/>
           <w:szCs w:val="24"/>
         </w:rPr>
-        <w:t xml:space="preserve">Aparitia rețelelor neuronale artificiale, denumite în mod obișnuit "rețele neuronale" a fost motivată chiar de la începuturile sale prin recunoașterea faptului că creierul uman calculeaza într-un mod complet diferit de cel al computerului digital convențional. Creierul este un calculator extrem de complex, neliniar și paralel (sistem de procesare a informațiilor). Aceasta are capacitatea de a-și organiza constituenții structurali, cunoscuți sub numele de neuroni, astfel încât să efecteze </w:t>
+        <w:t>Aparitia rețelelor neuronale artificiale, denumite în mod obișnuit "rețele neuronale" a fost motivată chiar de la începuturile sale prin recunoașterea faptului că creierul uman calculeaza într-</w:t>
       </w:r>
       <w:r>
         <w:rPr>
@@ -4374,7 +5520,7 @@
           <w:szCs w:val="24"/>
         </w:rPr>
         <w:lastRenderedPageBreak/>
-        <w:t>anumite calcule (de exemplu, recunoașterea sabloanelor).</w:t>
+        <w:t>un mod complet diferit de cel al computerului digital convențional. Creierul este un calculator extrem de complex, neliniar și paralel (sistem de procesare a informațiilor). Aceasta are capacitatea de a-și organiza constituenții structurali, cunoscuți sub numele de neuroni, astfel încât să efecteze anumite calcule (de exemplu, recunoașterea sabloanelor).</w:t>
       </w:r>
       <w:r>
         <w:rPr>
@@ -4848,7 +5994,7 @@
           <w:sz w:val="24"/>
           <w:szCs w:val="24"/>
         </w:rPr>
-        <w:t xml:space="preserve">, capacitatea sa de a învăța și, prin urmare, de a generaliza. Generalizarea se referă la rețeaua neuronală care produce rezultate rezonabile pentru intrările care nu au fost întâlnite în timpul instruirii (învățării). Aceste două capacități de procesare a informației fac posibil ca rețelele neuronale să rezolve probleme complexe (la scară largă) care </w:t>
+        <w:t xml:space="preserve">, capacitatea sa de a învăța și, prin urmare, de a </w:t>
       </w:r>
       <w:r>
         <w:rPr>
@@ -4857,7 +6003,7 @@
           <w:szCs w:val="24"/>
         </w:rPr>
         <w:lastRenderedPageBreak/>
-        <w:t>sunt în prezent imposibil de rezolvat. În practică, totuși, rețelele neuronale nu pot oferi soluția prin lucrul individual. Mai degrabă, ele trebuie integrate într-o abordare inginerică sistemică consistentă. În mod specific, o problemă complexă de interes este descompusă într-un număr de sarcini relativ simple, iar rețelelor neuronale li se atribuie un subset de sarcini care se potrivesc cu capacitățile lor inerente. Este important să recunoaștem,cu toate acestea, avem o cale lungă de parcurs (înainte de a putea construi o arhitectură a calculatorului care să imite un creier uman).</w:t>
+        <w:t>generaliza. Generalizarea se referă la rețeaua neuronală care produce rezultate rezonabile pentru intrările care nu au fost întâlnite în timpul instruirii (învățării). Aceste două capacități de procesare a informației fac posibil ca rețelele neuronale să rezolve probleme complexe (la scară largă) care sunt în prezent imposibil de rezolvat. În practică, totuși, rețelele neuronale nu pot oferi soluția prin lucrul individual. Mai degrabă, ele trebuie integrate într-o abordare inginerică sistemică consistentă. În mod specific, o problemă complexă de interes este descompusă într-un număr de sarcini relativ simple, iar rețelelor neuronale li se atribuie un subset de sarcini care se potrivesc cu capacitățile lor inerente. Este important să recunoaștem,cu toate acestea, avem o cale lungă de parcurs (înainte de a putea construi o arhitectură a calculatorului care să imite un creier uman).</w:t>
       </w:r>
     </w:p>
     <w:p>
@@ -5136,7 +6282,7 @@
           <w:sz w:val="24"/>
           <w:szCs w:val="24"/>
         </w:rPr>
-        <w:t xml:space="preserve">Adaptivitate. Rețelele neuronale au o capacitate încorporată de a adapta valorile lor sinaptice la schimbările din mediul înconjurător. În special, o rețea neurală instruită să opereze într-un mediu specific poate fi ușor recalificată pentru a face față schimbărilor minore în condițiile de funcționare a mediului. Mai mult, atunci când funcționează într-un mediu non-staționar (adică unul în care statisticile se schimba cu timpul), o rețea neuronală poate fi proiectată pentru a schimba valorile sale sinaptice în timp real. Arhitectura naturală a unei rețele neuronale pentru clasificarea modelelor, procesarea semnalelor și aplicațiile de control, împreună cu capacitatea adaptivă a rețelei, îl fac un instrument util în </w:t>
+        <w:t xml:space="preserve">Adaptivitate. Rețelele neuronale au o capacitate încorporată de a adapta valorile lor sinaptice la schimbările din mediul înconjurător. În special, o rețea neurală instruită să opereze într-un mediu specific poate fi ușor recalificată pentru a face față schimbărilor minore în condițiile de funcționare a mediului. Mai mult, atunci când funcționează într-un mediu non-staționar (adică unul în care statisticile se schimba cu timpul), o rețea neuronală </w:t>
       </w:r>
       <w:r>
         <w:rPr>
@@ -5145,7 +6291,7 @@
           <w:szCs w:val="24"/>
         </w:rPr>
         <w:lastRenderedPageBreak/>
-        <w:t>clasificarea adaptabilă a modelelor, procesarea adaptivă a semnalelor și controlul adaptiv. Ca regulă generală, se poate spune că cu cât mai adaptabil facem un sistem, asigurându-ne tot timpul stabilitatea sistemului, cu atât performanța sa va fi mai robustă atunci când sistemul este obligat să funcționeze într-un mediu nesta</w:t>
+        <w:t>poate fi proiectată pentru a schimba valorile sale sinaptice în timp real. Arhitectura naturală a unei rețele neuronale pentru clasificarea modelelor, procesarea semnalelor și aplicațiile de control, împreună cu capacitatea adaptivă a rețelei, îl fac un instrument util în clasificarea adaptabilă a modelelor, procesarea adaptivă a semnalelor și controlul adaptiv. Ca regulă generală, se poate spune că cu cât mai adaptabil facem un sistem, asigurându-ne tot timpul stabilitatea sistemului, cu atât performanța sa va fi mai robustă atunci când sistemul este obligat să funcționeze într-un mediu nesta</w:t>
       </w:r>
       <w:r>
         <w:rPr>
@@ -5389,7 +6535,6 @@
           <w:sz w:val="24"/>
           <w:szCs w:val="24"/>
         </w:rPr>
-        <w:lastRenderedPageBreak/>
         <w:t>7. Implementabilitatea VLSI</w:t>
       </w:r>
     </w:p>
@@ -5679,7 +6824,7 @@
           <w:rFonts w:cs="Times New Roman"/>
         </w:rPr>
       </w:pPr>
-      <w:bookmarkStart w:id="11" w:name="_Toc11596079"/>
+      <w:bookmarkStart w:id="11" w:name="_Toc11755259"/>
       <w:r>
         <w:rPr>
           <w:rFonts w:cs="Times New Roman"/>
@@ -6069,6 +7214,7 @@
           <w:sz w:val="24"/>
           <w:szCs w:val="24"/>
         </w:rPr>
+        <w:lastRenderedPageBreak/>
         <w:t>3. Funcție de activare pentru limitarea amplitudinii ieșirii unui neuron. Funcția de activare este de asemenea menționată ca o funcție de s</w:t>
       </w:r>
       <w:r>
@@ -6127,7 +7273,7 @@
           <w:rFonts w:cs="Times New Roman"/>
         </w:rPr>
       </w:pPr>
-      <w:bookmarkStart w:id="12" w:name="_Toc11596080"/>
+      <w:bookmarkStart w:id="12" w:name="_Toc11755260"/>
       <w:r>
         <w:rPr>
           <w:rFonts w:cs="Times New Roman"/>
@@ -6161,7 +7307,103 @@
           <w:sz w:val="24"/>
           <w:szCs w:val="24"/>
         </w:rPr>
-        <w:t>Modelele deep learning sunt construite folosind rețele neuronale. O rețea neurală ia intrările, care sunt apoi procesate în straturi ascunse folosind greutăți care sunt ajustate în timpul antrenamentului. Apoi, modelul face o predicție. Valorile sunt ajustate pentru a găsi modele pentru a face predictii mai bune. Utilizatorul nu trebuie să specifice tiparele de cautare - rețeaua neurală învață singură.</w:t>
+        <w:t xml:space="preserve">Modelele deep learning sunt construite folosind rețele neuronale. O rețea neurală ia intrările, care sunt apoi procesate în </w:t>
+      </w:r>
+      <w:r>
+        <w:rPr>
+          <w:rFonts w:ascii="Times New Roman" w:hAnsi="Times New Roman" w:cs="Times New Roman"/>
+          <w:sz w:val="24"/>
+          <w:szCs w:val="24"/>
+        </w:rPr>
+        <w:t xml:space="preserve">numeroare </w:t>
+      </w:r>
+      <w:r>
+        <w:rPr>
+          <w:rFonts w:ascii="Times New Roman" w:hAnsi="Times New Roman" w:cs="Times New Roman"/>
+          <w:sz w:val="24"/>
+          <w:szCs w:val="24"/>
+        </w:rPr>
+        <w:t xml:space="preserve">straturi </w:t>
+      </w:r>
+      <w:r>
+        <w:rPr>
+          <w:rFonts w:ascii="Times New Roman" w:hAnsi="Times New Roman" w:cs="Times New Roman"/>
+          <w:sz w:val="24"/>
+          <w:szCs w:val="24"/>
+        </w:rPr>
+        <w:t>numite „a</w:t>
+      </w:r>
+      <w:r>
+        <w:rPr>
+          <w:rFonts w:ascii="Times New Roman" w:hAnsi="Times New Roman" w:cs="Times New Roman"/>
+          <w:sz w:val="24"/>
+          <w:szCs w:val="24"/>
+        </w:rPr>
+        <w:t>scunse</w:t>
+      </w:r>
+      <w:r>
+        <w:rPr>
+          <w:rFonts w:ascii="Times New Roman" w:hAnsi="Times New Roman" w:cs="Times New Roman"/>
+          <w:sz w:val="24"/>
+          <w:szCs w:val="24"/>
+        </w:rPr>
+        <w:t>„</w:t>
+      </w:r>
+      <w:r>
+        <w:rPr>
+          <w:rFonts w:ascii="Times New Roman" w:hAnsi="Times New Roman" w:cs="Times New Roman"/>
+          <w:sz w:val="24"/>
+          <w:szCs w:val="24"/>
+        </w:rPr>
+        <w:t xml:space="preserve"> folosind </w:t>
+      </w:r>
+      <w:r>
+        <w:rPr>
+          <w:rFonts w:ascii="Times New Roman" w:hAnsi="Times New Roman" w:cs="Times New Roman"/>
+          <w:sz w:val="24"/>
+          <w:szCs w:val="24"/>
+        </w:rPr>
+        <w:t>valori sau greutăți</w:t>
+      </w:r>
+      <w:r>
+        <w:rPr>
+          <w:rFonts w:ascii="Times New Roman" w:hAnsi="Times New Roman" w:cs="Times New Roman"/>
+          <w:sz w:val="24"/>
+          <w:szCs w:val="24"/>
+        </w:rPr>
+        <w:t xml:space="preserve"> care sunt ajustate în timpul antrenamentului. Apoi, modelul face o predicție. Valorile sunt ajustate pentru a găsi modele </w:t>
+      </w:r>
+      <w:r>
+        <w:rPr>
+          <w:rFonts w:ascii="Times New Roman" w:hAnsi="Times New Roman" w:cs="Times New Roman"/>
+          <w:sz w:val="24"/>
+          <w:szCs w:val="24"/>
+        </w:rPr>
+        <w:t>ce pot</w:t>
+      </w:r>
+      <w:r>
+        <w:rPr>
+          <w:rFonts w:ascii="Times New Roman" w:hAnsi="Times New Roman" w:cs="Times New Roman"/>
+          <w:sz w:val="24"/>
+          <w:szCs w:val="24"/>
+        </w:rPr>
+        <w:t xml:space="preserve"> face predic</w:t>
+      </w:r>
+      <w:r>
+        <w:rPr>
+          <w:rFonts w:ascii="Times New Roman" w:hAnsi="Times New Roman" w:cs="Times New Roman"/>
+          <w:sz w:val="24"/>
+          <w:szCs w:val="24"/>
+        </w:rPr>
+        <w:t>ț</w:t>
+      </w:r>
+      <w:r>
+        <w:rPr>
+          <w:rFonts w:ascii="Times New Roman" w:hAnsi="Times New Roman" w:cs="Times New Roman"/>
+          <w:sz w:val="24"/>
+          <w:szCs w:val="24"/>
+        </w:rPr>
+        <w:t>ii mai bune. Utilizatorul nu trebuie să specifice tiparele de cautare - rețeaua neurală învață singură.</w:t>
       </w:r>
     </w:p>
     <w:p>
@@ -6242,9 +7484,11 @@
       <w:pPr>
         <w:pStyle w:val="Heading3"/>
       </w:pPr>
+      <w:bookmarkStart w:id="13" w:name="_Toc11755261"/>
       <w:r>
         <w:t>Gradient Descent</w:t>
       </w:r>
+      <w:bookmarkEnd w:id="13"/>
     </w:p>
     <w:p/>
     <w:p>
@@ -6262,6 +7506,7 @@
         <w:jc w:val="both"/>
       </w:pPr>
       <w:r>
+        <w:lastRenderedPageBreak/>
         <w:t>Concret, se începe prin a da valori aleatorii lui θ (această acțiune se numește inițiere aleatorie). Apoi se îmbunătățește treptat, fiecare pas încercând să scadă funcția de cost (de exemplu MSE), până când algoritmul converge la un nivel minim.</w:t>
       </w:r>
     </w:p>
@@ -6280,7 +7525,6 @@
         <w:rPr>
           <w:noProof/>
         </w:rPr>
-        <w:lastRenderedPageBreak/>
         <w:drawing>
           <wp:anchor distT="0" distB="0" distL="114300" distR="114300" simplePos="0" relativeHeight="251670528" behindDoc="1" locked="0" layoutInCell="1" allowOverlap="1" wp14:anchorId="716D641A" wp14:editId="0CA61C94">
             <wp:simplePos x="0" y="0"/>
@@ -7347,13 +8591,21 @@
     <w:p>
       <w:pPr>
         <w:ind w:firstLine="720"/>
-        <w:jc w:val="both"/>
-        <w:rPr>
-          <w:rFonts w:ascii="Times New Roman" w:hAnsi="Times New Roman" w:cs="Times New Roman"/>
-          <w:sz w:val="24"/>
-          <w:szCs w:val="24"/>
-        </w:rPr>
-      </w:pPr>
+        <w:jc w:val="center"/>
+        <w:rPr>
+          <w:rFonts w:ascii="Times New Roman" w:hAnsi="Times New Roman" w:cs="Times New Roman"/>
+          <w:i/>
+          <w:iCs/>
+        </w:rPr>
+      </w:pPr>
+      <w:r>
+        <w:rPr>
+          <w:rFonts w:ascii="Times New Roman" w:hAnsi="Times New Roman" w:cs="Times New Roman"/>
+          <w:i/>
+          <w:iCs/>
+        </w:rPr>
+        <w:t>Problema bolului alungit</w:t>
+      </w:r>
     </w:p>
     <w:p>
       <w:pPr>
@@ -7467,17 +8719,2454 @@
     </w:p>
     <w:p>
       <w:pPr>
-        <w:jc w:val="both"/>
-        <w:rPr>
-          <w:rFonts w:ascii="Times New Roman" w:hAnsi="Times New Roman" w:cs="Times New Roman"/>
-          <w:sz w:val="24"/>
-          <w:szCs w:val="24"/>
-        </w:rPr>
-      </w:pPr>
+        <w:pStyle w:val="Heading3"/>
+      </w:pPr>
+      <w:r>
+        <w:t>Momentum</w:t>
+      </w:r>
+    </w:p>
+    <w:p>
+      <w:pPr>
+        <w:jc w:val="both"/>
+        <w:rPr>
+          <w:rFonts w:ascii="Times New Roman" w:hAnsi="Times New Roman" w:cs="Times New Roman"/>
+          <w:sz w:val="24"/>
+          <w:szCs w:val="24"/>
+        </w:rPr>
+      </w:pPr>
+      <w:r>
+        <w:rPr>
+          <w:rFonts w:ascii="Times New Roman" w:hAnsi="Times New Roman" w:cs="Times New Roman"/>
+          <w:sz w:val="24"/>
+          <w:szCs w:val="24"/>
+        </w:rPr>
+        <w:tab/>
+      </w:r>
+      <w:r>
+        <w:rPr>
+          <w:rFonts w:ascii="Times New Roman" w:hAnsi="Times New Roman" w:cs="Times New Roman"/>
+          <w:sz w:val="24"/>
+          <w:szCs w:val="24"/>
+        </w:rPr>
+        <w:t xml:space="preserve">Imaginați-vă o minge de bowling care se rostogolește pe o pantă blândă pe o suprafață netedă: se va porni încet, dar </w:t>
+      </w:r>
+      <w:r>
+        <w:rPr>
+          <w:rFonts w:ascii="Times New Roman" w:hAnsi="Times New Roman" w:cs="Times New Roman"/>
+          <w:sz w:val="24"/>
+          <w:szCs w:val="24"/>
+        </w:rPr>
+        <w:t>viteza va crește rapid</w:t>
+      </w:r>
+      <w:r>
+        <w:rPr>
+          <w:rFonts w:ascii="Times New Roman" w:hAnsi="Times New Roman" w:cs="Times New Roman"/>
+          <w:sz w:val="24"/>
+          <w:szCs w:val="24"/>
+        </w:rPr>
+        <w:t xml:space="preserve"> până când va ajunge în cele din urmă la </w:t>
+      </w:r>
+      <w:r>
+        <w:rPr>
+          <w:rFonts w:ascii="Times New Roman" w:hAnsi="Times New Roman" w:cs="Times New Roman"/>
+          <w:sz w:val="24"/>
+          <w:szCs w:val="24"/>
+        </w:rPr>
+        <w:t xml:space="preserve">viteza terminală </w:t>
+      </w:r>
+      <w:r>
+        <w:rPr>
+          <w:rFonts w:ascii="Times New Roman" w:hAnsi="Times New Roman" w:cs="Times New Roman"/>
+          <w:sz w:val="24"/>
+          <w:szCs w:val="24"/>
+        </w:rPr>
+        <w:t xml:space="preserve">(dacă există o anumită fricțiune sau rezistență la aer). Aceasta este ideea foarte simplă din spatele optimizării Momentum, propusă de Boris Polyak în 1964. În schimb, Gradient Descent va lua pur și simplu mici pași pe pantă, așa că va </w:t>
+      </w:r>
+      <w:r>
+        <w:rPr>
+          <w:rFonts w:ascii="Times New Roman" w:hAnsi="Times New Roman" w:cs="Times New Roman"/>
+          <w:sz w:val="24"/>
+          <w:szCs w:val="24"/>
+        </w:rPr>
+        <w:t>dura</w:t>
+      </w:r>
+      <w:r>
+        <w:rPr>
+          <w:rFonts w:ascii="Times New Roman" w:hAnsi="Times New Roman" w:cs="Times New Roman"/>
+          <w:sz w:val="24"/>
+          <w:szCs w:val="24"/>
+        </w:rPr>
+        <w:t xml:space="preserve"> mai mult timp pentru a ajunge la </w:t>
+      </w:r>
+      <w:r>
+        <w:rPr>
+          <w:rFonts w:ascii="Times New Roman" w:hAnsi="Times New Roman" w:cs="Times New Roman"/>
+          <w:sz w:val="24"/>
+          <w:szCs w:val="24"/>
+        </w:rPr>
+        <w:t>optim</w:t>
+      </w:r>
+      <w:r>
+        <w:rPr>
+          <w:rFonts w:ascii="Times New Roman" w:hAnsi="Times New Roman" w:cs="Times New Roman"/>
+          <w:sz w:val="24"/>
+          <w:szCs w:val="24"/>
+        </w:rPr>
+        <w:t xml:space="preserve">. Reamintim că Gradient Descent </w:t>
+      </w:r>
+      <w:r>
+        <w:rPr>
+          <w:rFonts w:ascii="Times New Roman" w:hAnsi="Times New Roman" w:cs="Times New Roman"/>
+          <w:sz w:val="24"/>
+          <w:szCs w:val="24"/>
+        </w:rPr>
+        <w:t>nu ține cont de</w:t>
+      </w:r>
+      <w:r>
+        <w:rPr>
+          <w:rFonts w:ascii="Times New Roman" w:hAnsi="Times New Roman" w:cs="Times New Roman"/>
+          <w:sz w:val="24"/>
+          <w:szCs w:val="24"/>
+        </w:rPr>
+        <w:t xml:space="preserve"> de gradientele anterioare. Dacă gradientul local este mic, merge foarte lent. </w:t>
+      </w:r>
+      <w:r>
+        <w:rPr>
+          <w:rFonts w:ascii="Times New Roman" w:hAnsi="Times New Roman" w:cs="Times New Roman"/>
+          <w:sz w:val="24"/>
+          <w:szCs w:val="24"/>
+        </w:rPr>
+        <w:t xml:space="preserve">Strategia </w:t>
+      </w:r>
+      <w:r>
+        <w:rPr>
+          <w:rFonts w:ascii="Times New Roman" w:hAnsi="Times New Roman" w:cs="Times New Roman"/>
+          <w:sz w:val="24"/>
+          <w:szCs w:val="24"/>
+        </w:rPr>
+        <w:t>optimizării Momentum</w:t>
+      </w:r>
+      <w:r>
+        <w:rPr>
+          <w:rFonts w:ascii="Times New Roman" w:hAnsi="Times New Roman" w:cs="Times New Roman"/>
+          <w:sz w:val="24"/>
+          <w:szCs w:val="24"/>
+        </w:rPr>
+        <w:t xml:space="preserve"> </w:t>
+      </w:r>
+      <w:r>
+        <w:rPr>
+          <w:rFonts w:ascii="Times New Roman" w:hAnsi="Times New Roman" w:cs="Times New Roman"/>
+          <w:sz w:val="24"/>
+          <w:szCs w:val="24"/>
+        </w:rPr>
+        <w:t>ține</w:t>
+      </w:r>
+      <w:r>
+        <w:rPr>
+          <w:rFonts w:ascii="Times New Roman" w:hAnsi="Times New Roman" w:cs="Times New Roman"/>
+          <w:sz w:val="24"/>
+          <w:szCs w:val="24"/>
+        </w:rPr>
+        <w:t xml:space="preserve"> foarte mult </w:t>
+      </w:r>
+      <w:r>
+        <w:rPr>
+          <w:rFonts w:ascii="Times New Roman" w:hAnsi="Times New Roman" w:cs="Times New Roman"/>
+          <w:sz w:val="24"/>
+          <w:szCs w:val="24"/>
+        </w:rPr>
+        <w:t xml:space="preserve">cont </w:t>
+      </w:r>
+      <w:r>
+        <w:rPr>
+          <w:rFonts w:ascii="Times New Roman" w:hAnsi="Times New Roman" w:cs="Times New Roman"/>
+          <w:sz w:val="24"/>
+          <w:szCs w:val="24"/>
+        </w:rPr>
+        <w:t>de gradientele anterioare: la fiecare iterație, se adaugă gradientul local vectorului impuls m (înmulțit cu rata de învățare η) și actualizează greutățile prin simpla scădere a vectorului de impuls</w:t>
+      </w:r>
+      <w:r>
+        <w:rPr>
+          <w:rFonts w:ascii="Times New Roman" w:hAnsi="Times New Roman" w:cs="Times New Roman"/>
+          <w:sz w:val="24"/>
+          <w:szCs w:val="24"/>
+        </w:rPr>
+        <w:t xml:space="preserve">. </w:t>
+      </w:r>
+      <w:r>
+        <w:rPr>
+          <w:rFonts w:ascii="Times New Roman" w:hAnsi="Times New Roman" w:cs="Times New Roman"/>
+          <w:sz w:val="24"/>
+          <w:szCs w:val="24"/>
+        </w:rPr>
+        <w:t>Cu alte cuvinte, gradientul este folosit ca accelerare, nu ca viteză. Pentru a simula un fel de mecanism de frecare și pentru a împiedica creșterea dinamică a impulsului, algoritmul introduce un nou hiperparametru β, pur și simplu numit impuls, care trebuie să fie setat între 0 (fricțiune mare) și 1 (fără frecare). Valoarea momentului tipic este de 0,9.</w:t>
+      </w:r>
+    </w:p>
+    <w:p>
+      <w:pPr>
+        <w:ind w:firstLine="720"/>
+        <w:jc w:val="both"/>
+        <w:rPr>
+          <w:rFonts w:ascii="Times New Roman" w:hAnsi="Times New Roman" w:cs="Times New Roman"/>
+          <w:sz w:val="24"/>
+          <w:szCs w:val="24"/>
+        </w:rPr>
+      </w:pPr>
+      <w:r>
+        <w:rPr>
+          <w:rFonts w:ascii="Times New Roman" w:hAnsi="Times New Roman" w:cs="Times New Roman"/>
+          <w:noProof/>
+          <w:sz w:val="24"/>
+          <w:szCs w:val="24"/>
+        </w:rPr>
+        <w:lastRenderedPageBreak/>
+        <w:drawing>
+          <wp:anchor distT="0" distB="0" distL="114300" distR="114300" simplePos="0" relativeHeight="251681792" behindDoc="0" locked="0" layoutInCell="1" allowOverlap="1" wp14:anchorId="101F4F9B" wp14:editId="517E8A00">
+            <wp:simplePos x="0" y="0"/>
+            <wp:positionH relativeFrom="column">
+              <wp:posOffset>679784</wp:posOffset>
+            </wp:positionH>
+            <wp:positionV relativeFrom="paragraph">
+              <wp:posOffset>252830</wp:posOffset>
+            </wp:positionV>
+            <wp:extent cx="1708484" cy="478456"/>
+            <wp:effectExtent l="0" t="0" r="6350" b="0"/>
+            <wp:wrapTopAndBottom/>
+            <wp:docPr id="23" name="Picture 23"/>
+            <wp:cNvGraphicFramePr>
+              <a:graphicFrameLocks xmlns:a="http://schemas.openxmlformats.org/drawingml/2006/main" noChangeAspect="1"/>
+            </wp:cNvGraphicFramePr>
+            <a:graphic xmlns:a="http://schemas.openxmlformats.org/drawingml/2006/main">
+              <a:graphicData uri="http://schemas.openxmlformats.org/drawingml/2006/picture">
+                <pic:pic xmlns:pic="http://schemas.openxmlformats.org/drawingml/2006/picture">
+                  <pic:nvPicPr>
+                    <pic:cNvPr id="0" name="Picture 5"/>
+                    <pic:cNvPicPr>
+                      <a:picLocks noChangeAspect="1" noChangeArrowheads="1"/>
+                    </pic:cNvPicPr>
+                  </pic:nvPicPr>
+                  <pic:blipFill>
+                    <a:blip r:embed="rId19" cstate="print">
+                      <a:extLst>
+                        <a:ext uri="{28A0092B-C50C-407E-A947-70E740481C1C}">
+                          <a14:useLocalDpi xmlns:a14="http://schemas.microsoft.com/office/drawing/2010/main" val="0"/>
+                        </a:ext>
+                      </a:extLst>
+                    </a:blip>
+                    <a:srcRect/>
+                    <a:stretch>
+                      <a:fillRect/>
+                    </a:stretch>
+                  </pic:blipFill>
+                  <pic:spPr bwMode="auto">
+                    <a:xfrm>
+                      <a:off x="0" y="0"/>
+                      <a:ext cx="1708484" cy="478456"/>
+                    </a:xfrm>
+                    <a:prstGeom prst="rect">
+                      <a:avLst/>
+                    </a:prstGeom>
+                    <a:noFill/>
+                    <a:ln>
+                      <a:noFill/>
+                    </a:ln>
+                  </pic:spPr>
+                </pic:pic>
+              </a:graphicData>
+            </a:graphic>
+          </wp:anchor>
+        </w:drawing>
+      </w:r>
+      <w:r>
+        <w:rPr>
+          <w:rFonts w:ascii="Times New Roman" w:hAnsi="Times New Roman" w:cs="Times New Roman"/>
+          <w:sz w:val="24"/>
+          <w:szCs w:val="24"/>
+        </w:rPr>
+        <w:t>Ecuația algoritmului Momentum:</w:t>
+      </w:r>
+    </w:p>
+    <w:p>
+      <w:pPr>
+        <w:ind w:firstLine="720"/>
+        <w:jc w:val="both"/>
+        <w:rPr>
+          <w:rFonts w:ascii="Times New Roman" w:hAnsi="Times New Roman" w:cs="Times New Roman"/>
+          <w:sz w:val="24"/>
+          <w:szCs w:val="24"/>
+        </w:rPr>
+      </w:pPr>
+      <w:r>
+        <w:rPr>
+          <w:rFonts w:ascii="Times New Roman" w:hAnsi="Times New Roman" w:cs="Times New Roman"/>
+          <w:sz w:val="24"/>
+          <w:szCs w:val="24"/>
+        </w:rPr>
+        <w:t xml:space="preserve">Gradient Descent coboară pe panta abruptă destul de repede, dar apoi durează foarte mult timp pentru a merge în jos în vale. În contrast, </w:t>
+      </w:r>
+      <w:r>
+        <w:rPr>
+          <w:rFonts w:ascii="Times New Roman" w:hAnsi="Times New Roman" w:cs="Times New Roman"/>
+          <w:sz w:val="24"/>
+          <w:szCs w:val="24"/>
+        </w:rPr>
+        <w:t>o</w:t>
+      </w:r>
+      <w:r>
+        <w:rPr>
+          <w:rFonts w:ascii="Times New Roman" w:hAnsi="Times New Roman" w:cs="Times New Roman"/>
+          <w:sz w:val="24"/>
+          <w:szCs w:val="24"/>
+        </w:rPr>
+        <w:t>ptimiza</w:t>
+      </w:r>
+      <w:r>
+        <w:rPr>
+          <w:rFonts w:ascii="Times New Roman" w:hAnsi="Times New Roman" w:cs="Times New Roman"/>
+          <w:sz w:val="24"/>
+          <w:szCs w:val="24"/>
+        </w:rPr>
+        <w:t>torul</w:t>
+      </w:r>
+      <w:r>
+        <w:rPr>
+          <w:rFonts w:ascii="Times New Roman" w:hAnsi="Times New Roman" w:cs="Times New Roman"/>
+          <w:sz w:val="24"/>
+          <w:szCs w:val="24"/>
+        </w:rPr>
+        <w:t xml:space="preserve"> Momen</w:t>
+      </w:r>
+      <w:r>
+        <w:rPr>
+          <w:rFonts w:ascii="Times New Roman" w:hAnsi="Times New Roman" w:cs="Times New Roman"/>
+          <w:sz w:val="24"/>
+          <w:szCs w:val="24"/>
+        </w:rPr>
+        <w:t>tum</w:t>
+      </w:r>
+      <w:r>
+        <w:rPr>
+          <w:rFonts w:ascii="Times New Roman" w:hAnsi="Times New Roman" w:cs="Times New Roman"/>
+          <w:sz w:val="24"/>
+          <w:szCs w:val="24"/>
+        </w:rPr>
+        <w:t xml:space="preserve"> va derula în josul văii </w:t>
+      </w:r>
+      <w:r>
+        <w:rPr>
+          <w:rFonts w:ascii="Times New Roman" w:hAnsi="Times New Roman" w:cs="Times New Roman"/>
+          <w:sz w:val="24"/>
+          <w:szCs w:val="24"/>
+        </w:rPr>
+        <w:t>din ce in ce mai rapid</w:t>
+      </w:r>
+      <w:r>
+        <w:rPr>
+          <w:rFonts w:ascii="Times New Roman" w:hAnsi="Times New Roman" w:cs="Times New Roman"/>
+          <w:sz w:val="24"/>
+          <w:szCs w:val="24"/>
+        </w:rPr>
+        <w:t xml:space="preserve"> până când ajunge la optim.</w:t>
+      </w:r>
+    </w:p>
+    <w:p>
+      <w:pPr>
+        <w:ind w:firstLine="720"/>
+        <w:jc w:val="both"/>
+        <w:rPr>
+          <w:rFonts w:ascii="Times New Roman" w:hAnsi="Times New Roman" w:cs="Times New Roman"/>
+          <w:sz w:val="24"/>
+          <w:szCs w:val="24"/>
+        </w:rPr>
+      </w:pPr>
+      <w:r>
+        <w:rPr>
+          <w:rFonts w:ascii="Times New Roman" w:hAnsi="Times New Roman" w:cs="Times New Roman"/>
+          <w:sz w:val="24"/>
+          <w:szCs w:val="24"/>
+        </w:rPr>
+        <w:t>Singurul dezavantaj al optimizării Momentum este că adaugă încă un alt hiperparametru. Cu toate acestea, valoarea momentului de 0</w:t>
+      </w:r>
+      <w:r>
+        <w:rPr>
+          <w:rFonts w:ascii="Times New Roman" w:hAnsi="Times New Roman" w:cs="Times New Roman"/>
+          <w:sz w:val="24"/>
+          <w:szCs w:val="24"/>
+        </w:rPr>
+        <w:t>.</w:t>
+      </w:r>
+      <w:r>
+        <w:rPr>
+          <w:rFonts w:ascii="Times New Roman" w:hAnsi="Times New Roman" w:cs="Times New Roman"/>
+          <w:sz w:val="24"/>
+          <w:szCs w:val="24"/>
+        </w:rPr>
+        <w:t>9, de obicei, funcționează bine în practică și aproape întotdeauna merge mai repede decât Gradient Descent.</w:t>
+      </w:r>
+    </w:p>
+    <w:p>
+      <w:pPr>
+        <w:jc w:val="both"/>
+        <w:rPr>
+          <w:rFonts w:ascii="Times New Roman" w:hAnsi="Times New Roman" w:cs="Times New Roman"/>
+          <w:sz w:val="24"/>
+          <w:szCs w:val="24"/>
+        </w:rPr>
+      </w:pPr>
+    </w:p>
+    <w:p>
+      <w:pPr>
+        <w:pStyle w:val="Heading3"/>
+      </w:pPr>
+      <w:r>
+        <w:t>AdaGrad</w:t>
+      </w:r>
+    </w:p>
+    <w:p/>
+    <w:p>
+      <w:pPr>
+        <w:ind w:firstLine="720"/>
+        <w:rPr>
+          <w:rFonts w:ascii="Times New Roman" w:hAnsi="Times New Roman" w:cs="Times New Roman"/>
+          <w:sz w:val="24"/>
+          <w:szCs w:val="24"/>
+        </w:rPr>
+      </w:pPr>
+      <w:r>
+        <w:rPr>
+          <w:rFonts w:ascii="Times New Roman" w:hAnsi="Times New Roman" w:cs="Times New Roman"/>
+          <w:sz w:val="24"/>
+          <w:szCs w:val="24"/>
+        </w:rPr>
+        <w:t>Luați în considerare problema bolului alungi</w:t>
+      </w:r>
+      <w:r>
+        <w:rPr>
+          <w:rFonts w:ascii="Times New Roman" w:hAnsi="Times New Roman" w:cs="Times New Roman"/>
+          <w:sz w:val="24"/>
+          <w:szCs w:val="24"/>
+        </w:rPr>
+        <w:t>t</w:t>
+      </w:r>
+      <w:r>
+        <w:rPr>
+          <w:rFonts w:ascii="Times New Roman" w:hAnsi="Times New Roman" w:cs="Times New Roman"/>
+          <w:sz w:val="24"/>
+          <w:szCs w:val="24"/>
+        </w:rPr>
+        <w:t xml:space="preserve">: </w:t>
+      </w:r>
+      <w:r>
+        <w:rPr>
+          <w:rFonts w:ascii="Times New Roman" w:hAnsi="Times New Roman" w:cs="Times New Roman"/>
+          <w:sz w:val="24"/>
+          <w:szCs w:val="24"/>
+        </w:rPr>
+        <w:t xml:space="preserve">Gradient Descent </w:t>
+      </w:r>
+      <w:r>
+        <w:rPr>
+          <w:rFonts w:ascii="Times New Roman" w:hAnsi="Times New Roman" w:cs="Times New Roman"/>
+          <w:sz w:val="24"/>
+          <w:szCs w:val="24"/>
+        </w:rPr>
+        <w:t>începe prin a merge rapid</w:t>
+      </w:r>
+      <w:r>
+        <w:rPr>
+          <w:rFonts w:ascii="Times New Roman" w:hAnsi="Times New Roman" w:cs="Times New Roman"/>
+          <w:sz w:val="24"/>
+          <w:szCs w:val="24"/>
+        </w:rPr>
+        <w:t xml:space="preserve"> </w:t>
+      </w:r>
+      <w:r>
+        <w:rPr>
+          <w:rFonts w:ascii="Times New Roman" w:hAnsi="Times New Roman" w:cs="Times New Roman"/>
+          <w:sz w:val="24"/>
+          <w:szCs w:val="24"/>
+        </w:rPr>
+        <w:t>pe cea mai abruptă pantă, apoi se duce încet pe fundul văii. Ar fi</w:t>
+      </w:r>
+      <w:r>
+        <w:rPr>
+          <w:rFonts w:ascii="Times New Roman" w:hAnsi="Times New Roman" w:cs="Times New Roman"/>
+          <w:sz w:val="24"/>
+          <w:szCs w:val="24"/>
+        </w:rPr>
+        <w:t xml:space="preserve"> </w:t>
+      </w:r>
+      <w:r>
+        <w:rPr>
+          <w:rFonts w:ascii="Times New Roman" w:hAnsi="Times New Roman" w:cs="Times New Roman"/>
+          <w:sz w:val="24"/>
+          <w:szCs w:val="24"/>
+        </w:rPr>
+        <w:t>drăguț dacă algoritmul ar putea detecta acest lucru mai devreme și corecta direcția sa de a puncta un pic</w:t>
+      </w:r>
+      <w:r>
+        <w:rPr>
+          <w:rFonts w:ascii="Times New Roman" w:hAnsi="Times New Roman" w:cs="Times New Roman"/>
+          <w:sz w:val="24"/>
+          <w:szCs w:val="24"/>
+        </w:rPr>
+        <w:t xml:space="preserve"> </w:t>
+      </w:r>
+      <w:r>
+        <w:rPr>
+          <w:rFonts w:ascii="Times New Roman" w:hAnsi="Times New Roman" w:cs="Times New Roman"/>
+          <w:sz w:val="24"/>
+          <w:szCs w:val="24"/>
+        </w:rPr>
+        <w:t>mai mult spre optimul global.</w:t>
+      </w:r>
+      <w:r>
+        <w:rPr>
+          <w:rFonts w:ascii="Times New Roman" w:hAnsi="Times New Roman" w:cs="Times New Roman"/>
+          <w:sz w:val="24"/>
+          <w:szCs w:val="24"/>
+        </w:rPr>
+        <w:t xml:space="preserve"> </w:t>
+      </w:r>
+      <w:r>
+        <w:rPr>
+          <w:rFonts w:ascii="Times New Roman" w:hAnsi="Times New Roman" w:cs="Times New Roman"/>
+          <w:sz w:val="24"/>
+          <w:szCs w:val="24"/>
+        </w:rPr>
+        <w:t>Algoritmul AdaGrad realizează acest lucru prin scalarea în jos a vectorului de gradient de-a lungul</w:t>
+      </w:r>
+      <w:r>
+        <w:rPr>
+          <w:rFonts w:ascii="Times New Roman" w:hAnsi="Times New Roman" w:cs="Times New Roman"/>
+          <w:sz w:val="24"/>
+          <w:szCs w:val="24"/>
+        </w:rPr>
+        <w:t xml:space="preserve"> </w:t>
+      </w:r>
+      <w:r>
+        <w:rPr>
+          <w:rFonts w:ascii="Times New Roman" w:hAnsi="Times New Roman" w:cs="Times New Roman"/>
+          <w:sz w:val="24"/>
+          <w:szCs w:val="24"/>
+        </w:rPr>
+        <w:t>cele mai abrupte dimensiuni</w:t>
+      </w:r>
+      <w:r>
+        <w:rPr>
+          <w:rFonts w:ascii="Times New Roman" w:hAnsi="Times New Roman" w:cs="Times New Roman"/>
+          <w:sz w:val="24"/>
+          <w:szCs w:val="24"/>
+        </w:rPr>
+        <w:t>.</w:t>
+      </w:r>
+    </w:p>
+    <w:p>
+      <w:pPr>
+        <w:ind w:firstLine="720"/>
+      </w:pPr>
+      <w:r>
+        <w:rPr>
+          <w:rFonts w:ascii="Times New Roman" w:hAnsi="Times New Roman" w:cs="Times New Roman"/>
+          <w:noProof/>
+          <w:sz w:val="24"/>
+          <w:szCs w:val="24"/>
+        </w:rPr>
+        <w:drawing>
+          <wp:anchor distT="0" distB="0" distL="114300" distR="114300" simplePos="0" relativeHeight="251678720" behindDoc="0" locked="0" layoutInCell="1" allowOverlap="1" wp14:anchorId="2A5C5B46" wp14:editId="4E9D0568">
+            <wp:simplePos x="0" y="0"/>
+            <wp:positionH relativeFrom="column">
+              <wp:posOffset>733926</wp:posOffset>
+            </wp:positionH>
+            <wp:positionV relativeFrom="paragraph">
+              <wp:posOffset>328495</wp:posOffset>
+            </wp:positionV>
+            <wp:extent cx="2177415" cy="485775"/>
+            <wp:effectExtent l="0" t="0" r="0" b="9525"/>
+            <wp:wrapTopAndBottom/>
+            <wp:docPr id="20" name="Picture 20"/>
+            <wp:cNvGraphicFramePr>
+              <a:graphicFrameLocks xmlns:a="http://schemas.openxmlformats.org/drawingml/2006/main" noChangeAspect="1"/>
+            </wp:cNvGraphicFramePr>
+            <a:graphic xmlns:a="http://schemas.openxmlformats.org/drawingml/2006/main">
+              <a:graphicData uri="http://schemas.openxmlformats.org/drawingml/2006/picture">
+                <pic:pic xmlns:pic="http://schemas.openxmlformats.org/drawingml/2006/picture">
+                  <pic:nvPicPr>
+                    <pic:cNvPr id="0" name="Picture 2"/>
+                    <pic:cNvPicPr>
+                      <a:picLocks noChangeAspect="1" noChangeArrowheads="1"/>
+                    </pic:cNvPicPr>
+                  </pic:nvPicPr>
+                  <pic:blipFill>
+                    <a:blip r:embed="rId20" cstate="print">
+                      <a:extLst>
+                        <a:ext uri="{28A0092B-C50C-407E-A947-70E740481C1C}">
+                          <a14:useLocalDpi xmlns:a14="http://schemas.microsoft.com/office/drawing/2010/main" val="0"/>
+                        </a:ext>
+                      </a:extLst>
+                    </a:blip>
+                    <a:srcRect/>
+                    <a:stretch>
+                      <a:fillRect/>
+                    </a:stretch>
+                  </pic:blipFill>
+                  <pic:spPr bwMode="auto">
+                    <a:xfrm>
+                      <a:off x="0" y="0"/>
+                      <a:ext cx="2177415" cy="485775"/>
+                    </a:xfrm>
+                    <a:prstGeom prst="rect">
+                      <a:avLst/>
+                    </a:prstGeom>
+                    <a:noFill/>
+                    <a:ln>
+                      <a:noFill/>
+                    </a:ln>
+                  </pic:spPr>
+                </pic:pic>
+              </a:graphicData>
+            </a:graphic>
+          </wp:anchor>
+        </w:drawing>
+      </w:r>
+      <w:r>
+        <w:rPr>
+          <w:rFonts w:ascii="Times New Roman" w:hAnsi="Times New Roman" w:cs="Times New Roman"/>
+          <w:sz w:val="24"/>
+          <w:szCs w:val="24"/>
+        </w:rPr>
+        <w:t>Ecuatia algoritmului AdaGrad:</w:t>
+      </w:r>
+    </w:p>
+    <w:p>
+      <w:pPr>
+        <w:ind w:firstLine="720"/>
+        <w:rPr>
+          <w:rFonts w:ascii="Times New Roman" w:hAnsi="Times New Roman" w:cs="Times New Roman"/>
+          <w:sz w:val="24"/>
+          <w:szCs w:val="24"/>
+        </w:rPr>
+      </w:pPr>
+      <w:r>
+        <w:rPr>
+          <w:rFonts w:ascii="Times New Roman" w:hAnsi="Times New Roman" w:cs="Times New Roman"/>
+          <w:sz w:val="24"/>
+          <w:szCs w:val="24"/>
+        </w:rPr>
+        <w:t xml:space="preserve">Primul pas acumulează pătratul gradientilor în vectorul s (simbolul </w:t>
+      </w:r>
+      <w:r>
+        <w:rPr>
+          <w:rFonts w:ascii="Cambria Math" w:hAnsi="Cambria Math" w:cs="Cambria Math"/>
+          <w:sz w:val="24"/>
+          <w:szCs w:val="24"/>
+        </w:rPr>
+        <w:t>⊗</w:t>
+      </w:r>
+      <w:r>
+        <w:rPr>
+          <w:rFonts w:ascii="Times New Roman" w:hAnsi="Times New Roman" w:cs="Times New Roman"/>
+          <w:sz w:val="24"/>
+          <w:szCs w:val="24"/>
+        </w:rPr>
+        <w:t xml:space="preserve"> </w:t>
+      </w:r>
+      <w:r>
+        <w:rPr>
+          <w:rFonts w:ascii="Times New Roman" w:hAnsi="Times New Roman" w:cs="Times New Roman"/>
+          <w:sz w:val="24"/>
+          <w:szCs w:val="24"/>
+        </w:rPr>
+        <w:t>reprezintă multiplicarea elementului). Această formă vectorizată este echivalentă cu</w:t>
+      </w:r>
+      <w:r>
+        <w:rPr>
+          <w:rFonts w:ascii="Times New Roman" w:hAnsi="Times New Roman" w:cs="Times New Roman"/>
+          <w:sz w:val="24"/>
+          <w:szCs w:val="24"/>
+        </w:rPr>
+        <w:t xml:space="preserve"> </w:t>
+      </w:r>
+      <w:r>
+        <w:rPr>
+          <w:rFonts w:ascii="Times New Roman" w:hAnsi="Times New Roman" w:cs="Times New Roman"/>
+          <w:sz w:val="24"/>
+          <w:szCs w:val="24"/>
+        </w:rPr>
+        <w:t xml:space="preserve">a calcula  fiecare element </w:t>
+      </w:r>
+      <w:r>
+        <w:rPr>
+          <w:rFonts w:ascii="Times New Roman" w:hAnsi="Times New Roman" w:cs="Times New Roman"/>
+          <w:sz w:val="24"/>
+          <w:szCs w:val="24"/>
+        </w:rPr>
+        <w:t>s</w:t>
+      </w:r>
+      <w:r>
+        <w:rPr>
+          <w:rFonts w:ascii="Times New Roman" w:hAnsi="Times New Roman" w:cs="Times New Roman"/>
+          <w:sz w:val="24"/>
+          <w:szCs w:val="24"/>
+          <w:vertAlign w:val="subscript"/>
+        </w:rPr>
+        <w:t>i</w:t>
+      </w:r>
+      <w:r>
+        <w:rPr>
+          <w:rFonts w:ascii="Times New Roman" w:hAnsi="Times New Roman" w:cs="Times New Roman"/>
+          <w:sz w:val="24"/>
+          <w:szCs w:val="24"/>
+        </w:rPr>
+        <w:t xml:space="preserve"> </w:t>
+      </w:r>
+      <w:r>
+        <w:rPr>
+          <w:rFonts w:ascii="Times New Roman" w:hAnsi="Times New Roman" w:cs="Times New Roman"/>
+          <w:sz w:val="24"/>
+          <w:szCs w:val="24"/>
+        </w:rPr>
+        <w:t>← s</w:t>
+      </w:r>
+      <w:r>
+        <w:rPr>
+          <w:rFonts w:ascii="Times New Roman" w:hAnsi="Times New Roman" w:cs="Times New Roman"/>
+          <w:sz w:val="24"/>
+          <w:szCs w:val="24"/>
+          <w:vertAlign w:val="subscript"/>
+        </w:rPr>
+        <w:t>i</w:t>
+      </w:r>
+      <w:r>
+        <w:rPr>
+          <w:rFonts w:ascii="Times New Roman" w:hAnsi="Times New Roman" w:cs="Times New Roman"/>
+          <w:sz w:val="24"/>
+          <w:szCs w:val="24"/>
+        </w:rPr>
+        <w:t xml:space="preserve"> </w:t>
+      </w:r>
+      <w:r>
+        <w:rPr>
+          <w:rFonts w:ascii="Times New Roman" w:hAnsi="Times New Roman" w:cs="Times New Roman"/>
+          <w:sz w:val="24"/>
+          <w:szCs w:val="24"/>
+        </w:rPr>
+        <w:t>+ (∂/∂</w:t>
+      </w:r>
+      <w:r>
+        <w:rPr>
+          <w:rFonts w:ascii="Times New Roman" w:hAnsi="Times New Roman" w:cs="Times New Roman"/>
+          <w:sz w:val="24"/>
+          <w:szCs w:val="24"/>
+        </w:rPr>
+        <w:t xml:space="preserve"> </w:t>
+      </w:r>
+      <m:oMath>
+        <m:r>
+          <w:rPr>
+            <w:rFonts w:ascii="Cambria Math" w:hAnsi="Cambria Math" w:cs="Times New Roman"/>
+            <w:sz w:val="24"/>
+            <w:szCs w:val="24"/>
+          </w:rPr>
+          <m:t xml:space="preserve">⋅ </m:t>
+        </m:r>
+      </m:oMath>
+      <w:r>
+        <w:rPr>
+          <w:rFonts w:ascii="Times New Roman" w:hAnsi="Times New Roman" w:cs="Times New Roman"/>
+          <w:sz w:val="24"/>
+          <w:szCs w:val="24"/>
+        </w:rPr>
+        <w:t>θ</w:t>
+      </w:r>
+      <w:r>
+        <w:rPr>
+          <w:rFonts w:ascii="Times New Roman" w:hAnsi="Times New Roman" w:cs="Times New Roman"/>
+          <w:sz w:val="24"/>
+          <w:szCs w:val="24"/>
+          <w:vertAlign w:val="subscript"/>
+        </w:rPr>
+        <w:t>i</w:t>
+      </w:r>
+      <m:oMath>
+        <m:r>
+          <w:rPr>
+            <w:rFonts w:ascii="Cambria Math" w:hAnsi="Cambria Math" w:cs="Times New Roman"/>
+            <w:sz w:val="24"/>
+            <w:szCs w:val="24"/>
+            <w:vertAlign w:val="subscript"/>
+          </w:rPr>
+          <m:t xml:space="preserve"> </m:t>
+        </m:r>
+        <m:r>
+          <w:rPr>
+            <w:rFonts w:ascii="Cambria Math" w:hAnsi="Cambria Math" w:cs="Times New Roman"/>
+            <w:sz w:val="24"/>
+            <w:szCs w:val="24"/>
+          </w:rPr>
+          <m:t>⋅</m:t>
+        </m:r>
+        <m:r>
+          <w:rPr>
+            <w:rFonts w:ascii="Cambria Math" w:eastAsiaTheme="minorEastAsia" w:hAnsi="Cambria Math" w:cs="Times New Roman"/>
+            <w:sz w:val="24"/>
+            <w:szCs w:val="24"/>
+          </w:rPr>
+          <m:t xml:space="preserve"> </m:t>
+        </m:r>
+      </m:oMath>
+      <w:r>
+        <w:rPr>
+          <w:rFonts w:ascii="Times New Roman" w:hAnsi="Times New Roman" w:cs="Times New Roman"/>
+          <w:sz w:val="24"/>
+          <w:szCs w:val="24"/>
+        </w:rPr>
+        <w:t>J(θ))</w:t>
+      </w:r>
+      <w:r>
+        <w:rPr>
+          <w:rFonts w:ascii="Times New Roman" w:hAnsi="Times New Roman" w:cs="Times New Roman"/>
+          <w:sz w:val="24"/>
+          <w:szCs w:val="24"/>
+          <w:vertAlign w:val="superscript"/>
+        </w:rPr>
+        <w:t>2</w:t>
+      </w:r>
+      <w:r>
+        <w:rPr>
+          <w:rFonts w:ascii="Times New Roman" w:hAnsi="Times New Roman" w:cs="Times New Roman"/>
+          <w:sz w:val="24"/>
+          <w:szCs w:val="24"/>
+        </w:rPr>
+        <w:t>  a vectorului s; cu alte cuvinte,fiecare s</w:t>
+      </w:r>
+      <w:r>
+        <w:rPr>
+          <w:rFonts w:ascii="Times New Roman" w:hAnsi="Times New Roman" w:cs="Times New Roman"/>
+          <w:sz w:val="24"/>
+          <w:szCs w:val="24"/>
+          <w:vertAlign w:val="subscript"/>
+        </w:rPr>
+        <w:t>i</w:t>
+      </w:r>
+      <w:r>
+        <w:rPr>
+          <w:rFonts w:ascii="Times New Roman" w:hAnsi="Times New Roman" w:cs="Times New Roman"/>
+          <w:sz w:val="24"/>
+          <w:szCs w:val="24"/>
+        </w:rPr>
+        <w:t xml:space="preserve"> acumulează pătratele derivat</w:t>
+      </w:r>
+      <w:r>
+        <w:rPr>
+          <w:rFonts w:ascii="Times New Roman" w:hAnsi="Times New Roman" w:cs="Times New Roman"/>
+          <w:sz w:val="24"/>
+          <w:szCs w:val="24"/>
+        </w:rPr>
+        <w:t>e</w:t>
+      </w:r>
+      <w:r>
+        <w:rPr>
+          <w:rFonts w:ascii="Times New Roman" w:hAnsi="Times New Roman" w:cs="Times New Roman"/>
+          <w:sz w:val="24"/>
+          <w:szCs w:val="24"/>
+        </w:rPr>
+        <w:t>lor</w:t>
+      </w:r>
+      <w:r>
+        <w:rPr>
+          <w:rFonts w:ascii="Times New Roman" w:hAnsi="Times New Roman" w:cs="Times New Roman"/>
+          <w:sz w:val="24"/>
+          <w:szCs w:val="24"/>
+        </w:rPr>
+        <w:t xml:space="preserve"> parțial</w:t>
+      </w:r>
+      <w:r>
+        <w:rPr>
+          <w:rFonts w:ascii="Times New Roman" w:hAnsi="Times New Roman" w:cs="Times New Roman"/>
+          <w:sz w:val="24"/>
+          <w:szCs w:val="24"/>
+        </w:rPr>
+        <w:t>e</w:t>
+      </w:r>
+      <w:r>
+        <w:rPr>
+          <w:rFonts w:ascii="Times New Roman" w:hAnsi="Times New Roman" w:cs="Times New Roman"/>
+          <w:sz w:val="24"/>
+          <w:szCs w:val="24"/>
+        </w:rPr>
+        <w:t xml:space="preserve"> a funcției </w:t>
+      </w:r>
+      <w:r>
+        <w:rPr>
+          <w:rFonts w:ascii="Times New Roman" w:hAnsi="Times New Roman" w:cs="Times New Roman"/>
+          <w:sz w:val="24"/>
+          <w:szCs w:val="24"/>
+        </w:rPr>
+        <w:t xml:space="preserve">de </w:t>
+      </w:r>
+      <w:r>
+        <w:rPr>
+          <w:rFonts w:ascii="Times New Roman" w:hAnsi="Times New Roman" w:cs="Times New Roman"/>
+          <w:sz w:val="24"/>
+          <w:szCs w:val="24"/>
+        </w:rPr>
+        <w:t>cost cu privire la parametrul</w:t>
+      </w:r>
+      <w:r>
+        <w:rPr>
+          <w:rFonts w:ascii="Times New Roman" w:hAnsi="Times New Roman" w:cs="Times New Roman"/>
+          <w:sz w:val="24"/>
+          <w:szCs w:val="24"/>
+        </w:rPr>
+        <w:t xml:space="preserve"> </w:t>
+      </w:r>
+      <w:r>
+        <w:rPr>
+          <w:rFonts w:ascii="Times New Roman" w:hAnsi="Times New Roman" w:cs="Times New Roman"/>
+          <w:sz w:val="24"/>
+          <w:szCs w:val="24"/>
+        </w:rPr>
+        <w:t>θ</w:t>
+      </w:r>
+      <w:r>
+        <w:rPr>
+          <w:rFonts w:ascii="Times New Roman" w:hAnsi="Times New Roman" w:cs="Times New Roman"/>
+          <w:sz w:val="24"/>
+          <w:szCs w:val="24"/>
+          <w:vertAlign w:val="subscript"/>
+        </w:rPr>
+        <w:t>i</w:t>
+      </w:r>
+      <w:r>
+        <w:rPr>
+          <w:rFonts w:ascii="Times New Roman" w:hAnsi="Times New Roman" w:cs="Times New Roman"/>
+          <w:sz w:val="24"/>
+          <w:szCs w:val="24"/>
+          <w:vertAlign w:val="subscript"/>
+        </w:rPr>
+        <w:t>.</w:t>
+      </w:r>
+      <w:r>
+        <w:rPr>
+          <w:rFonts w:ascii="Times New Roman" w:hAnsi="Times New Roman" w:cs="Times New Roman"/>
+          <w:sz w:val="24"/>
+          <w:szCs w:val="24"/>
+          <w:vertAlign w:val="subscript"/>
+        </w:rPr>
+        <w:t xml:space="preserve"> </w:t>
+      </w:r>
+      <w:r>
+        <w:rPr>
+          <w:rFonts w:ascii="Times New Roman" w:hAnsi="Times New Roman" w:cs="Times New Roman"/>
+          <w:sz w:val="24"/>
+          <w:szCs w:val="24"/>
+        </w:rPr>
+        <w:t>Dacă funcția de cost este abruptă de-a lungul dimensiunii i, atunci s</w:t>
+      </w:r>
+      <w:r>
+        <w:rPr>
+          <w:rFonts w:ascii="Times New Roman" w:hAnsi="Times New Roman" w:cs="Times New Roman"/>
+          <w:sz w:val="24"/>
+          <w:szCs w:val="24"/>
+          <w:vertAlign w:val="subscript"/>
+        </w:rPr>
+        <w:t>i</w:t>
+      </w:r>
+      <w:r>
+        <w:rPr>
+          <w:rFonts w:ascii="Times New Roman" w:hAnsi="Times New Roman" w:cs="Times New Roman"/>
+          <w:sz w:val="24"/>
+          <w:szCs w:val="24"/>
+        </w:rPr>
+        <w:t xml:space="preserve"> </w:t>
+      </w:r>
+      <w:r>
+        <w:rPr>
+          <w:rFonts w:ascii="Times New Roman" w:hAnsi="Times New Roman" w:cs="Times New Roman"/>
+          <w:sz w:val="24"/>
+          <w:szCs w:val="24"/>
+        </w:rPr>
+        <w:t>va deveni mai mare și mai mare la fiecare iterație.</w:t>
+      </w:r>
+    </w:p>
+    <w:p>
+      <w:pPr>
+        <w:ind w:firstLine="720"/>
+      </w:pPr>
+      <w:r>
+        <w:rPr>
+          <w:rFonts w:ascii="Times New Roman" w:hAnsi="Times New Roman" w:cs="Times New Roman"/>
+          <w:sz w:val="24"/>
+          <w:szCs w:val="24"/>
+        </w:rPr>
+        <w:t xml:space="preserve">Al doilea pas este aproape identic cu Gradient Descent, dar cu o mare diferență:vectorul de gradient este micșorat cu un factor de </w:t>
+      </w:r>
+      <m:oMath>
+        <m:rad>
+          <m:radPr>
+            <m:degHide m:val="1"/>
+            <m:ctrlPr>
+              <w:rPr>
+                <w:rFonts w:ascii="Cambria Math" w:eastAsia="Malgun Gothic" w:hAnsi="Cambria Math" w:cs="Malgun Gothic"/>
+                <w:i/>
+                <w:sz w:val="24"/>
+                <w:szCs w:val="24"/>
+              </w:rPr>
+            </m:ctrlPr>
+          </m:radPr>
+          <m:deg/>
+          <m:e>
+            <m:r>
+              <w:rPr>
+                <w:rFonts w:ascii="Cambria Math" w:eastAsia="Malgun Gothic" w:hAnsi="Cambria Math" w:cs="Malgun Gothic"/>
+                <w:sz w:val="24"/>
+                <w:szCs w:val="24"/>
+              </w:rPr>
+              <m:t>s+ε</m:t>
+            </m:r>
+          </m:e>
+        </m:rad>
+      </m:oMath>
+      <w:r>
+        <w:rPr>
+          <w:rFonts w:ascii="Times New Roman" w:hAnsi="Times New Roman" w:cs="Times New Roman"/>
+          <w:sz w:val="24"/>
+          <w:szCs w:val="24"/>
+        </w:rPr>
+        <w:t xml:space="preserve">(simbolul </w:t>
+      </w:r>
+      <w:r>
+        <w:rPr>
+          <w:rFonts w:ascii="Cambria Math" w:hAnsi="Cambria Math" w:cs="Cambria Math"/>
+          <w:sz w:val="24"/>
+          <w:szCs w:val="24"/>
+        </w:rPr>
+        <w:t>⊘</w:t>
+      </w:r>
+      <w:r>
+        <w:rPr>
+          <w:rFonts w:ascii="Times New Roman" w:hAnsi="Times New Roman" w:cs="Times New Roman"/>
+          <w:sz w:val="24"/>
+          <w:szCs w:val="24"/>
+        </w:rPr>
+        <w:t xml:space="preserve"> </w:t>
+      </w:r>
+      <w:r>
+        <w:rPr>
+          <w:rFonts w:ascii="Times New Roman" w:hAnsi="Times New Roman" w:cs="Times New Roman"/>
+          <w:sz w:val="24"/>
+          <w:szCs w:val="24"/>
+        </w:rPr>
+        <w:t>reprezintă</w:t>
+      </w:r>
+      <w:r>
+        <w:rPr>
+          <w:rFonts w:ascii="Times New Roman" w:hAnsi="Times New Roman" w:cs="Times New Roman"/>
+          <w:sz w:val="24"/>
+          <w:szCs w:val="24"/>
+        </w:rPr>
+        <w:t xml:space="preserve"> împărțirea</w:t>
+      </w:r>
+      <w:r>
+        <w:rPr>
+          <w:rFonts w:ascii="Times New Roman" w:hAnsi="Times New Roman" w:cs="Times New Roman"/>
+          <w:sz w:val="24"/>
+          <w:szCs w:val="24"/>
+        </w:rPr>
+        <w:t xml:space="preserve">, și ε este un termen de netezire pentru a evita împărțirea </w:t>
+      </w:r>
+      <w:r>
+        <w:rPr>
+          <w:rFonts w:ascii="Times New Roman" w:hAnsi="Times New Roman" w:cs="Times New Roman"/>
+          <w:sz w:val="24"/>
+          <w:szCs w:val="24"/>
+        </w:rPr>
+        <w:t>la</w:t>
+      </w:r>
+      <w:r>
+        <w:rPr>
+          <w:rFonts w:ascii="Times New Roman" w:hAnsi="Times New Roman" w:cs="Times New Roman"/>
+          <w:sz w:val="24"/>
+          <w:szCs w:val="24"/>
+        </w:rPr>
+        <w:t xml:space="preserve"> zero, de obicei</w:t>
+      </w:r>
+      <w:r>
+        <w:rPr>
+          <w:rFonts w:ascii="Times New Roman" w:hAnsi="Times New Roman" w:cs="Times New Roman"/>
+          <w:sz w:val="24"/>
+          <w:szCs w:val="24"/>
+        </w:rPr>
+        <w:t xml:space="preserve"> </w:t>
+      </w:r>
+      <w:r>
+        <w:rPr>
+          <w:rFonts w:ascii="Times New Roman" w:hAnsi="Times New Roman" w:cs="Times New Roman"/>
+          <w:sz w:val="24"/>
+          <w:szCs w:val="24"/>
+        </w:rPr>
+        <w:t>seta</w:t>
+      </w:r>
+      <w:r>
+        <w:rPr>
+          <w:rFonts w:ascii="Times New Roman" w:hAnsi="Times New Roman" w:cs="Times New Roman"/>
+          <w:sz w:val="24"/>
+          <w:szCs w:val="24"/>
+        </w:rPr>
+        <w:t>t</w:t>
+      </w:r>
+      <w:r>
+        <w:rPr>
+          <w:rFonts w:ascii="Times New Roman" w:hAnsi="Times New Roman" w:cs="Times New Roman"/>
+          <w:sz w:val="24"/>
+          <w:szCs w:val="24"/>
+        </w:rPr>
+        <w:t xml:space="preserve"> la 10</w:t>
+      </w:r>
+      <w:r>
+        <w:rPr>
+          <w:rFonts w:ascii="Times New Roman" w:hAnsi="Times New Roman" w:cs="Times New Roman"/>
+          <w:sz w:val="24"/>
+          <w:szCs w:val="24"/>
+          <w:vertAlign w:val="superscript"/>
+        </w:rPr>
+        <w:t>-10</w:t>
+      </w:r>
+      <w:r>
+        <w:rPr>
+          <w:rFonts w:ascii="Times New Roman" w:hAnsi="Times New Roman" w:cs="Times New Roman"/>
+          <w:sz w:val="24"/>
+          <w:szCs w:val="24"/>
+        </w:rPr>
+        <w:t xml:space="preserve">). Această formă vectorizată este echivalentă cu cea </w:t>
+      </w:r>
+      <w:r>
+        <w:rPr>
+          <w:rFonts w:ascii="Times New Roman" w:hAnsi="Times New Roman" w:cs="Times New Roman"/>
+          <w:sz w:val="24"/>
+          <w:szCs w:val="24"/>
+        </w:rPr>
+        <w:t xml:space="preserve">de calculare a lui </w:t>
+      </w:r>
+      <w:r>
+        <w:t>θ</w:t>
+      </w:r>
+      <w:r>
+        <w:rPr>
+          <w:vertAlign w:val="subscript"/>
+        </w:rPr>
+        <w:t>i</w:t>
+      </w:r>
+      <w:r>
+        <w:t xml:space="preserve"> </w:t>
+      </w:r>
+      <w:r>
+        <w:rPr>
+          <w:rFonts w:ascii="Times New Roman" w:hAnsi="Times New Roman" w:cs="Times New Roman"/>
+          <w:sz w:val="24"/>
+          <w:szCs w:val="24"/>
+        </w:rPr>
+        <w:t>←</w:t>
+      </w:r>
+      <w:r>
+        <w:t xml:space="preserve">θi − η </w:t>
+      </w:r>
+      <m:oMath>
+        <m:r>
+          <w:rPr>
+            <w:rFonts w:ascii="Cambria Math" w:hAnsi="Cambria Math" w:cs="Times New Roman"/>
+            <w:sz w:val="24"/>
+            <w:szCs w:val="24"/>
+          </w:rPr>
+          <m:t>⋅</m:t>
+        </m:r>
+      </m:oMath>
+      <w:r>
+        <w:t>∂/∂θ</w:t>
+      </w:r>
+      <w:r>
+        <w:rPr>
+          <w:vertAlign w:val="subscript"/>
+        </w:rPr>
+        <w:t>i</w:t>
+      </w:r>
+      <w:r>
+        <w:t xml:space="preserve"> </w:t>
+      </w:r>
+      <m:oMath>
+        <m:r>
+          <w:rPr>
+            <w:rFonts w:ascii="Cambria Math" w:hAnsi="Cambria Math" w:cs="Times New Roman"/>
+            <w:sz w:val="24"/>
+            <w:szCs w:val="24"/>
+          </w:rPr>
+          <m:t>⋅</m:t>
+        </m:r>
+      </m:oMath>
+      <w:r>
+        <w:t>J</w:t>
+      </w:r>
+      <w:r>
+        <w:t>(</w:t>
+      </w:r>
+      <w:r>
+        <w:t>θ</w:t>
+      </w:r>
+      <w:r>
+        <w:t>)</w:t>
+      </w:r>
+      <w:r>
+        <w:t xml:space="preserve"> /</w:t>
+      </w:r>
+      <m:oMath>
+        <m:rad>
+          <m:radPr>
+            <m:degHide m:val="1"/>
+            <m:ctrlPr>
+              <w:rPr>
+                <w:rFonts w:ascii="Cambria Math" w:eastAsia="Malgun Gothic" w:hAnsi="Cambria Math" w:cs="Malgun Gothic"/>
+                <w:i/>
+                <w:sz w:val="24"/>
+                <w:szCs w:val="24"/>
+              </w:rPr>
+            </m:ctrlPr>
+          </m:radPr>
+          <m:deg/>
+          <m:e>
+            <m:r>
+              <w:rPr>
+                <w:rFonts w:ascii="Cambria Math" w:eastAsia="Malgun Gothic" w:hAnsi="Cambria Math" w:cs="Malgun Gothic"/>
+                <w:sz w:val="24"/>
+                <w:szCs w:val="24"/>
+              </w:rPr>
+              <m:t>s+ε</m:t>
+            </m:r>
+          </m:e>
+        </m:rad>
+      </m:oMath>
+      <w:r>
+        <w:rPr>
+          <w:rFonts w:eastAsiaTheme="minorEastAsia"/>
+          <w:sz w:val="24"/>
+          <w:szCs w:val="24"/>
+        </w:rPr>
+        <w:t xml:space="preserve"> </w:t>
+      </w:r>
+      <w:r>
+        <w:rPr>
+          <w:rFonts w:ascii="Times New Roman" w:eastAsiaTheme="minorEastAsia" w:hAnsi="Times New Roman" w:cs="Times New Roman"/>
+          <w:sz w:val="24"/>
+          <w:szCs w:val="24"/>
+        </w:rPr>
+        <w:t xml:space="preserve">pentru toti parametrii </w:t>
+      </w:r>
+      <w:r>
+        <w:t>θ</w:t>
+      </w:r>
+      <w:r>
+        <w:rPr>
+          <w:vertAlign w:val="subscript"/>
+        </w:rPr>
+        <w:t>i</w:t>
+      </w:r>
+      <w:r>
+        <w:t>.</w:t>
+      </w:r>
+    </w:p>
+    <w:p>
+      <w:pPr>
+        <w:ind w:firstLine="720"/>
+        <w:rPr>
+          <w:rFonts w:ascii="Times New Roman" w:hAnsi="Times New Roman" w:cs="Times New Roman"/>
+          <w:sz w:val="24"/>
+          <w:szCs w:val="24"/>
+        </w:rPr>
+      </w:pPr>
+      <w:r>
+        <w:rPr>
+          <w:rFonts w:ascii="Times New Roman" w:hAnsi="Times New Roman" w:cs="Times New Roman"/>
+          <w:noProof/>
+          <w:sz w:val="24"/>
+          <w:szCs w:val="24"/>
+        </w:rPr>
+        <w:lastRenderedPageBreak/>
+        <w:drawing>
+          <wp:anchor distT="0" distB="0" distL="114300" distR="114300" simplePos="0" relativeHeight="251679744" behindDoc="0" locked="0" layoutInCell="1" allowOverlap="1" wp14:anchorId="3D5A5F4B" wp14:editId="50D25464">
+            <wp:simplePos x="0" y="0"/>
+            <wp:positionH relativeFrom="column">
+              <wp:posOffset>451184</wp:posOffset>
+            </wp:positionH>
+            <wp:positionV relativeFrom="paragraph">
+              <wp:posOffset>992973</wp:posOffset>
+            </wp:positionV>
+            <wp:extent cx="5059279" cy="2519370"/>
+            <wp:effectExtent l="0" t="0" r="8255" b="0"/>
+            <wp:wrapTopAndBottom/>
+            <wp:docPr id="21" name="Picture 21"/>
+            <wp:cNvGraphicFramePr>
+              <a:graphicFrameLocks xmlns:a="http://schemas.openxmlformats.org/drawingml/2006/main" noChangeAspect="1"/>
+            </wp:cNvGraphicFramePr>
+            <a:graphic xmlns:a="http://schemas.openxmlformats.org/drawingml/2006/main">
+              <a:graphicData uri="http://schemas.openxmlformats.org/drawingml/2006/picture">
+                <pic:pic xmlns:pic="http://schemas.openxmlformats.org/drawingml/2006/picture">
+                  <pic:nvPicPr>
+                    <pic:cNvPr id="0" name="Picture 3"/>
+                    <pic:cNvPicPr>
+                      <a:picLocks noChangeAspect="1" noChangeArrowheads="1"/>
+                    </pic:cNvPicPr>
+                  </pic:nvPicPr>
+                  <pic:blipFill>
+                    <a:blip r:embed="rId21">
+                      <a:extLst>
+                        <a:ext uri="{28A0092B-C50C-407E-A947-70E740481C1C}">
+                          <a14:useLocalDpi xmlns:a14="http://schemas.microsoft.com/office/drawing/2010/main" val="0"/>
+                        </a:ext>
+                      </a:extLst>
+                    </a:blip>
+                    <a:srcRect/>
+                    <a:stretch>
+                      <a:fillRect/>
+                    </a:stretch>
+                  </pic:blipFill>
+                  <pic:spPr bwMode="auto">
+                    <a:xfrm>
+                      <a:off x="0" y="0"/>
+                      <a:ext cx="5059279" cy="2519370"/>
+                    </a:xfrm>
+                    <a:prstGeom prst="rect">
+                      <a:avLst/>
+                    </a:prstGeom>
+                    <a:noFill/>
+                    <a:ln>
+                      <a:noFill/>
+                    </a:ln>
+                  </pic:spPr>
+                </pic:pic>
+              </a:graphicData>
+            </a:graphic>
+          </wp:anchor>
+        </w:drawing>
+      </w:r>
+      <w:r>
+        <w:rPr>
+          <w:rFonts w:ascii="Times New Roman" w:hAnsi="Times New Roman" w:cs="Times New Roman"/>
+          <w:sz w:val="24"/>
+          <w:szCs w:val="24"/>
+        </w:rPr>
+        <w:t>Pe scurt, acest algoritm descompune rata de învățare, dar se face mai rapid pentru dimensiuni abrupte decât pentru dimensiuni cu pante mai blânde. Aceasta se numește o rată de învățare adaptivă. Ajută la direcționarea actualizărilor rezultate mai direct spre optimul global</w:t>
+      </w:r>
+      <w:r>
+        <w:rPr>
+          <w:rFonts w:ascii="Times New Roman" w:hAnsi="Times New Roman" w:cs="Times New Roman"/>
+          <w:sz w:val="24"/>
+          <w:szCs w:val="24"/>
+        </w:rPr>
+        <w:t xml:space="preserve">. </w:t>
+      </w:r>
+      <w:r>
+        <w:rPr>
+          <w:rFonts w:ascii="Times New Roman" w:hAnsi="Times New Roman" w:cs="Times New Roman"/>
+          <w:sz w:val="24"/>
+          <w:szCs w:val="24"/>
+        </w:rPr>
+        <w:t xml:space="preserve">Un avantaj suplimentar constă în faptul că necesită mult mai puțin reglarea hiperparametrului </w:t>
+      </w:r>
+      <w:r>
+        <w:rPr>
+          <w:rFonts w:ascii="Times New Roman" w:hAnsi="Times New Roman" w:cs="Times New Roman"/>
+          <w:sz w:val="24"/>
+          <w:szCs w:val="24"/>
+        </w:rPr>
+        <w:t xml:space="preserve"> pentru </w:t>
+      </w:r>
+      <w:r>
+        <w:rPr>
+          <w:rFonts w:ascii="Times New Roman" w:hAnsi="Times New Roman" w:cs="Times New Roman"/>
+          <w:sz w:val="24"/>
+          <w:szCs w:val="24"/>
+        </w:rPr>
+        <w:t>rata de învățare η.</w:t>
+      </w:r>
+    </w:p>
+    <w:p>
+      <w:pPr>
+        <w:ind w:left="2160"/>
+        <w:rPr>
+          <w:rFonts w:ascii="Times New Roman" w:hAnsi="Times New Roman" w:cs="Times New Roman"/>
+          <w:i/>
+          <w:iCs/>
+        </w:rPr>
+      </w:pPr>
+      <w:r>
+        <w:rPr>
+          <w:rFonts w:ascii="Times New Roman" w:hAnsi="Times New Roman" w:cs="Times New Roman"/>
+          <w:i/>
+          <w:iCs/>
+        </w:rPr>
+        <w:t>Diferen</w:t>
+      </w:r>
+      <w:r>
+        <w:rPr>
+          <w:rFonts w:ascii="Times New Roman" w:hAnsi="Times New Roman" w:cs="Times New Roman"/>
+          <w:i/>
+          <w:iCs/>
+        </w:rPr>
+        <w:t>ț</w:t>
+      </w:r>
+      <w:r>
+        <w:rPr>
+          <w:rFonts w:ascii="Times New Roman" w:hAnsi="Times New Roman" w:cs="Times New Roman"/>
+          <w:i/>
+          <w:iCs/>
+        </w:rPr>
+        <w:t>a dintre algoritmii AdaGrad si Gradient Descent</w:t>
+      </w:r>
+    </w:p>
+    <w:p>
+      <w:pPr>
+        <w:rPr>
+          <w:rFonts w:ascii="Times New Roman" w:hAnsi="Times New Roman" w:cs="Times New Roman"/>
+          <w:i/>
+          <w:iCs/>
+          <w:sz w:val="24"/>
+          <w:szCs w:val="24"/>
+        </w:rPr>
+      </w:pPr>
+      <w:r>
+        <w:rPr>
+          <w:rFonts w:ascii="Times New Roman" w:hAnsi="Times New Roman" w:cs="Times New Roman"/>
+          <w:i/>
+          <w:iCs/>
+        </w:rPr>
+        <w:tab/>
+      </w:r>
+      <w:r>
+        <w:rPr>
+          <w:rFonts w:ascii="Times New Roman" w:hAnsi="Times New Roman" w:cs="Times New Roman"/>
+          <w:i/>
+          <w:iCs/>
+          <w:sz w:val="24"/>
+          <w:szCs w:val="24"/>
+        </w:rPr>
+        <w:t xml:space="preserve">AdaGrad funcționează adesea bine pentru probleme simple, dar, din păcate, se oprește adesea prea devreme </w:t>
+      </w:r>
+      <w:r>
+        <w:rPr>
+          <w:rFonts w:ascii="Times New Roman" w:hAnsi="Times New Roman" w:cs="Times New Roman"/>
+          <w:i/>
+          <w:iCs/>
+          <w:sz w:val="24"/>
+          <w:szCs w:val="24"/>
+        </w:rPr>
+        <w:t xml:space="preserve">în procesul de învățare a </w:t>
+      </w:r>
+      <w:r>
+        <w:rPr>
+          <w:rFonts w:ascii="Times New Roman" w:hAnsi="Times New Roman" w:cs="Times New Roman"/>
+          <w:i/>
+          <w:iCs/>
+          <w:sz w:val="24"/>
+          <w:szCs w:val="24"/>
+        </w:rPr>
+        <w:t xml:space="preserve"> rețele</w:t>
+      </w:r>
+      <w:r>
+        <w:rPr>
+          <w:rFonts w:ascii="Times New Roman" w:hAnsi="Times New Roman" w:cs="Times New Roman"/>
+          <w:i/>
+          <w:iCs/>
+          <w:sz w:val="24"/>
+          <w:szCs w:val="24"/>
+        </w:rPr>
+        <w:t>lor</w:t>
+      </w:r>
+      <w:r>
+        <w:rPr>
+          <w:rFonts w:ascii="Times New Roman" w:hAnsi="Times New Roman" w:cs="Times New Roman"/>
+          <w:i/>
+          <w:iCs/>
+          <w:sz w:val="24"/>
+          <w:szCs w:val="24"/>
+        </w:rPr>
+        <w:t xml:space="preserve"> neuronale. Rata de învățare se reduce atât de mult încât algoritmul se oprește în întregime înainte de a ajunge la optimul global (poate fi eficient pentru sarcini mai simple, cum ar fi Regresia Lineară, totuși).</w:t>
+      </w:r>
+    </w:p>
+    <w:p>
+      <w:pPr>
+        <w:pStyle w:val="Heading3"/>
+      </w:pPr>
+    </w:p>
+    <w:p>
+      <w:pPr>
+        <w:pStyle w:val="Heading3"/>
+      </w:pPr>
+      <w:r>
+        <w:t>RMSProp</w:t>
+      </w:r>
     </w:p>
     <w:p>
       <w:pPr>
         <w:pStyle w:val="Heading4"/>
+        <w:rPr>
+          <w:rFonts w:eastAsiaTheme="minorHAnsi" w:cs="Times New Roman"/>
+          <w:b w:val="0"/>
+          <w:iCs w:val="0"/>
+          <w:szCs w:val="24"/>
+        </w:rPr>
+      </w:pPr>
+    </w:p>
+    <w:p>
+      <w:pPr>
+        <w:pStyle w:val="Heading4"/>
+        <w:ind w:firstLine="720"/>
+        <w:rPr>
+          <w:rFonts w:eastAsiaTheme="minorHAnsi" w:cs="Times New Roman"/>
+          <w:b w:val="0"/>
+          <w:iCs w:val="0"/>
+          <w:szCs w:val="24"/>
+        </w:rPr>
+      </w:pPr>
+      <w:r>
+        <w:rPr>
+          <w:rFonts w:eastAsiaTheme="minorHAnsi" w:cs="Times New Roman"/>
+          <w:b w:val="0"/>
+          <w:iCs w:val="0"/>
+          <w:szCs w:val="24"/>
+        </w:rPr>
+        <w:t>Deși AdaGrad încetinește puțin prea repede și nu co</w:t>
+      </w:r>
+      <w:r>
+        <w:rPr>
+          <w:rFonts w:eastAsiaTheme="minorHAnsi" w:cs="Times New Roman"/>
+          <w:b w:val="0"/>
+          <w:iCs w:val="0"/>
+          <w:szCs w:val="24"/>
+        </w:rPr>
+        <w:t>nverge</w:t>
+      </w:r>
+      <w:r>
+        <w:rPr>
+          <w:rFonts w:eastAsiaTheme="minorHAnsi" w:cs="Times New Roman"/>
+          <w:b w:val="0"/>
+          <w:iCs w:val="0"/>
+          <w:szCs w:val="24"/>
+        </w:rPr>
+        <w:t xml:space="preserve"> niciodată la optimul global, algoritmul RMSProp fixează acest lucru prin acumularea doar a gradientilor din cele mai recente iterații (spre deosebire de toate gradientele de la începutul antrenamentului). Ea face acest lucru prin folosirea decăderii exponențiale în primul pas.</w:t>
+      </w:r>
+    </w:p>
+    <w:p>
+      <w:r>
+        <w:tab/>
+      </w:r>
+      <w:r>
+        <w:tab/>
+      </w:r>
+    </w:p>
+    <w:p>
+      <w:pPr>
+        <w:ind w:firstLine="720"/>
+        <w:rPr>
+          <w:rFonts w:ascii="Times New Roman" w:hAnsi="Times New Roman" w:cs="Times New Roman"/>
+          <w:b/>
+          <w:iCs/>
+          <w:sz w:val="24"/>
+          <w:szCs w:val="24"/>
+        </w:rPr>
+      </w:pPr>
+      <w:r>
+        <w:rPr>
+          <w:rFonts w:ascii="Times New Roman" w:hAnsi="Times New Roman" w:cs="Times New Roman"/>
+          <w:noProof/>
+          <w:sz w:val="24"/>
+          <w:szCs w:val="24"/>
+        </w:rPr>
+        <w:drawing>
+          <wp:anchor distT="0" distB="0" distL="114300" distR="114300" simplePos="0" relativeHeight="251680768" behindDoc="0" locked="0" layoutInCell="1" allowOverlap="1" wp14:anchorId="5111B0A5" wp14:editId="03FC1996">
+            <wp:simplePos x="0" y="0"/>
+            <wp:positionH relativeFrom="column">
+              <wp:posOffset>703580</wp:posOffset>
+            </wp:positionH>
+            <wp:positionV relativeFrom="paragraph">
+              <wp:posOffset>395204</wp:posOffset>
+            </wp:positionV>
+            <wp:extent cx="2845435" cy="539750"/>
+            <wp:effectExtent l="0" t="0" r="0" b="0"/>
+            <wp:wrapTopAndBottom/>
+            <wp:docPr id="22" name="Picture 22"/>
+            <wp:cNvGraphicFramePr>
+              <a:graphicFrameLocks xmlns:a="http://schemas.openxmlformats.org/drawingml/2006/main" noChangeAspect="1"/>
+            </wp:cNvGraphicFramePr>
+            <a:graphic xmlns:a="http://schemas.openxmlformats.org/drawingml/2006/main">
+              <a:graphicData uri="http://schemas.openxmlformats.org/drawingml/2006/picture">
+                <pic:pic xmlns:pic="http://schemas.openxmlformats.org/drawingml/2006/picture">
+                  <pic:nvPicPr>
+                    <pic:cNvPr id="0" name="Picture 4"/>
+                    <pic:cNvPicPr>
+                      <a:picLocks noChangeAspect="1" noChangeArrowheads="1"/>
+                    </pic:cNvPicPr>
+                  </pic:nvPicPr>
+                  <pic:blipFill>
+                    <a:blip r:embed="rId22">
+                      <a:extLst>
+                        <a:ext uri="{28A0092B-C50C-407E-A947-70E740481C1C}">
+                          <a14:useLocalDpi xmlns:a14="http://schemas.microsoft.com/office/drawing/2010/main" val="0"/>
+                        </a:ext>
+                      </a:extLst>
+                    </a:blip>
+                    <a:srcRect/>
+                    <a:stretch>
+                      <a:fillRect/>
+                    </a:stretch>
+                  </pic:blipFill>
+                  <pic:spPr bwMode="auto">
+                    <a:xfrm>
+                      <a:off x="0" y="0"/>
+                      <a:ext cx="2845435" cy="539750"/>
+                    </a:xfrm>
+                    <a:prstGeom prst="rect">
+                      <a:avLst/>
+                    </a:prstGeom>
+                    <a:noFill/>
+                    <a:ln>
+                      <a:noFill/>
+                    </a:ln>
+                  </pic:spPr>
+                </pic:pic>
+              </a:graphicData>
+            </a:graphic>
+          </wp:anchor>
+        </w:drawing>
+      </w:r>
+      <w:r>
+        <w:rPr>
+          <w:rFonts w:ascii="Times New Roman" w:hAnsi="Times New Roman" w:cs="Times New Roman"/>
+          <w:bCs/>
+          <w:iCs/>
+          <w:sz w:val="24"/>
+          <w:szCs w:val="24"/>
+        </w:rPr>
+        <w:t>Ecuatia algoritmului</w:t>
+      </w:r>
+      <w:r>
+        <w:rPr>
+          <w:rFonts w:ascii="Times New Roman" w:hAnsi="Times New Roman" w:cs="Times New Roman"/>
+          <w:b/>
+          <w:iCs/>
+          <w:sz w:val="24"/>
+          <w:szCs w:val="24"/>
+        </w:rPr>
+        <w:t xml:space="preserve"> </w:t>
+      </w:r>
+      <w:r>
+        <w:rPr>
+          <w:rFonts w:ascii="Times New Roman" w:hAnsi="Times New Roman" w:cs="Times New Roman"/>
+          <w:bCs/>
+          <w:iCs/>
+          <w:sz w:val="24"/>
+          <w:szCs w:val="24"/>
+        </w:rPr>
+        <w:t>RMSProp</w:t>
+      </w:r>
+      <w:r>
+        <w:rPr>
+          <w:rFonts w:ascii="Times New Roman" w:hAnsi="Times New Roman" w:cs="Times New Roman"/>
+          <w:b/>
+          <w:iCs/>
+          <w:sz w:val="24"/>
+          <w:szCs w:val="24"/>
+        </w:rPr>
+        <w:t>:</w:t>
+      </w:r>
+    </w:p>
+    <w:p>
+      <w:pPr>
+        <w:rPr>
+          <w:rFonts w:ascii="Times New Roman" w:hAnsi="Times New Roman" w:cs="Times New Roman"/>
+          <w:noProof/>
+          <w:sz w:val="24"/>
+          <w:szCs w:val="24"/>
+        </w:rPr>
+      </w:pPr>
+      <w:r>
+        <w:rPr>
+          <w:rFonts w:ascii="Times New Roman" w:hAnsi="Times New Roman" w:cs="Times New Roman"/>
+          <w:noProof/>
+          <w:sz w:val="24"/>
+          <w:szCs w:val="24"/>
+        </w:rPr>
+        <w:t xml:space="preserve"> </w:t>
+      </w:r>
+      <w:r>
+        <w:rPr>
+          <w:rFonts w:ascii="Times New Roman" w:hAnsi="Times New Roman" w:cs="Times New Roman"/>
+          <w:noProof/>
+          <w:sz w:val="24"/>
+          <w:szCs w:val="24"/>
+        </w:rPr>
+        <w:tab/>
+      </w:r>
+    </w:p>
+    <w:p>
+      <w:pPr>
+        <w:ind w:firstLine="720"/>
+        <w:rPr>
+          <w:rFonts w:ascii="Times New Roman" w:hAnsi="Times New Roman" w:cs="Times New Roman"/>
+          <w:sz w:val="24"/>
+          <w:szCs w:val="24"/>
+        </w:rPr>
+      </w:pPr>
+      <w:r>
+        <w:rPr>
+          <w:rFonts w:ascii="Times New Roman" w:hAnsi="Times New Roman" w:cs="Times New Roman"/>
+          <w:sz w:val="24"/>
+          <w:szCs w:val="24"/>
+        </w:rPr>
+        <w:t xml:space="preserve">Rata de decădere β este de obicei stabilită la 0,9. Da, este încă o dată un nou hiperparametru, dar această valoare implicită funcționează adesea bine, deci este posibil să nu fi nevoie </w:t>
+      </w:r>
+      <w:r>
+        <w:rPr>
+          <w:rFonts w:ascii="Times New Roman" w:hAnsi="Times New Roman" w:cs="Times New Roman"/>
+          <w:sz w:val="24"/>
+          <w:szCs w:val="24"/>
+        </w:rPr>
+        <w:t>deloc de ajustarea acestuia.</w:t>
+      </w:r>
+    </w:p>
+    <w:p>
+      <w:r>
+        <w:rPr>
+          <w:rFonts w:ascii="Times New Roman" w:hAnsi="Times New Roman" w:cs="Times New Roman"/>
+          <w:sz w:val="24"/>
+          <w:szCs w:val="24"/>
+        </w:rPr>
+        <w:lastRenderedPageBreak/>
+        <w:tab/>
+      </w:r>
+      <w:r>
+        <w:rPr>
+          <w:rFonts w:ascii="Times New Roman" w:hAnsi="Times New Roman" w:cs="Times New Roman"/>
+          <w:sz w:val="24"/>
+          <w:szCs w:val="24"/>
+        </w:rPr>
+        <w:t>Cu excepția problemelor foarte simple, acest optimizator aproape întotdeauna se comportă mult mai bine decât AdaGrad.</w:t>
+      </w:r>
+      <w:r>
+        <w:t xml:space="preserve"> </w:t>
+      </w:r>
+      <w:r>
+        <w:rPr>
+          <w:rFonts w:ascii="Times New Roman" w:hAnsi="Times New Roman" w:cs="Times New Roman"/>
+          <w:sz w:val="24"/>
+          <w:szCs w:val="24"/>
+        </w:rPr>
+        <w:t xml:space="preserve">În general, </w:t>
+      </w:r>
+      <w:r>
+        <w:rPr>
+          <w:rFonts w:ascii="Times New Roman" w:hAnsi="Times New Roman" w:cs="Times New Roman"/>
+          <w:sz w:val="24"/>
+          <w:szCs w:val="24"/>
+        </w:rPr>
+        <w:t xml:space="preserve">acesta </w:t>
+      </w:r>
+      <w:r>
+        <w:rPr>
+          <w:rFonts w:ascii="Times New Roman" w:hAnsi="Times New Roman" w:cs="Times New Roman"/>
+          <w:sz w:val="24"/>
+          <w:szCs w:val="24"/>
+        </w:rPr>
+        <w:t>performanț</w:t>
+      </w:r>
+      <w:r>
+        <w:rPr>
+          <w:rFonts w:ascii="Times New Roman" w:hAnsi="Times New Roman" w:cs="Times New Roman"/>
+          <w:sz w:val="24"/>
+          <w:szCs w:val="24"/>
+        </w:rPr>
+        <w:t>ă</w:t>
+      </w:r>
+      <w:r>
+        <w:rPr>
+          <w:rFonts w:ascii="Times New Roman" w:hAnsi="Times New Roman" w:cs="Times New Roman"/>
+          <w:sz w:val="24"/>
+          <w:szCs w:val="24"/>
+        </w:rPr>
+        <w:t xml:space="preserve"> este mai bună </w:t>
+      </w:r>
+      <w:r>
+        <w:rPr>
+          <w:rFonts w:ascii="Times New Roman" w:hAnsi="Times New Roman" w:cs="Times New Roman"/>
+          <w:sz w:val="24"/>
+          <w:szCs w:val="24"/>
+        </w:rPr>
+        <w:t xml:space="preserve">și </w:t>
+      </w:r>
+      <w:r>
+        <w:rPr>
+          <w:rFonts w:ascii="Times New Roman" w:hAnsi="Times New Roman" w:cs="Times New Roman"/>
+          <w:sz w:val="24"/>
+          <w:szCs w:val="24"/>
+        </w:rPr>
+        <w:t xml:space="preserve">decât </w:t>
+      </w:r>
+      <w:r>
+        <w:rPr>
+          <w:rFonts w:ascii="Times New Roman" w:hAnsi="Times New Roman" w:cs="Times New Roman"/>
+          <w:sz w:val="24"/>
+          <w:szCs w:val="24"/>
+        </w:rPr>
+        <w:t xml:space="preserve"> a </w:t>
+      </w:r>
+      <w:r>
+        <w:rPr>
+          <w:rFonts w:ascii="Times New Roman" w:hAnsi="Times New Roman" w:cs="Times New Roman"/>
+          <w:sz w:val="24"/>
+          <w:szCs w:val="24"/>
+        </w:rPr>
+        <w:t>optimiz</w:t>
+      </w:r>
+      <w:r>
+        <w:rPr>
+          <w:rFonts w:ascii="Times New Roman" w:hAnsi="Times New Roman" w:cs="Times New Roman"/>
+          <w:sz w:val="24"/>
+          <w:szCs w:val="24"/>
+        </w:rPr>
+        <w:t>ării</w:t>
+      </w:r>
+      <w:r>
+        <w:rPr>
+          <w:rFonts w:ascii="Times New Roman" w:hAnsi="Times New Roman" w:cs="Times New Roman"/>
+          <w:sz w:val="24"/>
+          <w:szCs w:val="24"/>
+        </w:rPr>
+        <w:t xml:space="preserve"> Momentum</w:t>
+      </w:r>
+      <w:r>
+        <w:rPr>
+          <w:rFonts w:ascii="Times New Roman" w:hAnsi="Times New Roman" w:cs="Times New Roman"/>
+          <w:sz w:val="24"/>
+          <w:szCs w:val="24"/>
+        </w:rPr>
+        <w:t>.</w:t>
+      </w:r>
+      <w:r>
+        <w:rPr>
+          <w:rFonts w:ascii="Times New Roman" w:hAnsi="Times New Roman" w:cs="Times New Roman"/>
+          <w:sz w:val="24"/>
+          <w:szCs w:val="24"/>
+        </w:rPr>
+        <w:t xml:space="preserve">De fapt, a fost algoritmul de optimizare preferat al multor cercetători până la </w:t>
+      </w:r>
+      <w:r>
+        <w:rPr>
+          <w:rFonts w:ascii="Times New Roman" w:hAnsi="Times New Roman" w:cs="Times New Roman"/>
+          <w:sz w:val="24"/>
+          <w:szCs w:val="24"/>
+        </w:rPr>
+        <w:t xml:space="preserve">descoperirea </w:t>
+      </w:r>
+      <w:r>
+        <w:rPr>
+          <w:rFonts w:ascii="Times New Roman" w:hAnsi="Times New Roman" w:cs="Times New Roman"/>
+          <w:sz w:val="24"/>
+          <w:szCs w:val="24"/>
+        </w:rPr>
+        <w:t>optimiza</w:t>
+      </w:r>
+      <w:r>
+        <w:rPr>
+          <w:rFonts w:ascii="Times New Roman" w:hAnsi="Times New Roman" w:cs="Times New Roman"/>
+          <w:sz w:val="24"/>
+          <w:szCs w:val="24"/>
+        </w:rPr>
+        <w:t>torului</w:t>
+      </w:r>
+      <w:r>
+        <w:rPr>
+          <w:rFonts w:ascii="Times New Roman" w:hAnsi="Times New Roman" w:cs="Times New Roman"/>
+          <w:sz w:val="24"/>
+          <w:szCs w:val="24"/>
+        </w:rPr>
+        <w:t xml:space="preserve"> Adam.</w:t>
+      </w:r>
+      <w:r>
+        <w:tab/>
+      </w:r>
+    </w:p>
+    <w:p>
+      <w:pPr>
+        <w:pStyle w:val="Heading1"/>
+      </w:pPr>
+      <w:r>
+        <w:t>Adam Optimization</w:t>
+      </w:r>
+    </w:p>
+    <w:p>
+      <w:r>
+        <w:tab/>
+      </w:r>
+    </w:p>
+    <w:p>
+      <w:pPr>
+        <w:ind w:firstLine="720"/>
+        <w:rPr>
+          <w:rFonts w:ascii="Times New Roman" w:hAnsi="Times New Roman" w:cs="Times New Roman"/>
+          <w:sz w:val="24"/>
+          <w:szCs w:val="24"/>
+        </w:rPr>
+      </w:pPr>
+      <w:r>
+        <w:rPr>
+          <w:rFonts w:ascii="Times New Roman" w:hAnsi="Times New Roman" w:cs="Times New Roman"/>
+          <w:sz w:val="24"/>
+          <w:szCs w:val="24"/>
+        </w:rPr>
+        <w:t xml:space="preserve">Numele de </w:t>
+      </w:r>
+      <w:r>
+        <w:rPr>
+          <w:rFonts w:ascii="Times New Roman" w:hAnsi="Times New Roman" w:cs="Times New Roman"/>
+          <w:sz w:val="24"/>
+          <w:szCs w:val="24"/>
+        </w:rPr>
+        <w:t>Adam</w:t>
+      </w:r>
+      <w:r>
+        <w:rPr>
+          <w:rFonts w:ascii="Times New Roman" w:hAnsi="Times New Roman" w:cs="Times New Roman"/>
+          <w:sz w:val="24"/>
+          <w:szCs w:val="24"/>
+        </w:rPr>
+        <w:t xml:space="preserve"> vine de la </w:t>
+      </w:r>
+      <w:r>
+        <w:rPr>
+          <w:rFonts w:ascii="Times New Roman" w:hAnsi="Times New Roman" w:cs="Times New Roman"/>
+          <w:sz w:val="24"/>
+          <w:szCs w:val="24"/>
+        </w:rPr>
+        <w:t xml:space="preserve"> estimarea momentului adaptiv</w:t>
+      </w:r>
+      <w:r>
+        <w:rPr>
+          <w:rFonts w:ascii="Times New Roman" w:hAnsi="Times New Roman" w:cs="Times New Roman"/>
+          <w:sz w:val="24"/>
+          <w:szCs w:val="24"/>
+        </w:rPr>
+        <w:t xml:space="preserve"> ( eng: </w:t>
+      </w:r>
+      <w:r>
+        <w:rPr>
+          <w:rFonts w:ascii="Times New Roman" w:hAnsi="Times New Roman" w:cs="Times New Roman"/>
+          <w:sz w:val="24"/>
+          <w:szCs w:val="24"/>
+        </w:rPr>
+        <w:t>adaptive moment estimation</w:t>
+      </w:r>
+      <w:r>
+        <w:rPr>
+          <w:rFonts w:ascii="Times New Roman" w:hAnsi="Times New Roman" w:cs="Times New Roman"/>
+          <w:sz w:val="24"/>
+          <w:szCs w:val="24"/>
+        </w:rPr>
+        <w:t>)</w:t>
+      </w:r>
+      <w:r>
+        <w:rPr>
+          <w:rFonts w:ascii="Times New Roman" w:hAnsi="Times New Roman" w:cs="Times New Roman"/>
+          <w:sz w:val="24"/>
+          <w:szCs w:val="24"/>
+        </w:rPr>
+        <w:t>, combină ideile optimizării Momentum și RMSProp: la fel ca optimizarea Momentum, ține evidența unei medii exponențial decalate a gradien</w:t>
+      </w:r>
+      <w:r>
+        <w:rPr>
+          <w:rFonts w:ascii="Times New Roman" w:hAnsi="Times New Roman" w:cs="Times New Roman"/>
+          <w:sz w:val="24"/>
+          <w:szCs w:val="24"/>
+        </w:rPr>
+        <w:t>ților</w:t>
+      </w:r>
+      <w:r>
+        <w:rPr>
+          <w:rFonts w:ascii="Times New Roman" w:hAnsi="Times New Roman" w:cs="Times New Roman"/>
+          <w:sz w:val="24"/>
+          <w:szCs w:val="24"/>
+        </w:rPr>
+        <w:t xml:space="preserve"> </w:t>
+      </w:r>
+      <w:r>
+        <w:rPr>
+          <w:rFonts w:ascii="Times New Roman" w:hAnsi="Times New Roman" w:cs="Times New Roman"/>
+          <w:sz w:val="24"/>
+          <w:szCs w:val="24"/>
+        </w:rPr>
+        <w:t>anteriori</w:t>
+      </w:r>
+      <w:r>
+        <w:rPr>
+          <w:rFonts w:ascii="Times New Roman" w:hAnsi="Times New Roman" w:cs="Times New Roman"/>
+          <w:sz w:val="24"/>
+          <w:szCs w:val="24"/>
+        </w:rPr>
+        <w:t xml:space="preserve"> și, la fel ca RMSProp, </w:t>
+      </w:r>
+      <w:r>
+        <w:rPr>
+          <w:rFonts w:ascii="Times New Roman" w:hAnsi="Times New Roman" w:cs="Times New Roman"/>
+          <w:sz w:val="24"/>
+          <w:szCs w:val="24"/>
+        </w:rPr>
+        <w:t xml:space="preserve">ține cont de </w:t>
+      </w:r>
+      <w:r>
+        <w:rPr>
+          <w:rFonts w:ascii="Times New Roman" w:hAnsi="Times New Roman" w:cs="Times New Roman"/>
+          <w:sz w:val="24"/>
+          <w:szCs w:val="24"/>
+        </w:rPr>
+        <w:t>medi</w:t>
+      </w:r>
+      <w:r>
+        <w:rPr>
+          <w:rFonts w:ascii="Times New Roman" w:hAnsi="Times New Roman" w:cs="Times New Roman"/>
+          <w:sz w:val="24"/>
+          <w:szCs w:val="24"/>
+        </w:rPr>
+        <w:t>a</w:t>
+      </w:r>
+      <w:r>
+        <w:rPr>
+          <w:rFonts w:ascii="Times New Roman" w:hAnsi="Times New Roman" w:cs="Times New Roman"/>
+          <w:sz w:val="24"/>
+          <w:szCs w:val="24"/>
+        </w:rPr>
+        <w:t xml:space="preserve"> </w:t>
+      </w:r>
+      <w:r>
+        <w:rPr>
+          <w:rFonts w:ascii="Times New Roman" w:hAnsi="Times New Roman" w:cs="Times New Roman"/>
+          <w:sz w:val="24"/>
+          <w:szCs w:val="24"/>
+        </w:rPr>
+        <w:t xml:space="preserve">diferențelor </w:t>
+      </w:r>
+      <w:r>
+        <w:rPr>
+          <w:rFonts w:ascii="Times New Roman" w:hAnsi="Times New Roman" w:cs="Times New Roman"/>
+          <w:sz w:val="24"/>
+          <w:szCs w:val="24"/>
+        </w:rPr>
+        <w:t>exponențial</w:t>
+      </w:r>
+      <w:r>
+        <w:rPr>
+          <w:rFonts w:ascii="Times New Roman" w:hAnsi="Times New Roman" w:cs="Times New Roman"/>
+          <w:sz w:val="24"/>
+          <w:szCs w:val="24"/>
+        </w:rPr>
+        <w:t>e</w:t>
+      </w:r>
+      <w:r>
+        <w:rPr>
+          <w:rFonts w:ascii="Times New Roman" w:hAnsi="Times New Roman" w:cs="Times New Roman"/>
+          <w:sz w:val="24"/>
+          <w:szCs w:val="24"/>
+        </w:rPr>
+        <w:t xml:space="preserve"> a</w:t>
+      </w:r>
+      <w:r>
+        <w:rPr>
+          <w:rFonts w:ascii="Times New Roman" w:hAnsi="Times New Roman" w:cs="Times New Roman"/>
+          <w:sz w:val="24"/>
+          <w:szCs w:val="24"/>
+        </w:rPr>
+        <w:t>le</w:t>
+      </w:r>
+      <w:r>
+        <w:rPr>
+          <w:rFonts w:ascii="Times New Roman" w:hAnsi="Times New Roman" w:cs="Times New Roman"/>
+          <w:sz w:val="24"/>
+          <w:szCs w:val="24"/>
+        </w:rPr>
+        <w:t xml:space="preserve"> </w:t>
+      </w:r>
+      <w:r>
+        <w:rPr>
+          <w:rFonts w:ascii="Times New Roman" w:hAnsi="Times New Roman" w:cs="Times New Roman"/>
+          <w:sz w:val="24"/>
+          <w:szCs w:val="24"/>
+        </w:rPr>
+        <w:t xml:space="preserve">pătratelor </w:t>
+      </w:r>
+      <w:r>
+        <w:rPr>
+          <w:rFonts w:ascii="Times New Roman" w:hAnsi="Times New Roman" w:cs="Times New Roman"/>
+          <w:sz w:val="24"/>
+          <w:szCs w:val="24"/>
+        </w:rPr>
+        <w:t>gradien</w:t>
+      </w:r>
+      <w:r>
+        <w:rPr>
+          <w:rFonts w:ascii="Times New Roman" w:hAnsi="Times New Roman" w:cs="Times New Roman"/>
+          <w:sz w:val="24"/>
+          <w:szCs w:val="24"/>
+        </w:rPr>
+        <w:t>ț</w:t>
+      </w:r>
+      <w:r>
+        <w:rPr>
+          <w:rFonts w:ascii="Times New Roman" w:hAnsi="Times New Roman" w:cs="Times New Roman"/>
+          <w:sz w:val="24"/>
+          <w:szCs w:val="24"/>
+        </w:rPr>
+        <w:t>ilor anterior</w:t>
+      </w:r>
+      <w:r>
+        <w:rPr>
+          <w:rFonts w:ascii="Times New Roman" w:hAnsi="Times New Roman" w:cs="Times New Roman"/>
+          <w:sz w:val="24"/>
+          <w:szCs w:val="24"/>
+        </w:rPr>
+        <w:t>i.</w:t>
+      </w:r>
+    </w:p>
+    <w:p>
+      <w:pPr>
+        <w:ind w:firstLine="720"/>
+        <w:rPr>
+          <w:rFonts w:ascii="Times New Roman" w:hAnsi="Times New Roman" w:cs="Times New Roman"/>
+          <w:sz w:val="24"/>
+          <w:szCs w:val="24"/>
+        </w:rPr>
+      </w:pPr>
+      <w:r>
+        <w:rPr>
+          <w:rFonts w:ascii="Times New Roman" w:hAnsi="Times New Roman" w:cs="Times New Roman"/>
+          <w:noProof/>
+          <w:sz w:val="24"/>
+          <w:szCs w:val="24"/>
+        </w:rPr>
+        <w:drawing>
+          <wp:anchor distT="0" distB="0" distL="114300" distR="114300" simplePos="0" relativeHeight="251682816" behindDoc="0" locked="0" layoutInCell="1" allowOverlap="1" wp14:anchorId="0EFA48DE" wp14:editId="5FBBCC8B">
+            <wp:simplePos x="0" y="0"/>
+            <wp:positionH relativeFrom="column">
+              <wp:posOffset>606726</wp:posOffset>
+            </wp:positionH>
+            <wp:positionV relativeFrom="paragraph">
+              <wp:posOffset>363521</wp:posOffset>
+            </wp:positionV>
+            <wp:extent cx="2858135" cy="1997075"/>
+            <wp:effectExtent l="0" t="0" r="0" b="3175"/>
+            <wp:wrapTopAndBottom/>
+            <wp:docPr id="24" name="Picture 24"/>
+            <wp:cNvGraphicFramePr>
+              <a:graphicFrameLocks xmlns:a="http://schemas.openxmlformats.org/drawingml/2006/main" noChangeAspect="1"/>
+            </wp:cNvGraphicFramePr>
+            <a:graphic xmlns:a="http://schemas.openxmlformats.org/drawingml/2006/main">
+              <a:graphicData uri="http://schemas.openxmlformats.org/drawingml/2006/picture">
+                <pic:pic xmlns:pic="http://schemas.openxmlformats.org/drawingml/2006/picture">
+                  <pic:nvPicPr>
+                    <pic:cNvPr id="0" name="Picture 6"/>
+                    <pic:cNvPicPr>
+                      <a:picLocks noChangeAspect="1" noChangeArrowheads="1"/>
+                    </pic:cNvPicPr>
+                  </pic:nvPicPr>
+                  <pic:blipFill>
+                    <a:blip r:embed="rId23">
+                      <a:extLst>
+                        <a:ext uri="{28A0092B-C50C-407E-A947-70E740481C1C}">
+                          <a14:useLocalDpi xmlns:a14="http://schemas.microsoft.com/office/drawing/2010/main" val="0"/>
+                        </a:ext>
+                      </a:extLst>
+                    </a:blip>
+                    <a:srcRect/>
+                    <a:stretch>
+                      <a:fillRect/>
+                    </a:stretch>
+                  </pic:blipFill>
+                  <pic:spPr bwMode="auto">
+                    <a:xfrm>
+                      <a:off x="0" y="0"/>
+                      <a:ext cx="2858135" cy="1997075"/>
+                    </a:xfrm>
+                    <a:prstGeom prst="rect">
+                      <a:avLst/>
+                    </a:prstGeom>
+                    <a:noFill/>
+                    <a:ln>
+                      <a:noFill/>
+                    </a:ln>
+                  </pic:spPr>
+                </pic:pic>
+              </a:graphicData>
+            </a:graphic>
+            <wp14:sizeRelH relativeFrom="margin">
+              <wp14:pctWidth>0</wp14:pctWidth>
+            </wp14:sizeRelH>
+            <wp14:sizeRelV relativeFrom="margin">
+              <wp14:pctHeight>0</wp14:pctHeight>
+            </wp14:sizeRelV>
+          </wp:anchor>
+        </w:drawing>
+      </w:r>
+      <w:r>
+        <w:rPr>
+          <w:rFonts w:ascii="Times New Roman" w:hAnsi="Times New Roman" w:cs="Times New Roman"/>
+          <w:sz w:val="24"/>
+          <w:szCs w:val="24"/>
+        </w:rPr>
+        <w:t>Ecuatia algoritmului Adam:</w:t>
+      </w:r>
+    </w:p>
+    <w:p>
+      <w:pPr>
+        <w:ind w:firstLine="720"/>
+        <w:rPr>
+          <w:rFonts w:ascii="Times New Roman" w:hAnsi="Times New Roman" w:cs="Times New Roman"/>
+          <w:sz w:val="24"/>
+          <w:szCs w:val="24"/>
+        </w:rPr>
+      </w:pPr>
+    </w:p>
+    <w:p>
+      <w:r>
+        <w:tab/>
+      </w:r>
+      <w:r>
+        <w:t xml:space="preserve">Dacă </w:t>
+      </w:r>
+      <w:r>
+        <w:t>ne uităm</w:t>
+      </w:r>
+      <w:r>
+        <w:t xml:space="preserve"> doar la pașii 1, 2 și 5, </w:t>
+      </w:r>
+      <w:r>
+        <w:t>putem</w:t>
+      </w:r>
+      <w:r>
+        <w:t xml:space="preserve"> observa asemănarea apropiată a lui Adam atât cu optimizarea Momentum, cât și cu RMSProp. Singura diferență constă în faptul că pasul 1 calculează mai degrabă o medie exponențial</w:t>
+      </w:r>
+      <w:r>
+        <w:t>ă</w:t>
+      </w:r>
+      <w:r>
+        <w:t xml:space="preserve"> decât o sumă exponențial</w:t>
+      </w:r>
+      <w:r>
+        <w:t>ă</w:t>
+      </w:r>
+      <w:r>
+        <w:t>, dar acestea sunt de fapt echivalente, cu excepția unui factor constant (media decăderii este de 1 - β</w:t>
+      </w:r>
+      <w:r>
+        <w:rPr>
+          <w:vertAlign w:val="subscript"/>
+        </w:rPr>
+        <w:t>1</w:t>
+      </w:r>
+      <w:r>
+        <w:t xml:space="preserve"> ori mai mare decât suma decăderii). Etapele 3 și 4 sunt oarecum de detaliu tehnic: deoarece m și s sunt inițializate la 0, ele vor </w:t>
+      </w:r>
+      <w:r>
+        <w:t xml:space="preserve">avea o valoare foarte apropiata </w:t>
+      </w:r>
+      <w:r>
+        <w:t xml:space="preserve">de 0 la începutul antrenamentului, astfel încât acești doi pași vor ajuta </w:t>
+      </w:r>
+      <w:r>
+        <w:t xml:space="preserve">la </w:t>
+      </w:r>
+      <w:r>
+        <w:t>mări</w:t>
+      </w:r>
+      <w:r>
+        <w:t>rea parametrilor</w:t>
+      </w:r>
+      <w:r>
+        <w:t xml:space="preserve"> m și s la începutul antrenamentului.</w:t>
+      </w:r>
+    </w:p>
+    <w:p>
+      <w:pPr>
+        <w:ind w:firstLine="720"/>
+        <w:rPr>
+          <w:rFonts w:ascii="Times New Roman" w:hAnsi="Times New Roman" w:cs="Times New Roman"/>
+          <w:sz w:val="24"/>
+          <w:szCs w:val="24"/>
+        </w:rPr>
+      </w:pPr>
+      <w:r>
+        <w:rPr>
+          <w:rFonts w:ascii="Times New Roman" w:hAnsi="Times New Roman" w:cs="Times New Roman"/>
+          <w:sz w:val="24"/>
+          <w:szCs w:val="24"/>
+        </w:rPr>
+        <w:t>Hiperparametrul β</w:t>
+      </w:r>
+      <w:r>
+        <w:rPr>
+          <w:rFonts w:ascii="Times New Roman" w:hAnsi="Times New Roman" w:cs="Times New Roman"/>
+          <w:sz w:val="24"/>
+          <w:szCs w:val="24"/>
+          <w:vertAlign w:val="subscript"/>
+        </w:rPr>
+        <w:t>1</w:t>
+      </w:r>
+      <w:r>
+        <w:rPr>
+          <w:rFonts w:ascii="Times New Roman" w:hAnsi="Times New Roman" w:cs="Times New Roman"/>
+          <w:sz w:val="24"/>
+          <w:szCs w:val="24"/>
+        </w:rPr>
+        <w:t xml:space="preserve"> de degradare a impulsului este de obicei inițializat la 0</w:t>
+      </w:r>
+      <w:r>
+        <w:rPr>
+          <w:rFonts w:ascii="Times New Roman" w:hAnsi="Times New Roman" w:cs="Times New Roman"/>
+          <w:sz w:val="24"/>
+          <w:szCs w:val="24"/>
+        </w:rPr>
+        <w:t>.</w:t>
+      </w:r>
+      <w:r>
+        <w:rPr>
+          <w:rFonts w:ascii="Times New Roman" w:hAnsi="Times New Roman" w:cs="Times New Roman"/>
+          <w:sz w:val="24"/>
+          <w:szCs w:val="24"/>
+        </w:rPr>
+        <w:t>9, în timp ce hiperparametrul β</w:t>
+      </w:r>
+      <w:r>
+        <w:rPr>
+          <w:rFonts w:ascii="Times New Roman" w:hAnsi="Times New Roman" w:cs="Times New Roman"/>
+          <w:sz w:val="24"/>
+          <w:szCs w:val="24"/>
+          <w:vertAlign w:val="subscript"/>
+        </w:rPr>
+        <w:t>2</w:t>
+      </w:r>
+      <w:r>
+        <w:rPr>
+          <w:rFonts w:ascii="Times New Roman" w:hAnsi="Times New Roman" w:cs="Times New Roman"/>
+          <w:sz w:val="24"/>
+          <w:szCs w:val="24"/>
+        </w:rPr>
+        <w:t xml:space="preserve"> de descompunere a scalării este adesea inițializat la 0</w:t>
+      </w:r>
+      <w:r>
+        <w:rPr>
+          <w:rFonts w:ascii="Times New Roman" w:hAnsi="Times New Roman" w:cs="Times New Roman"/>
+          <w:sz w:val="24"/>
+          <w:szCs w:val="24"/>
+        </w:rPr>
+        <w:t>.</w:t>
+      </w:r>
+      <w:r>
+        <w:rPr>
+          <w:rFonts w:ascii="Times New Roman" w:hAnsi="Times New Roman" w:cs="Times New Roman"/>
+          <w:sz w:val="24"/>
+          <w:szCs w:val="24"/>
+        </w:rPr>
+        <w:t>999. Ca și mai devreme, termenul de netezire ε este de obicei inițializat la un număr mic, cum ar fi 10</w:t>
+      </w:r>
+      <w:r>
+        <w:rPr>
+          <w:rFonts w:ascii="Times New Roman" w:hAnsi="Times New Roman" w:cs="Times New Roman"/>
+          <w:sz w:val="24"/>
+          <w:szCs w:val="24"/>
+          <w:vertAlign w:val="superscript"/>
+        </w:rPr>
+        <w:t>-8</w:t>
+      </w:r>
+      <w:r>
+        <w:rPr>
+          <w:rFonts w:ascii="Times New Roman" w:hAnsi="Times New Roman" w:cs="Times New Roman"/>
+          <w:sz w:val="24"/>
+          <w:szCs w:val="24"/>
+        </w:rPr>
+        <w:t>.</w:t>
+      </w:r>
+      <w:r>
+        <w:t xml:space="preserve"> </w:t>
+      </w:r>
+      <w:r>
+        <w:rPr>
+          <w:rFonts w:ascii="Times New Roman" w:hAnsi="Times New Roman" w:cs="Times New Roman"/>
+          <w:sz w:val="24"/>
+          <w:szCs w:val="24"/>
+        </w:rPr>
+        <w:t xml:space="preserve">De fapt, din moment ce Adam este un algoritm de adaptare a ritmului de învățare (cum ar fi AdaGrad și RMSProp), acesta necesită o reglare mai mică a hiperparametrului rata de învățare η. </w:t>
+      </w:r>
+      <w:r>
+        <w:rPr>
+          <w:rFonts w:ascii="Times New Roman" w:hAnsi="Times New Roman" w:cs="Times New Roman"/>
+          <w:sz w:val="24"/>
+          <w:szCs w:val="24"/>
+        </w:rPr>
+        <w:t>Se poate</w:t>
+      </w:r>
+      <w:r>
+        <w:rPr>
+          <w:rFonts w:ascii="Times New Roman" w:hAnsi="Times New Roman" w:cs="Times New Roman"/>
+          <w:sz w:val="24"/>
+          <w:szCs w:val="24"/>
+        </w:rPr>
+        <w:t xml:space="preserve"> folosi de multe ori valoarea implicită η = 0</w:t>
+      </w:r>
+      <w:r>
+        <w:rPr>
+          <w:rFonts w:ascii="Times New Roman" w:hAnsi="Times New Roman" w:cs="Times New Roman"/>
+          <w:sz w:val="24"/>
+          <w:szCs w:val="24"/>
+        </w:rPr>
+        <w:t>.</w:t>
+      </w:r>
+      <w:r>
+        <w:rPr>
+          <w:rFonts w:ascii="Times New Roman" w:hAnsi="Times New Roman" w:cs="Times New Roman"/>
+          <w:sz w:val="24"/>
+          <w:szCs w:val="24"/>
+        </w:rPr>
+        <w:t>001, făcând Adam mai ușor de utilizat decât Gradient Descent.</w:t>
+      </w:r>
+      <w:r>
+        <w:rPr>
+          <w:rFonts w:ascii="Times New Roman" w:hAnsi="Times New Roman" w:cs="Times New Roman"/>
+          <w:sz w:val="24"/>
+          <w:szCs w:val="24"/>
+        </w:rPr>
+        <w:t xml:space="preserve"> </w:t>
+      </w:r>
+    </w:p>
+    <w:p>
+      <w:pPr>
+        <w:pStyle w:val="Heading4"/>
+        <w:rPr>
+          <w:rFonts w:eastAsiaTheme="minorHAnsi" w:cs="Times New Roman"/>
+          <w:b w:val="0"/>
+          <w:iCs w:val="0"/>
+          <w:szCs w:val="24"/>
+        </w:rPr>
+      </w:pPr>
+      <w:r>
+        <w:rPr>
+          <w:rFonts w:eastAsiaTheme="minorHAnsi" w:cs="Times New Roman"/>
+          <w:b w:val="0"/>
+          <w:iCs w:val="0"/>
+          <w:szCs w:val="24"/>
+        </w:rPr>
+        <w:lastRenderedPageBreak/>
+        <w:t xml:space="preserve"> </w:t>
+      </w:r>
+    </w:p>
+    <w:p>
+      <w:pPr>
+        <w:pStyle w:val="Heading4"/>
       </w:pPr>
       <w:r>
         <w:t>Problemele de eliminare/explodare a gradienților</w:t>
@@ -7495,6 +11184,7 @@
     </w:p>
     <w:p>
       <w:pPr>
+        <w:ind w:firstLine="720"/>
         <w:jc w:val="both"/>
         <w:rPr>
           <w:rFonts w:ascii="Times New Roman" w:hAnsi="Times New Roman" w:cs="Times New Roman"/>
@@ -7513,134 +11203,137 @@
     </w:p>
     <w:p>
       <w:pPr>
-        <w:jc w:val="both"/>
-        <w:rPr>
-          <w:rFonts w:ascii="Times New Roman" w:hAnsi="Times New Roman" w:cs="Times New Roman"/>
-          <w:sz w:val="24"/>
-          <w:szCs w:val="24"/>
-        </w:rPr>
-      </w:pPr>
-      <w:r>
-        <w:rPr>
-          <w:rFonts w:ascii="Times New Roman" w:hAnsi="Times New Roman" w:cs="Times New Roman"/>
-          <w:sz w:val="24"/>
-          <w:szCs w:val="24"/>
-        </w:rPr>
-        <w:t xml:space="preserve">Din păcate, gradienții de obicei devin mai mici pe măsură ce algoritmul avansează către straturile inferioare. Ca o consecință, actualizarea Gradient Descent  păstrează greutățile de legătură ale stratului inferior practic neschimbate, iar învățarea nu va converge niciodată la o soluție bună. Aceasta se numește problema de decolorare. În unele cazuri, se poate întâmpla contrariul: gradiențele pot să crească și mai mari, astfel încât multe straturi să primească actualizări cu greutate </w:t>
-      </w:r>
-      <w:r>
-        <w:rPr>
-          <w:rFonts w:ascii="Times New Roman" w:hAnsi="Times New Roman" w:cs="Times New Roman"/>
+        <w:ind w:firstLine="720"/>
+        <w:jc w:val="both"/>
+        <w:rPr>
+          <w:rFonts w:ascii="Times New Roman" w:hAnsi="Times New Roman" w:cs="Times New Roman"/>
+          <w:sz w:val="24"/>
+          <w:szCs w:val="24"/>
+        </w:rPr>
+      </w:pPr>
+      <w:r>
+        <w:rPr>
+          <w:rFonts w:ascii="Times New Roman" w:hAnsi="Times New Roman" w:cs="Times New Roman"/>
+          <w:sz w:val="24"/>
+          <w:szCs w:val="24"/>
+        </w:rPr>
+        <w:t xml:space="preserve">Din păcate, gradienții de obicei devin mai mici pe măsură ce algoritmul avansează către straturile inferioare. Ca o consecință, actualizarea Gradient Descent  păstrează greutățile de legătură ale stratului inferior practic neschimbate, iar învățarea nu va converge niciodată la o soluție bună. Aceasta se numește problema de decolorare. În unele cazuri, se poate întâmpla contrariul: gradiențele pot să crească și mai mari, astfel încât multe straturi să primească actualizări cu greutate mare și algoritmul să se diferențieze. </w:t>
+      </w:r>
+      <w:bookmarkStart w:id="14" w:name="_GoBack"/>
+      <w:bookmarkEnd w:id="14"/>
+      <w:r>
+        <w:rPr>
+          <w:rFonts w:ascii="Times New Roman" w:hAnsi="Times New Roman" w:cs="Times New Roman"/>
+          <w:sz w:val="24"/>
+          <w:szCs w:val="24"/>
+        </w:rPr>
+        <w:t>Aceasta este problema de eliminare a gradienților, care se întâlnește în majoritatea rețelelor neuronale recurente. În unele cazuri, se poate întâmpla contrariul: gradienții pot crește foarte mult, așa încât straturile vor primi actualizări imense referitoare la greutate și algoritmul va diverge. Aceasta se numește problema de explodare a gradienților, care poate fi întâlnită în majoritatea rețelelor neuronale recurente. Generalizând, rețelele neuronale profunde pot suferi de gradienți instabili, deci straturile diferite învăță la viteze foarte diferite.</w:t>
+      </w:r>
+    </w:p>
+    <w:p>
+      <w:pPr>
+        <w:ind w:firstLine="720"/>
+        <w:jc w:val="both"/>
+        <w:rPr>
+          <w:rFonts w:ascii="Times New Roman" w:hAnsi="Times New Roman" w:cs="Times New Roman"/>
+          <w:sz w:val="24"/>
+          <w:szCs w:val="24"/>
+        </w:rPr>
+      </w:pPr>
+      <w:r>
+        <w:rPr>
+          <w:rFonts w:ascii="Times New Roman" w:hAnsi="Times New Roman" w:cs="Times New Roman"/>
+          <w:sz w:val="24"/>
+          <w:szCs w:val="24"/>
+        </w:rPr>
+        <w:t>Deși acest comportament nefericit a fost empiric observat pentru o perioadă îndelungată de timp, fiind unul dintre motivele pentru care rețelele neuronale profunde nu au mai fost studiate o perioadă, abia în jurul anului 2010 s-au înregistrat progrese semnificative în înțelegerea acestuia. O lucrare intitulată  “Understanding the Difficulty of Training Deep Feedforward Neural Networks”, realizată de Xavier Glorot și Yoshua Bengio a găsit câteva cauze precum</w:t>
+      </w:r>
+      <w:r>
+        <w:rPr>
+          <w:rFonts w:ascii="Times New Roman" w:hAnsi="Times New Roman" w:cs="Times New Roman"/>
+          <w:sz w:val="24"/>
+          <w:szCs w:val="24"/>
+          <w:lang w:val="en-US"/>
+        </w:rPr>
+        <w:t>:</w:t>
+      </w:r>
+      <w:r>
+        <w:rPr>
+          <w:rFonts w:ascii="Times New Roman" w:hAnsi="Times New Roman" w:cs="Times New Roman"/>
+          <w:sz w:val="24"/>
+          <w:szCs w:val="24"/>
+        </w:rPr>
+        <w:t xml:space="preserve"> combinația dintre funcția logică populară de activare a sigmoidului și tehnica de inițiere a greutății (care a fost cea mai populară la acea dată), inițializare folosind o distribuție normală cu o medie de 0 și o abatere standard de 1. Pe scurt, au arătat că, prin această funcție de activare și această schemă de inițializare, variația ieșirilor fiecărui strat este mult mai mare decât variația intrărilor sale. Mergând înainte în rețea, varianța continuă să crească după fiecare strat, până când funcția de activare satur</w:t>
+      </w:r>
+      <w:r>
+        <w:rPr>
+          <w:rFonts w:ascii="Times New Roman" w:hAnsi="Times New Roman" w:cs="Times New Roman"/>
+          <w:sz w:val="24"/>
+          <w:szCs w:val="24"/>
+        </w:rPr>
+        <w:t>e</w:t>
+      </w:r>
+      <w:r>
+        <w:rPr>
+          <w:rFonts w:ascii="Times New Roman" w:hAnsi="Times New Roman" w:cs="Times New Roman"/>
+          <w:sz w:val="24"/>
+          <w:szCs w:val="24"/>
+        </w:rPr>
+        <w:t>ază în straturile superioare. Acest fapt este înrăutățit de funcția logistică, deoarece aceasta are o medie de 0</w:t>
+      </w:r>
+      <w:r>
+        <w:rPr>
+          <w:rFonts w:ascii="Times New Roman" w:hAnsi="Times New Roman" w:cs="Times New Roman"/>
+          <w:sz w:val="24"/>
+          <w:szCs w:val="24"/>
+        </w:rPr>
+        <w:t>.</w:t>
+      </w:r>
+      <w:r>
+        <w:rPr>
+          <w:rFonts w:ascii="Times New Roman" w:hAnsi="Times New Roman" w:cs="Times New Roman"/>
+          <w:sz w:val="24"/>
+          <w:szCs w:val="24"/>
+        </w:rPr>
+        <w:t>5, nu 0 (funcția hiperbolică tangentă are o medie de 0 și se comportă puțin mai bine decât funcția logistică în rețele profunde).</w:t>
+      </w:r>
+    </w:p>
+    <w:p>
+      <w:pPr>
+        <w:ind w:firstLine="720"/>
+        <w:jc w:val="both"/>
+        <w:rPr>
+          <w:rFonts w:ascii="Times New Roman" w:hAnsi="Times New Roman" w:cs="Times New Roman"/>
+          <w:sz w:val="24"/>
+          <w:szCs w:val="24"/>
+        </w:rPr>
+      </w:pPr>
+      <w:r>
+        <w:rPr>
+          <w:rFonts w:ascii="Times New Roman" w:hAnsi="Times New Roman" w:cs="Times New Roman"/>
+          <w:sz w:val="24"/>
+          <w:szCs w:val="24"/>
+        </w:rPr>
+        <w:t>Privind la funcția de activare logistică, din figura de mai jos, se poate observa că atunci când intrările devin mari (negative sau pozitive), funcția saturază la 0 sau 1, cu un derivat extrem de apropiat de 0. Astfel, atunci când backpropagation funcționează, nu are practic niciun gradient de propagat înapoi prin rețea, și numărul mic de gradienți care există continuă să se dilueze, deoarece backpropagation progresează în jos prin straturile de superioare, astfel încât nu va mai exista nimic pentru straturile inferioare.</w:t>
+      </w:r>
+    </w:p>
+    <w:p>
+      <w:pPr>
+        <w:jc w:val="both"/>
+        <w:rPr>
+          <w:rFonts w:ascii="Times New Roman" w:hAnsi="Times New Roman" w:cs="Times New Roman"/>
+          <w:sz w:val="24"/>
+          <w:szCs w:val="24"/>
+        </w:rPr>
+      </w:pPr>
+      <w:r>
+        <w:rPr>
+          <w:rFonts w:ascii="Times New Roman" w:hAnsi="Times New Roman" w:cs="Times New Roman"/>
+          <w:noProof/>
           <w:sz w:val="24"/>
           <w:szCs w:val="24"/>
         </w:rPr>
         <w:lastRenderedPageBreak/>
-        <w:t>mare și algoritmul să se diferențieze. Aceasta este problema de eliminare a gradienților, care se întâlnește în majoritatea rețelelor neuronale recurente. În unele cazuri, se poate întâmpla contrariul: gradienții pot crește foarte mult, așa încât straturile vor primi actualizări imense referitoare la greutate și algoritmul va diverge. Aceasta se numește problema de explodare a gradienților, care poate fi întâlnită în majoritatea rețelelor neuronale recurente. Generalizând, rețelele neuronale profunde pot suferi de gradienți instabili, deci straturile diferite învăță la viteze foarte diferite.</w:t>
-      </w:r>
-    </w:p>
-    <w:p>
-      <w:pPr>
-        <w:ind w:firstLine="720"/>
-        <w:jc w:val="both"/>
-        <w:rPr>
-          <w:rFonts w:ascii="Times New Roman" w:hAnsi="Times New Roman" w:cs="Times New Roman"/>
-          <w:sz w:val="24"/>
-          <w:szCs w:val="24"/>
-        </w:rPr>
-      </w:pPr>
-      <w:r>
-        <w:rPr>
-          <w:rFonts w:ascii="Times New Roman" w:hAnsi="Times New Roman" w:cs="Times New Roman"/>
-          <w:sz w:val="24"/>
-          <w:szCs w:val="24"/>
-        </w:rPr>
-        <w:t>Deși acest comportament nefericit a fost empiric observat pentru o perioadă îndelungată de timp, fiind unul dintre motivele pentru care rețelele neuronale profunde nu au mai fost studiate o perioadă, abia în jurul anului 2010 s-au înregistrat progrese semnificative în înțelegerea acestuia. O lucrare intitulată  “Understanding the Difficulty of Training Deep Feedforward Neural Networks”, realizată de Xavier Glorot și Yoshua Bengio a găsit câteva cauze precum</w:t>
-      </w:r>
-      <w:r>
-        <w:rPr>
-          <w:rFonts w:ascii="Times New Roman" w:hAnsi="Times New Roman" w:cs="Times New Roman"/>
-          <w:sz w:val="24"/>
-          <w:szCs w:val="24"/>
-          <w:lang w:val="en-US"/>
-        </w:rPr>
-        <w:t>:</w:t>
-      </w:r>
-      <w:r>
-        <w:rPr>
-          <w:rFonts w:ascii="Times New Roman" w:hAnsi="Times New Roman" w:cs="Times New Roman"/>
-          <w:sz w:val="24"/>
-          <w:szCs w:val="24"/>
-        </w:rPr>
-        <w:t xml:space="preserve"> combinația dintre funcția logică populară de activare a sigmoidului și tehnica de inițiere a greutății (care a fost cea mai populară la acea dată), inițializare folosind o distribuție normală cu o medie de 0 și o abatere standard de 1. Pe scurt, au arătat că, prin această funcție de activare și această schemă de inițializare, variația ieșirilor fiecărui strat este mult mai mare decât variația intrărilor sale. Mergând înainte în rețea, varianța continuă să crească după fiecare strat, până când funcția de activare satur</w:t>
-      </w:r>
-      <w:r>
-        <w:rPr>
-          <w:rFonts w:ascii="Times New Roman" w:hAnsi="Times New Roman" w:cs="Times New Roman"/>
-          <w:sz w:val="24"/>
-          <w:szCs w:val="24"/>
-        </w:rPr>
-        <w:t>e</w:t>
-      </w:r>
-      <w:r>
-        <w:rPr>
-          <w:rFonts w:ascii="Times New Roman" w:hAnsi="Times New Roman" w:cs="Times New Roman"/>
-          <w:sz w:val="24"/>
-          <w:szCs w:val="24"/>
-        </w:rPr>
-        <w:t>ază în straturile superioare. Acest fapt este înrăutățit de funcția logistică, deoarece aceasta are o medie de 0</w:t>
-      </w:r>
-      <w:r>
-        <w:rPr>
-          <w:rFonts w:ascii="Times New Roman" w:hAnsi="Times New Roman" w:cs="Times New Roman"/>
-          <w:sz w:val="24"/>
-          <w:szCs w:val="24"/>
-        </w:rPr>
-        <w:t>.</w:t>
-      </w:r>
-      <w:r>
-        <w:rPr>
-          <w:rFonts w:ascii="Times New Roman" w:hAnsi="Times New Roman" w:cs="Times New Roman"/>
-          <w:sz w:val="24"/>
-          <w:szCs w:val="24"/>
-        </w:rPr>
-        <w:t>5, nu 0 (funcția hiperbolică tangentă are o medie de 0 și se comportă puțin mai bine decât funcția logistică în rețele profunde).</w:t>
-      </w:r>
-    </w:p>
-    <w:p>
-      <w:pPr>
-        <w:ind w:firstLine="720"/>
-        <w:jc w:val="both"/>
-        <w:rPr>
-          <w:rFonts w:ascii="Times New Roman" w:hAnsi="Times New Roman" w:cs="Times New Roman"/>
-          <w:sz w:val="24"/>
-          <w:szCs w:val="24"/>
-        </w:rPr>
-      </w:pPr>
-      <w:r>
-        <w:rPr>
-          <w:rFonts w:ascii="Times New Roman" w:hAnsi="Times New Roman" w:cs="Times New Roman"/>
-          <w:sz w:val="24"/>
-          <w:szCs w:val="24"/>
-        </w:rPr>
-        <w:t>Privind la funcția de activare logistică, din figura de mai jos, se poate observa că atunci când intrările devin mari (negative sau pozitive), funcția saturază la 0 sau 1, cu un derivat extrem de apropiat de 0. Astfel, atunci când backpropagation funcționează, nu are practic niciun gradient de propagat înapoi prin rețea, și numărul mic de gradienți care există continuă să se dilueze, deoarece backpropagation progresează în jos prin straturile de superioare, astfel încât nu va mai exista nimic pentru straturile inferioare.</w:t>
-      </w:r>
-    </w:p>
-    <w:p>
-      <w:pPr>
-        <w:jc w:val="both"/>
-        <w:rPr>
-          <w:rFonts w:ascii="Times New Roman" w:hAnsi="Times New Roman" w:cs="Times New Roman"/>
-          <w:sz w:val="24"/>
-          <w:szCs w:val="24"/>
-        </w:rPr>
-      </w:pPr>
-      <w:r>
-        <w:rPr>
-          <w:rFonts w:ascii="Times New Roman" w:hAnsi="Times New Roman" w:cs="Times New Roman"/>
-          <w:noProof/>
-          <w:sz w:val="24"/>
-          <w:szCs w:val="24"/>
-        </w:rPr>
         <w:drawing>
           <wp:anchor distT="0" distB="0" distL="114300" distR="114300" simplePos="0" relativeHeight="251668480" behindDoc="1" locked="0" layoutInCell="1" allowOverlap="1" wp14:anchorId="4129C0E9" wp14:editId="57B0DAA3">
             <wp:simplePos x="0" y="0"/>
@@ -7673,7 +11366,7 @@
                     <pic:cNvPicPr/>
                   </pic:nvPicPr>
                   <pic:blipFill>
-                    <a:blip r:embed="rId19">
+                    <a:blip r:embed="rId24">
                       <a:extLst>
                         <a:ext uri="{28A0092B-C50C-407E-A947-70E740481C1C}">
                           <a14:useLocalDpi xmlns:a14="http://schemas.microsoft.com/office/drawing/2010/main" val="0"/>
@@ -7721,7 +11414,6 @@
           <w:sz w:val="24"/>
           <w:szCs w:val="24"/>
         </w:rPr>
-        <w:lastRenderedPageBreak/>
         <w:t>Celula LSTM</w:t>
       </w:r>
     </w:p>
@@ -7828,7 +11520,7 @@
                     <pic:cNvPicPr/>
                   </pic:nvPicPr>
                   <pic:blipFill>
-                    <a:blip r:embed="rId20">
+                    <a:blip r:embed="rId25">
                       <a:extLst>
                         <a:ext uri="{28A0092B-C50C-407E-A947-70E740481C1C}">
                           <a14:useLocalDpi xmlns:a14="http://schemas.microsoft.com/office/drawing/2010/main" val="0"/>
@@ -7909,6 +11601,7 @@
           <w:i/>
           <w:iCs/>
         </w:rPr>
+        <w:lastRenderedPageBreak/>
         <w:t>Arhitectura celului LSTM</w:t>
       </w:r>
     </w:p>
@@ -8208,39 +11901,36 @@
         </w:rPr>
         <w:t xml:space="preserve"> de unde provin amintirile noi și cum funcționează porțile.</w:t>
       </w:r>
-      <w:bookmarkStart w:id="13" w:name="_GoBack"/>
-      <w:bookmarkEnd w:id="13"/>
     </w:p>
     <w:p>
       <w:pPr>
         <w:pStyle w:val="Heading1"/>
       </w:pPr>
-      <w:bookmarkStart w:id="14" w:name="_Toc11596081"/>
-      <w:r>
-        <w:lastRenderedPageBreak/>
+      <w:bookmarkStart w:id="15" w:name="_Toc11755262"/>
+      <w:r>
         <w:t>4.Studiu de caz</w:t>
       </w:r>
-      <w:bookmarkEnd w:id="14"/>
+      <w:bookmarkEnd w:id="15"/>
     </w:p>
     <w:p>
       <w:pPr>
         <w:pStyle w:val="Heading2"/>
       </w:pPr>
-      <w:bookmarkStart w:id="15" w:name="_Toc11596082"/>
+      <w:bookmarkStart w:id="16" w:name="_Toc11755263"/>
       <w:r>
         <w:t>4.1 Functionalitati</w:t>
       </w:r>
-      <w:bookmarkEnd w:id="15"/>
+      <w:bookmarkEnd w:id="16"/>
     </w:p>
     <w:p>
       <w:pPr>
         <w:pStyle w:val="Heading2"/>
       </w:pPr>
-      <w:bookmarkStart w:id="16" w:name="_Toc11596083"/>
+      <w:bookmarkStart w:id="17" w:name="_Toc11755264"/>
       <w:r>
         <w:t>4.2 Analiza si proiectare</w:t>
       </w:r>
-      <w:bookmarkEnd w:id="16"/>
+      <w:bookmarkEnd w:id="17"/>
     </w:p>
     <w:p>
       <w:pPr>
@@ -8249,12 +11939,14 @@
           <w:rFonts w:cs="Times New Roman"/>
         </w:rPr>
       </w:pPr>
+      <w:bookmarkStart w:id="18" w:name="_Toc11755265"/>
       <w:r>
         <w:rPr>
           <w:noProof/>
         </w:rPr>
         <w:t>4.2.1 Diagrama cazurilor de utilizare</w:t>
       </w:r>
+      <w:bookmarkEnd w:id="18"/>
     </w:p>
     <w:p>
       <w:pPr>
@@ -8321,7 +12013,7 @@
                     <pic:cNvPicPr/>
                   </pic:nvPicPr>
                   <pic:blipFill>
-                    <a:blip r:embed="rId21">
+                    <a:blip r:embed="rId26">
                       <a:extLst>
                         <a:ext uri="{28A0092B-C50C-407E-A947-70E740481C1C}">
                           <a14:useLocalDpi xmlns:a14="http://schemas.microsoft.com/office/drawing/2010/main" val="0"/>
@@ -8501,10 +12193,11 @@
       <w:pPr>
         <w:pStyle w:val="Heading3"/>
       </w:pPr>
-      <w:r>
-        <w:lastRenderedPageBreak/>
+      <w:bookmarkStart w:id="19" w:name="_Toc11755266"/>
+      <w:r>
         <w:t>4.2.2 Diagramele cazurilor de interacțiune</w:t>
       </w:r>
+      <w:bookmarkEnd w:id="19"/>
     </w:p>
     <w:p/>
     <w:p>
@@ -8589,7 +12282,7 @@
     </w:p>
     <w:p>
       <w:pPr>
-        <w:pStyle w:val="Heading4"/>
+        <w:pStyle w:val="Heading3"/>
       </w:pPr>
       <w:r>
         <w:t>G</w:t>
@@ -8598,7 +12291,6 @@
         <w:rPr>
           <w:rStyle w:val="Heading4Char"/>
           <w:b/>
-          <w:iCs/>
         </w:rPr>
         <w:t>enerarea unei piese</w:t>
       </w:r>
@@ -8616,6 +12308,9 @@
         </w:rPr>
       </w:pPr>
       <w:r>
+        <w:rPr>
+          <w:noProof/>
+        </w:rPr>
         <w:drawing>
           <wp:inline distT="0" distB="0" distL="0" distR="0" wp14:anchorId="07BE8383" wp14:editId="0E75D54C">
             <wp:extent cx="8263829" cy="4576293"/>
@@ -8632,7 +12327,7 @@
                     <pic:cNvPicPr/>
                   </pic:nvPicPr>
                   <pic:blipFill rotWithShape="1">
-                    <a:blip r:embed="rId22">
+                    <a:blip r:embed="rId27">
                       <a:extLst>
                         <a:ext uri="{28A0092B-C50C-407E-A947-70E740481C1C}">
                           <a14:useLocalDpi xmlns:a14="http://schemas.microsoft.com/office/drawing/2010/main" val="0"/>
@@ -8741,7 +12436,7 @@
     <w:p/>
     <w:p>
       <w:pPr>
-        <w:pStyle w:val="Heading4"/>
+        <w:pStyle w:val="Heading3"/>
       </w:pPr>
       <w:r>
         <w:t>Învățarea unui nou model</w:t>
@@ -8769,6 +12464,9 @@
         </w:rPr>
       </w:pPr>
       <w:r>
+        <w:rPr>
+          <w:noProof/>
+        </w:rPr>
         <w:drawing>
           <wp:anchor distT="0" distB="0" distL="114300" distR="114300" simplePos="0" relativeHeight="251676672" behindDoc="0" locked="0" layoutInCell="1" allowOverlap="1" wp14:anchorId="20BBCBCA" wp14:editId="5E492580">
             <wp:simplePos x="0" y="0"/>
@@ -8793,7 +12491,7 @@
                     <pic:cNvPicPr/>
                   </pic:nvPicPr>
                   <pic:blipFill rotWithShape="1">
-                    <a:blip r:embed="rId23">
+                    <a:blip r:embed="rId28">
                       <a:extLst>
                         <a:ext uri="{28A0092B-C50C-407E-A947-70E740481C1C}">
                           <a14:useLocalDpi xmlns:a14="http://schemas.microsoft.com/office/drawing/2010/main" val="0"/>
@@ -8886,16 +12584,7 @@
           <w:sz w:val="24"/>
           <w:szCs w:val="24"/>
         </w:rPr>
-        <w:t xml:space="preserve"> Acesta creează la rândul lui obiectul de tip GUI – UserWindow si il afișează. După apăsarea butonului „Create new model”, utilizatorului îi va apărea anumite câmpuri legate de parametrii modelului. După setarea fiecărui parametru si acționarea butonului „Start” se va incepe invățarea unui nou model. La sfârșitul procesului, utilizatorul poate genera o piesă folosind model creat</w:t>
-      </w:r>
-      <w:bookmarkStart w:id="17" w:name="_Toc11596084"/>
-      <w:r>
-        <w:rPr>
-          <w:rFonts w:ascii="Times New Roman" w:hAnsi="Times New Roman" w:cs="Times New Roman"/>
-          <w:sz w:val="24"/>
-          <w:szCs w:val="24"/>
-        </w:rPr>
-        <w:t>.</w:t>
+        <w:t xml:space="preserve"> Acesta creează la rândul lui obiectul de tip GUI – UserWindow si il afișează. După apăsarea butonului „Create new model”, utilizatorului îi va apărea anumite câmpuri legate de parametrii modelului. După setarea fiecărui parametru si acționarea butonului „Start” se va incepe invățarea unui nou model. La sfârșitul procesului, utilizatorul poate genera o piesă folosind model creat.</w:t>
       </w:r>
     </w:p>
     <w:p>
@@ -8908,16 +12597,16 @@
           <w:szCs w:val="24"/>
         </w:rPr>
       </w:pPr>
+      <w:bookmarkStart w:id="20" w:name="_Toc11755267"/>
       <w:r>
         <w:rPr>
           <w:rFonts w:cs="Times New Roman"/>
           <w:sz w:val="24"/>
           <w:szCs w:val="24"/>
         </w:rPr>
-        <w:lastRenderedPageBreak/>
         <w:t>4.3 Implementare</w:t>
       </w:r>
-      <w:bookmarkEnd w:id="17"/>
+      <w:bookmarkEnd w:id="20"/>
     </w:p>
     <w:p>
       <w:pPr>
@@ -8975,14 +12664,14 @@
           <w:rFonts w:cs="Times New Roman"/>
         </w:rPr>
       </w:pPr>
-      <w:bookmarkStart w:id="18" w:name="_Toc11596085"/>
+      <w:bookmarkStart w:id="21" w:name="_Toc11755268"/>
       <w:r>
         <w:rPr>
           <w:rFonts w:cs="Times New Roman"/>
         </w:rPr>
         <w:t>Python</w:t>
       </w:r>
-      <w:bookmarkEnd w:id="18"/>
+      <w:bookmarkEnd w:id="21"/>
       <w:r>
         <w:rPr>
           <w:rFonts w:cs="Times New Roman"/>
@@ -9097,7 +12786,16 @@
           <w:sz w:val="24"/>
           <w:szCs w:val="24"/>
         </w:rPr>
-        <w:t>TensorFlow este un sistem de machine learning care funcționează la scară largă și în medii eterogene. Tensor-Flow folosește grafice de fluxuri de date pentru a reprezenta calculele, starea comună și operațiile care mută acea stare. Maparea nodurilor unui grafic de flux pe multe mașini dintr-un grup și într-o mașină pe mai multe dispozitive computerizate, inclusiv procesoare multicore, GPU-uri de uz general și ASIC-uri proiectate la comandă, cunoscute sub denumirea de Unități de procesare a tensorului (TPU). Această arhitectură oferă flexibilitate dezvoltatorului de aplicații: în timp ce în modelele anterioare de "server de parametri" gestionarea stării partajate este integrată în sistem, TensorFlow permite dezvoltatorilor să experimenteze cu noi optimizări și algoritmi de antrenament. TensorFlow susține o varietate de aplicații, cu accent pe instruire și inferență asupra rețelelor neuronale profunde. Mai multe servicii Google folosesc TensorFlow în producție, fiind lansat ca un proiect open-source și a devenit utilizat pe scară largă pentru cercetarea în domeniul machine learning.</w:t>
+        <w:t xml:space="preserve">TensorFlow este un sistem de machine learning care funcționează la scară largă și în medii eterogene. Tensor-Flow folosește grafice de fluxuri de date pentru a reprezenta calculele, starea comună și operațiile care mută acea stare. Maparea nodurilor unui grafic de flux pe multe mașini dintr-un grup și într-o mașină pe mai multe dispozitive computerizate, inclusiv procesoare multicore, GPU-uri de uz general și ASIC-uri proiectate la comandă, cunoscute sub denumirea de Unități de procesare a tensorului (TPU). Această arhitectură oferă flexibilitate dezvoltatorului de aplicații: în timp ce în modelele anterioare de "server de parametri" gestionarea stării partajate este integrată în sistem, TensorFlow permite dezvoltatorilor să experimenteze cu noi optimizări și </w:t>
+      </w:r>
+      <w:r>
+        <w:rPr>
+          <w:rFonts w:ascii="Times New Roman" w:hAnsi="Times New Roman" w:cs="Times New Roman"/>
+          <w:sz w:val="24"/>
+          <w:szCs w:val="24"/>
+        </w:rPr>
+        <w:lastRenderedPageBreak/>
+        <w:t>algoritmi de antrenament. TensorFlow susține o varietate de aplicații, cu accent pe instruire și inferență asupra rețelelor neuronale profunde. Mai multe servicii Google folosesc TensorFlow în producție, fiind lansat ca un proiect open-source și a devenit utilizat pe scară largă pentru cercetarea în domeniul machine learning.</w:t>
       </w:r>
     </w:p>
     <w:p>
@@ -9144,8 +12842,174 @@
           <w:sz w:val="24"/>
           <w:szCs w:val="24"/>
         </w:rPr>
-        <w:t xml:space="preserve">Music21 este un set de instrumente pentru analizarea, căutarea și transformarea muzicii în forme simbolice .Abordarea modulară a proiectului permite muzicienilor și cercetătorilor să scrie </w:t>
-      </w:r>
+        <w:t>Music21 este un set de instrumente pentru analizarea, căutarea și transformarea muzicii în forme simbolice .Abordarea modulară a proiectului permite muzicienilor și cercetătorilor să scrie rapid scenarii simple și să le reutilizeze în alte proiecte. Setul de instrumente își propune să ofere instrumente puternice software integrate cu cunoștințe muzicale sofisticate atât muzicienilor cu experiență mică de programare (în special muziciologi), cât și programatorilor cu abilități modeste de teorie a muzicii.</w:t>
+      </w:r>
+    </w:p>
+    <w:p>
+      <w:pPr>
+        <w:ind w:firstLine="720"/>
+        <w:jc w:val="both"/>
+        <w:rPr>
+          <w:rFonts w:ascii="Times New Roman" w:hAnsi="Times New Roman" w:cs="Times New Roman"/>
+          <w:color w:val="737373"/>
+          <w:sz w:val="24"/>
+          <w:szCs w:val="24"/>
+          <w:shd w:val="clear" w:color="auto" w:fill="FCFCFC"/>
+        </w:rPr>
+      </w:pPr>
+    </w:p>
+    <w:p>
+      <w:pPr>
+        <w:ind w:firstLine="720"/>
+        <w:jc w:val="both"/>
+        <w:rPr>
+          <w:rFonts w:ascii="Times New Roman" w:hAnsi="Times New Roman" w:cs="Times New Roman"/>
+          <w:color w:val="737373"/>
+          <w:sz w:val="24"/>
+          <w:szCs w:val="24"/>
+          <w:shd w:val="clear" w:color="auto" w:fill="FCFCFC"/>
+        </w:rPr>
+      </w:pPr>
+    </w:p>
+    <w:p>
+      <w:pPr>
+        <w:jc w:val="both"/>
+        <w:rPr>
+          <w:rFonts w:ascii="Times New Roman" w:hAnsi="Times New Roman" w:cs="Times New Roman"/>
+          <w:sz w:val="24"/>
+          <w:szCs w:val="24"/>
+        </w:rPr>
+      </w:pPr>
+      <w:r>
+        <w:rPr>
+          <w:rFonts w:ascii="Times New Roman" w:hAnsi="Times New Roman" w:cs="Times New Roman"/>
+          <w:sz w:val="24"/>
+          <w:szCs w:val="24"/>
+        </w:rPr>
+        <w:t>NumPy</w:t>
+      </w:r>
+    </w:p>
+    <w:p>
+      <w:pPr>
+        <w:ind w:left="720"/>
+        <w:jc w:val="both"/>
+        <w:rPr>
+          <w:rFonts w:ascii="Times New Roman" w:hAnsi="Times New Roman" w:cs="Times New Roman"/>
+          <w:sz w:val="24"/>
+          <w:szCs w:val="24"/>
+        </w:rPr>
+      </w:pPr>
+    </w:p>
+    <w:p>
+      <w:pPr>
+        <w:ind w:firstLine="720"/>
+        <w:jc w:val="both"/>
+        <w:rPr>
+          <w:rFonts w:ascii="Times New Roman" w:hAnsi="Times New Roman" w:cs="Times New Roman"/>
+          <w:sz w:val="24"/>
+          <w:szCs w:val="24"/>
+        </w:rPr>
+      </w:pPr>
+      <w:r>
+        <w:rPr>
+          <w:rFonts w:ascii="Times New Roman" w:hAnsi="Times New Roman" w:cs="Times New Roman"/>
+          <w:sz w:val="24"/>
+          <w:szCs w:val="24"/>
+        </w:rPr>
+        <w:t>NumPy scurt pentru Numerical Python, este pachetul de bază pentru calculul științific în Python. Acesta oferă, printre altele: Un rapid și eficient Multidimensional array object ndarray. Funcții pentru efectuarea calculelor elenlent-wise cu matrice sau matematice operațiuni între matrice. Instrumente pentru citirea și scrierea seturilor de date bazate pe array pe disc. Operații de algebră liniară, transformari Fourier și generare de numere aleatorii. Instrumente pentru integrarea codului de conectare C, C ++ și Fortran în Python.</w:t>
+      </w:r>
+      <w:r>
+        <w:rPr>
+          <w:rFonts w:ascii="Times New Roman" w:hAnsi="Times New Roman" w:cs="Times New Roman"/>
+          <w:sz w:val="24"/>
+          <w:szCs w:val="24"/>
+        </w:rPr>
+        <w:t xml:space="preserve"> </w:t>
+      </w:r>
+      <w:r>
+        <w:rPr>
+          <w:rFonts w:ascii="Times New Roman" w:hAnsi="Times New Roman" w:cs="Times New Roman"/>
+          <w:sz w:val="24"/>
+          <w:szCs w:val="24"/>
+        </w:rPr>
+        <w:t>Dincolo de capacitățile de procesare rapidă a matricelor pe care NumPy le adaugă Python-ului scopurile primare în ceea ce privește analiza datelor este ca si container primar pentru stoarea eficienta și manipularea, mult mai efficient in comparative cu celelalte tipuri de date din Python. De asemenea, bibliotecile scrise într-un limbaj inferior, cum ar fi C sau Fortran, pot opera pe datele stocate într-o matrice NumPy fără a copia orice date.</w:t>
+      </w:r>
+    </w:p>
+    <w:p>
+      <w:pPr>
+        <w:jc w:val="both"/>
+        <w:rPr>
+          <w:rFonts w:ascii="Times New Roman" w:hAnsi="Times New Roman" w:cs="Times New Roman"/>
+          <w:sz w:val="24"/>
+          <w:szCs w:val="24"/>
+        </w:rPr>
+      </w:pPr>
+    </w:p>
+    <w:p>
+      <w:pPr>
+        <w:jc w:val="both"/>
+        <w:rPr>
+          <w:rFonts w:ascii="Times New Roman" w:hAnsi="Times New Roman" w:cs="Times New Roman"/>
+          <w:sz w:val="24"/>
+          <w:szCs w:val="24"/>
+        </w:rPr>
+      </w:pPr>
+    </w:p>
+    <w:p>
+      <w:pPr>
+        <w:jc w:val="both"/>
+        <w:rPr>
+          <w:rFonts w:ascii="Times New Roman" w:hAnsi="Times New Roman" w:cs="Times New Roman"/>
+          <w:sz w:val="24"/>
+          <w:szCs w:val="24"/>
+        </w:rPr>
+      </w:pPr>
+    </w:p>
+    <w:p>
+      <w:pPr>
+        <w:pStyle w:val="Heading2"/>
+      </w:pPr>
+      <w:bookmarkStart w:id="22" w:name="_Toc11755269"/>
+      <w:r>
+        <w:t>4.4 Validare si testare</w:t>
+      </w:r>
+      <w:bookmarkEnd w:id="22"/>
+    </w:p>
+    <w:p>
+      <w:pPr>
+        <w:jc w:val="both"/>
+      </w:pPr>
+    </w:p>
+    <w:p>
+      <w:pPr>
+        <w:pStyle w:val="Heading2"/>
+      </w:pPr>
+      <w:bookmarkStart w:id="23" w:name="_Toc11755270"/>
+      <w:r>
+        <w:t>4.5 Validare experimentala</w:t>
+      </w:r>
+      <w:bookmarkEnd w:id="23"/>
+    </w:p>
+    <w:p>
+      <w:pPr>
+        <w:jc w:val="both"/>
+        <w:rPr>
+          <w:rFonts w:ascii="Times New Roman" w:hAnsi="Times New Roman" w:cs="Times New Roman"/>
+          <w:sz w:val="24"/>
+          <w:szCs w:val="24"/>
+        </w:rPr>
+      </w:pPr>
+    </w:p>
+    <w:p>
+      <w:pPr>
+        <w:ind w:firstLine="720"/>
+        <w:jc w:val="both"/>
+        <w:rPr>
+          <w:rFonts w:ascii="Times New Roman" w:hAnsi="Times New Roman" w:cs="Times New Roman"/>
+          <w:sz w:val="24"/>
+          <w:szCs w:val="24"/>
+        </w:rPr>
+      </w:pPr>
       <w:r>
         <w:rPr>
           <w:rFonts w:ascii="Times New Roman" w:hAnsi="Times New Roman" w:cs="Times New Roman"/>
@@ -9153,7 +13017,7 @@
           <w:szCs w:val="24"/>
         </w:rPr>
         <w:lastRenderedPageBreak/>
-        <w:t>rapid scenarii simple și să le reutilizeze în alte proiecte. Setul de instrumente își propune să ofere instrumente puternice software integrate cu cunoștințe muzicale sofisticate atât muzicienilor cu experiență mică de programare (în special muziciologi), cât și programatorilor cu abilități modeste de teorie a muzicii.</w:t>
+        <w:t>Ca si set de date am folosit o colectie de piese de muzica clasica pentru pian in format midi ce contine diferiti compozitori: Isaac Albéniz, Johann Sebastian Bach, Ludwig van Beethoven, Frédéric Chopin, Wolfgang Amadeus Mozart, etc.</w:t>
       </w:r>
     </w:p>
     <w:p>
@@ -9162,12 +13026,28 @@
         <w:jc w:val="both"/>
         <w:rPr>
           <w:rFonts w:ascii="Times New Roman" w:hAnsi="Times New Roman" w:cs="Times New Roman"/>
-          <w:color w:val="737373"/>
-          <w:sz w:val="24"/>
-          <w:szCs w:val="24"/>
-          <w:shd w:val="clear" w:color="auto" w:fill="FCFCFC"/>
-        </w:rPr>
-      </w:pPr>
+          <w:sz w:val="24"/>
+          <w:szCs w:val="24"/>
+        </w:rPr>
+      </w:pPr>
+    </w:p>
+    <w:p>
+      <w:pPr>
+        <w:jc w:val="both"/>
+        <w:rPr>
+          <w:rFonts w:ascii="Times New Roman" w:hAnsi="Times New Roman" w:cs="Times New Roman"/>
+          <w:sz w:val="24"/>
+          <w:szCs w:val="24"/>
+        </w:rPr>
+      </w:pPr>
+      <w:r>
+        <w:rPr>
+          <w:rFonts w:ascii="Times New Roman" w:hAnsi="Times New Roman" w:cs="Times New Roman"/>
+          <w:sz w:val="24"/>
+          <w:szCs w:val="24"/>
+        </w:rPr>
+        <w:t>Formatul MIDI</w:t>
+      </w:r>
     </w:p>
     <w:p>
       <w:pPr>
@@ -9175,41 +13055,18 @@
         <w:jc w:val="both"/>
         <w:rPr>
           <w:rFonts w:ascii="Times New Roman" w:hAnsi="Times New Roman" w:cs="Times New Roman"/>
-          <w:color w:val="737373"/>
-          <w:sz w:val="24"/>
-          <w:szCs w:val="24"/>
-          <w:shd w:val="clear" w:color="auto" w:fill="FCFCFC"/>
-        </w:rPr>
-      </w:pPr>
-    </w:p>
-    <w:p>
-      <w:pPr>
-        <w:jc w:val="both"/>
-        <w:rPr>
-          <w:rFonts w:ascii="Times New Roman" w:hAnsi="Times New Roman" w:cs="Times New Roman"/>
-          <w:sz w:val="24"/>
-          <w:szCs w:val="24"/>
-        </w:rPr>
-      </w:pPr>
-      <w:r>
-        <w:rPr>
-          <w:rFonts w:ascii="Times New Roman" w:hAnsi="Times New Roman" w:cs="Times New Roman"/>
-          <w:sz w:val="24"/>
-          <w:szCs w:val="24"/>
-        </w:rPr>
-        <w:t>NumPy</w:t>
-      </w:r>
-    </w:p>
-    <w:p>
-      <w:pPr>
-        <w:ind w:left="720"/>
-        <w:jc w:val="both"/>
-        <w:rPr>
-          <w:rFonts w:ascii="Times New Roman" w:hAnsi="Times New Roman" w:cs="Times New Roman"/>
-          <w:sz w:val="24"/>
-          <w:szCs w:val="24"/>
-        </w:rPr>
-      </w:pPr>
+          <w:sz w:val="24"/>
+          <w:szCs w:val="24"/>
+        </w:rPr>
+      </w:pPr>
+      <w:r>
+        <w:rPr>
+          <w:rFonts w:ascii="Times New Roman" w:hAnsi="Times New Roman" w:cs="Times New Roman"/>
+          <w:sz w:val="24"/>
+          <w:szCs w:val="24"/>
+        </w:rPr>
+        <w:t>MIDI nu este un dispozitiv specific, ci un acord internațional standard pentru conectarea a două sau mai multe electronice instrumente. Linkul MIDI conține informații despre orele de expediere începutul și terminarea unei note, a graficului și a altor date astfel încât, pentru de exemplu, un organ electronic sau un PC obișnuit cu drept software-ul poate "declanșa" alte echipamente. Un instrument tipic ca un sintetizator ar putea fi capabil nu numai de a genera date MIDI, dar de asemenea, să primească MIDI dintr-o altă sursă și apoi să o transmită unui a instrument suplimentar.</w:t>
+      </w:r>
     </w:p>
     <w:p>
       <w:pPr>
@@ -9221,97 +13078,6 @@
           <w:szCs w:val="24"/>
         </w:rPr>
       </w:pPr>
-      <w:r>
-        <w:rPr>
-          <w:rFonts w:ascii="Times New Roman" w:hAnsi="Times New Roman" w:cs="Times New Roman"/>
-          <w:sz w:val="24"/>
-          <w:szCs w:val="24"/>
-        </w:rPr>
-        <w:t>NumPy scurt pentru Numerical Python, este pachetul de bază pentru calculul științific în Python. Acesta oferă, printre altele: Un rapid și eficient Multidimensional array object ndarray. Funcții pentru efectuarea calculelor elenlent-wise cu matrice sau matematice operațiuni între matrice. Instrumente pentru citirea și scrierea seturilor de date bazate pe array pe disc. Operații de algebră liniară, transformari Fourier și generare de numere aleatorii. Instrumente pentru integrarea codului de conectare C, C ++ și Fortran în Python.</w:t>
-      </w:r>
-      <w:r>
-        <w:rPr>
-          <w:rFonts w:ascii="Times New Roman" w:hAnsi="Times New Roman" w:cs="Times New Roman"/>
-          <w:sz w:val="24"/>
-          <w:szCs w:val="24"/>
-        </w:rPr>
-        <w:t xml:space="preserve"> </w:t>
-      </w:r>
-      <w:r>
-        <w:rPr>
-          <w:rFonts w:ascii="Times New Roman" w:hAnsi="Times New Roman" w:cs="Times New Roman"/>
-          <w:sz w:val="24"/>
-          <w:szCs w:val="24"/>
-        </w:rPr>
-        <w:t>Dincolo de capacitățile de procesare rapidă a matricelor pe care NumPy le adaugă Python-ului scopurile primare în ceea ce privește analiza datelor este ca si container primar pentru stoarea eficienta și manipularea, mult mai efficient in comparative cu celelalte tipuri de date din Python. De asemenea, bibliotecile scrise într-un limbaj inferior, cum ar fi C sau Fortran, pot opera pe datele stocate într-o matrice NumPy fără a copia orice date.</w:t>
-      </w:r>
-    </w:p>
-    <w:p>
-      <w:pPr>
-        <w:jc w:val="both"/>
-        <w:rPr>
-          <w:rFonts w:ascii="Times New Roman" w:hAnsi="Times New Roman" w:cs="Times New Roman"/>
-          <w:sz w:val="24"/>
-          <w:szCs w:val="24"/>
-        </w:rPr>
-      </w:pPr>
-    </w:p>
-    <w:p>
-      <w:pPr>
-        <w:jc w:val="both"/>
-        <w:rPr>
-          <w:rFonts w:ascii="Times New Roman" w:hAnsi="Times New Roman" w:cs="Times New Roman"/>
-          <w:sz w:val="24"/>
-          <w:szCs w:val="24"/>
-        </w:rPr>
-      </w:pPr>
-    </w:p>
-    <w:p>
-      <w:pPr>
-        <w:jc w:val="both"/>
-        <w:rPr>
-          <w:rFonts w:ascii="Times New Roman" w:hAnsi="Times New Roman" w:cs="Times New Roman"/>
-          <w:sz w:val="24"/>
-          <w:szCs w:val="24"/>
-        </w:rPr>
-      </w:pPr>
-    </w:p>
-    <w:p>
-      <w:pPr>
-        <w:pStyle w:val="Heading2"/>
-        <w:jc w:val="both"/>
-      </w:pPr>
-      <w:bookmarkStart w:id="19" w:name="_Toc11596086"/>
-      <w:r>
-        <w:t>4.4 Validare si testare</w:t>
-      </w:r>
-      <w:bookmarkEnd w:id="19"/>
-    </w:p>
-    <w:p>
-      <w:pPr>
-        <w:jc w:val="both"/>
-      </w:pPr>
-    </w:p>
-    <w:p>
-      <w:pPr>
-        <w:pStyle w:val="Heading2"/>
-        <w:jc w:val="both"/>
-      </w:pPr>
-      <w:bookmarkStart w:id="20" w:name="_Toc11596087"/>
-      <w:r>
-        <w:t>4.5 Validare experimentala</w:t>
-      </w:r>
-      <w:bookmarkEnd w:id="20"/>
-    </w:p>
-    <w:p>
-      <w:pPr>
-        <w:jc w:val="both"/>
-        <w:rPr>
-          <w:rFonts w:ascii="Times New Roman" w:hAnsi="Times New Roman" w:cs="Times New Roman"/>
-          <w:sz w:val="24"/>
-          <w:szCs w:val="24"/>
-        </w:rPr>
-      </w:pPr>
     </w:p>
     <w:p>
       <w:pPr>
@@ -9323,13 +13089,23 @@
           <w:szCs w:val="24"/>
         </w:rPr>
       </w:pPr>
-      <w:r>
-        <w:rPr>
-          <w:rFonts w:ascii="Times New Roman" w:hAnsi="Times New Roman" w:cs="Times New Roman"/>
-          <w:sz w:val="24"/>
-          <w:szCs w:val="24"/>
-        </w:rPr>
-        <w:t>Ca si set de date am folosit o colectie de piese de muzica clasica pentru pian in format midi ce contine diferiti compozitori: Isaac Albéniz, Johann Sebastian Bach, Ludwig van Beethoven, Frédéric Chopin, Wolfgang Amadeus Mozart, etc.</w:t>
+    </w:p>
+    <w:p>
+      <w:pPr>
+        <w:jc w:val="both"/>
+        <w:rPr>
+          <w:rFonts w:ascii="Times New Roman" w:hAnsi="Times New Roman" w:cs="Times New Roman"/>
+          <w:sz w:val="24"/>
+          <w:szCs w:val="24"/>
+        </w:rPr>
+      </w:pPr>
+      <w:r>
+        <w:rPr>
+          <w:rFonts w:ascii="Times New Roman" w:hAnsi="Times New Roman" w:cs="Times New Roman"/>
+          <w:sz w:val="24"/>
+          <w:szCs w:val="24"/>
+        </w:rPr>
+        <w:t>Modelarea datelor</w:t>
       </w:r>
     </w:p>
     <w:p>
@@ -9342,23 +13118,41 @@
           <w:szCs w:val="24"/>
         </w:rPr>
       </w:pPr>
-    </w:p>
-    <w:p>
-      <w:pPr>
-        <w:jc w:val="both"/>
-        <w:rPr>
-          <w:rFonts w:ascii="Times New Roman" w:hAnsi="Times New Roman" w:cs="Times New Roman"/>
-          <w:sz w:val="24"/>
-          <w:szCs w:val="24"/>
-        </w:rPr>
-      </w:pPr>
-      <w:r>
-        <w:rPr>
-          <w:rFonts w:ascii="Times New Roman" w:hAnsi="Times New Roman" w:cs="Times New Roman"/>
-          <w:sz w:val="24"/>
-          <w:szCs w:val="24"/>
-        </w:rPr>
-        <w:t>Formatul MIDI</w:t>
+      <w:r>
+        <w:rPr>
+          <w:rFonts w:ascii="Times New Roman" w:hAnsi="Times New Roman" w:cs="Times New Roman"/>
+          <w:sz w:val="24"/>
+          <w:szCs w:val="24"/>
+        </w:rPr>
+        <w:t>Pentru reprezentarea datelor in memorie am folosit music21, ceea ce mi-a permis sa iterezez notele fiecarei piese. Astfel, dintr-un fisier de tip midi rezulta o lista de note sau acorduri.</w:t>
+      </w:r>
+    </w:p>
+    <w:p>
+      <w:pPr>
+        <w:jc w:val="both"/>
+        <w:rPr>
+          <w:rFonts w:ascii="Times New Roman" w:hAnsi="Times New Roman" w:cs="Times New Roman"/>
+          <w:sz w:val="24"/>
+          <w:szCs w:val="24"/>
+        </w:rPr>
+      </w:pPr>
+    </w:p>
+    <w:p>
+      <w:pPr>
+        <w:jc w:val="both"/>
+        <w:rPr>
+          <w:rFonts w:ascii="Times New Roman" w:hAnsi="Times New Roman" w:cs="Times New Roman"/>
+          <w:sz w:val="24"/>
+          <w:szCs w:val="24"/>
+        </w:rPr>
+      </w:pPr>
+      <w:r>
+        <w:rPr>
+          <w:rFonts w:ascii="Times New Roman" w:hAnsi="Times New Roman" w:cs="Times New Roman"/>
+          <w:sz w:val="24"/>
+          <w:szCs w:val="24"/>
+        </w:rPr>
+        <w:t>Codificarea unică</w:t>
       </w:r>
     </w:p>
     <w:p>
@@ -9377,8 +13171,70 @@
           <w:sz w:val="24"/>
           <w:szCs w:val="24"/>
         </w:rPr>
-        <w:t xml:space="preserve">MIDI nu este un dispozitiv specific, ci un acord internațional standard pentru conectarea a două sau mai multe electronice instrumente. Linkul MIDI conține informații despre orele de expediere începutul și terminarea unei note, a graficului și a altor date astfel încât, pentru de exemplu, un organ electronic sau un PC obișnuit cu drept software-ul poate "declanșa" alte </w:t>
-      </w:r>
+        <w:t>Codificarea unică este cea mai obișnuită și cea mai elementară metodă de a transforma un token într-un vector. Se compune din asocierea unui indice întreg unic cu fiecare cuvânt și transformând apoi acest index întreg într-un vector binar de mărimea N (dimensiunea vocabularului); vectorul este tot cu zero, cu excepția celei de-al i-lea element, care este 1.</w:t>
+      </w:r>
+    </w:p>
+    <w:p>
+      <w:pPr>
+        <w:jc w:val="both"/>
+        <w:rPr>
+          <w:rFonts w:ascii="Times New Roman" w:hAnsi="Times New Roman" w:cs="Times New Roman"/>
+          <w:sz w:val="24"/>
+          <w:szCs w:val="24"/>
+        </w:rPr>
+      </w:pPr>
+      <w:r>
+        <w:rPr>
+          <w:rFonts w:ascii="Times New Roman" w:hAnsi="Times New Roman" w:cs="Times New Roman"/>
+          <w:sz w:val="24"/>
+          <w:szCs w:val="24"/>
+        </w:rPr>
+        <w:t>In cazul nostru notele muzicale  sunt dispuse pe 8 octave, fiecare octava avand  12 note: C,C#,D,E-,E,F,F#,G,G#,A,B-,B, plus o nota C adionala, rezultand un total de 97 de note. Prin urmare, fiecare nota va fi reprezentata printr-un vector de lungime 97 in care doar indicele notei va avea valoarea 1, restul valorilor fiind setate la 0. Deoarece, pot exista si note si acorduri, pentru fiecare nota sau acord voi avea un numar fix, mai exact 5, ce reprezinta numarul notelor cantate simultan. In acest mod, un acord va putea avea maxim 5 note reprezentate prin 5 codificari binare, iar in cazul in care este o singura nota sau mai putin de 5, vectorii nefolositi vor avea in intregime valoarea 0. In concluzie, fiecarea nota sau acord este reprezentata printr-o matrice de dimensiune 5x97.</w:t>
+      </w:r>
+    </w:p>
+    <w:p>
+      <w:pPr>
+        <w:jc w:val="both"/>
+        <w:rPr>
+          <w:rFonts w:ascii="Times New Roman" w:hAnsi="Times New Roman" w:cs="Times New Roman"/>
+          <w:sz w:val="24"/>
+          <w:szCs w:val="24"/>
+        </w:rPr>
+      </w:pPr>
+    </w:p>
+    <w:p>
+      <w:pPr>
+        <w:jc w:val="both"/>
+        <w:rPr>
+          <w:rFonts w:ascii="Times New Roman" w:hAnsi="Times New Roman" w:cs="Times New Roman"/>
+          <w:sz w:val="24"/>
+          <w:szCs w:val="24"/>
+        </w:rPr>
+      </w:pPr>
+      <w:r>
+        <w:rPr>
+          <w:rFonts w:ascii="Times New Roman" w:hAnsi="Times New Roman" w:cs="Times New Roman"/>
+          <w:sz w:val="24"/>
+          <w:szCs w:val="24"/>
+        </w:rPr>
+        <w:t>Arhitectura dezvoltata</w:t>
+      </w:r>
+    </w:p>
+    <w:p>
+      <w:pPr>
+        <w:jc w:val="both"/>
+        <w:rPr>
+          <w:rFonts w:ascii="Times New Roman" w:hAnsi="Times New Roman" w:cs="Times New Roman"/>
+          <w:sz w:val="24"/>
+          <w:szCs w:val="24"/>
+        </w:rPr>
+      </w:pPr>
+    </w:p>
+    <w:p>
+      <w:pPr>
+        <w:ind w:firstLine="720"/>
+        <w:jc w:val="both"/>
+      </w:pPr>
       <w:r>
         <w:rPr>
           <w:rFonts w:ascii="Times New Roman" w:hAnsi="Times New Roman" w:cs="Times New Roman"/>
@@ -9386,182 +13242,6 @@
           <w:szCs w:val="24"/>
         </w:rPr>
         <w:lastRenderedPageBreak/>
-        <w:t>echipamente. Un instrument tipic ca un sintetizator ar putea fi capabil nu numai de a genera date MIDI, dar de asemenea, să primească MIDI dintr-o altă sursă și apoi să o transmită unui a instrument suplimentar.</w:t>
-      </w:r>
-    </w:p>
-    <w:p>
-      <w:pPr>
-        <w:ind w:firstLine="720"/>
-        <w:jc w:val="both"/>
-        <w:rPr>
-          <w:rFonts w:ascii="Times New Roman" w:hAnsi="Times New Roman" w:cs="Times New Roman"/>
-          <w:sz w:val="24"/>
-          <w:szCs w:val="24"/>
-        </w:rPr>
-      </w:pPr>
-    </w:p>
-    <w:p>
-      <w:pPr>
-        <w:ind w:firstLine="720"/>
-        <w:jc w:val="both"/>
-        <w:rPr>
-          <w:rFonts w:ascii="Times New Roman" w:hAnsi="Times New Roman" w:cs="Times New Roman"/>
-          <w:sz w:val="24"/>
-          <w:szCs w:val="24"/>
-        </w:rPr>
-      </w:pPr>
-    </w:p>
-    <w:p>
-      <w:pPr>
-        <w:jc w:val="both"/>
-        <w:rPr>
-          <w:rFonts w:ascii="Times New Roman" w:hAnsi="Times New Roman" w:cs="Times New Roman"/>
-          <w:sz w:val="24"/>
-          <w:szCs w:val="24"/>
-        </w:rPr>
-      </w:pPr>
-      <w:r>
-        <w:rPr>
-          <w:rFonts w:ascii="Times New Roman" w:hAnsi="Times New Roman" w:cs="Times New Roman"/>
-          <w:sz w:val="24"/>
-          <w:szCs w:val="24"/>
-        </w:rPr>
-        <w:t>Modelarea datelor</w:t>
-      </w:r>
-    </w:p>
-    <w:p>
-      <w:pPr>
-        <w:ind w:firstLine="720"/>
-        <w:jc w:val="both"/>
-        <w:rPr>
-          <w:rFonts w:ascii="Times New Roman" w:hAnsi="Times New Roman" w:cs="Times New Roman"/>
-          <w:sz w:val="24"/>
-          <w:szCs w:val="24"/>
-        </w:rPr>
-      </w:pPr>
-      <w:r>
-        <w:rPr>
-          <w:rFonts w:ascii="Times New Roman" w:hAnsi="Times New Roman" w:cs="Times New Roman"/>
-          <w:sz w:val="24"/>
-          <w:szCs w:val="24"/>
-        </w:rPr>
-        <w:t>Pentru reprezentarea datelor in memorie am folosit music21, ceea ce mi-a permis sa iterezez notele fiecarei piese. Astfel, dintr-un fisier de tip midi rezulta o lista de note sau acorduri.</w:t>
-      </w:r>
-    </w:p>
-    <w:p>
-      <w:pPr>
-        <w:jc w:val="both"/>
-        <w:rPr>
-          <w:rFonts w:ascii="Times New Roman" w:hAnsi="Times New Roman" w:cs="Times New Roman"/>
-          <w:sz w:val="24"/>
-          <w:szCs w:val="24"/>
-        </w:rPr>
-      </w:pPr>
-    </w:p>
-    <w:p>
-      <w:pPr>
-        <w:jc w:val="both"/>
-        <w:rPr>
-          <w:rFonts w:ascii="Times New Roman" w:hAnsi="Times New Roman" w:cs="Times New Roman"/>
-          <w:sz w:val="24"/>
-          <w:szCs w:val="24"/>
-        </w:rPr>
-      </w:pPr>
-      <w:r>
-        <w:rPr>
-          <w:rFonts w:ascii="Times New Roman" w:hAnsi="Times New Roman" w:cs="Times New Roman"/>
-          <w:sz w:val="24"/>
-          <w:szCs w:val="24"/>
-        </w:rPr>
-        <w:t>Codificarea unică</w:t>
-      </w:r>
-    </w:p>
-    <w:p>
-      <w:pPr>
-        <w:ind w:firstLine="720"/>
-        <w:jc w:val="both"/>
-        <w:rPr>
-          <w:rFonts w:ascii="Times New Roman" w:hAnsi="Times New Roman" w:cs="Times New Roman"/>
-          <w:sz w:val="24"/>
-          <w:szCs w:val="24"/>
-        </w:rPr>
-      </w:pPr>
-      <w:r>
-        <w:rPr>
-          <w:rFonts w:ascii="Times New Roman" w:hAnsi="Times New Roman" w:cs="Times New Roman"/>
-          <w:sz w:val="24"/>
-          <w:szCs w:val="24"/>
-        </w:rPr>
-        <w:t>Codificarea unică este cea mai obișnuită și cea mai elementară metodă de a transforma un token într-un vector. Se compune din asocierea unui indice întreg unic cu fiecare cuvânt și transformând apoi acest index întreg într-un vector binar de mărimea N (dimensiunea vocabularului); vectorul este tot cu zero, cu excepția celei de-al i-lea element, care este 1.</w:t>
-      </w:r>
-    </w:p>
-    <w:p>
-      <w:pPr>
-        <w:jc w:val="both"/>
-        <w:rPr>
-          <w:rFonts w:ascii="Times New Roman" w:hAnsi="Times New Roman" w:cs="Times New Roman"/>
-          <w:sz w:val="24"/>
-          <w:szCs w:val="24"/>
-        </w:rPr>
-      </w:pPr>
-      <w:r>
-        <w:rPr>
-          <w:rFonts w:ascii="Times New Roman" w:hAnsi="Times New Roman" w:cs="Times New Roman"/>
-          <w:sz w:val="24"/>
-          <w:szCs w:val="24"/>
-        </w:rPr>
-        <w:t>In cazul nostru notele muzicale  sunt dispuse pe 8 octave, fiecare octava avand  12 note: C,C#,D,E-,E,F,F#,G,G#,A,B-,B, plus o nota C adionala, rezultand un total de 97 de note. Prin urmare, fiecare nota va fi reprezentata printr-un vector de lungime 97 in care doar indicele notei va avea valoarea 1, restul valorilor fiind setate la 0. Deoarece, pot exista si note si acorduri, pentru fiecare nota sau acord voi avea un numar fix, mai exact 5, ce reprezinta numarul notelor cantate simultan. In acest mod, un acord va putea avea maxim 5 note reprezentate prin 5 codificari binare, iar in cazul in care este o singura nota sau mai putin de 5, vectorii nefolositi vor avea in intregime valoarea 0. In concluzie, fiecarea nota sau acord este reprezentata printr-o matrice de dimensiune 5x97.</w:t>
-      </w:r>
-    </w:p>
-    <w:p>
-      <w:pPr>
-        <w:jc w:val="both"/>
-        <w:rPr>
-          <w:rFonts w:ascii="Times New Roman" w:hAnsi="Times New Roman" w:cs="Times New Roman"/>
-          <w:sz w:val="24"/>
-          <w:szCs w:val="24"/>
-        </w:rPr>
-      </w:pPr>
-    </w:p>
-    <w:p>
-      <w:pPr>
-        <w:jc w:val="both"/>
-        <w:rPr>
-          <w:rFonts w:ascii="Times New Roman" w:hAnsi="Times New Roman" w:cs="Times New Roman"/>
-          <w:sz w:val="24"/>
-          <w:szCs w:val="24"/>
-        </w:rPr>
-      </w:pPr>
-      <w:r>
-        <w:rPr>
-          <w:rFonts w:ascii="Times New Roman" w:hAnsi="Times New Roman" w:cs="Times New Roman"/>
-          <w:sz w:val="24"/>
-          <w:szCs w:val="24"/>
-        </w:rPr>
-        <w:t>Arhitectura dezvoltata</w:t>
-      </w:r>
-    </w:p>
-    <w:p>
-      <w:pPr>
-        <w:jc w:val="both"/>
-        <w:rPr>
-          <w:rFonts w:ascii="Times New Roman" w:hAnsi="Times New Roman" w:cs="Times New Roman"/>
-          <w:sz w:val="24"/>
-          <w:szCs w:val="24"/>
-        </w:rPr>
-      </w:pPr>
-    </w:p>
-    <w:p>
-      <w:pPr>
-        <w:ind w:firstLine="720"/>
-        <w:jc w:val="both"/>
-      </w:pPr>
-      <w:r>
-        <w:rPr>
-          <w:rFonts w:ascii="Times New Roman" w:hAnsi="Times New Roman" w:cs="Times New Roman"/>
-          <w:sz w:val="24"/>
-          <w:szCs w:val="24"/>
-        </w:rPr>
         <w:t>C</w:t>
       </w:r>
       <w:r>
@@ -9592,7 +13272,6 @@
           <w:sz w:val="24"/>
           <w:szCs w:val="24"/>
         </w:rPr>
-        <w:lastRenderedPageBreak/>
         <w:drawing>
           <wp:anchor distT="0" distB="0" distL="114300" distR="114300" simplePos="0" relativeHeight="251661312" behindDoc="1" locked="0" layoutInCell="1" allowOverlap="1" wp14:anchorId="64198694" wp14:editId="58EDA126">
             <wp:simplePos x="0" y="0"/>
@@ -9619,7 +13298,7 @@
                     </pic:cNvPicPr>
                   </pic:nvPicPr>
                   <pic:blipFill>
-                    <a:blip r:embed="rId24" cstate="print">
+                    <a:blip r:embed="rId29" cstate="print">
                       <a:extLst>
                         <a:ext uri="{28A0092B-C50C-407E-A947-70E740481C1C}">
                           <a14:useLocalDpi xmlns:a14="http://schemas.microsoft.com/office/drawing/2010/main" val="0"/>
@@ -9848,34 +13527,24 @@
     </w:p>
     <w:p>
       <w:pPr>
-        <w:jc w:val="both"/>
-        <w:rPr>
-          <w:rFonts w:ascii="Times New Roman" w:hAnsi="Times New Roman" w:cs="Times New Roman"/>
-          <w:sz w:val="24"/>
-          <w:szCs w:val="24"/>
-        </w:rPr>
-      </w:pPr>
-    </w:p>
-    <w:p>
-      <w:pPr>
         <w:pStyle w:val="Heading1"/>
-        <w:jc w:val="both"/>
-        <w:rPr>
-          <w:rFonts w:cs="Times New Roman"/>
-          <w:sz w:val="24"/>
-          <w:szCs w:val="24"/>
-        </w:rPr>
-      </w:pPr>
-      <w:bookmarkStart w:id="21" w:name="_Toc11596088"/>
-      <w:r>
-        <w:rPr>
-          <w:rFonts w:cs="Times New Roman"/>
-          <w:sz w:val="24"/>
-          <w:szCs w:val="24"/>
-        </w:rPr>
-        <w:t>5.Bibliografie</w:t>
-      </w:r>
-      <w:bookmarkEnd w:id="21"/>
+      </w:pPr>
+      <w:r>
+        <w:t>5.Concluzii</w:t>
+      </w:r>
+    </w:p>
+    <w:p>
+      <w:pPr>
+        <w:pStyle w:val="Heading1"/>
+      </w:pPr>
+      <w:bookmarkStart w:id="24" w:name="_Toc11755271"/>
+      <w:r>
+        <w:t>6</w:t>
+      </w:r>
+      <w:r>
+        <w:t>.Bibliografie</w:t>
+      </w:r>
+      <w:bookmarkEnd w:id="24"/>
     </w:p>
     <w:p>
       <w:pPr>
@@ -10161,7 +13830,7 @@
           <w:szCs w:val="24"/>
         </w:rPr>
       </w:pPr>
-      <w:hyperlink r:id="rId25" w:history="1">
+      <w:hyperlink r:id="rId30" w:history="1">
         <w:r>
           <w:rPr>
             <w:rStyle w:val="Hyperlink"/>
@@ -10182,7 +13851,7 @@
           <w:szCs w:val="24"/>
         </w:rPr>
       </w:pPr>
-      <w:hyperlink r:id="rId26" w:history="1">
+      <w:hyperlink r:id="rId31" w:history="1">
         <w:r>
           <w:rPr>
             <w:rStyle w:val="Hyperlink"/>
@@ -10195,7 +13864,7 @@
       </w:hyperlink>
     </w:p>
     <w:sectPr>
-      <w:footerReference w:type="default" r:id="rId27"/>
+      <w:footerReference w:type="default" r:id="rId32"/>
       <w:pgSz w:w="12240" w:h="15840"/>
       <w:pgMar w:top="1440" w:right="1440" w:bottom="1440" w:left="1440" w:header="720" w:footer="720" w:gutter="0"/>
       <w:cols w:space="720"/>
@@ -11837,7 +15506,6 @@
   <w:style w:type="character" w:default="1" w:styleId="DefaultParagraphFont">
     <w:name w:val="Default Paragraph Font"/>
     <w:uiPriority w:val="1"/>
-    <w:semiHidden/>
     <w:unhideWhenUsed/>
   </w:style>
   <w:style w:type="table" w:default="1" w:styleId="TableNormal">
@@ -12424,7 +16092,7 @@
 </file>
 
 <file path=customXml/itemProps1.xml><?xml version="1.0" encoding="utf-8"?>
-<ds:datastoreItem xmlns:ds="http://schemas.openxmlformats.org/officeDocument/2006/customXml" ds:itemID="{FC5C0814-79B8-4596-A153-B991230B00DD}">
+<ds:datastoreItem xmlns:ds="http://schemas.openxmlformats.org/officeDocument/2006/customXml" ds:itemID="{A86FDDDA-E83C-47CF-93BA-C17CE4F84EAC}">
   <ds:schemaRefs>
     <ds:schemaRef ds:uri="http://schemas.openxmlformats.org/officeDocument/2006/bibliography"/>
   </ds:schemaRefs>

--- a/UNIVERSITATEA BABEȘ.docx
+++ b/UNIVERSITATEA BABEȘ.docx
@@ -359,56 +359,6 @@
         </w:rPr>
         <w:t>2019</w:t>
       </w:r>
-    </w:p>
-    <w:p>
-      <w:pPr>
-        <w:jc w:val="both"/>
-        <w:rPr>
-          <w:rFonts w:ascii="Times New Roman" w:hAnsi="Times New Roman" w:cs="Times New Roman"/>
-          <w:sz w:val="24"/>
-          <w:szCs w:val="24"/>
-        </w:rPr>
-      </w:pPr>
-    </w:p>
-    <w:p>
-      <w:pPr>
-        <w:jc w:val="both"/>
-        <w:rPr>
-          <w:rFonts w:ascii="Times New Roman" w:hAnsi="Times New Roman" w:cs="Times New Roman"/>
-          <w:sz w:val="24"/>
-          <w:szCs w:val="24"/>
-        </w:rPr>
-      </w:pPr>
-    </w:p>
-    <w:p>
-      <w:pPr>
-        <w:jc w:val="both"/>
-        <w:rPr>
-          <w:rFonts w:ascii="Times New Roman" w:hAnsi="Times New Roman" w:cs="Times New Roman"/>
-          <w:sz w:val="24"/>
-          <w:szCs w:val="24"/>
-        </w:rPr>
-      </w:pPr>
-    </w:p>
-    <w:p>
-      <w:pPr>
-        <w:jc w:val="both"/>
-        <w:rPr>
-          <w:rFonts w:ascii="Times New Roman" w:hAnsi="Times New Roman" w:cs="Times New Roman"/>
-          <w:sz w:val="24"/>
-          <w:szCs w:val="24"/>
-        </w:rPr>
-      </w:pPr>
-    </w:p>
-    <w:p>
-      <w:pPr>
-        <w:jc w:val="both"/>
-        <w:rPr>
-          <w:rFonts w:ascii="Times New Roman" w:hAnsi="Times New Roman" w:cs="Times New Roman"/>
-          <w:sz w:val="24"/>
-          <w:szCs w:val="24"/>
-        </w:rPr>
-      </w:pPr>
     </w:p>
     <w:sdt>
       <w:sdtPr>
@@ -487,7 +437,7 @@
             </w:rPr>
             <w:fldChar w:fldCharType="separate"/>
           </w:r>
-          <w:hyperlink w:anchor="_Toc11755249" w:history="1">
+          <w:hyperlink w:anchor="_Toc11762349" w:history="1">
             <w:r>
               <w:rPr>
                 <w:rStyle w:val="Hyperlink"/>
@@ -514,7 +464,77 @@
                 <w:noProof/>
                 <w:webHidden/>
               </w:rPr>
-              <w:instrText xml:space="preserve"> PAGEREF _Toc11755249 \h </w:instrText>
+              <w:instrText xml:space="preserve"> PAGEREF _Toc11762349 \h </w:instrText>
+            </w:r>
+            <w:r>
+              <w:rPr>
+                <w:noProof/>
+                <w:webHidden/>
+              </w:rPr>
+            </w:r>
+            <w:r>
+              <w:rPr>
+                <w:noProof/>
+                <w:webHidden/>
+              </w:rPr>
+              <w:fldChar w:fldCharType="separate"/>
+            </w:r>
+            <w:r>
+              <w:rPr>
+                <w:noProof/>
+                <w:webHidden/>
+              </w:rPr>
+              <w:t>3</w:t>
+            </w:r>
+            <w:r>
+              <w:rPr>
+                <w:noProof/>
+                <w:webHidden/>
+              </w:rPr>
+              <w:fldChar w:fldCharType="end"/>
+            </w:r>
+          </w:hyperlink>
+        </w:p>
+        <w:p>
+          <w:pPr>
+            <w:pStyle w:val="TOC2"/>
+            <w:tabs>
+              <w:tab w:val="right" w:leader="dot" w:pos="9350"/>
+            </w:tabs>
+            <w:rPr>
+              <w:rFonts w:eastAsiaTheme="minorEastAsia"/>
+              <w:noProof/>
+              <w:lang w:val="en-US"/>
+            </w:rPr>
+          </w:pPr>
+          <w:hyperlink w:anchor="_Toc11762350" w:history="1">
+            <w:r>
+              <w:rPr>
+                <w:rStyle w:val="Hyperlink"/>
+                <w:noProof/>
+              </w:rPr>
+              <w:t>Boom-ul invătării automate</w:t>
+            </w:r>
+            <w:r>
+              <w:rPr>
+                <w:noProof/>
+                <w:webHidden/>
+              </w:rPr>
+              <w:tab/>
+            </w:r>
+            <w:r>
+              <w:rPr>
+                <w:noProof/>
+                <w:webHidden/>
+              </w:rPr>
+              <w:fldChar w:fldCharType="begin"/>
+            </w:r>
+            <w:r>
+              <w:rPr>
+                <w:noProof/>
+                <w:webHidden/>
+              </w:rPr>
+              <w:instrText xml:space="preserve"> PAGEREF _Toc11762350 \h </w:instrText>
             </w:r>
             <w:r>
               <w:rPr>
@@ -557,7 +577,7 @@
               <w:lang w:val="en-US"/>
             </w:rPr>
           </w:pPr>
-          <w:hyperlink w:anchor="_Toc11755250" w:history="1">
+          <w:hyperlink w:anchor="_Toc11762351" w:history="1">
             <w:r>
               <w:rPr>
                 <w:rStyle w:val="Hyperlink"/>
@@ -584,7 +604,7 @@
                 <w:noProof/>
                 <w:webHidden/>
               </w:rPr>
-              <w:instrText xml:space="preserve"> PAGEREF _Toc11755250 \h </w:instrText>
+              <w:instrText xml:space="preserve"> PAGEREF _Toc11762351 \h </w:instrText>
             </w:r>
             <w:r>
               <w:rPr>
@@ -627,7 +647,7 @@
               <w:lang w:val="en-US"/>
             </w:rPr>
           </w:pPr>
-          <w:hyperlink w:anchor="_Toc11755251" w:history="1">
+          <w:hyperlink w:anchor="_Toc11762352" w:history="1">
             <w:r>
               <w:rPr>
                 <w:rStyle w:val="Hyperlink"/>
@@ -654,7 +674,7 @@
                 <w:noProof/>
                 <w:webHidden/>
               </w:rPr>
-              <w:instrText xml:space="preserve"> PAGEREF _Toc11755251 \h </w:instrText>
+              <w:instrText xml:space="preserve"> PAGEREF _Toc11762352 \h </w:instrText>
             </w:r>
             <w:r>
               <w:rPr>
@@ -697,7 +717,7 @@
               <w:lang w:val="en-US"/>
             </w:rPr>
           </w:pPr>
-          <w:hyperlink w:anchor="_Toc11755252" w:history="1">
+          <w:hyperlink w:anchor="_Toc11762353" w:history="1">
             <w:r>
               <w:rPr>
                 <w:rStyle w:val="Hyperlink"/>
@@ -724,7 +744,7 @@
                 <w:noProof/>
                 <w:webHidden/>
               </w:rPr>
-              <w:instrText xml:space="preserve"> PAGEREF _Toc11755252 \h </w:instrText>
+              <w:instrText xml:space="preserve"> PAGEREF _Toc11762353 \h </w:instrText>
             </w:r>
             <w:r>
               <w:rPr>
@@ -767,7 +787,7 @@
               <w:lang w:val="en-US"/>
             </w:rPr>
           </w:pPr>
-          <w:hyperlink w:anchor="_Toc11755253" w:history="1">
+          <w:hyperlink w:anchor="_Toc11762354" w:history="1">
             <w:r>
               <w:rPr>
                 <w:rStyle w:val="Hyperlink"/>
@@ -794,7 +814,7 @@
                 <w:noProof/>
                 <w:webHidden/>
               </w:rPr>
-              <w:instrText xml:space="preserve"> PAGEREF _Toc11755253 \h </w:instrText>
+              <w:instrText xml:space="preserve"> PAGEREF _Toc11762354 \h </w:instrText>
             </w:r>
             <w:r>
               <w:rPr>
@@ -837,7 +857,7 @@
               <w:lang w:val="en-US"/>
             </w:rPr>
           </w:pPr>
-          <w:hyperlink w:anchor="_Toc11755254" w:history="1">
+          <w:hyperlink w:anchor="_Toc11762355" w:history="1">
             <w:r>
               <w:rPr>
                 <w:rStyle w:val="Hyperlink"/>
@@ -865,7 +885,7 @@
                 <w:noProof/>
                 <w:webHidden/>
               </w:rPr>
-              <w:instrText xml:space="preserve"> PAGEREF _Toc11755254 \h </w:instrText>
+              <w:instrText xml:space="preserve"> PAGEREF _Toc11762355 \h </w:instrText>
             </w:r>
             <w:r>
               <w:rPr>
@@ -908,7 +928,7 @@
               <w:lang w:val="en-US"/>
             </w:rPr>
           </w:pPr>
-          <w:hyperlink w:anchor="_Toc11755255" w:history="1">
+          <w:hyperlink w:anchor="_Toc11762356" w:history="1">
             <w:r>
               <w:rPr>
                 <w:rStyle w:val="Hyperlink"/>
@@ -936,7 +956,7 @@
                 <w:noProof/>
                 <w:webHidden/>
               </w:rPr>
-              <w:instrText xml:space="preserve"> PAGEREF _Toc11755255 \h </w:instrText>
+              <w:instrText xml:space="preserve"> PAGEREF _Toc11762356 \h </w:instrText>
             </w:r>
             <w:r>
               <w:rPr>
@@ -979,7 +999,7 @@
               <w:lang w:val="en-US"/>
             </w:rPr>
           </w:pPr>
-          <w:hyperlink w:anchor="_Toc11755256" w:history="1">
+          <w:hyperlink w:anchor="_Toc11762357" w:history="1">
             <w:r>
               <w:rPr>
                 <w:rStyle w:val="Hyperlink"/>
@@ -1007,7 +1027,7 @@
                 <w:noProof/>
                 <w:webHidden/>
               </w:rPr>
-              <w:instrText xml:space="preserve"> PAGEREF _Toc11755256 \h </w:instrText>
+              <w:instrText xml:space="preserve"> PAGEREF _Toc11762357 \h </w:instrText>
             </w:r>
             <w:r>
               <w:rPr>
@@ -1050,7 +1070,7 @@
               <w:lang w:val="en-US"/>
             </w:rPr>
           </w:pPr>
-          <w:hyperlink w:anchor="_Toc11755257" w:history="1">
+          <w:hyperlink w:anchor="_Toc11762358" w:history="1">
             <w:r>
               <w:rPr>
                 <w:rStyle w:val="Hyperlink"/>
@@ -1078,7 +1098,7 @@
                 <w:noProof/>
                 <w:webHidden/>
               </w:rPr>
-              <w:instrText xml:space="preserve"> PAGEREF _Toc11755257 \h </w:instrText>
+              <w:instrText xml:space="preserve"> PAGEREF _Toc11762358 \h </w:instrText>
             </w:r>
             <w:r>
               <w:rPr>
@@ -1121,7 +1141,7 @@
               <w:lang w:val="en-US"/>
             </w:rPr>
           </w:pPr>
-          <w:hyperlink w:anchor="_Toc11755258" w:history="1">
+          <w:hyperlink w:anchor="_Toc11762359" w:history="1">
             <w:r>
               <w:rPr>
                 <w:rStyle w:val="Hyperlink"/>
@@ -1149,7 +1169,7 @@
                 <w:noProof/>
                 <w:webHidden/>
               </w:rPr>
-              <w:instrText xml:space="preserve"> PAGEREF _Toc11755258 \h </w:instrText>
+              <w:instrText xml:space="preserve"> PAGEREF _Toc11762359 \h </w:instrText>
             </w:r>
             <w:r>
               <w:rPr>
@@ -1192,7 +1212,7 @@
               <w:lang w:val="en-US"/>
             </w:rPr>
           </w:pPr>
-          <w:hyperlink w:anchor="_Toc11755259" w:history="1">
+          <w:hyperlink w:anchor="_Toc11762360" w:history="1">
             <w:r>
               <w:rPr>
                 <w:rStyle w:val="Hyperlink"/>
@@ -1220,7 +1240,7 @@
                 <w:noProof/>
                 <w:webHidden/>
               </w:rPr>
-              <w:instrText xml:space="preserve"> PAGEREF _Toc11755259 \h </w:instrText>
+              <w:instrText xml:space="preserve"> PAGEREF _Toc11762360 \h </w:instrText>
             </w:r>
             <w:r>
               <w:rPr>
@@ -1263,7 +1283,7 @@
               <w:lang w:val="en-US"/>
             </w:rPr>
           </w:pPr>
-          <w:hyperlink w:anchor="_Toc11755260" w:history="1">
+          <w:hyperlink w:anchor="_Toc11762361" w:history="1">
             <w:r>
               <w:rPr>
                 <w:rStyle w:val="Hyperlink"/>
@@ -1291,7 +1311,7 @@
                 <w:noProof/>
                 <w:webHidden/>
               </w:rPr>
-              <w:instrText xml:space="preserve"> PAGEREF _Toc11755260 \h </w:instrText>
+              <w:instrText xml:space="preserve"> PAGEREF _Toc11762361 \h </w:instrText>
             </w:r>
             <w:r>
               <w:rPr>
@@ -1334,7 +1354,7 @@
               <w:lang w:val="en-US"/>
             </w:rPr>
           </w:pPr>
-          <w:hyperlink w:anchor="_Toc11755261" w:history="1">
+          <w:hyperlink w:anchor="_Toc11762362" w:history="1">
             <w:r>
               <w:rPr>
                 <w:rStyle w:val="Hyperlink"/>
@@ -1361,7 +1381,7 @@
                 <w:noProof/>
                 <w:webHidden/>
               </w:rPr>
-              <w:instrText xml:space="preserve"> PAGEREF _Toc11755261 \h </w:instrText>
+              <w:instrText xml:space="preserve"> PAGEREF _Toc11762362 \h </w:instrText>
             </w:r>
             <w:r>
               <w:rPr>
@@ -1382,6 +1402,216 @@
                 <w:webHidden/>
               </w:rPr>
               <w:t>15</w:t>
+            </w:r>
+            <w:r>
+              <w:rPr>
+                <w:noProof/>
+                <w:webHidden/>
+              </w:rPr>
+              <w:fldChar w:fldCharType="end"/>
+            </w:r>
+          </w:hyperlink>
+        </w:p>
+        <w:p>
+          <w:pPr>
+            <w:pStyle w:val="TOC3"/>
+            <w:tabs>
+              <w:tab w:val="right" w:leader="dot" w:pos="9350"/>
+            </w:tabs>
+            <w:rPr>
+              <w:rFonts w:eastAsiaTheme="minorEastAsia"/>
+              <w:noProof/>
+              <w:lang w:val="en-US"/>
+            </w:rPr>
+          </w:pPr>
+          <w:hyperlink w:anchor="_Toc11762363" w:history="1">
+            <w:r>
+              <w:rPr>
+                <w:rStyle w:val="Hyperlink"/>
+                <w:noProof/>
+              </w:rPr>
+              <w:t>Momentum</w:t>
+            </w:r>
+            <w:r>
+              <w:rPr>
+                <w:noProof/>
+                <w:webHidden/>
+              </w:rPr>
+              <w:tab/>
+            </w:r>
+            <w:r>
+              <w:rPr>
+                <w:noProof/>
+                <w:webHidden/>
+              </w:rPr>
+              <w:fldChar w:fldCharType="begin"/>
+            </w:r>
+            <w:r>
+              <w:rPr>
+                <w:noProof/>
+                <w:webHidden/>
+              </w:rPr>
+              <w:instrText xml:space="preserve"> PAGEREF _Toc11762363 \h </w:instrText>
+            </w:r>
+            <w:r>
+              <w:rPr>
+                <w:noProof/>
+                <w:webHidden/>
+              </w:rPr>
+            </w:r>
+            <w:r>
+              <w:rPr>
+                <w:noProof/>
+                <w:webHidden/>
+              </w:rPr>
+              <w:fldChar w:fldCharType="separate"/>
+            </w:r>
+            <w:r>
+              <w:rPr>
+                <w:noProof/>
+                <w:webHidden/>
+              </w:rPr>
+              <w:t>18</w:t>
+            </w:r>
+            <w:r>
+              <w:rPr>
+                <w:noProof/>
+                <w:webHidden/>
+              </w:rPr>
+              <w:fldChar w:fldCharType="end"/>
+            </w:r>
+          </w:hyperlink>
+        </w:p>
+        <w:p>
+          <w:pPr>
+            <w:pStyle w:val="TOC3"/>
+            <w:tabs>
+              <w:tab w:val="right" w:leader="dot" w:pos="9350"/>
+            </w:tabs>
+            <w:rPr>
+              <w:rFonts w:eastAsiaTheme="minorEastAsia"/>
+              <w:noProof/>
+              <w:lang w:val="en-US"/>
+            </w:rPr>
+          </w:pPr>
+          <w:hyperlink w:anchor="_Toc11762364" w:history="1">
+            <w:r>
+              <w:rPr>
+                <w:rStyle w:val="Hyperlink"/>
+                <w:noProof/>
+              </w:rPr>
+              <w:t>AdaGrad</w:t>
+            </w:r>
+            <w:r>
+              <w:rPr>
+                <w:noProof/>
+                <w:webHidden/>
+              </w:rPr>
+              <w:tab/>
+            </w:r>
+            <w:r>
+              <w:rPr>
+                <w:noProof/>
+                <w:webHidden/>
+              </w:rPr>
+              <w:fldChar w:fldCharType="begin"/>
+            </w:r>
+            <w:r>
+              <w:rPr>
+                <w:noProof/>
+                <w:webHidden/>
+              </w:rPr>
+              <w:instrText xml:space="preserve"> PAGEREF _Toc11762364 \h </w:instrText>
+            </w:r>
+            <w:r>
+              <w:rPr>
+                <w:noProof/>
+                <w:webHidden/>
+              </w:rPr>
+            </w:r>
+            <w:r>
+              <w:rPr>
+                <w:noProof/>
+                <w:webHidden/>
+              </w:rPr>
+              <w:fldChar w:fldCharType="separate"/>
+            </w:r>
+            <w:r>
+              <w:rPr>
+                <w:noProof/>
+                <w:webHidden/>
+              </w:rPr>
+              <w:t>19</w:t>
+            </w:r>
+            <w:r>
+              <w:rPr>
+                <w:noProof/>
+                <w:webHidden/>
+              </w:rPr>
+              <w:fldChar w:fldCharType="end"/>
+            </w:r>
+          </w:hyperlink>
+        </w:p>
+        <w:p>
+          <w:pPr>
+            <w:pStyle w:val="TOC3"/>
+            <w:tabs>
+              <w:tab w:val="right" w:leader="dot" w:pos="9350"/>
+            </w:tabs>
+            <w:rPr>
+              <w:rFonts w:eastAsiaTheme="minorEastAsia"/>
+              <w:noProof/>
+              <w:lang w:val="en-US"/>
+            </w:rPr>
+          </w:pPr>
+          <w:hyperlink w:anchor="_Toc11762365" w:history="1">
+            <w:r>
+              <w:rPr>
+                <w:rStyle w:val="Hyperlink"/>
+                <w:noProof/>
+              </w:rPr>
+              <w:t>RMSProp</w:t>
+            </w:r>
+            <w:r>
+              <w:rPr>
+                <w:noProof/>
+                <w:webHidden/>
+              </w:rPr>
+              <w:tab/>
+            </w:r>
+            <w:r>
+              <w:rPr>
+                <w:noProof/>
+                <w:webHidden/>
+              </w:rPr>
+              <w:fldChar w:fldCharType="begin"/>
+            </w:r>
+            <w:r>
+              <w:rPr>
+                <w:noProof/>
+                <w:webHidden/>
+              </w:rPr>
+              <w:instrText xml:space="preserve"> PAGEREF _Toc11762365 \h </w:instrText>
+            </w:r>
+            <w:r>
+              <w:rPr>
+                <w:noProof/>
+                <w:webHidden/>
+              </w:rPr>
+            </w:r>
+            <w:r>
+              <w:rPr>
+                <w:noProof/>
+                <w:webHidden/>
+              </w:rPr>
+              <w:fldChar w:fldCharType="separate"/>
+            </w:r>
+            <w:r>
+              <w:rPr>
+                <w:noProof/>
+                <w:webHidden/>
+              </w:rPr>
+              <w:t>20</w:t>
             </w:r>
             <w:r>
               <w:rPr>
@@ -1404,12 +1634,82 @@
               <w:lang w:val="en-US"/>
             </w:rPr>
           </w:pPr>
-          <w:hyperlink w:anchor="_Toc11755262" w:history="1">
+          <w:hyperlink w:anchor="_Toc11762366" w:history="1">
             <w:r>
               <w:rPr>
                 <w:rStyle w:val="Hyperlink"/>
                 <w:noProof/>
               </w:rPr>
+              <w:t>Adam Optimization</w:t>
+            </w:r>
+            <w:r>
+              <w:rPr>
+                <w:noProof/>
+                <w:webHidden/>
+              </w:rPr>
+              <w:tab/>
+            </w:r>
+            <w:r>
+              <w:rPr>
+                <w:noProof/>
+                <w:webHidden/>
+              </w:rPr>
+              <w:fldChar w:fldCharType="begin"/>
+            </w:r>
+            <w:r>
+              <w:rPr>
+                <w:noProof/>
+                <w:webHidden/>
+              </w:rPr>
+              <w:instrText xml:space="preserve"> PAGEREF _Toc11762366 \h </w:instrText>
+            </w:r>
+            <w:r>
+              <w:rPr>
+                <w:noProof/>
+                <w:webHidden/>
+              </w:rPr>
+            </w:r>
+            <w:r>
+              <w:rPr>
+                <w:noProof/>
+                <w:webHidden/>
+              </w:rPr>
+              <w:fldChar w:fldCharType="separate"/>
+            </w:r>
+            <w:r>
+              <w:rPr>
+                <w:noProof/>
+                <w:webHidden/>
+              </w:rPr>
+              <w:t>21</w:t>
+            </w:r>
+            <w:r>
+              <w:rPr>
+                <w:noProof/>
+                <w:webHidden/>
+              </w:rPr>
+              <w:fldChar w:fldCharType="end"/>
+            </w:r>
+          </w:hyperlink>
+        </w:p>
+        <w:p>
+          <w:pPr>
+            <w:pStyle w:val="TOC1"/>
+            <w:tabs>
+              <w:tab w:val="right" w:leader="dot" w:pos="9350"/>
+            </w:tabs>
+            <w:rPr>
+              <w:rFonts w:eastAsiaTheme="minorEastAsia"/>
+              <w:noProof/>
+              <w:lang w:val="en-US"/>
+            </w:rPr>
+          </w:pPr>
+          <w:hyperlink w:anchor="_Toc11762367" w:history="1">
+            <w:r>
+              <w:rPr>
+                <w:rStyle w:val="Hyperlink"/>
+                <w:noProof/>
+              </w:rPr>
               <w:t>4.Studiu de caz</w:t>
             </w:r>
             <w:r>
@@ -1431,7 +1731,7 @@
                 <w:noProof/>
                 <w:webHidden/>
               </w:rPr>
-              <w:instrText xml:space="preserve"> PAGEREF _Toc11755262 \h </w:instrText>
+              <w:instrText xml:space="preserve"> PAGEREF _Toc11762367 \h </w:instrText>
             </w:r>
             <w:r>
               <w:rPr>
@@ -1451,7 +1751,7 @@
                 <w:noProof/>
                 <w:webHidden/>
               </w:rPr>
-              <w:t>21</w:t>
+              <w:t>24</w:t>
             </w:r>
             <w:r>
               <w:rPr>
@@ -1474,7 +1774,7 @@
               <w:lang w:val="en-US"/>
             </w:rPr>
           </w:pPr>
-          <w:hyperlink w:anchor="_Toc11755263" w:history="1">
+          <w:hyperlink w:anchor="_Toc11762368" w:history="1">
             <w:r>
               <w:rPr>
                 <w:rStyle w:val="Hyperlink"/>
@@ -1501,7 +1801,7 @@
                 <w:noProof/>
                 <w:webHidden/>
               </w:rPr>
-              <w:instrText xml:space="preserve"> PAGEREF _Toc11755263 \h </w:instrText>
+              <w:instrText xml:space="preserve"> PAGEREF _Toc11762368 \h </w:instrText>
             </w:r>
             <w:r>
               <w:rPr>
@@ -1521,7 +1821,7 @@
                 <w:noProof/>
                 <w:webHidden/>
               </w:rPr>
-              <w:t>21</w:t>
+              <w:t>24</w:t>
             </w:r>
             <w:r>
               <w:rPr>
@@ -1544,7 +1844,7 @@
               <w:lang w:val="en-US"/>
             </w:rPr>
           </w:pPr>
-          <w:hyperlink w:anchor="_Toc11755264" w:history="1">
+          <w:hyperlink w:anchor="_Toc11762369" w:history="1">
             <w:r>
               <w:rPr>
                 <w:rStyle w:val="Hyperlink"/>
@@ -1571,7 +1871,7 @@
                 <w:noProof/>
                 <w:webHidden/>
               </w:rPr>
-              <w:instrText xml:space="preserve"> PAGEREF _Toc11755264 \h </w:instrText>
+              <w:instrText xml:space="preserve"> PAGEREF _Toc11762369 \h </w:instrText>
             </w:r>
             <w:r>
               <w:rPr>
@@ -1591,7 +1891,7 @@
                 <w:noProof/>
                 <w:webHidden/>
               </w:rPr>
-              <w:t>21</w:t>
+              <w:t>24</w:t>
             </w:r>
             <w:r>
               <w:rPr>
@@ -1614,7 +1914,7 @@
               <w:lang w:val="en-US"/>
             </w:rPr>
           </w:pPr>
-          <w:hyperlink w:anchor="_Toc11755265" w:history="1">
+          <w:hyperlink w:anchor="_Toc11762370" w:history="1">
             <w:r>
               <w:rPr>
                 <w:rStyle w:val="Hyperlink"/>
@@ -1641,7 +1941,7 @@
                 <w:noProof/>
                 <w:webHidden/>
               </w:rPr>
-              <w:instrText xml:space="preserve"> PAGEREF _Toc11755265 \h </w:instrText>
+              <w:instrText xml:space="preserve"> PAGEREF _Toc11762370 \h </w:instrText>
             </w:r>
             <w:r>
               <w:rPr>
@@ -1661,7 +1961,7 @@
                 <w:noProof/>
                 <w:webHidden/>
               </w:rPr>
-              <w:t>21</w:t>
+              <w:t>24</w:t>
             </w:r>
             <w:r>
               <w:rPr>
@@ -1684,7 +1984,7 @@
               <w:lang w:val="en-US"/>
             </w:rPr>
           </w:pPr>
-          <w:hyperlink w:anchor="_Toc11755266" w:history="1">
+          <w:hyperlink w:anchor="_Toc11762371" w:history="1">
             <w:r>
               <w:rPr>
                 <w:rStyle w:val="Hyperlink"/>
@@ -1711,7 +2011,7 @@
                 <w:noProof/>
                 <w:webHidden/>
               </w:rPr>
-              <w:instrText xml:space="preserve"> PAGEREF _Toc11755266 \h </w:instrText>
+              <w:instrText xml:space="preserve"> PAGEREF _Toc11762371 \h </w:instrText>
             </w:r>
             <w:r>
               <w:rPr>
@@ -1731,7 +2031,155 @@
                 <w:noProof/>
                 <w:webHidden/>
               </w:rPr>
-              <w:t>22</w:t>
+              <w:t>25</w:t>
+            </w:r>
+            <w:r>
+              <w:rPr>
+                <w:noProof/>
+                <w:webHidden/>
+              </w:rPr>
+              <w:fldChar w:fldCharType="end"/>
+            </w:r>
+          </w:hyperlink>
+        </w:p>
+        <w:p>
+          <w:pPr>
+            <w:pStyle w:val="TOC3"/>
+            <w:tabs>
+              <w:tab w:val="right" w:leader="dot" w:pos="9350"/>
+            </w:tabs>
+            <w:rPr>
+              <w:rFonts w:eastAsiaTheme="minorEastAsia"/>
+              <w:noProof/>
+              <w:lang w:val="en-US"/>
+            </w:rPr>
+          </w:pPr>
+          <w:hyperlink w:anchor="_Toc11762372" w:history="1">
+            <w:r>
+              <w:rPr>
+                <w:rStyle w:val="Hyperlink"/>
+                <w:noProof/>
+              </w:rPr>
+              <w:t>G</w:t>
+            </w:r>
+            <w:r>
+              <w:rPr>
+                <w:rStyle w:val="Hyperlink"/>
+                <w:iCs/>
+                <w:noProof/>
+              </w:rPr>
+              <w:t>enerarea unei piese</w:t>
+            </w:r>
+            <w:r>
+              <w:rPr>
+                <w:noProof/>
+                <w:webHidden/>
+              </w:rPr>
+              <w:tab/>
+            </w:r>
+            <w:r>
+              <w:rPr>
+                <w:noProof/>
+                <w:webHidden/>
+              </w:rPr>
+              <w:fldChar w:fldCharType="begin"/>
+            </w:r>
+            <w:r>
+              <w:rPr>
+                <w:noProof/>
+                <w:webHidden/>
+              </w:rPr>
+              <w:instrText xml:space="preserve"> PAGEREF _Toc11762372 \h </w:instrText>
+            </w:r>
+            <w:r>
+              <w:rPr>
+                <w:noProof/>
+                <w:webHidden/>
+              </w:rPr>
+            </w:r>
+            <w:r>
+              <w:rPr>
+                <w:noProof/>
+                <w:webHidden/>
+              </w:rPr>
+              <w:fldChar w:fldCharType="separate"/>
+            </w:r>
+            <w:r>
+              <w:rPr>
+                <w:noProof/>
+                <w:webHidden/>
+              </w:rPr>
+              <w:t>25</w:t>
+            </w:r>
+            <w:r>
+              <w:rPr>
+                <w:noProof/>
+                <w:webHidden/>
+              </w:rPr>
+              <w:fldChar w:fldCharType="end"/>
+            </w:r>
+          </w:hyperlink>
+        </w:p>
+        <w:p>
+          <w:pPr>
+            <w:pStyle w:val="TOC3"/>
+            <w:tabs>
+              <w:tab w:val="right" w:leader="dot" w:pos="9350"/>
+            </w:tabs>
+            <w:rPr>
+              <w:rFonts w:eastAsiaTheme="minorEastAsia"/>
+              <w:noProof/>
+              <w:lang w:val="en-US"/>
+            </w:rPr>
+          </w:pPr>
+          <w:hyperlink w:anchor="_Toc11762373" w:history="1">
+            <w:r>
+              <w:rPr>
+                <w:rStyle w:val="Hyperlink"/>
+                <w:noProof/>
+              </w:rPr>
+              <w:t>Învățarea unui nou model</w:t>
+            </w:r>
+            <w:r>
+              <w:rPr>
+                <w:noProof/>
+                <w:webHidden/>
+              </w:rPr>
+              <w:tab/>
+            </w:r>
+            <w:r>
+              <w:rPr>
+                <w:noProof/>
+                <w:webHidden/>
+              </w:rPr>
+              <w:fldChar w:fldCharType="begin"/>
+            </w:r>
+            <w:r>
+              <w:rPr>
+                <w:noProof/>
+                <w:webHidden/>
+              </w:rPr>
+              <w:instrText xml:space="preserve"> PAGEREF _Toc11762373 \h </w:instrText>
+            </w:r>
+            <w:r>
+              <w:rPr>
+                <w:noProof/>
+                <w:webHidden/>
+              </w:rPr>
+            </w:r>
+            <w:r>
+              <w:rPr>
+                <w:noProof/>
+                <w:webHidden/>
+              </w:rPr>
+              <w:fldChar w:fldCharType="separate"/>
+            </w:r>
+            <w:r>
+              <w:rPr>
+                <w:noProof/>
+                <w:webHidden/>
+              </w:rPr>
+              <w:t>26</w:t>
             </w:r>
             <w:r>
               <w:rPr>
@@ -1754,7 +2202,7 @@
               <w:lang w:val="en-US"/>
             </w:rPr>
           </w:pPr>
-          <w:hyperlink w:anchor="_Toc11755267" w:history="1">
+          <w:hyperlink w:anchor="_Toc11762374" w:history="1">
             <w:r>
               <w:rPr>
                 <w:rStyle w:val="Hyperlink"/>
@@ -1782,7 +2230,7 @@
                 <w:noProof/>
                 <w:webHidden/>
               </w:rPr>
-              <w:instrText xml:space="preserve"> PAGEREF _Toc11755267 \h </w:instrText>
+              <w:instrText xml:space="preserve"> PAGEREF _Toc11762374 \h </w:instrText>
             </w:r>
             <w:r>
               <w:rPr>
@@ -1802,7 +2250,7 @@
                 <w:noProof/>
                 <w:webHidden/>
               </w:rPr>
-              <w:t>24</w:t>
+              <w:t>27</w:t>
             </w:r>
             <w:r>
               <w:rPr>
@@ -1825,7 +2273,7 @@
               <w:lang w:val="en-US"/>
             </w:rPr>
           </w:pPr>
-          <w:hyperlink w:anchor="_Toc11755268" w:history="1">
+          <w:hyperlink w:anchor="_Toc11762375" w:history="1">
             <w:r>
               <w:rPr>
                 <w:rStyle w:val="Hyperlink"/>
@@ -1853,7 +2301,7 @@
                 <w:noProof/>
                 <w:webHidden/>
               </w:rPr>
-              <w:instrText xml:space="preserve"> PAGEREF _Toc11755268 \h </w:instrText>
+              <w:instrText xml:space="preserve"> PAGEREF _Toc11762375 \h </w:instrText>
             </w:r>
             <w:r>
               <w:rPr>
@@ -1873,7 +2321,7 @@
                 <w:noProof/>
                 <w:webHidden/>
               </w:rPr>
-              <w:t>24</w:t>
+              <w:t>27</w:t>
             </w:r>
             <w:r>
               <w:rPr>
@@ -1896,7 +2344,7 @@
               <w:lang w:val="en-US"/>
             </w:rPr>
           </w:pPr>
-          <w:hyperlink w:anchor="_Toc11755269" w:history="1">
+          <w:hyperlink w:anchor="_Toc11762376" w:history="1">
             <w:r>
               <w:rPr>
                 <w:rStyle w:val="Hyperlink"/>
@@ -1923,7 +2371,7 @@
                 <w:noProof/>
                 <w:webHidden/>
               </w:rPr>
-              <w:instrText xml:space="preserve"> PAGEREF _Toc11755269 \h </w:instrText>
+              <w:instrText xml:space="preserve"> PAGEREF _Toc11762376 \h </w:instrText>
             </w:r>
             <w:r>
               <w:rPr>
@@ -1943,7 +2391,7 @@
                 <w:noProof/>
                 <w:webHidden/>
               </w:rPr>
-              <w:t>25</w:t>
+              <w:t>28</w:t>
             </w:r>
             <w:r>
               <w:rPr>
@@ -1966,7 +2414,7 @@
               <w:lang w:val="en-US"/>
             </w:rPr>
           </w:pPr>
-          <w:hyperlink w:anchor="_Toc11755270" w:history="1">
+          <w:hyperlink w:anchor="_Toc11762377" w:history="1">
             <w:r>
               <w:rPr>
                 <w:rStyle w:val="Hyperlink"/>
@@ -1993,7 +2441,7 @@
                 <w:noProof/>
                 <w:webHidden/>
               </w:rPr>
-              <w:instrText xml:space="preserve"> PAGEREF _Toc11755270 \h </w:instrText>
+              <w:instrText xml:space="preserve"> PAGEREF _Toc11762377 \h </w:instrText>
             </w:r>
             <w:r>
               <w:rPr>
@@ -2013,7 +2461,7 @@
                 <w:noProof/>
                 <w:webHidden/>
               </w:rPr>
-              <w:t>25</w:t>
+              <w:t>28</w:t>
             </w:r>
             <w:r>
               <w:rPr>
@@ -2036,14 +2484,13 @@
               <w:lang w:val="en-US"/>
             </w:rPr>
           </w:pPr>
-          <w:hyperlink w:anchor="_Toc11755271" w:history="1">
+          <w:hyperlink w:anchor="_Toc11762378" w:history="1">
             <w:r>
               <w:rPr>
                 <w:rStyle w:val="Hyperlink"/>
-                <w:rFonts w:cs="Times New Roman"/>
-                <w:noProof/>
-              </w:rPr>
-              <w:t>5.Bibliografie</w:t>
+                <w:noProof/>
+              </w:rPr>
+              <w:t>5.Concluzii</w:t>
             </w:r>
             <w:r>
               <w:rPr>
@@ -2064,7 +2511,7 @@
                 <w:noProof/>
                 <w:webHidden/>
               </w:rPr>
-              <w:instrText xml:space="preserve"> PAGEREF _Toc11755271 \h </w:instrText>
+              <w:instrText xml:space="preserve"> PAGEREF _Toc11762378 \h </w:instrText>
             </w:r>
             <w:r>
               <w:rPr>
@@ -2084,7 +2531,77 @@
                 <w:noProof/>
                 <w:webHidden/>
               </w:rPr>
-              <w:t>28</w:t>
+              <w:t>31</w:t>
+            </w:r>
+            <w:r>
+              <w:rPr>
+                <w:noProof/>
+                <w:webHidden/>
+              </w:rPr>
+              <w:fldChar w:fldCharType="end"/>
+            </w:r>
+          </w:hyperlink>
+        </w:p>
+        <w:p>
+          <w:pPr>
+            <w:pStyle w:val="TOC1"/>
+            <w:tabs>
+              <w:tab w:val="right" w:leader="dot" w:pos="9350"/>
+            </w:tabs>
+            <w:rPr>
+              <w:rFonts w:eastAsiaTheme="minorEastAsia"/>
+              <w:noProof/>
+              <w:lang w:val="en-US"/>
+            </w:rPr>
+          </w:pPr>
+          <w:hyperlink w:anchor="_Toc11762379" w:history="1">
+            <w:r>
+              <w:rPr>
+                <w:rStyle w:val="Hyperlink"/>
+                <w:noProof/>
+              </w:rPr>
+              <w:t>6.Bibliografie</w:t>
+            </w:r>
+            <w:r>
+              <w:rPr>
+                <w:noProof/>
+                <w:webHidden/>
+              </w:rPr>
+              <w:tab/>
+            </w:r>
+            <w:r>
+              <w:rPr>
+                <w:noProof/>
+                <w:webHidden/>
+              </w:rPr>
+              <w:fldChar w:fldCharType="begin"/>
+            </w:r>
+            <w:r>
+              <w:rPr>
+                <w:noProof/>
+                <w:webHidden/>
+              </w:rPr>
+              <w:instrText xml:space="preserve"> PAGEREF _Toc11762379 \h </w:instrText>
+            </w:r>
+            <w:r>
+              <w:rPr>
+                <w:noProof/>
+                <w:webHidden/>
+              </w:rPr>
+            </w:r>
+            <w:r>
+              <w:rPr>
+                <w:noProof/>
+                <w:webHidden/>
+              </w:rPr>
+              <w:fldChar w:fldCharType="separate"/>
+            </w:r>
+            <w:r>
+              <w:rPr>
+                <w:noProof/>
+                <w:webHidden/>
+              </w:rPr>
+              <w:t>31</w:t>
             </w:r>
             <w:r>
               <w:rPr>
@@ -2199,7 +2716,7 @@
         <w:pStyle w:val="Heading1"/>
         <w:jc w:val="both"/>
       </w:pPr>
-      <w:bookmarkStart w:id="1" w:name="_Toc11755249"/>
+      <w:bookmarkStart w:id="1" w:name="_Toc11762349"/>
       <w:r>
         <w:t>1.Introducere</w:t>
       </w:r>
@@ -2407,9 +2924,11 @@
       <w:pPr>
         <w:pStyle w:val="Heading2"/>
       </w:pPr>
+      <w:bookmarkStart w:id="2" w:name="_Toc11762350"/>
       <w:r>
         <w:t>Boom-ul invătării automate</w:t>
       </w:r>
+      <w:bookmarkEnd w:id="2"/>
     </w:p>
     <w:p>
       <w:pPr>
@@ -2927,7 +3446,16 @@
           <w:sz w:val="24"/>
           <w:szCs w:val="24"/>
         </w:rPr>
-        <w:t xml:space="preserve">de pe orice dispozitiv, </w:t>
+        <w:t xml:space="preserve">de pe </w:t>
+      </w:r>
+      <w:r>
+        <w:rPr>
+          <w:rFonts w:ascii="Times New Roman" w:hAnsi="Times New Roman" w:cs="Times New Roman"/>
+          <w:sz w:val="24"/>
+          <w:szCs w:val="24"/>
+        </w:rPr>
+        <w:lastRenderedPageBreak/>
+        <w:t xml:space="preserve">orice dispozitiv, </w:t>
       </w:r>
       <w:r>
         <w:rPr>
@@ -2988,7 +3516,6 @@
           <w:sz w:val="24"/>
           <w:szCs w:val="24"/>
         </w:rPr>
-        <w:lastRenderedPageBreak/>
         <w:t>M</w:t>
       </w:r>
       <w:r>
@@ -3093,7 +3620,87 @@
           <w:sz w:val="24"/>
           <w:szCs w:val="24"/>
         </w:rPr>
-        <w:t>ecunoaștere optică a caracterelor</w:t>
+        <w:t xml:space="preserve">ecunoaștere optică a caracterelor </w:t>
+      </w:r>
+      <w:r>
+        <w:rPr>
+          <w:rFonts w:ascii="Times New Roman" w:hAnsi="Times New Roman" w:cs="Times New Roman"/>
+          <w:sz w:val="24"/>
+          <w:szCs w:val="24"/>
+        </w:rPr>
+        <w:t>.</w:t>
+      </w:r>
+      <w:r>
+        <w:rPr>
+          <w:rFonts w:ascii="Times New Roman" w:hAnsi="Times New Roman" w:cs="Times New Roman"/>
+          <w:sz w:val="24"/>
+          <w:szCs w:val="24"/>
+        </w:rPr>
+        <w:t xml:space="preserve">Totuși, </w:t>
+      </w:r>
+      <w:r>
+        <w:rPr>
+          <w:rFonts w:ascii="Times New Roman" w:hAnsi="Times New Roman" w:cs="Times New Roman"/>
+          <w:sz w:val="24"/>
+          <w:szCs w:val="24"/>
+        </w:rPr>
+        <w:t xml:space="preserve">prima aplicație </w:t>
+      </w:r>
+      <w:r>
+        <w:rPr>
+          <w:rFonts w:ascii="Times New Roman" w:hAnsi="Times New Roman" w:cs="Times New Roman"/>
+          <w:sz w:val="24"/>
+          <w:szCs w:val="24"/>
+        </w:rPr>
+        <w:t>din acest domeniu</w:t>
+      </w:r>
+      <w:r>
+        <w:rPr>
+          <w:rFonts w:ascii="Times New Roman" w:hAnsi="Times New Roman" w:cs="Times New Roman"/>
+          <w:sz w:val="24"/>
+          <w:szCs w:val="24"/>
+        </w:rPr>
+        <w:t xml:space="preserve"> care a </w:t>
+      </w:r>
+      <w:r>
+        <w:rPr>
+          <w:rFonts w:ascii="Times New Roman" w:hAnsi="Times New Roman" w:cs="Times New Roman"/>
+          <w:sz w:val="24"/>
+          <w:szCs w:val="24"/>
+        </w:rPr>
+        <w:t>fost</w:t>
+      </w:r>
+      <w:r>
+        <w:rPr>
+          <w:rFonts w:ascii="Times New Roman" w:hAnsi="Times New Roman" w:cs="Times New Roman"/>
+          <w:sz w:val="24"/>
+          <w:szCs w:val="24"/>
+        </w:rPr>
+        <w:t xml:space="preserve"> într-adevăr </w:t>
+      </w:r>
+      <w:r>
+        <w:rPr>
+          <w:rFonts w:ascii="Times New Roman" w:hAnsi="Times New Roman" w:cs="Times New Roman"/>
+          <w:sz w:val="24"/>
+          <w:szCs w:val="24"/>
+        </w:rPr>
+        <w:t>folosită de întreaga populație</w:t>
+      </w:r>
+      <w:r>
+        <w:rPr>
+          <w:rFonts w:ascii="Times New Roman" w:hAnsi="Times New Roman" w:cs="Times New Roman"/>
+          <w:sz w:val="24"/>
+          <w:szCs w:val="24"/>
+        </w:rPr>
+        <w:t xml:space="preserve">, îmbunătățind viața a sute de milioane de oameni, a </w:t>
+      </w:r>
+      <w:r>
+        <w:rPr>
+          <w:rFonts w:ascii="Times New Roman" w:hAnsi="Times New Roman" w:cs="Times New Roman"/>
+          <w:sz w:val="24"/>
+          <w:szCs w:val="24"/>
+        </w:rPr>
+        <w:t>fost creată tocmai</w:t>
       </w:r>
       <w:r>
         <w:rPr>
@@ -3109,232 +3716,144 @@
           <w:sz w:val="24"/>
           <w:szCs w:val="24"/>
         </w:rPr>
+        <w:t>în</w:t>
+      </w:r>
+      <w:r>
+        <w:rPr>
+          <w:rFonts w:ascii="Times New Roman" w:hAnsi="Times New Roman" w:cs="Times New Roman"/>
+          <w:sz w:val="24"/>
+          <w:szCs w:val="24"/>
+        </w:rPr>
+        <w:t xml:space="preserve"> anii 1990: filtrul de spam</w:t>
+      </w:r>
+      <w:r>
+        <w:rPr>
+          <w:rFonts w:ascii="Times New Roman" w:hAnsi="Times New Roman" w:cs="Times New Roman"/>
+          <w:sz w:val="24"/>
+          <w:szCs w:val="24"/>
+        </w:rPr>
+        <w:t>-uri</w:t>
+      </w:r>
+      <w:r>
+        <w:rPr>
+          <w:rFonts w:ascii="Times New Roman" w:hAnsi="Times New Roman" w:cs="Times New Roman"/>
+          <w:sz w:val="24"/>
+          <w:szCs w:val="24"/>
+        </w:rPr>
+        <w:t xml:space="preserve">. Nu este chiar </w:t>
+      </w:r>
+      <w:r>
+        <w:rPr>
+          <w:rFonts w:ascii="Times New Roman" w:hAnsi="Times New Roman" w:cs="Times New Roman"/>
+          <w:sz w:val="24"/>
+          <w:szCs w:val="24"/>
+        </w:rPr>
+        <w:t xml:space="preserve">o aplicație </w:t>
+      </w:r>
+      <w:r>
+        <w:rPr>
+          <w:rFonts w:ascii="Times New Roman" w:hAnsi="Times New Roman" w:cs="Times New Roman"/>
+          <w:sz w:val="24"/>
+          <w:szCs w:val="24"/>
+        </w:rPr>
+        <w:t xml:space="preserve">de sine stătătoare, dar se califică din punct de vedere tehnic ca </w:t>
+      </w:r>
+      <w:r>
+        <w:rPr>
+          <w:rFonts w:ascii="Times New Roman" w:hAnsi="Times New Roman" w:cs="Times New Roman"/>
+          <w:sz w:val="24"/>
+          <w:szCs w:val="24"/>
+        </w:rPr>
+        <w:t xml:space="preserve">învățare automată </w:t>
+      </w:r>
+      <w:r>
+        <w:rPr>
+          <w:rFonts w:ascii="Times New Roman" w:hAnsi="Times New Roman" w:cs="Times New Roman"/>
+          <w:sz w:val="24"/>
+          <w:szCs w:val="24"/>
+        </w:rPr>
+        <w:t xml:space="preserve">(de fapt a învățat atât de bine încât rareori trebuie să semnalizați un e-mail ca spam). </w:t>
+      </w:r>
+      <w:r>
+        <w:rPr>
+          <w:rFonts w:ascii="Times New Roman" w:hAnsi="Times New Roman" w:cs="Times New Roman"/>
+          <w:sz w:val="24"/>
+          <w:szCs w:val="24"/>
+        </w:rPr>
+        <w:t xml:space="preserve">A fost </w:t>
+      </w:r>
+      <w:r>
+        <w:rPr>
+          <w:rFonts w:ascii="Times New Roman" w:hAnsi="Times New Roman" w:cs="Times New Roman"/>
+          <w:sz w:val="24"/>
+          <w:szCs w:val="24"/>
+        </w:rPr>
+        <w:t>urmat</w:t>
+      </w:r>
+      <w:r>
+        <w:rPr>
+          <w:rFonts w:ascii="Times New Roman" w:hAnsi="Times New Roman" w:cs="Times New Roman"/>
+          <w:sz w:val="24"/>
+          <w:szCs w:val="24"/>
+        </w:rPr>
+        <w:t>ă</w:t>
+      </w:r>
+      <w:r>
+        <w:rPr>
+          <w:rFonts w:ascii="Times New Roman" w:hAnsi="Times New Roman" w:cs="Times New Roman"/>
+          <w:sz w:val="24"/>
+          <w:szCs w:val="24"/>
+        </w:rPr>
+        <w:t xml:space="preserve"> de sute de aplicații care </w:t>
+      </w:r>
+      <w:r>
+        <w:rPr>
+          <w:rFonts w:ascii="Times New Roman" w:hAnsi="Times New Roman" w:cs="Times New Roman"/>
+          <w:sz w:val="24"/>
+          <w:szCs w:val="24"/>
+        </w:rPr>
+        <w:t xml:space="preserve">sunt încorporate in </w:t>
+      </w:r>
+      <w:r>
+        <w:rPr>
+          <w:rFonts w:ascii="Times New Roman" w:hAnsi="Times New Roman" w:cs="Times New Roman"/>
+          <w:sz w:val="24"/>
+          <w:szCs w:val="24"/>
+        </w:rPr>
+        <w:t>produse și caracteristici pe care le utilizați în mod regulat, de la recomandări mai bune</w:t>
+      </w:r>
+      <w:r>
+        <w:rPr>
+          <w:rFonts w:ascii="Times New Roman" w:hAnsi="Times New Roman" w:cs="Times New Roman"/>
+          <w:sz w:val="24"/>
+          <w:szCs w:val="24"/>
+        </w:rPr>
+        <w:t xml:space="preserve"> de filme, videoclipuri, muzica</w:t>
+      </w:r>
+      <w:r>
+        <w:rPr>
+          <w:rFonts w:ascii="Times New Roman" w:hAnsi="Times New Roman" w:cs="Times New Roman"/>
+          <w:sz w:val="24"/>
+          <w:szCs w:val="24"/>
+        </w:rPr>
+        <w:t xml:space="preserve"> la căutarea vocală</w:t>
+      </w:r>
+      <w:r>
+        <w:rPr>
+          <w:rFonts w:ascii="Times New Roman" w:hAnsi="Times New Roman" w:cs="Times New Roman"/>
+          <w:sz w:val="24"/>
+          <w:szCs w:val="24"/>
+        </w:rPr>
+        <w:t>,asistenți vocali</w:t>
+      </w:r>
+      <w:r>
+        <w:rPr>
+          <w:rFonts w:ascii="Times New Roman" w:hAnsi="Times New Roman" w:cs="Times New Roman"/>
+          <w:sz w:val="24"/>
+          <w:szCs w:val="24"/>
+        </w:rPr>
         <w:t>.</w:t>
       </w:r>
-      <w:r>
-        <w:rPr>
-          <w:rFonts w:ascii="Times New Roman" w:hAnsi="Times New Roman" w:cs="Times New Roman"/>
-          <w:sz w:val="24"/>
-          <w:szCs w:val="24"/>
-        </w:rPr>
-        <w:t xml:space="preserve">Totuși, </w:t>
-      </w:r>
-      <w:r>
-        <w:rPr>
-          <w:rFonts w:ascii="Times New Roman" w:hAnsi="Times New Roman" w:cs="Times New Roman"/>
-          <w:sz w:val="24"/>
-          <w:szCs w:val="24"/>
-        </w:rPr>
-        <w:t xml:space="preserve">prima aplicație </w:t>
-      </w:r>
-      <w:r>
-        <w:rPr>
-          <w:rFonts w:ascii="Times New Roman" w:hAnsi="Times New Roman" w:cs="Times New Roman"/>
-          <w:sz w:val="24"/>
-          <w:szCs w:val="24"/>
-        </w:rPr>
-        <w:t>din acest domeniu</w:t>
-      </w:r>
-      <w:r>
-        <w:rPr>
-          <w:rFonts w:ascii="Times New Roman" w:hAnsi="Times New Roman" w:cs="Times New Roman"/>
-          <w:sz w:val="24"/>
-          <w:szCs w:val="24"/>
-        </w:rPr>
-        <w:t xml:space="preserve"> care a </w:t>
-      </w:r>
-      <w:r>
-        <w:rPr>
-          <w:rFonts w:ascii="Times New Roman" w:hAnsi="Times New Roman" w:cs="Times New Roman"/>
-          <w:sz w:val="24"/>
-          <w:szCs w:val="24"/>
-        </w:rPr>
-        <w:t>fost</w:t>
-      </w:r>
-      <w:r>
-        <w:rPr>
-          <w:rFonts w:ascii="Times New Roman" w:hAnsi="Times New Roman" w:cs="Times New Roman"/>
-          <w:sz w:val="24"/>
-          <w:szCs w:val="24"/>
-        </w:rPr>
-        <w:t xml:space="preserve"> într-adevăr </w:t>
-      </w:r>
-      <w:r>
-        <w:rPr>
-          <w:rFonts w:ascii="Times New Roman" w:hAnsi="Times New Roman" w:cs="Times New Roman"/>
-          <w:sz w:val="24"/>
-          <w:szCs w:val="24"/>
-        </w:rPr>
-        <w:t>folosită de întreaga populație</w:t>
-      </w:r>
-      <w:r>
-        <w:rPr>
-          <w:rFonts w:ascii="Times New Roman" w:hAnsi="Times New Roman" w:cs="Times New Roman"/>
-          <w:sz w:val="24"/>
-          <w:szCs w:val="24"/>
-        </w:rPr>
-        <w:t xml:space="preserve">, îmbunătățind viața a sute de milioane de oameni, a </w:t>
-      </w:r>
-      <w:r>
-        <w:rPr>
-          <w:rFonts w:ascii="Times New Roman" w:hAnsi="Times New Roman" w:cs="Times New Roman"/>
-          <w:sz w:val="24"/>
-          <w:szCs w:val="24"/>
-        </w:rPr>
-        <w:t>fost creată tocmai</w:t>
-      </w:r>
-      <w:r>
-        <w:rPr>
-          <w:rFonts w:ascii="Times New Roman" w:hAnsi="Times New Roman" w:cs="Times New Roman"/>
-          <w:sz w:val="24"/>
-          <w:szCs w:val="24"/>
-        </w:rPr>
-        <w:t xml:space="preserve"> </w:t>
-      </w:r>
-      <w:r>
-        <w:rPr>
-          <w:rFonts w:ascii="Times New Roman" w:hAnsi="Times New Roman" w:cs="Times New Roman"/>
-          <w:sz w:val="24"/>
-          <w:szCs w:val="24"/>
-        </w:rPr>
-        <w:t>în</w:t>
-      </w:r>
-      <w:r>
-        <w:rPr>
-          <w:rFonts w:ascii="Times New Roman" w:hAnsi="Times New Roman" w:cs="Times New Roman"/>
-          <w:sz w:val="24"/>
-          <w:szCs w:val="24"/>
-        </w:rPr>
-        <w:t xml:space="preserve"> anii 1990: filtrul de spam</w:t>
-      </w:r>
-      <w:r>
-        <w:rPr>
-          <w:rFonts w:ascii="Times New Roman" w:hAnsi="Times New Roman" w:cs="Times New Roman"/>
-          <w:sz w:val="24"/>
-          <w:szCs w:val="24"/>
-        </w:rPr>
-        <w:t>-uri</w:t>
-      </w:r>
-      <w:r>
-        <w:rPr>
-          <w:rFonts w:ascii="Times New Roman" w:hAnsi="Times New Roman" w:cs="Times New Roman"/>
-          <w:sz w:val="24"/>
-          <w:szCs w:val="24"/>
-        </w:rPr>
-        <w:t xml:space="preserve">. Nu este chiar </w:t>
-      </w:r>
-      <w:r>
-        <w:rPr>
-          <w:rFonts w:ascii="Times New Roman" w:hAnsi="Times New Roman" w:cs="Times New Roman"/>
-          <w:sz w:val="24"/>
-          <w:szCs w:val="24"/>
-        </w:rPr>
-        <w:t xml:space="preserve">o aplicație </w:t>
-      </w:r>
-      <w:r>
-        <w:rPr>
-          <w:rFonts w:ascii="Times New Roman" w:hAnsi="Times New Roman" w:cs="Times New Roman"/>
-          <w:sz w:val="24"/>
-          <w:szCs w:val="24"/>
-        </w:rPr>
-        <w:t xml:space="preserve">de sine stătătoare, dar se califică din punct de vedere tehnic ca </w:t>
-      </w:r>
-      <w:r>
-        <w:rPr>
-          <w:rFonts w:ascii="Times New Roman" w:hAnsi="Times New Roman" w:cs="Times New Roman"/>
-          <w:sz w:val="24"/>
-          <w:szCs w:val="24"/>
-        </w:rPr>
-        <w:t xml:space="preserve">învățare automată </w:t>
-      </w:r>
-      <w:r>
-        <w:rPr>
-          <w:rFonts w:ascii="Times New Roman" w:hAnsi="Times New Roman" w:cs="Times New Roman"/>
-          <w:sz w:val="24"/>
-          <w:szCs w:val="24"/>
-        </w:rPr>
-        <w:t xml:space="preserve">(de fapt a învățat atât de bine încât rareori trebuie să semnalizați un e-mail ca spam). </w:t>
-      </w:r>
-      <w:r>
-        <w:rPr>
-          <w:rFonts w:ascii="Times New Roman" w:hAnsi="Times New Roman" w:cs="Times New Roman"/>
-          <w:sz w:val="24"/>
-          <w:szCs w:val="24"/>
-        </w:rPr>
-        <w:t xml:space="preserve">A fost </w:t>
-      </w:r>
-      <w:r>
-        <w:rPr>
-          <w:rFonts w:ascii="Times New Roman" w:hAnsi="Times New Roman" w:cs="Times New Roman"/>
-          <w:sz w:val="24"/>
-          <w:szCs w:val="24"/>
-        </w:rPr>
-        <w:t>urmat</w:t>
-      </w:r>
-      <w:r>
-        <w:rPr>
-          <w:rFonts w:ascii="Times New Roman" w:hAnsi="Times New Roman" w:cs="Times New Roman"/>
-          <w:sz w:val="24"/>
-          <w:szCs w:val="24"/>
-        </w:rPr>
-        <w:t>ă</w:t>
-      </w:r>
-      <w:r>
-        <w:rPr>
-          <w:rFonts w:ascii="Times New Roman" w:hAnsi="Times New Roman" w:cs="Times New Roman"/>
-          <w:sz w:val="24"/>
-          <w:szCs w:val="24"/>
-        </w:rPr>
-        <w:t xml:space="preserve"> de sute de aplicații care </w:t>
-      </w:r>
-      <w:r>
-        <w:rPr>
-          <w:rFonts w:ascii="Times New Roman" w:hAnsi="Times New Roman" w:cs="Times New Roman"/>
-          <w:sz w:val="24"/>
-          <w:szCs w:val="24"/>
-        </w:rPr>
-        <w:t xml:space="preserve">sunt încorporate in </w:t>
-      </w:r>
-      <w:r>
-        <w:rPr>
-          <w:rFonts w:ascii="Times New Roman" w:hAnsi="Times New Roman" w:cs="Times New Roman"/>
-          <w:sz w:val="24"/>
-          <w:szCs w:val="24"/>
-        </w:rPr>
-        <w:t>produse și caracteristici pe care le utilizați în mod regulat, de la recomandări mai bune</w:t>
-      </w:r>
-      <w:r>
-        <w:rPr>
-          <w:rFonts w:ascii="Times New Roman" w:hAnsi="Times New Roman" w:cs="Times New Roman"/>
-          <w:sz w:val="24"/>
-          <w:szCs w:val="24"/>
-        </w:rPr>
-        <w:t xml:space="preserve"> de filme, videoclipuri, muzica</w:t>
-      </w:r>
-      <w:r>
-        <w:rPr>
-          <w:rFonts w:ascii="Times New Roman" w:hAnsi="Times New Roman" w:cs="Times New Roman"/>
-          <w:sz w:val="24"/>
-          <w:szCs w:val="24"/>
-        </w:rPr>
-        <w:t xml:space="preserve"> la căutarea vocală</w:t>
-      </w:r>
-      <w:r>
-        <w:rPr>
-          <w:rFonts w:ascii="Times New Roman" w:hAnsi="Times New Roman" w:cs="Times New Roman"/>
-          <w:sz w:val="24"/>
-          <w:szCs w:val="24"/>
-        </w:rPr>
-        <w:t>,asistenți vocali</w:t>
-      </w:r>
-      <w:r>
-        <w:rPr>
-          <w:rFonts w:ascii="Times New Roman" w:hAnsi="Times New Roman" w:cs="Times New Roman"/>
-          <w:sz w:val="24"/>
-          <w:szCs w:val="24"/>
-        </w:rPr>
-        <w:t>.</w:t>
-      </w:r>
     </w:p>
     <w:p>
       <w:pPr>
@@ -3361,11 +3880,11 @@
         <w:pStyle w:val="Heading1"/>
         <w:jc w:val="both"/>
       </w:pPr>
-      <w:bookmarkStart w:id="2" w:name="_Toc11755250"/>
+      <w:bookmarkStart w:id="3" w:name="_Toc11762351"/>
       <w:r>
         <w:t>2.Problema abordata</w:t>
       </w:r>
-      <w:bookmarkEnd w:id="2"/>
+      <w:bookmarkEnd w:id="3"/>
     </w:p>
     <w:p>
       <w:pPr>
@@ -3382,22 +3901,22 @@
         <w:pStyle w:val="Heading2"/>
         <w:jc w:val="both"/>
       </w:pPr>
-      <w:bookmarkStart w:id="3" w:name="_Toc11755251"/>
+      <w:bookmarkStart w:id="4" w:name="_Toc11762352"/>
       <w:r>
         <w:t>3.Elemente teoretice</w:t>
       </w:r>
-      <w:bookmarkEnd w:id="3"/>
+      <w:bookmarkEnd w:id="4"/>
     </w:p>
     <w:p>
       <w:pPr>
         <w:pStyle w:val="Heading2"/>
         <w:jc w:val="both"/>
       </w:pPr>
-      <w:bookmarkStart w:id="4" w:name="_Toc11755252"/>
+      <w:bookmarkStart w:id="5" w:name="_Toc11762353"/>
       <w:r>
         <w:t>3.1 Inteligenta artificiala</w:t>
       </w:r>
-      <w:bookmarkEnd w:id="4"/>
+      <w:bookmarkEnd w:id="5"/>
     </w:p>
     <w:p>
       <w:pPr>
@@ -3757,6 +4276,7 @@
           <w:sz w:val="24"/>
           <w:szCs w:val="24"/>
         </w:rPr>
+        <w:lastRenderedPageBreak/>
         <w:t>Jucul de  șah, sa dovedit a fi dificil de găsit reguli explicite pentru rezolvarea unor probleme mult mai</w:t>
       </w:r>
     </w:p>
@@ -3796,7 +4316,6 @@
           <w:sz w:val="24"/>
           <w:szCs w:val="24"/>
         </w:rPr>
-        <w:lastRenderedPageBreak/>
         <w:t>complexe, probleme</w:t>
       </w:r>
       <w:r>
@@ -4067,14 +4586,14 @@
         <w:pStyle w:val="Heading2"/>
         <w:jc w:val="both"/>
       </w:pPr>
-      <w:bookmarkStart w:id="5" w:name="_Toc11755253"/>
+      <w:bookmarkStart w:id="6" w:name="_Toc11762354"/>
       <w:r>
         <w:t xml:space="preserve">3.2 </w:t>
       </w:r>
       <w:r>
         <w:t>Invatarea automata</w:t>
       </w:r>
-      <w:bookmarkEnd w:id="5"/>
+      <w:bookmarkEnd w:id="6"/>
     </w:p>
     <w:p>
       <w:pPr>
@@ -4462,14 +4981,14 @@
           <w:rFonts w:cs="Times New Roman"/>
         </w:rPr>
       </w:pPr>
-      <w:bookmarkStart w:id="6" w:name="_Toc11755254"/>
+      <w:bookmarkStart w:id="7" w:name="_Toc11762355"/>
       <w:r>
         <w:rPr>
           <w:rFonts w:cs="Times New Roman"/>
         </w:rPr>
         <w:t>3.2.1 Tipurile de invatare automata</w:t>
       </w:r>
-      <w:bookmarkEnd w:id="6"/>
+      <w:bookmarkEnd w:id="7"/>
     </w:p>
     <w:p>
       <w:pPr>
@@ -4589,14 +5108,14 @@
           <w:rFonts w:cs="Times New Roman"/>
         </w:rPr>
       </w:pPr>
-      <w:bookmarkStart w:id="7" w:name="_Toc11755255"/>
+      <w:bookmarkStart w:id="8" w:name="_Toc11762356"/>
       <w:r>
         <w:rPr>
           <w:rFonts w:cs="Times New Roman"/>
         </w:rPr>
         <w:t>Invatare supervizata</w:t>
       </w:r>
-      <w:bookmarkEnd w:id="7"/>
+      <w:bookmarkEnd w:id="8"/>
     </w:p>
     <w:p>
       <w:pPr>
@@ -4920,14 +5439,14 @@
           <w:rFonts w:cs="Times New Roman"/>
         </w:rPr>
       </w:pPr>
-      <w:bookmarkStart w:id="8" w:name="_Toc11755256"/>
+      <w:bookmarkStart w:id="9" w:name="_Toc11762357"/>
       <w:r>
         <w:rPr>
           <w:rFonts w:cs="Times New Roman"/>
         </w:rPr>
         <w:t>Invatarea nesupervizata</w:t>
       </w:r>
-      <w:bookmarkEnd w:id="8"/>
+      <w:bookmarkEnd w:id="9"/>
     </w:p>
     <w:p>
       <w:pPr>
@@ -5270,20 +5789,81 @@
     </w:p>
     <w:p>
       <w:pPr>
+        <w:jc w:val="both"/>
+        <w:rPr>
+          <w:rFonts w:ascii="Times New Roman" w:hAnsi="Times New Roman" w:cs="Times New Roman"/>
+          <w:sz w:val="24"/>
+          <w:szCs w:val="24"/>
+        </w:rPr>
+      </w:pPr>
+    </w:p>
+    <w:p>
+      <w:pPr>
+        <w:jc w:val="both"/>
+        <w:rPr>
+          <w:rFonts w:ascii="Times New Roman" w:hAnsi="Times New Roman" w:cs="Times New Roman"/>
+          <w:sz w:val="24"/>
+          <w:szCs w:val="24"/>
+        </w:rPr>
+      </w:pPr>
+    </w:p>
+    <w:p>
+      <w:pPr>
+        <w:jc w:val="both"/>
+        <w:rPr>
+          <w:rFonts w:ascii="Times New Roman" w:hAnsi="Times New Roman" w:cs="Times New Roman"/>
+          <w:sz w:val="24"/>
+          <w:szCs w:val="24"/>
+        </w:rPr>
+      </w:pPr>
+    </w:p>
+    <w:p>
+      <w:pPr>
+        <w:jc w:val="both"/>
+        <w:rPr>
+          <w:rFonts w:ascii="Times New Roman" w:hAnsi="Times New Roman" w:cs="Times New Roman"/>
+          <w:sz w:val="24"/>
+          <w:szCs w:val="24"/>
+        </w:rPr>
+      </w:pPr>
+    </w:p>
+    <w:p>
+      <w:pPr>
+        <w:jc w:val="both"/>
+        <w:rPr>
+          <w:rFonts w:ascii="Times New Roman" w:hAnsi="Times New Roman" w:cs="Times New Roman"/>
+          <w:sz w:val="24"/>
+          <w:szCs w:val="24"/>
+        </w:rPr>
+      </w:pPr>
+    </w:p>
+    <w:p>
+      <w:pPr>
+        <w:jc w:val="both"/>
+        <w:rPr>
+          <w:rFonts w:ascii="Times New Roman" w:hAnsi="Times New Roman" w:cs="Times New Roman"/>
+          <w:sz w:val="24"/>
+          <w:szCs w:val="24"/>
+        </w:rPr>
+      </w:pPr>
+    </w:p>
+    <w:p>
+      <w:pPr>
         <w:pStyle w:val="Heading3"/>
         <w:jc w:val="both"/>
         <w:rPr>
           <w:rFonts w:cs="Times New Roman"/>
         </w:rPr>
       </w:pPr>
-      <w:bookmarkStart w:id="9" w:name="_Toc11755257"/>
+      <w:bookmarkStart w:id="10" w:name="_Toc11762358"/>
       <w:r>
         <w:rPr>
           <w:rFonts w:cs="Times New Roman"/>
         </w:rPr>
+        <w:lastRenderedPageBreak/>
         <w:t>Invatarea prin intarire</w:t>
       </w:r>
-      <w:bookmarkEnd w:id="9"/>
+      <w:bookmarkEnd w:id="10"/>
     </w:p>
     <w:p>
       <w:pPr>
@@ -5312,7 +5892,6 @@
           <w:iCs/>
           <w:noProof/>
         </w:rPr>
-        <w:lastRenderedPageBreak/>
         <w:drawing>
           <wp:anchor distT="0" distB="0" distL="114300" distR="114300" simplePos="0" relativeHeight="251664384" behindDoc="0" locked="0" layoutInCell="1" allowOverlap="1" wp14:anchorId="188C93AC" wp14:editId="7F7733AF">
             <wp:simplePos x="0" y="0"/>
@@ -5475,20 +6054,32 @@
     </w:p>
     <w:p>
       <w:pPr>
+        <w:ind w:firstLine="720"/>
+        <w:jc w:val="both"/>
+        <w:rPr>
+          <w:rFonts w:ascii="Times New Roman" w:hAnsi="Times New Roman" w:cs="Times New Roman"/>
+          <w:sz w:val="24"/>
+          <w:szCs w:val="24"/>
+        </w:rPr>
+      </w:pPr>
+    </w:p>
+    <w:p>
+      <w:pPr>
         <w:pStyle w:val="Heading3"/>
         <w:jc w:val="both"/>
         <w:rPr>
           <w:rFonts w:cs="Times New Roman"/>
         </w:rPr>
       </w:pPr>
-      <w:bookmarkStart w:id="10" w:name="_Toc11755258"/>
+      <w:bookmarkStart w:id="11" w:name="_Toc11762359"/>
       <w:r>
         <w:rPr>
           <w:rFonts w:cs="Times New Roman"/>
         </w:rPr>
+        <w:lastRenderedPageBreak/>
         <w:t>Retelele neuronale</w:t>
       </w:r>
-      <w:bookmarkEnd w:id="10"/>
+      <w:bookmarkEnd w:id="11"/>
     </w:p>
     <w:p>
       <w:pPr>
@@ -5511,168 +6102,441 @@
           <w:sz w:val="24"/>
           <w:szCs w:val="24"/>
         </w:rPr>
-        <w:t>Aparitia rețelelor neuronale artificiale, denumite în mod obișnuit "rețele neuronale" a fost motivată chiar de la începuturile sale prin recunoașterea faptului că creierul uman calculeaza într-</w:t>
-      </w:r>
-      <w:r>
-        <w:rPr>
-          <w:rFonts w:ascii="Times New Roman" w:hAnsi="Times New Roman" w:cs="Times New Roman"/>
-          <w:sz w:val="24"/>
+        <w:t>Aparitia rețelelor neuronale artificiale, denumite în mod obișnuit "rețele neuronale" a fost motivată chiar de la începuturile sale prin recunoașterea faptului că creierul uman calculeaza într-un mod complet diferit de cel al computerului digital convențional. Creierul este un calculator extrem de complex, neliniar și paralel (sistem de procesare a informațiilor). Aceasta are capacitatea de a-și organiza constituenții structurali, cunoscuți sub numele de neuroni, astfel încât să efecteze anumite calcule (de exemplu, recunoașterea sabloanelor).</w:t>
+      </w:r>
+      <w:r>
+        <w:rPr>
+          <w:rFonts w:ascii="Times New Roman" w:hAnsi="Times New Roman" w:cs="Times New Roman"/>
+          <w:sz w:val="24"/>
+          <w:szCs w:val="24"/>
+        </w:rPr>
+        <w:t xml:space="preserve"> </w:t>
+      </w:r>
+      <w:r>
+        <w:rPr>
+          <w:rFonts w:ascii="Times New Roman" w:hAnsi="Times New Roman" w:cs="Times New Roman"/>
+          <w:sz w:val="24"/>
+          <w:szCs w:val="24"/>
+        </w:rPr>
+        <w:t xml:space="preserve">Cum face un creier uman </w:t>
+      </w:r>
+      <w:r>
+        <w:rPr>
+          <w:rFonts w:ascii="Times New Roman" w:hAnsi="Times New Roman" w:cs="Times New Roman"/>
+          <w:sz w:val="24"/>
+          <w:szCs w:val="24"/>
+        </w:rPr>
+        <w:t>acest lucru</w:t>
+      </w:r>
+      <w:r>
+        <w:rPr>
+          <w:rFonts w:ascii="Times New Roman" w:hAnsi="Times New Roman" w:cs="Times New Roman"/>
+          <w:sz w:val="24"/>
+          <w:szCs w:val="24"/>
+        </w:rPr>
+        <w:t>? La naștere, un creier are o mare structură și capacitatea de a-și construi propriile reguli prin ceea ce face</w:t>
+      </w:r>
+      <w:r>
+        <w:rPr>
+          <w:rFonts w:ascii="Times New Roman" w:hAnsi="Times New Roman" w:cs="Times New Roman"/>
+          <w:sz w:val="24"/>
+          <w:szCs w:val="24"/>
+        </w:rPr>
+        <w:t xml:space="preserve">, </w:t>
+      </w:r>
+      <w:r>
+        <w:rPr>
+          <w:rFonts w:ascii="Times New Roman" w:hAnsi="Times New Roman" w:cs="Times New Roman"/>
+          <w:sz w:val="24"/>
+          <w:szCs w:val="24"/>
+        </w:rPr>
+        <w:t xml:space="preserve">de obicei </w:t>
+      </w:r>
+      <w:r>
+        <w:rPr>
+          <w:rFonts w:ascii="Times New Roman" w:hAnsi="Times New Roman" w:cs="Times New Roman"/>
+          <w:sz w:val="24"/>
+          <w:szCs w:val="24"/>
+        </w:rPr>
+        <w:t>ne referim la acest lucru prin</w:t>
+      </w:r>
+      <w:r>
+        <w:rPr>
+          <w:rFonts w:ascii="Times New Roman" w:hAnsi="Times New Roman" w:cs="Times New Roman"/>
+          <w:sz w:val="24"/>
+          <w:szCs w:val="24"/>
+        </w:rPr>
+        <w:t xml:space="preserve"> "experiență"</w:t>
+      </w:r>
+      <w:r>
+        <w:rPr>
+          <w:rFonts w:ascii="Times New Roman" w:hAnsi="Times New Roman" w:cs="Times New Roman"/>
+          <w:sz w:val="24"/>
+          <w:szCs w:val="24"/>
+        </w:rPr>
+        <w:t xml:space="preserve">. Într-adevăr, experiența este construită în timp, cu cea mai dramatică dezvoltare (adică, hard-cablare) a creierului uman care are loc în timpul primelor două ani de la naștere; dar dezvoltarea continuă mult dincolo de această etapă. Un neuron "în curs de dezvoltare" este sinonim cu un creier plastic: plasticitatea permite dezvoltarea sistemului nervos pentru a se adapta mediului înconjurător. Asa cum plasticitatea pare a fi esențială pentru funcționarea neuronilor ca unități de procesare a informațiilor în creierul uman, la fel si in cazul rețelelor neuronale formate din neuroni artificiali. În cele mai generală forma, o rețea neuronală este o mașină care este proiectată să reproduca modelul prin care creierul îndeplinește o anumită sarcină sau o funcție de interes; rețeaua este de obicei implementat prin utilizarea componentelor electronice sau simulat în software pe un calculator digital. </w:t>
+      </w:r>
+    </w:p>
+    <w:p>
+      <w:pPr>
+        <w:jc w:val="both"/>
+        <w:rPr>
+          <w:rFonts w:ascii="Times New Roman" w:hAnsi="Times New Roman" w:cs="Times New Roman"/>
+          <w:sz w:val="24"/>
+          <w:szCs w:val="24"/>
+        </w:rPr>
+      </w:pPr>
+      <w:r>
+        <w:rPr>
+          <w:rFonts w:ascii="Times New Roman" w:hAnsi="Times New Roman" w:cs="Times New Roman"/>
+          <w:sz w:val="24"/>
+          <w:szCs w:val="24"/>
+        </w:rPr>
+        <w:t>Pentru a realiza performanțe bune, rețelele neuronale folosesc o interconectare masivă a punând celulele denumite "neuroni" sau "unități de procesare". Prin urmare, unei rețele privită ca o mașină adaptivă neuronale, ii putem oferi urmatoarea definiție:</w:t>
+      </w:r>
+    </w:p>
+    <w:p>
+      <w:pPr>
+        <w:ind w:left="720"/>
+        <w:jc w:val="both"/>
+        <w:rPr>
+          <w:rFonts w:ascii="Times New Roman" w:hAnsi="Times New Roman" w:cs="Times New Roman"/>
+          <w:sz w:val="24"/>
+          <w:szCs w:val="24"/>
+        </w:rPr>
+      </w:pPr>
+      <w:r>
+        <w:rPr>
+          <w:rFonts w:ascii="Times New Roman" w:hAnsi="Times New Roman" w:cs="Times New Roman"/>
+          <w:sz w:val="24"/>
+          <w:szCs w:val="24"/>
+        </w:rPr>
+        <w:t>O rețea neurală este un procesor distribuit masiv paralel, alcătuit din unitati simple  de procesare, care au o tendință naturală de a stoca cunoștințele experiențiale și de a le face utilizabile. Seamănă cu un creier uman în două privințe:</w:t>
+      </w:r>
+    </w:p>
+    <w:p>
+      <w:pPr>
+        <w:ind w:left="1440"/>
+        <w:jc w:val="both"/>
+        <w:rPr>
+          <w:rFonts w:ascii="Times New Roman" w:hAnsi="Times New Roman" w:cs="Times New Roman"/>
+          <w:sz w:val="24"/>
+          <w:szCs w:val="24"/>
+        </w:rPr>
+      </w:pPr>
+      <w:r>
+        <w:rPr>
+          <w:rFonts w:ascii="Times New Roman" w:hAnsi="Times New Roman" w:cs="Times New Roman"/>
+          <w:sz w:val="24"/>
+          <w:szCs w:val="24"/>
+        </w:rPr>
+        <w:t>1. Cunoașterea este dobândită de rețea din mediul său printr-un proces de învățare.</w:t>
+      </w:r>
+    </w:p>
+    <w:p>
+      <w:pPr>
+        <w:ind w:left="1440"/>
+        <w:jc w:val="both"/>
+        <w:rPr>
+          <w:rFonts w:ascii="Times New Roman" w:hAnsi="Times New Roman" w:cs="Times New Roman"/>
+          <w:sz w:val="24"/>
+          <w:szCs w:val="24"/>
+        </w:rPr>
+      </w:pPr>
+      <w:r>
+        <w:rPr>
+          <w:rFonts w:ascii="Times New Roman" w:hAnsi="Times New Roman" w:cs="Times New Roman"/>
+          <w:sz w:val="24"/>
+          <w:szCs w:val="24"/>
+        </w:rPr>
+        <w:t>2. Conexiunile interneuronale, cunoscute sub denumirea de sinaptice, sunt utilizate pentru a stoca cunostiintele dobandite.</w:t>
+      </w:r>
+    </w:p>
+    <w:p>
+      <w:pPr>
+        <w:ind w:left="1440"/>
+        <w:jc w:val="both"/>
+        <w:rPr>
+          <w:rFonts w:ascii="Times New Roman" w:hAnsi="Times New Roman" w:cs="Times New Roman"/>
+          <w:sz w:val="24"/>
+          <w:szCs w:val="24"/>
+        </w:rPr>
+      </w:pPr>
+    </w:p>
+    <w:p>
+      <w:pPr>
+        <w:ind w:firstLine="720"/>
+        <w:jc w:val="both"/>
+        <w:rPr>
+          <w:rFonts w:ascii="Times New Roman" w:hAnsi="Times New Roman" w:cs="Times New Roman"/>
+          <w:sz w:val="24"/>
+          <w:szCs w:val="24"/>
+        </w:rPr>
+      </w:pPr>
+      <w:r>
+        <w:rPr>
+          <w:rFonts w:ascii="Times New Roman" w:hAnsi="Times New Roman" w:cs="Times New Roman"/>
+          <w:sz w:val="24"/>
+          <w:szCs w:val="24"/>
+        </w:rPr>
+        <w:t xml:space="preserve">Procedura folosită pentru realizarea procesului de învățare se numește algoritm de învățare, scopul </w:t>
+      </w:r>
+      <w:r>
+        <w:rPr>
+          <w:rFonts w:ascii="Times New Roman" w:hAnsi="Times New Roman" w:cs="Times New Roman"/>
+          <w:sz w:val="24"/>
+          <w:szCs w:val="24"/>
+        </w:rPr>
+        <w:t>acestuia este</w:t>
+      </w:r>
+      <w:r>
+        <w:rPr>
+          <w:rFonts w:ascii="Times New Roman" w:hAnsi="Times New Roman" w:cs="Times New Roman"/>
+          <w:sz w:val="24"/>
+          <w:szCs w:val="24"/>
+        </w:rPr>
+        <w:t xml:space="preserve"> de a modifica </w:t>
+      </w:r>
+      <w:r>
+        <w:rPr>
+          <w:rFonts w:ascii="Times New Roman" w:hAnsi="Times New Roman" w:cs="Times New Roman"/>
+          <w:sz w:val="24"/>
+          <w:szCs w:val="24"/>
+        </w:rPr>
+        <w:t xml:space="preserve">valorile </w:t>
+      </w:r>
+      <w:r>
+        <w:rPr>
+          <w:rFonts w:ascii="Times New Roman" w:hAnsi="Times New Roman" w:cs="Times New Roman"/>
+          <w:sz w:val="24"/>
+          <w:szCs w:val="24"/>
+        </w:rPr>
+        <w:t xml:space="preserve">sinaptice ale rețelei pentru a </w:t>
+      </w:r>
+      <w:r>
+        <w:rPr>
+          <w:rFonts w:ascii="Times New Roman" w:hAnsi="Times New Roman" w:cs="Times New Roman"/>
+          <w:sz w:val="24"/>
+          <w:szCs w:val="24"/>
+        </w:rPr>
+        <w:t xml:space="preserve">modela si a ajunge </w:t>
+      </w:r>
+      <w:r>
+        <w:rPr>
+          <w:rFonts w:ascii="Times New Roman" w:hAnsi="Times New Roman" w:cs="Times New Roman"/>
+          <w:sz w:val="24"/>
+          <w:szCs w:val="24"/>
+        </w:rPr>
+        <w:t>design</w:t>
+      </w:r>
+      <w:r>
+        <w:rPr>
+          <w:rFonts w:ascii="Times New Roman" w:hAnsi="Times New Roman" w:cs="Times New Roman"/>
+          <w:sz w:val="24"/>
+          <w:szCs w:val="24"/>
+        </w:rPr>
+        <w:t>-ul</w:t>
+      </w:r>
+      <w:r>
+        <w:rPr>
+          <w:rFonts w:ascii="Times New Roman" w:hAnsi="Times New Roman" w:cs="Times New Roman"/>
+          <w:sz w:val="24"/>
+          <w:szCs w:val="24"/>
+        </w:rPr>
+        <w:t xml:space="preserve"> dorit. Modificarea </w:t>
+      </w:r>
+      <w:r>
+        <w:rPr>
+          <w:rFonts w:ascii="Times New Roman" w:hAnsi="Times New Roman" w:cs="Times New Roman"/>
+          <w:sz w:val="24"/>
+          <w:szCs w:val="24"/>
+        </w:rPr>
+        <w:t>valori</w:t>
+      </w:r>
+      <w:r>
+        <w:rPr>
+          <w:rFonts w:ascii="Times New Roman" w:hAnsi="Times New Roman" w:cs="Times New Roman"/>
+          <w:sz w:val="24"/>
+          <w:szCs w:val="24"/>
+        </w:rPr>
+        <w:t xml:space="preserve">lor sinaptice oferă metoda tradițională pentru proiectarea rețelelor neuronale. O astfel de abordare este cea mai apropiată de </w:t>
+      </w:r>
+      <w:r>
+        <w:rPr>
+          <w:rFonts w:ascii="Times New Roman" w:hAnsi="Times New Roman" w:cs="Times New Roman"/>
+          <w:sz w:val="24"/>
+          <w:szCs w:val="24"/>
+        </w:rPr>
+        <w:t xml:space="preserve">teoria </w:t>
+      </w:r>
+      <w:r>
+        <w:rPr>
+          <w:rFonts w:ascii="Times New Roman" w:hAnsi="Times New Roman" w:cs="Times New Roman"/>
+          <w:sz w:val="24"/>
+          <w:szCs w:val="24"/>
+        </w:rPr>
+        <w:t>filtrul</w:t>
+      </w:r>
+      <w:r>
+        <w:rPr>
+          <w:rFonts w:ascii="Times New Roman" w:hAnsi="Times New Roman" w:cs="Times New Roman"/>
+          <w:sz w:val="24"/>
+          <w:szCs w:val="24"/>
+        </w:rPr>
+        <w:t>ui</w:t>
+      </w:r>
+      <w:r>
+        <w:rPr>
+          <w:rFonts w:ascii="Times New Roman" w:hAnsi="Times New Roman" w:cs="Times New Roman"/>
+          <w:sz w:val="24"/>
+          <w:szCs w:val="24"/>
+        </w:rPr>
+        <w:t xml:space="preserve"> adaptiv liniar</w:t>
+      </w:r>
+      <w:r>
+        <w:rPr>
+          <w:rFonts w:ascii="Times New Roman" w:hAnsi="Times New Roman" w:cs="Times New Roman"/>
+          <w:sz w:val="24"/>
+          <w:szCs w:val="24"/>
+        </w:rPr>
+        <w:t>.</w:t>
+      </w:r>
+      <w:r>
+        <w:rPr>
+          <w:rFonts w:ascii="Times New Roman" w:hAnsi="Times New Roman" w:cs="Times New Roman"/>
+          <w:sz w:val="24"/>
+          <w:szCs w:val="24"/>
+        </w:rPr>
+        <w:t>Cu toate acestea, este posibil</w:t>
+      </w:r>
+      <w:r>
+        <w:rPr>
+          <w:rFonts w:ascii="Times New Roman" w:hAnsi="Times New Roman" w:cs="Times New Roman"/>
+          <w:sz w:val="24"/>
+          <w:szCs w:val="24"/>
+        </w:rPr>
+        <w:t xml:space="preserve"> pentru</w:t>
+      </w:r>
+      <w:r>
+        <w:rPr>
+          <w:rFonts w:ascii="Times New Roman" w:hAnsi="Times New Roman" w:cs="Times New Roman"/>
+          <w:sz w:val="24"/>
+          <w:szCs w:val="24"/>
+        </w:rPr>
+        <w:t xml:space="preserve"> o rețea n</w:t>
+      </w:r>
+      <w:r>
+        <w:rPr>
+          <w:rFonts w:ascii="Times New Roman" w:hAnsi="Times New Roman" w:cs="Times New Roman"/>
+          <w:sz w:val="24"/>
+          <w:szCs w:val="24"/>
+        </w:rPr>
+        <w:t xml:space="preserve">euronala si </w:t>
+      </w:r>
+      <w:r>
+        <w:rPr>
+          <w:rFonts w:ascii="Times New Roman" w:hAnsi="Times New Roman" w:cs="Times New Roman"/>
+          <w:sz w:val="24"/>
+          <w:szCs w:val="24"/>
+        </w:rPr>
+        <w:t xml:space="preserve"> modifica propri</w:t>
+      </w:r>
+      <w:r>
+        <w:rPr>
+          <w:rFonts w:ascii="Times New Roman" w:hAnsi="Times New Roman" w:cs="Times New Roman"/>
+          <w:sz w:val="24"/>
+          <w:szCs w:val="24"/>
+        </w:rPr>
+        <w:t>ei</w:t>
+      </w:r>
+      <w:r>
+        <w:rPr>
+          <w:rFonts w:ascii="Times New Roman" w:hAnsi="Times New Roman" w:cs="Times New Roman"/>
+          <w:sz w:val="24"/>
+          <w:szCs w:val="24"/>
+        </w:rPr>
+        <w:t xml:space="preserve"> topologi</w:t>
+      </w:r>
+      <w:r>
+        <w:rPr>
+          <w:rFonts w:ascii="Times New Roman" w:hAnsi="Times New Roman" w:cs="Times New Roman"/>
+          <w:sz w:val="24"/>
+          <w:szCs w:val="24"/>
+        </w:rPr>
+        <w:t>i</w:t>
+      </w:r>
+      <w:r>
+        <w:rPr>
+          <w:rFonts w:ascii="Times New Roman" w:hAnsi="Times New Roman" w:cs="Times New Roman"/>
+          <w:sz w:val="24"/>
+          <w:szCs w:val="24"/>
+        </w:rPr>
+        <w:t>, care este motivat de faptul că neuronii în creierul uman po</w:t>
+      </w:r>
+      <w:r>
+        <w:rPr>
+          <w:rFonts w:ascii="Times New Roman" w:hAnsi="Times New Roman" w:cs="Times New Roman"/>
+          <w:sz w:val="24"/>
+          <w:szCs w:val="24"/>
+        </w:rPr>
+        <w:t>t</w:t>
+      </w:r>
+      <w:r>
+        <w:rPr>
+          <w:rFonts w:ascii="Times New Roman" w:hAnsi="Times New Roman" w:cs="Times New Roman"/>
+          <w:sz w:val="24"/>
+          <w:szCs w:val="24"/>
+        </w:rPr>
+        <w:t xml:space="preserve"> muri și că noile conexiuni sinaptice pot crește. Rețelele neuronale sunt, de asemenea, menționate în literatură ca neurocomputere</w:t>
+      </w:r>
+      <w:r>
+        <w:rPr>
+          <w:rFonts w:ascii="Times New Roman" w:hAnsi="Times New Roman" w:cs="Times New Roman"/>
+          <w:sz w:val="24"/>
+          <w:szCs w:val="24"/>
+        </w:rPr>
+        <w:t xml:space="preserve"> </w:t>
+      </w:r>
+      <w:r>
+        <w:rPr>
+          <w:rFonts w:ascii="Times New Roman" w:hAnsi="Times New Roman" w:cs="Times New Roman"/>
+          <w:sz w:val="24"/>
+          <w:szCs w:val="24"/>
+        </w:rPr>
+        <w:t xml:space="preserve">, procesoare parale distribuite, etc. </w:t>
+      </w:r>
+    </w:p>
+    <w:p>
+      <w:pPr>
+        <w:ind w:firstLine="720"/>
+        <w:jc w:val="both"/>
+        <w:rPr>
+          <w:rFonts w:ascii="Times New Roman" w:hAnsi="Times New Roman" w:cs="Times New Roman"/>
+          <w:sz w:val="24"/>
+          <w:szCs w:val="24"/>
+        </w:rPr>
+      </w:pPr>
+    </w:p>
+    <w:p>
+      <w:pPr>
+        <w:pStyle w:val="Heading4"/>
+        <w:jc w:val="both"/>
+        <w:rPr>
+          <w:rFonts w:cs="Times New Roman"/>
+          <w:szCs w:val="24"/>
+        </w:rPr>
+      </w:pPr>
+      <w:r>
+        <w:rPr>
+          <w:rFonts w:cs="Times New Roman"/>
           <w:szCs w:val="24"/>
         </w:rPr>
         <w:lastRenderedPageBreak/>
-        <w:t>un mod complet diferit de cel al computerului digital convențional. Creierul este un calculator extrem de complex, neliniar și paralel (sistem de procesare a informațiilor). Aceasta are capacitatea de a-și organiza constituenții structurali, cunoscuți sub numele de neuroni, astfel încât să efecteze anumite calcule (de exemplu, recunoașterea sabloanelor).</w:t>
-      </w:r>
-      <w:r>
-        <w:rPr>
-          <w:rFonts w:ascii="Times New Roman" w:hAnsi="Times New Roman" w:cs="Times New Roman"/>
-          <w:sz w:val="24"/>
-          <w:szCs w:val="24"/>
-        </w:rPr>
-        <w:t xml:space="preserve"> </w:t>
-      </w:r>
-      <w:r>
-        <w:rPr>
-          <w:rFonts w:ascii="Times New Roman" w:hAnsi="Times New Roman" w:cs="Times New Roman"/>
-          <w:sz w:val="24"/>
-          <w:szCs w:val="24"/>
-        </w:rPr>
-        <w:t xml:space="preserve">Cum face un creier uman </w:t>
-      </w:r>
-      <w:r>
-        <w:rPr>
-          <w:rFonts w:ascii="Times New Roman" w:hAnsi="Times New Roman" w:cs="Times New Roman"/>
-          <w:sz w:val="24"/>
-          <w:szCs w:val="24"/>
-        </w:rPr>
-        <w:t>acest lucru</w:t>
-      </w:r>
-      <w:r>
-        <w:rPr>
-          <w:rFonts w:ascii="Times New Roman" w:hAnsi="Times New Roman" w:cs="Times New Roman"/>
-          <w:sz w:val="24"/>
-          <w:szCs w:val="24"/>
-        </w:rPr>
-        <w:t>? La naștere, un creier are o mare structură și capacitatea de a-și construi propriile reguli prin ceea ce face</w:t>
-      </w:r>
-      <w:r>
-        <w:rPr>
-          <w:rFonts w:ascii="Times New Roman" w:hAnsi="Times New Roman" w:cs="Times New Roman"/>
-          <w:sz w:val="24"/>
-          <w:szCs w:val="24"/>
-        </w:rPr>
-        <w:t xml:space="preserve">, </w:t>
-      </w:r>
-      <w:r>
-        <w:rPr>
-          <w:rFonts w:ascii="Times New Roman" w:hAnsi="Times New Roman" w:cs="Times New Roman"/>
-          <w:sz w:val="24"/>
-          <w:szCs w:val="24"/>
-        </w:rPr>
-        <w:t xml:space="preserve">de obicei </w:t>
-      </w:r>
-      <w:r>
-        <w:rPr>
-          <w:rFonts w:ascii="Times New Roman" w:hAnsi="Times New Roman" w:cs="Times New Roman"/>
-          <w:sz w:val="24"/>
-          <w:szCs w:val="24"/>
-        </w:rPr>
-        <w:t>ne referim la acest lucru prin</w:t>
-      </w:r>
-      <w:r>
-        <w:rPr>
-          <w:rFonts w:ascii="Times New Roman" w:hAnsi="Times New Roman" w:cs="Times New Roman"/>
-          <w:sz w:val="24"/>
-          <w:szCs w:val="24"/>
-        </w:rPr>
-        <w:t xml:space="preserve"> "experiență"</w:t>
-      </w:r>
-      <w:r>
-        <w:rPr>
-          <w:rFonts w:ascii="Times New Roman" w:hAnsi="Times New Roman" w:cs="Times New Roman"/>
-          <w:sz w:val="24"/>
-          <w:szCs w:val="24"/>
-        </w:rPr>
-        <w:t xml:space="preserve">. Într-adevăr, experiența este construită în timp, cu cea mai dramatică dezvoltare (adică, hard-cablare) a creierului uman care are loc în timpul primelor două ani de la naștere; dar dezvoltarea continuă mult dincolo de această etapă. Un neuron "în curs de dezvoltare" este sinonim cu un creier plastic: plasticitatea permite dezvoltarea sistemului nervos pentru a se adapta mediului înconjurător. Asa cum plasticitatea pare a fi esențială pentru funcționarea neuronilor ca unități de procesare a informațiilor în creierul uman, la fel si in cazul rețelelor neuronale formate din neuroni artificiali. În cele mai generală forma, o rețea neuronală este o mașină care este proiectată să reproduca modelul prin care creierul îndeplinește o anumită sarcină sau o funcție de interes; rețeaua este de obicei implementat prin utilizarea componentelor electronice sau simulat în software pe un calculator digital. </w:t>
-      </w:r>
-    </w:p>
-    <w:p>
-      <w:pPr>
-        <w:jc w:val="both"/>
-        <w:rPr>
-          <w:rFonts w:ascii="Times New Roman" w:hAnsi="Times New Roman" w:cs="Times New Roman"/>
-          <w:sz w:val="24"/>
-          <w:szCs w:val="24"/>
-        </w:rPr>
-      </w:pPr>
-      <w:r>
-        <w:rPr>
-          <w:rFonts w:ascii="Times New Roman" w:hAnsi="Times New Roman" w:cs="Times New Roman"/>
-          <w:sz w:val="24"/>
-          <w:szCs w:val="24"/>
-        </w:rPr>
-        <w:t>Pentru a realiza performanțe bune, rețelele neuronale folosesc o interconectare masivă a punând celulele denumite "neuroni" sau "unități de procesare". Prin urmare, unei rețele privită ca o mașină adaptivă neuronale, ii putem oferi urmatoarea definiție:</w:t>
-      </w:r>
-    </w:p>
-    <w:p>
-      <w:pPr>
-        <w:ind w:left="720"/>
-        <w:jc w:val="both"/>
-        <w:rPr>
-          <w:rFonts w:ascii="Times New Roman" w:hAnsi="Times New Roman" w:cs="Times New Roman"/>
-          <w:sz w:val="24"/>
-          <w:szCs w:val="24"/>
-        </w:rPr>
-      </w:pPr>
-      <w:r>
-        <w:rPr>
-          <w:rFonts w:ascii="Times New Roman" w:hAnsi="Times New Roman" w:cs="Times New Roman"/>
-          <w:sz w:val="24"/>
-          <w:szCs w:val="24"/>
-        </w:rPr>
-        <w:t>O rețea neurală este un procesor distribuit masiv paralel, alcătuit din unitati simple  de procesare, care au o tendință naturală de a stoca cunoștințele experiențiale și de a le face utilizabile. Seamănă cu un creier uman în două privințe:</w:t>
-      </w:r>
-    </w:p>
-    <w:p>
-      <w:pPr>
-        <w:ind w:left="1440"/>
-        <w:jc w:val="both"/>
-        <w:rPr>
-          <w:rFonts w:ascii="Times New Roman" w:hAnsi="Times New Roman" w:cs="Times New Roman"/>
-          <w:sz w:val="24"/>
-          <w:szCs w:val="24"/>
-        </w:rPr>
-      </w:pPr>
-      <w:r>
-        <w:rPr>
-          <w:rFonts w:ascii="Times New Roman" w:hAnsi="Times New Roman" w:cs="Times New Roman"/>
-          <w:sz w:val="24"/>
-          <w:szCs w:val="24"/>
-        </w:rPr>
-        <w:t>1. Cunoașterea este dobândită de rețea din mediul său printr-un proces de învățare.</w:t>
-      </w:r>
-    </w:p>
-    <w:p>
-      <w:pPr>
-        <w:ind w:left="1440"/>
-        <w:jc w:val="both"/>
-        <w:rPr>
-          <w:rFonts w:ascii="Times New Roman" w:hAnsi="Times New Roman" w:cs="Times New Roman"/>
-          <w:sz w:val="24"/>
-          <w:szCs w:val="24"/>
-        </w:rPr>
-      </w:pPr>
-      <w:r>
-        <w:rPr>
-          <w:rFonts w:ascii="Times New Roman" w:hAnsi="Times New Roman" w:cs="Times New Roman"/>
-          <w:sz w:val="24"/>
-          <w:szCs w:val="24"/>
-        </w:rPr>
-        <w:t>2. Conexiunile interneuronale, cunoscute sub denumirea de sinaptice, sunt utilizate pentru a stoca cunostiintele dobandite.</w:t>
-      </w:r>
-    </w:p>
-    <w:p>
-      <w:pPr>
-        <w:ind w:left="1440"/>
+        <w:t>Beneficiile rețelelor neuronale</w:t>
+      </w:r>
+    </w:p>
+    <w:p>
+      <w:pPr>
         <w:jc w:val="both"/>
         <w:rPr>
           <w:rFonts w:ascii="Times New Roman" w:hAnsi="Times New Roman" w:cs="Times New Roman"/>
@@ -5697,287 +6561,6 @@
           <w:sz w:val="24"/>
           <w:szCs w:val="24"/>
         </w:rPr>
-        <w:t xml:space="preserve">Procedura folosită pentru realizarea procesului de învățare se numește algoritm de învățare, scopul </w:t>
-      </w:r>
-      <w:r>
-        <w:rPr>
-          <w:rFonts w:ascii="Times New Roman" w:hAnsi="Times New Roman" w:cs="Times New Roman"/>
-          <w:sz w:val="24"/>
-          <w:szCs w:val="24"/>
-        </w:rPr>
-        <w:t>acestuia este</w:t>
-      </w:r>
-      <w:r>
-        <w:rPr>
-          <w:rFonts w:ascii="Times New Roman" w:hAnsi="Times New Roman" w:cs="Times New Roman"/>
-          <w:sz w:val="24"/>
-          <w:szCs w:val="24"/>
-        </w:rPr>
-        <w:t xml:space="preserve"> de a modifica </w:t>
-      </w:r>
-      <w:r>
-        <w:rPr>
-          <w:rFonts w:ascii="Times New Roman" w:hAnsi="Times New Roman" w:cs="Times New Roman"/>
-          <w:sz w:val="24"/>
-          <w:szCs w:val="24"/>
-        </w:rPr>
-        <w:t xml:space="preserve">valorile </w:t>
-      </w:r>
-      <w:r>
-        <w:rPr>
-          <w:rFonts w:ascii="Times New Roman" w:hAnsi="Times New Roman" w:cs="Times New Roman"/>
-          <w:sz w:val="24"/>
-          <w:szCs w:val="24"/>
-        </w:rPr>
-        <w:t xml:space="preserve">sinaptice ale rețelei pentru a </w:t>
-      </w:r>
-      <w:r>
-        <w:rPr>
-          <w:rFonts w:ascii="Times New Roman" w:hAnsi="Times New Roman" w:cs="Times New Roman"/>
-          <w:sz w:val="24"/>
-          <w:szCs w:val="24"/>
-        </w:rPr>
-        <w:t xml:space="preserve">modela si a ajunge </w:t>
-      </w:r>
-      <w:r>
-        <w:rPr>
-          <w:rFonts w:ascii="Times New Roman" w:hAnsi="Times New Roman" w:cs="Times New Roman"/>
-          <w:sz w:val="24"/>
-          <w:szCs w:val="24"/>
-        </w:rPr>
-        <w:t>design</w:t>
-      </w:r>
-      <w:r>
-        <w:rPr>
-          <w:rFonts w:ascii="Times New Roman" w:hAnsi="Times New Roman" w:cs="Times New Roman"/>
-          <w:sz w:val="24"/>
-          <w:szCs w:val="24"/>
-        </w:rPr>
-        <w:t>-ul</w:t>
-      </w:r>
-      <w:r>
-        <w:rPr>
-          <w:rFonts w:ascii="Times New Roman" w:hAnsi="Times New Roman" w:cs="Times New Roman"/>
-          <w:sz w:val="24"/>
-          <w:szCs w:val="24"/>
-        </w:rPr>
-        <w:t xml:space="preserve"> dorit. Modificarea </w:t>
-      </w:r>
-      <w:r>
-        <w:rPr>
-          <w:rFonts w:ascii="Times New Roman" w:hAnsi="Times New Roman" w:cs="Times New Roman"/>
-          <w:sz w:val="24"/>
-          <w:szCs w:val="24"/>
-        </w:rPr>
-        <w:t>valori</w:t>
-      </w:r>
-      <w:r>
-        <w:rPr>
-          <w:rFonts w:ascii="Times New Roman" w:hAnsi="Times New Roman" w:cs="Times New Roman"/>
-          <w:sz w:val="24"/>
-          <w:szCs w:val="24"/>
-        </w:rPr>
-        <w:t xml:space="preserve">lor sinaptice oferă metoda tradițională pentru proiectarea rețelelor neuronale. O astfel de abordare este cea mai apropiată de </w:t>
-      </w:r>
-      <w:r>
-        <w:rPr>
-          <w:rFonts w:ascii="Times New Roman" w:hAnsi="Times New Roman" w:cs="Times New Roman"/>
-          <w:sz w:val="24"/>
-          <w:szCs w:val="24"/>
-        </w:rPr>
-        <w:t xml:space="preserve">teoria </w:t>
-      </w:r>
-      <w:r>
-        <w:rPr>
-          <w:rFonts w:ascii="Times New Roman" w:hAnsi="Times New Roman" w:cs="Times New Roman"/>
-          <w:sz w:val="24"/>
-          <w:szCs w:val="24"/>
-        </w:rPr>
-        <w:t>filtrul</w:t>
-      </w:r>
-      <w:r>
-        <w:rPr>
-          <w:rFonts w:ascii="Times New Roman" w:hAnsi="Times New Roman" w:cs="Times New Roman"/>
-          <w:sz w:val="24"/>
-          <w:szCs w:val="24"/>
-        </w:rPr>
-        <w:t>ui</w:t>
-      </w:r>
-      <w:r>
-        <w:rPr>
-          <w:rFonts w:ascii="Times New Roman" w:hAnsi="Times New Roman" w:cs="Times New Roman"/>
-          <w:sz w:val="24"/>
-          <w:szCs w:val="24"/>
-        </w:rPr>
-        <w:t xml:space="preserve"> adaptiv liniar</w:t>
-      </w:r>
-      <w:r>
-        <w:rPr>
-          <w:rFonts w:ascii="Times New Roman" w:hAnsi="Times New Roman" w:cs="Times New Roman"/>
-          <w:sz w:val="24"/>
-          <w:szCs w:val="24"/>
-        </w:rPr>
-        <w:t>.</w:t>
-      </w:r>
-      <w:r>
-        <w:rPr>
-          <w:rFonts w:ascii="Times New Roman" w:hAnsi="Times New Roman" w:cs="Times New Roman"/>
-          <w:sz w:val="24"/>
-          <w:szCs w:val="24"/>
-        </w:rPr>
-        <w:t>Cu toate acestea, este posibil</w:t>
-      </w:r>
-      <w:r>
-        <w:rPr>
-          <w:rFonts w:ascii="Times New Roman" w:hAnsi="Times New Roman" w:cs="Times New Roman"/>
-          <w:sz w:val="24"/>
-          <w:szCs w:val="24"/>
-        </w:rPr>
-        <w:t xml:space="preserve"> pentru</w:t>
-      </w:r>
-      <w:r>
-        <w:rPr>
-          <w:rFonts w:ascii="Times New Roman" w:hAnsi="Times New Roman" w:cs="Times New Roman"/>
-          <w:sz w:val="24"/>
-          <w:szCs w:val="24"/>
-        </w:rPr>
-        <w:t xml:space="preserve"> o rețea n</w:t>
-      </w:r>
-      <w:r>
-        <w:rPr>
-          <w:rFonts w:ascii="Times New Roman" w:hAnsi="Times New Roman" w:cs="Times New Roman"/>
-          <w:sz w:val="24"/>
-          <w:szCs w:val="24"/>
-        </w:rPr>
-        <w:t xml:space="preserve">euronala si </w:t>
-      </w:r>
-      <w:r>
-        <w:rPr>
-          <w:rFonts w:ascii="Times New Roman" w:hAnsi="Times New Roman" w:cs="Times New Roman"/>
-          <w:sz w:val="24"/>
-          <w:szCs w:val="24"/>
-        </w:rPr>
-        <w:t xml:space="preserve"> modifica propri</w:t>
-      </w:r>
-      <w:r>
-        <w:rPr>
-          <w:rFonts w:ascii="Times New Roman" w:hAnsi="Times New Roman" w:cs="Times New Roman"/>
-          <w:sz w:val="24"/>
-          <w:szCs w:val="24"/>
-        </w:rPr>
-        <w:t>ei</w:t>
-      </w:r>
-      <w:r>
-        <w:rPr>
-          <w:rFonts w:ascii="Times New Roman" w:hAnsi="Times New Roman" w:cs="Times New Roman"/>
-          <w:sz w:val="24"/>
-          <w:szCs w:val="24"/>
-        </w:rPr>
-        <w:t xml:space="preserve"> topologi</w:t>
-      </w:r>
-      <w:r>
-        <w:rPr>
-          <w:rFonts w:ascii="Times New Roman" w:hAnsi="Times New Roman" w:cs="Times New Roman"/>
-          <w:sz w:val="24"/>
-          <w:szCs w:val="24"/>
-        </w:rPr>
-        <w:t>i</w:t>
-      </w:r>
-      <w:r>
-        <w:rPr>
-          <w:rFonts w:ascii="Times New Roman" w:hAnsi="Times New Roman" w:cs="Times New Roman"/>
-          <w:sz w:val="24"/>
-          <w:szCs w:val="24"/>
-        </w:rPr>
-        <w:t>, care este motivat de faptul că neuronii în creierul uman po</w:t>
-      </w:r>
-      <w:r>
-        <w:rPr>
-          <w:rFonts w:ascii="Times New Roman" w:hAnsi="Times New Roman" w:cs="Times New Roman"/>
-          <w:sz w:val="24"/>
-          <w:szCs w:val="24"/>
-        </w:rPr>
-        <w:t>t</w:t>
-      </w:r>
-      <w:r>
-        <w:rPr>
-          <w:rFonts w:ascii="Times New Roman" w:hAnsi="Times New Roman" w:cs="Times New Roman"/>
-          <w:sz w:val="24"/>
-          <w:szCs w:val="24"/>
-        </w:rPr>
-        <w:t xml:space="preserve"> muri și că noile conexiuni sinaptice pot crește. Rețelele neuronale sunt, de asemenea, menționate în literatură ca neurocomputere</w:t>
-      </w:r>
-      <w:r>
-        <w:rPr>
-          <w:rFonts w:ascii="Times New Roman" w:hAnsi="Times New Roman" w:cs="Times New Roman"/>
-          <w:sz w:val="24"/>
-          <w:szCs w:val="24"/>
-        </w:rPr>
-        <w:t xml:space="preserve"> </w:t>
-      </w:r>
-      <w:r>
-        <w:rPr>
-          <w:rFonts w:ascii="Times New Roman" w:hAnsi="Times New Roman" w:cs="Times New Roman"/>
-          <w:sz w:val="24"/>
-          <w:szCs w:val="24"/>
-        </w:rPr>
-        <w:t xml:space="preserve">, procesoare parale distribuite, etc. </w:t>
-      </w:r>
-    </w:p>
-    <w:p>
-      <w:pPr>
-        <w:ind w:firstLine="720"/>
-        <w:jc w:val="both"/>
-        <w:rPr>
-          <w:rFonts w:ascii="Times New Roman" w:hAnsi="Times New Roman" w:cs="Times New Roman"/>
-          <w:sz w:val="24"/>
-          <w:szCs w:val="24"/>
-        </w:rPr>
-      </w:pPr>
-    </w:p>
-    <w:p>
-      <w:pPr>
-        <w:pStyle w:val="Heading4"/>
-        <w:jc w:val="both"/>
-        <w:rPr>
-          <w:rFonts w:cs="Times New Roman"/>
-          <w:szCs w:val="24"/>
-        </w:rPr>
-      </w:pPr>
-      <w:r>
-        <w:rPr>
-          <w:rFonts w:cs="Times New Roman"/>
-          <w:szCs w:val="24"/>
-        </w:rPr>
-        <w:t>Beneficiile rețelelor neuronale</w:t>
-      </w:r>
-    </w:p>
-    <w:p>
-      <w:pPr>
-        <w:jc w:val="both"/>
-        <w:rPr>
-          <w:rFonts w:ascii="Times New Roman" w:hAnsi="Times New Roman" w:cs="Times New Roman"/>
-          <w:sz w:val="24"/>
-          <w:szCs w:val="24"/>
-        </w:rPr>
-      </w:pPr>
-    </w:p>
-    <w:p>
-      <w:pPr>
-        <w:ind w:firstLine="720"/>
-        <w:jc w:val="both"/>
-        <w:rPr>
-          <w:rFonts w:ascii="Times New Roman" w:hAnsi="Times New Roman" w:cs="Times New Roman"/>
-          <w:sz w:val="24"/>
-          <w:szCs w:val="24"/>
-        </w:rPr>
-      </w:pPr>
-      <w:r>
-        <w:rPr>
-          <w:rFonts w:ascii="Times New Roman" w:hAnsi="Times New Roman" w:cs="Times New Roman"/>
-          <w:sz w:val="24"/>
-          <w:szCs w:val="24"/>
-        </w:rPr>
         <w:t xml:space="preserve">Este evident că o rețea neuronală își obține puterea de calcul prin, pe de o parte, structura distribuită masiv paralelă și, </w:t>
       </w:r>
       <w:r>
@@ -5994,16 +6577,7 @@
           <w:sz w:val="24"/>
           <w:szCs w:val="24"/>
         </w:rPr>
-        <w:t xml:space="preserve">, capacitatea sa de a învăța și, prin urmare, de a </w:t>
-      </w:r>
-      <w:r>
-        <w:rPr>
-          <w:rFonts w:ascii="Times New Roman" w:hAnsi="Times New Roman" w:cs="Times New Roman"/>
-          <w:sz w:val="24"/>
-          <w:szCs w:val="24"/>
-        </w:rPr>
-        <w:lastRenderedPageBreak/>
-        <w:t>generaliza. Generalizarea se referă la rețeaua neuronală care produce rezultate rezonabile pentru intrările care nu au fost întâlnite în timpul instruirii (învățării). Aceste două capacități de procesare a informației fac posibil ca rețelele neuronale să rezolve probleme complexe (la scară largă) care sunt în prezent imposibil de rezolvat. În practică, totuși, rețelele neuronale nu pot oferi soluția prin lucrul individual. Mai degrabă, ele trebuie integrate într-o abordare inginerică sistemică consistentă. În mod specific, o problemă complexă de interes este descompusă într-un număr de sarcini relativ simple, iar rețelelor neuronale li se atribuie un subset de sarcini care se potrivesc cu capacitățile lor inerente. Este important să recunoaștem,cu toate acestea, avem o cale lungă de parcurs (înainte de a putea construi o arhitectură a calculatorului care să imite un creier uman).</w:t>
+        <w:t>, capacitatea sa de a învăța și, prin urmare, de a generaliza. Generalizarea se referă la rețeaua neuronală care produce rezultate rezonabile pentru intrările care nu au fost întâlnite în timpul instruirii (învățării). Aceste două capacități de procesare a informației fac posibil ca rețelele neuronale să rezolve probleme complexe (la scară largă) care sunt în prezent imposibil de rezolvat. În practică, totuși, rețelele neuronale nu pot oferi soluția prin lucrul individual. Mai degrabă, ele trebuie integrate într-o abordare inginerică sistemică consistentă. În mod specific, o problemă complexă de interes este descompusă într-un număr de sarcini relativ simple, iar rețelelor neuronale li se atribuie un subset de sarcini care se potrivesc cu capacitățile lor inerente. Este important să recunoaștem,cu toate acestea, avem o cale lungă de parcurs (înainte de a putea construi o arhitectură a calculatorului care să imite un creier uman).</w:t>
       </w:r>
     </w:p>
     <w:p>
@@ -6282,16 +6856,8 @@
           <w:sz w:val="24"/>
           <w:szCs w:val="24"/>
         </w:rPr>
-        <w:t xml:space="preserve">Adaptivitate. Rețelele neuronale au o capacitate încorporată de a adapta valorile lor sinaptice la schimbările din mediul înconjurător. În special, o rețea neurală instruită să opereze într-un mediu specific poate fi ușor recalificată pentru a face față schimbărilor minore în condițiile de funcționare a mediului. Mai mult, atunci când funcționează într-un mediu non-staționar (adică unul în care statisticile se schimba cu timpul), o rețea neuronală </w:t>
-      </w:r>
-      <w:r>
-        <w:rPr>
-          <w:rFonts w:ascii="Times New Roman" w:hAnsi="Times New Roman" w:cs="Times New Roman"/>
-          <w:sz w:val="24"/>
-          <w:szCs w:val="24"/>
-        </w:rPr>
         <w:lastRenderedPageBreak/>
-        <w:t>poate fi proiectată pentru a schimba valorile sale sinaptice în timp real. Arhitectura naturală a unei rețele neuronale pentru clasificarea modelelor, procesarea semnalelor și aplicațiile de control, împreună cu capacitatea adaptivă a rețelei, îl fac un instrument util în clasificarea adaptabilă a modelelor, procesarea adaptivă a semnalelor și controlul adaptiv. Ca regulă generală, se poate spune că cu cât mai adaptabil facem un sistem, asigurându-ne tot timpul stabilitatea sistemului, cu atât performanța sa va fi mai robustă atunci când sistemul este obligat să funcționeze într-un mediu nesta</w:t>
+        <w:t>Adaptivitate. Rețelele neuronale au o capacitate încorporată de a adapta valorile lor sinaptice la schimbările din mediul înconjurător. În special, o rețea neurală instruită să opereze într-un mediu specific poate fi ușor recalificată pentru a face față schimbărilor minore în condițiile de funcționare a mediului. Mai mult, atunci când funcționează într-un mediu non-staționar (adică unul în care statisticile se schimba cu timpul), o rețea neuronală poate fi proiectată pentru a schimba valorile sale sinaptice în timp real. Arhitectura naturală a unei rețele neuronale pentru clasificarea modelelor, procesarea semnalelor și aplicațiile de control, împreună cu capacitatea adaptivă a rețelei, îl fac un instrument util în clasificarea adaptabilă a modelelor, procesarea adaptivă a semnalelor și controlul adaptiv. Ca regulă generală, se poate spune că cu cât mai adaptabil facem un sistem, asigurându-ne tot timpul stabilitatea sistemului, cu atât performanța sa va fi mai robustă atunci când sistemul este obligat să funcționeze într-un mediu nesta</w:t>
       </w:r>
       <w:r>
         <w:rPr>
@@ -6483,7 +7049,16 @@
           <w:sz w:val="24"/>
           <w:szCs w:val="24"/>
         </w:rPr>
-        <w:t>O rețea neuronală, în formă hardware, are potențialul de a fi moștenit toleranța la erori sau capacitatea de a computaționa în mod robust, în sensul în care performanța sa scade în condiții de funcționare nefavorabile. De exemplu, dacă un neuron sau legăturile sale sunt deteriorate, reapelarea unui șablon stocat va avea calitatea afectată. Cu toate acestea, datorită distribuției informației stocate în rețea, daunele trebuie să fie majore înainte ca răspunsul general al rețelei să fie degradat serios.  În principiu, o rețea neuronală prezintă o degradare treptată a performanței, mai degrabă decât un eșec brusc și catastrofal. Există anumite dovezi empirice referitoare la computaționarea robustă, însă de obicei este necontrolată. Pentru a ne asigura că rețeaua neuronală tolerează erori, ar fi necesar să se ia măsuri corective în proiectarea algoritmilor utilizați pentru instruirea rețelei. (Kerlirzinși Vallet, 1993).</w:t>
+        <w:t xml:space="preserve">O rețea neuronală, în formă hardware, are potențialul de a fi moștenit toleranța la erori sau capacitatea de a computaționa în mod robust, în sensul în care performanța sa scade în condiții de funcționare nefavorabile. De exemplu, dacă un neuron sau legăturile sale sunt deteriorate, reapelarea unui șablon stocat va avea calitatea afectată. Cu toate acestea, datorită distribuției informației stocate în rețea, daunele trebuie să fie majore înainte ca răspunsul general al rețelei să fie degradat serios.  În principiu, o rețea neuronală prezintă o degradare treptată a performanței, mai degrabă decât un eșec brusc și catastrofal. Există anumite dovezi </w:t>
+      </w:r>
+      <w:r>
+        <w:rPr>
+          <w:rFonts w:ascii="Times New Roman" w:hAnsi="Times New Roman" w:cs="Times New Roman"/>
+          <w:sz w:val="24"/>
+          <w:szCs w:val="24"/>
+        </w:rPr>
+        <w:lastRenderedPageBreak/>
+        <w:t>empirice referitoare la computaționarea robustă, însă de obicei este necontrolată. Pentru a ne asigura că rețeaua neuronală tolerează erori, ar fi necesar să se ia măsuri corective în proiectarea algoritmilor utilizați pentru instruirea rețelei. (Kerlirzinși Vallet, 1993).</w:t>
       </w:r>
     </w:p>
     <w:p>
@@ -6731,80 +7306,8 @@
           <w:sz w:val="24"/>
           <w:szCs w:val="24"/>
         </w:rPr>
-        <w:t>Creierul uman stă la  baza designului unei rețele neuronale. Acest lucru dovedește faptul că prelucrarea paralelă tolerantă la erori este nu numai fizic posibil, dar și rapidă și puternică. Neurobiologii utilizează, într-o manieră artificială, rețele neuronale ca un instrument de cercetare pentru interpretarea fenomenelor neurobiologice. Pe de altă parte, inginerii folosesc neurobiologia pentrua găsi idei noi de rezolvare a unor probleme mai complexe decât cele bazate pe designul convențional, tehnic.</w:t>
-      </w:r>
-    </w:p>
-    <w:p>
-      <w:pPr>
-        <w:ind w:left="360"/>
-        <w:jc w:val="both"/>
-        <w:rPr>
-          <w:rFonts w:ascii="Times New Roman" w:hAnsi="Times New Roman" w:cs="Times New Roman"/>
-          <w:sz w:val="24"/>
-          <w:szCs w:val="24"/>
-        </w:rPr>
-      </w:pPr>
-    </w:p>
-    <w:p>
-      <w:pPr>
-        <w:ind w:left="360"/>
-        <w:jc w:val="both"/>
-        <w:rPr>
-          <w:rFonts w:ascii="Times New Roman" w:hAnsi="Times New Roman" w:cs="Times New Roman"/>
-          <w:sz w:val="24"/>
-          <w:szCs w:val="24"/>
-        </w:rPr>
-      </w:pPr>
-    </w:p>
-    <w:p>
-      <w:pPr>
-        <w:jc w:val="both"/>
-        <w:rPr>
-          <w:rFonts w:ascii="Times New Roman" w:hAnsi="Times New Roman" w:cs="Times New Roman"/>
-          <w:sz w:val="24"/>
-          <w:szCs w:val="24"/>
-        </w:rPr>
-      </w:pPr>
-    </w:p>
-    <w:p>
-      <w:pPr>
-        <w:jc w:val="both"/>
-        <w:rPr>
-          <w:rFonts w:ascii="Times New Roman" w:hAnsi="Times New Roman" w:cs="Times New Roman"/>
-          <w:sz w:val="24"/>
-          <w:szCs w:val="24"/>
-        </w:rPr>
-      </w:pPr>
-    </w:p>
-    <w:p>
-      <w:pPr>
-        <w:jc w:val="both"/>
-        <w:rPr>
-          <w:rFonts w:ascii="Times New Roman" w:hAnsi="Times New Roman" w:cs="Times New Roman"/>
-          <w:sz w:val="24"/>
-          <w:szCs w:val="24"/>
-        </w:rPr>
-      </w:pPr>
-    </w:p>
-    <w:p>
-      <w:pPr>
-        <w:jc w:val="both"/>
-        <w:rPr>
-          <w:rFonts w:ascii="Times New Roman" w:hAnsi="Times New Roman" w:cs="Times New Roman"/>
-          <w:sz w:val="24"/>
-          <w:szCs w:val="24"/>
-        </w:rPr>
-      </w:pPr>
-    </w:p>
-    <w:p>
-      <w:pPr>
-        <w:jc w:val="both"/>
-        <w:rPr>
-          <w:rFonts w:ascii="Times New Roman" w:hAnsi="Times New Roman" w:cs="Times New Roman"/>
-          <w:sz w:val="24"/>
-          <w:szCs w:val="24"/>
-        </w:rPr>
-      </w:pPr>
+        <w:t>Creierul uman stă la  baza designului unei rețele neuronale. Acest lucru dovedește faptul că prelucrarea paralelă tolerantă la erori este nu numai fizic posibil, dar și rapidă și puternică. Neurobiologii utilizează, într-o manieră artificială, rețele neuronale ca un instrument de cercetare pentru interpretarea fenomenelor neurobiologice. Pe de altă parte, inginerii folosesc neurobiologia pentrua găsi idei noi de rezolvare a unor probleme mai complexe decât cele bazate pe designul convențional, tehnic</w:t>
+      </w:r>
     </w:p>
     <w:p>
       <w:pPr>
@@ -6824,14 +7327,15 @@
           <w:rFonts w:cs="Times New Roman"/>
         </w:rPr>
       </w:pPr>
-      <w:bookmarkStart w:id="11" w:name="_Toc11755259"/>
+      <w:bookmarkStart w:id="12" w:name="_Toc11762360"/>
       <w:r>
         <w:rPr>
           <w:rFonts w:cs="Times New Roman"/>
         </w:rPr>
+        <w:lastRenderedPageBreak/>
         <w:t>Modelul unui neuron</w:t>
       </w:r>
-      <w:bookmarkEnd w:id="11"/>
+      <w:bookmarkEnd w:id="12"/>
     </w:p>
     <w:p>
       <w:pPr>
@@ -6920,6 +7424,7 @@
     </w:p>
     <w:p>
       <w:pPr>
+        <w:ind w:firstLine="720"/>
         <w:jc w:val="both"/>
         <w:rPr>
           <w:rFonts w:ascii="Times New Roman" w:hAnsi="Times New Roman" w:cs="Times New Roman"/>
@@ -6938,6 +7443,7 @@
     </w:p>
     <w:p>
       <w:pPr>
+        <w:ind w:left="720"/>
         <w:jc w:val="both"/>
         <w:rPr>
           <w:rFonts w:ascii="Times New Roman" w:hAnsi="Times New Roman" w:cs="Times New Roman"/>
@@ -7167,6 +7673,7 @@
     </w:p>
     <w:p>
       <w:pPr>
+        <w:ind w:left="720"/>
         <w:jc w:val="both"/>
         <w:rPr>
           <w:rFonts w:ascii="Times New Roman" w:hAnsi="Times New Roman" w:cs="Times New Roman"/>
@@ -7201,20 +7708,20 @@
     </w:p>
     <w:p>
       <w:pPr>
-        <w:jc w:val="both"/>
-        <w:rPr>
-          <w:rFonts w:ascii="Times New Roman" w:hAnsi="Times New Roman" w:cs="Times New Roman"/>
-          <w:sz w:val="24"/>
-          <w:szCs w:val="24"/>
-        </w:rPr>
-      </w:pPr>
-      <w:r>
-        <w:rPr>
-          <w:rFonts w:ascii="Times New Roman" w:hAnsi="Times New Roman" w:cs="Times New Roman"/>
-          <w:sz w:val="24"/>
-          <w:szCs w:val="24"/>
-        </w:rPr>
-        <w:lastRenderedPageBreak/>
+        <w:ind w:left="720"/>
+        <w:jc w:val="both"/>
+        <w:rPr>
+          <w:rFonts w:ascii="Times New Roman" w:hAnsi="Times New Roman" w:cs="Times New Roman"/>
+          <w:sz w:val="24"/>
+          <w:szCs w:val="24"/>
+        </w:rPr>
+      </w:pPr>
+      <w:r>
+        <w:rPr>
+          <w:rFonts w:ascii="Times New Roman" w:hAnsi="Times New Roman" w:cs="Times New Roman"/>
+          <w:sz w:val="24"/>
+          <w:szCs w:val="24"/>
+        </w:rPr>
         <w:t>3. Funcție de activare pentru limitarea amplitudinii ieșirii unui neuron. Funcția de activare este de asemenea menționată ca o funcție de s</w:t>
       </w:r>
       <w:r>
@@ -7273,27 +7780,28 @@
           <w:rFonts w:cs="Times New Roman"/>
         </w:rPr>
       </w:pPr>
-      <w:bookmarkStart w:id="12" w:name="_Toc11755260"/>
+      <w:bookmarkStart w:id="13" w:name="_Toc11762361"/>
       <w:r>
         <w:rPr>
           <w:rFonts w:cs="Times New Roman"/>
         </w:rPr>
         <w:t>Modelul deep learning</w:t>
       </w:r>
-      <w:bookmarkEnd w:id="12"/>
-    </w:p>
-    <w:p>
-      <w:pPr>
-        <w:jc w:val="both"/>
-        <w:rPr>
-          <w:rFonts w:ascii="Times New Roman" w:hAnsi="Times New Roman" w:cs="Times New Roman"/>
-          <w:sz w:val="24"/>
-          <w:szCs w:val="24"/>
-        </w:rPr>
-      </w:pPr>
-    </w:p>
-    <w:p>
-      <w:pPr>
+      <w:bookmarkEnd w:id="13"/>
+    </w:p>
+    <w:p>
+      <w:pPr>
+        <w:jc w:val="both"/>
+        <w:rPr>
+          <w:rFonts w:ascii="Times New Roman" w:hAnsi="Times New Roman" w:cs="Times New Roman"/>
+          <w:sz w:val="24"/>
+          <w:szCs w:val="24"/>
+        </w:rPr>
+      </w:pPr>
+    </w:p>
+    <w:p>
+      <w:pPr>
+        <w:ind w:firstLine="720"/>
         <w:jc w:val="both"/>
         <w:rPr>
           <w:rFonts w:ascii="Times New Roman" w:hAnsi="Times New Roman" w:cs="Times New Roman"/>
@@ -7484,11 +7992,11 @@
       <w:pPr>
         <w:pStyle w:val="Heading3"/>
       </w:pPr>
-      <w:bookmarkStart w:id="13" w:name="_Toc11755261"/>
+      <w:bookmarkStart w:id="14" w:name="_Toc11762362"/>
       <w:r>
         <w:t>Gradient Descent</w:t>
       </w:r>
-      <w:bookmarkEnd w:id="13"/>
+      <w:bookmarkEnd w:id="14"/>
     </w:p>
     <w:p/>
     <w:p>
@@ -7506,25 +8014,25 @@
         <w:jc w:val="both"/>
       </w:pPr>
       <w:r>
+        <w:t>Concret, se începe prin a da valori aleatorii lui θ (această acțiune se numește inițiere aleatorie). Apoi se îmbunătățește treptat, fiecare pas încercând să scadă funcția de cost (de exemplu MSE), până când algoritmul converge la un nivel minim.</w:t>
+      </w:r>
+    </w:p>
+    <w:p>
+      <w:pPr>
+        <w:ind w:left="720" w:firstLine="720"/>
+        <w:jc w:val="both"/>
+      </w:pPr>
+    </w:p>
+    <w:p>
+      <w:pPr>
+        <w:ind w:firstLine="720"/>
+        <w:jc w:val="both"/>
+      </w:pPr>
+      <w:r>
+        <w:rPr>
+          <w:noProof/>
+        </w:rPr>
         <w:lastRenderedPageBreak/>
-        <w:t>Concret, se începe prin a da valori aleatorii lui θ (această acțiune se numește inițiere aleatorie). Apoi se îmbunătățește treptat, fiecare pas încercând să scadă funcția de cost (de exemplu MSE), până când algoritmul converge la un nivel minim.</w:t>
-      </w:r>
-    </w:p>
-    <w:p>
-      <w:pPr>
-        <w:ind w:left="720" w:firstLine="720"/>
-        <w:jc w:val="both"/>
-      </w:pPr>
-    </w:p>
-    <w:p>
-      <w:pPr>
-        <w:ind w:firstLine="720"/>
-        <w:jc w:val="both"/>
-      </w:pPr>
-      <w:r>
-        <w:rPr>
-          <w:noProof/>
-        </w:rPr>
         <w:drawing>
           <wp:anchor distT="0" distB="0" distL="114300" distR="114300" simplePos="0" relativeHeight="251670528" behindDoc="1" locked="0" layoutInCell="1" allowOverlap="1" wp14:anchorId="716D641A" wp14:editId="0CA61C94">
             <wp:simplePos x="0" y="0"/>
@@ -8719,12 +9227,26 @@
     </w:p>
     <w:p>
       <w:pPr>
+        <w:ind w:firstLine="720"/>
+        <w:jc w:val="both"/>
+        <w:rPr>
+          <w:rFonts w:ascii="Times New Roman" w:hAnsi="Times New Roman" w:cs="Times New Roman"/>
+          <w:sz w:val="24"/>
+          <w:szCs w:val="24"/>
+        </w:rPr>
+      </w:pPr>
+    </w:p>
+    <w:p>
+      <w:pPr>
         <w:pStyle w:val="Heading3"/>
       </w:pPr>
+      <w:bookmarkStart w:id="15" w:name="_Toc11762363"/>
       <w:r>
         <w:t>Momentum</w:t>
       </w:r>
-    </w:p>
+      <w:bookmarkEnd w:id="15"/>
+    </w:p>
+    <w:p/>
     <w:p>
       <w:pPr>
         <w:jc w:val="both"/>
@@ -8844,15 +9366,7 @@
           <w:sz w:val="24"/>
           <w:szCs w:val="24"/>
         </w:rPr>
-        <w:t>optimizării Momentum</w:t>
-      </w:r>
-      <w:r>
-        <w:rPr>
-          <w:rFonts w:ascii="Times New Roman" w:hAnsi="Times New Roman" w:cs="Times New Roman"/>
-          <w:sz w:val="24"/>
-          <w:szCs w:val="24"/>
-        </w:rPr>
-        <w:t xml:space="preserve"> </w:t>
+        <w:t xml:space="preserve">optimizării Momentum </w:t>
       </w:r>
       <w:r>
         <w:rPr>
@@ -8900,7 +9414,16 @@
           <w:sz w:val="24"/>
           <w:szCs w:val="24"/>
         </w:rPr>
-        <w:t>Cu alte cuvinte, gradientul este folosit ca accelerare, nu ca viteză. Pentru a simula un fel de mecanism de frecare și pentru a împiedica creșterea dinamică a impulsului, algoritmul introduce un nou hiperparametru β, pur și simplu numit impuls, care trebuie să fie setat între 0 (fricțiune mare) și 1 (fără frecare). Valoarea momentului tipic este de 0,9.</w:t>
+        <w:t xml:space="preserve">Cu alte cuvinte, gradientul este folosit ca accelerare, nu ca viteză. Pentru a simula un fel de mecanism de frecare și </w:t>
+      </w:r>
+      <w:r>
+        <w:rPr>
+          <w:rFonts w:ascii="Times New Roman" w:hAnsi="Times New Roman" w:cs="Times New Roman"/>
+          <w:sz w:val="24"/>
+          <w:szCs w:val="24"/>
+        </w:rPr>
+        <w:lastRenderedPageBreak/>
+        <w:t>pentru a împiedica creșterea dinamică a impulsului, algoritmul introduce un nou hiperparametru β, pur și simplu numit impuls, care trebuie să fie setat între 0 (fricțiune mare) și 1 (fără frecare). Valoarea momentului tipic este de 0,9.</w:t>
       </w:r>
     </w:p>
     <w:p>
@@ -8920,7 +9443,6 @@
           <w:sz w:val="24"/>
           <w:szCs w:val="24"/>
         </w:rPr>
-        <w:lastRenderedPageBreak/>
         <w:drawing>
           <wp:anchor distT="0" distB="0" distL="114300" distR="114300" simplePos="0" relativeHeight="251681792" behindDoc="0" locked="0" layoutInCell="1" allowOverlap="1" wp14:anchorId="101F4F9B" wp14:editId="517E8A00">
             <wp:simplePos x="0" y="0"/>
@@ -9119,9 +9641,11 @@
       <w:pPr>
         <w:pStyle w:val="Heading3"/>
       </w:pPr>
+      <w:bookmarkStart w:id="16" w:name="_Toc11762364"/>
       <w:r>
         <w:t>AdaGrad</w:t>
       </w:r>
+      <w:bookmarkEnd w:id="16"/>
     </w:p>
     <w:p/>
     <w:p>
@@ -9203,23 +9727,7 @@
           <w:sz w:val="24"/>
           <w:szCs w:val="24"/>
         </w:rPr>
-        <w:t>drăguț dacă algoritmul ar putea detecta acest lucru mai devreme și corecta direcția sa de a puncta un pic</w:t>
-      </w:r>
-      <w:r>
-        <w:rPr>
-          <w:rFonts w:ascii="Times New Roman" w:hAnsi="Times New Roman" w:cs="Times New Roman"/>
-          <w:sz w:val="24"/>
-          <w:szCs w:val="24"/>
-        </w:rPr>
-        <w:t xml:space="preserve"> </w:t>
-      </w:r>
-      <w:r>
-        <w:rPr>
-          <w:rFonts w:ascii="Times New Roman" w:hAnsi="Times New Roman" w:cs="Times New Roman"/>
-          <w:sz w:val="24"/>
-          <w:szCs w:val="24"/>
-        </w:rPr>
-        <w:t>mai mult spre optimul global.</w:t>
+        <w:t>drăguț dacă algoritmul ar putea detecta acest lucru mai devreme și corecta direcția sa de a puncta un pic mai mult spre optimul global.</w:t>
       </w:r>
       <w:r>
         <w:rPr>
@@ -9370,23 +9878,7 @@
           <w:sz w:val="24"/>
           <w:szCs w:val="24"/>
         </w:rPr>
-        <w:t xml:space="preserve"> </w:t>
-      </w:r>
-      <w:r>
-        <w:rPr>
-          <w:rFonts w:ascii="Times New Roman" w:hAnsi="Times New Roman" w:cs="Times New Roman"/>
-          <w:sz w:val="24"/>
-          <w:szCs w:val="24"/>
-        </w:rPr>
-        <w:t>reprezintă multiplicarea elementului). Această formă vectorizată este echivalentă cu</w:t>
-      </w:r>
-      <w:r>
-        <w:rPr>
-          <w:rFonts w:ascii="Times New Roman" w:hAnsi="Times New Roman" w:cs="Times New Roman"/>
-          <w:sz w:val="24"/>
-          <w:szCs w:val="24"/>
-        </w:rPr>
-        <w:t xml:space="preserve"> </w:t>
+        <w:t xml:space="preserve"> reprezintă multiplicarea elementului). Această formă vectorizată este echivalentă cu </w:t>
       </w:r>
       <w:r>
         <w:rPr>
@@ -9419,15 +9911,7 @@
           <w:sz w:val="24"/>
           <w:szCs w:val="24"/>
         </w:rPr>
-        <w:t xml:space="preserve"> </w:t>
-      </w:r>
-      <w:r>
-        <w:rPr>
-          <w:rFonts w:ascii="Times New Roman" w:hAnsi="Times New Roman" w:cs="Times New Roman"/>
-          <w:sz w:val="24"/>
-          <w:szCs w:val="24"/>
-        </w:rPr>
-        <w:t>← s</w:t>
+        <w:t xml:space="preserve"> ← s</w:t>
       </w:r>
       <w:r>
         <w:rPr>
@@ -9444,23 +9928,7 @@
           <w:sz w:val="24"/>
           <w:szCs w:val="24"/>
         </w:rPr>
-        <w:t xml:space="preserve"> </w:t>
-      </w:r>
-      <w:r>
-        <w:rPr>
-          <w:rFonts w:ascii="Times New Roman" w:hAnsi="Times New Roman" w:cs="Times New Roman"/>
-          <w:sz w:val="24"/>
-          <w:szCs w:val="24"/>
-        </w:rPr>
-        <w:t>+ (∂/∂</w:t>
-      </w:r>
-      <w:r>
-        <w:rPr>
-          <w:rFonts w:ascii="Times New Roman" w:hAnsi="Times New Roman" w:cs="Times New Roman"/>
-          <w:sz w:val="24"/>
-          <w:szCs w:val="24"/>
-        </w:rPr>
-        <w:t xml:space="preserve"> </w:t>
+        <w:t xml:space="preserve"> + (∂/∂ </w:t>
       </w:r>
       <m:oMath>
         <m:r>
@@ -9556,15 +10024,7 @@
           <w:sz w:val="24"/>
           <w:szCs w:val="24"/>
         </w:rPr>
-        <w:t xml:space="preserve"> acumulează pătratele derivat</w:t>
-      </w:r>
-      <w:r>
-        <w:rPr>
-          <w:rFonts w:ascii="Times New Roman" w:hAnsi="Times New Roman" w:cs="Times New Roman"/>
-          <w:sz w:val="24"/>
-          <w:szCs w:val="24"/>
-        </w:rPr>
-        <w:t>e</w:t>
+        <w:t xml:space="preserve"> acumulează pătratele derivate</w:t>
       </w:r>
       <w:r>
         <w:rPr>
@@ -9580,55 +10040,7 @@
           <w:sz w:val="24"/>
           <w:szCs w:val="24"/>
         </w:rPr>
-        <w:t xml:space="preserve"> parțial</w:t>
-      </w:r>
-      <w:r>
-        <w:rPr>
-          <w:rFonts w:ascii="Times New Roman" w:hAnsi="Times New Roman" w:cs="Times New Roman"/>
-          <w:sz w:val="24"/>
-          <w:szCs w:val="24"/>
-        </w:rPr>
-        <w:t>e</w:t>
-      </w:r>
-      <w:r>
-        <w:rPr>
-          <w:rFonts w:ascii="Times New Roman" w:hAnsi="Times New Roman" w:cs="Times New Roman"/>
-          <w:sz w:val="24"/>
-          <w:szCs w:val="24"/>
-        </w:rPr>
-        <w:t xml:space="preserve"> a funcției </w:t>
-      </w:r>
-      <w:r>
-        <w:rPr>
-          <w:rFonts w:ascii="Times New Roman" w:hAnsi="Times New Roman" w:cs="Times New Roman"/>
-          <w:sz w:val="24"/>
-          <w:szCs w:val="24"/>
-        </w:rPr>
-        <w:t xml:space="preserve">de </w:t>
-      </w:r>
-      <w:r>
-        <w:rPr>
-          <w:rFonts w:ascii="Times New Roman" w:hAnsi="Times New Roman" w:cs="Times New Roman"/>
-          <w:sz w:val="24"/>
-          <w:szCs w:val="24"/>
-        </w:rPr>
-        <w:t>cost cu privire la parametrul</w:t>
-      </w:r>
-      <w:r>
-        <w:rPr>
-          <w:rFonts w:ascii="Times New Roman" w:hAnsi="Times New Roman" w:cs="Times New Roman"/>
-          <w:sz w:val="24"/>
-          <w:szCs w:val="24"/>
-        </w:rPr>
-        <w:t xml:space="preserve"> </w:t>
-      </w:r>
-      <w:r>
-        <w:rPr>
-          <w:rFonts w:ascii="Times New Roman" w:hAnsi="Times New Roman" w:cs="Times New Roman"/>
-          <w:sz w:val="24"/>
-          <w:szCs w:val="24"/>
-        </w:rPr>
-        <w:t>θ</w:t>
+        <w:t xml:space="preserve"> parțiale a funcției de cost cu privire la parametrul θ</w:t>
       </w:r>
       <w:r>
         <w:rPr>
@@ -9637,16 +10049,7 @@
           <w:szCs w:val="24"/>
           <w:vertAlign w:val="subscript"/>
         </w:rPr>
-        <w:t>i</w:t>
-      </w:r>
-      <w:r>
-        <w:rPr>
-          <w:rFonts w:ascii="Times New Roman" w:hAnsi="Times New Roman" w:cs="Times New Roman"/>
-          <w:sz w:val="24"/>
-          <w:szCs w:val="24"/>
-          <w:vertAlign w:val="subscript"/>
-        </w:rPr>
-        <w:t>.</w:t>
+        <w:t>i.</w:t>
       </w:r>
       <w:r>
         <w:rPr>
@@ -9751,15 +10154,7 @@
           <w:sz w:val="24"/>
           <w:szCs w:val="24"/>
         </w:rPr>
-        <w:t xml:space="preserve"> </w:t>
-      </w:r>
-      <w:r>
-        <w:rPr>
-          <w:rFonts w:ascii="Times New Roman" w:hAnsi="Times New Roman" w:cs="Times New Roman"/>
-          <w:sz w:val="24"/>
-          <w:szCs w:val="24"/>
-        </w:rPr>
-        <w:t>reprezintă</w:t>
+        <w:t xml:space="preserve"> reprezintă</w:t>
       </w:r>
       <w:r>
         <w:rPr>
@@ -9906,19 +10301,7 @@
         </m:r>
       </m:oMath>
       <w:r>
-        <w:t>J</w:t>
-      </w:r>
-      <w:r>
-        <w:t>(</w:t>
-      </w:r>
-      <w:r>
-        <w:t>θ</w:t>
-      </w:r>
-      <w:r>
-        <w:t>)</w:t>
-      </w:r>
-      <w:r>
-        <w:t xml:space="preserve"> /</w:t>
+        <w:t>J(θ) /</w:t>
       </w:r>
       <m:oMath>
         <m:rad>
@@ -10202,9 +10585,11 @@
       <w:pPr>
         <w:pStyle w:val="Heading3"/>
       </w:pPr>
+      <w:bookmarkStart w:id="17" w:name="_Toc11762365"/>
       <w:r>
         <w:t>RMSProp</w:t>
       </w:r>
+      <w:bookmarkEnd w:id="17"/>
     </w:p>
     <w:p>
       <w:pPr>
@@ -10595,13 +10980,16 @@
         <w:tab/>
       </w:r>
     </w:p>
-    <w:p>
-      <w:pPr>
-        <w:pStyle w:val="Heading1"/>
-      </w:pPr>
+    <w:p/>
+    <w:p>
+      <w:pPr>
+        <w:pStyle w:val="Heading3"/>
+      </w:pPr>
+      <w:bookmarkStart w:id="18" w:name="_Toc11762366"/>
       <w:r>
         <w:t>Adam Optimization</w:t>
       </w:r>
+      <w:bookmarkEnd w:id="18"/>
     </w:p>
     <w:p>
       <w:r>
@@ -10933,61 +11321,85 @@
       </w:pPr>
     </w:p>
     <w:p>
+      <w:pPr>
+        <w:rPr>
+          <w:rFonts w:ascii="Times New Roman" w:hAnsi="Times New Roman" w:cs="Times New Roman"/>
+        </w:rPr>
+      </w:pPr>
       <w:r>
         <w:tab/>
       </w:r>
       <w:r>
-        <w:t xml:space="preserve">Dacă </w:t>
-      </w:r>
-      <w:r>
-        <w:t>ne uităm</w:t>
-      </w:r>
-      <w:r>
-        <w:t xml:space="preserve"> doar la pașii 1, 2 și 5, </w:t>
-      </w:r>
-      <w:r>
-        <w:t>putem</w:t>
-      </w:r>
-      <w:r>
-        <w:t xml:space="preserve"> observa asemănarea apropiată a lui Adam atât cu optimizarea Momentum, cât și cu RMSProp. Singura diferență constă în faptul că pasul 1 calculează mai degrabă o medie exponențial</w:t>
-      </w:r>
-      <w:r>
-        <w:t>ă</w:t>
-      </w:r>
-      <w:r>
-        <w:t xml:space="preserve"> decât o sumă exponențial</w:t>
-      </w:r>
-      <w:r>
-        <w:t>ă</w:t>
-      </w:r>
-      <w:r>
-        <w:t>, dar acestea sunt de fapt echivalente, cu excepția unui factor constant (media decăderii este de 1 - β</w:t>
-      </w:r>
-      <w:r>
-        <w:rPr>
+        <w:rPr>
+          <w:rFonts w:ascii="Times New Roman" w:hAnsi="Times New Roman" w:cs="Times New Roman"/>
+          <w:sz w:val="24"/>
+          <w:szCs w:val="24"/>
+        </w:rPr>
+        <w:t>Dacă ne uităm doar la pașii 1, 2 și 5, putem observa asemănarea apropiată a lui Adam atât cu optimizarea Momentum, cât și cu RMSProp. Singura diferență constă în faptul că pasul 1 calculează mai degrabă o medie exponențială decât o sumă exponențială, dar acestea sunt de fapt echivalente, cu excepția unui factor constant (media decăderii este de 1 - β</w:t>
+      </w:r>
+      <w:r>
+        <w:rPr>
+          <w:rFonts w:ascii="Times New Roman" w:hAnsi="Times New Roman" w:cs="Times New Roman"/>
+          <w:sz w:val="24"/>
+          <w:szCs w:val="24"/>
           <w:vertAlign w:val="subscript"/>
         </w:rPr>
         <w:t>1</w:t>
       </w:r>
       <w:r>
+        <w:rPr>
+          <w:rFonts w:ascii="Times New Roman" w:hAnsi="Times New Roman" w:cs="Times New Roman"/>
+          <w:sz w:val="24"/>
+          <w:szCs w:val="24"/>
+        </w:rPr>
         <w:t xml:space="preserve"> ori mai mare decât suma decăderii). Etapele 3 și 4 sunt oarecum de detaliu tehnic: deoarece m și s sunt inițializate la 0, ele vor </w:t>
       </w:r>
       <w:r>
+        <w:rPr>
+          <w:rFonts w:ascii="Times New Roman" w:hAnsi="Times New Roman" w:cs="Times New Roman"/>
+          <w:sz w:val="24"/>
+          <w:szCs w:val="24"/>
+        </w:rPr>
         <w:t xml:space="preserve">avea o valoare foarte apropiata </w:t>
       </w:r>
       <w:r>
+        <w:rPr>
+          <w:rFonts w:ascii="Times New Roman" w:hAnsi="Times New Roman" w:cs="Times New Roman"/>
+          <w:sz w:val="24"/>
+          <w:szCs w:val="24"/>
+        </w:rPr>
         <w:t xml:space="preserve">de 0 la începutul antrenamentului, astfel încât acești doi pași vor ajuta </w:t>
       </w:r>
       <w:r>
+        <w:rPr>
+          <w:rFonts w:ascii="Times New Roman" w:hAnsi="Times New Roman" w:cs="Times New Roman"/>
+          <w:sz w:val="24"/>
+          <w:szCs w:val="24"/>
+        </w:rPr>
         <w:t xml:space="preserve">la </w:t>
       </w:r>
       <w:r>
+        <w:rPr>
+          <w:rFonts w:ascii="Times New Roman" w:hAnsi="Times New Roman" w:cs="Times New Roman"/>
+          <w:sz w:val="24"/>
+          <w:szCs w:val="24"/>
+        </w:rPr>
         <w:t>mări</w:t>
       </w:r>
       <w:r>
+        <w:rPr>
+          <w:rFonts w:ascii="Times New Roman" w:hAnsi="Times New Roman" w:cs="Times New Roman"/>
+          <w:sz w:val="24"/>
+          <w:szCs w:val="24"/>
+        </w:rPr>
         <w:t>rea parametrilor</w:t>
       </w:r>
       <w:r>
+        <w:rPr>
+          <w:rFonts w:ascii="Times New Roman" w:hAnsi="Times New Roman" w:cs="Times New Roman"/>
+          <w:sz w:val="24"/>
+          <w:szCs w:val="24"/>
+        </w:rPr>
         <w:t xml:space="preserve"> m și s la începutul antrenamentului.</w:t>
       </w:r>
     </w:p>
@@ -11056,7 +11468,23 @@
           <w:sz w:val="24"/>
           <w:szCs w:val="24"/>
         </w:rPr>
-        <w:t xml:space="preserve"> de descompunere a scalării este adesea inițializat la 0</w:t>
+        <w:t xml:space="preserve"> de </w:t>
+      </w:r>
+      <w:r>
+        <w:rPr>
+          <w:rFonts w:ascii="Times New Roman" w:hAnsi="Times New Roman" w:cs="Times New Roman"/>
+          <w:sz w:val="24"/>
+          <w:szCs w:val="24"/>
+        </w:rPr>
+        <w:t xml:space="preserve">degradare </w:t>
+      </w:r>
+      <w:r>
+        <w:rPr>
+          <w:rFonts w:ascii="Times New Roman" w:hAnsi="Times New Roman" w:cs="Times New Roman"/>
+          <w:sz w:val="24"/>
+          <w:szCs w:val="24"/>
+        </w:rPr>
+        <w:t>a scalării este adesea inițializat la 0</w:t>
       </w:r>
       <w:r>
         <w:rPr>
@@ -11217,17 +11645,7 @@
           <w:sz w:val="24"/>
           <w:szCs w:val="24"/>
         </w:rPr>
-        <w:t xml:space="preserve">Din păcate, gradienții de obicei devin mai mici pe măsură ce algoritmul avansează către straturile inferioare. Ca o consecință, actualizarea Gradient Descent  păstrează greutățile de legătură ale stratului inferior practic neschimbate, iar învățarea nu va converge niciodată la o soluție bună. Aceasta se numește problema de decolorare. În unele cazuri, se poate întâmpla contrariul: gradiențele pot să crească și mai mari, astfel încât multe straturi să primească actualizări cu greutate mare și algoritmul să se diferențieze. </w:t>
-      </w:r>
-      <w:bookmarkStart w:id="14" w:name="_GoBack"/>
-      <w:bookmarkEnd w:id="14"/>
-      <w:r>
-        <w:rPr>
-          <w:rFonts w:ascii="Times New Roman" w:hAnsi="Times New Roman" w:cs="Times New Roman"/>
-          <w:sz w:val="24"/>
-          <w:szCs w:val="24"/>
-        </w:rPr>
-        <w:t>Aceasta este problema de eliminare a gradienților, care se întâlnește în majoritatea rețelelor neuronale recurente. În unele cazuri, se poate întâmpla contrariul: gradienții pot crește foarte mult, așa încât straturile vor primi actualizări imense referitoare la greutate și algoritmul va diverge. Aceasta se numește problema de explodare a gradienților, care poate fi întâlnită în majoritatea rețelelor neuronale recurente. Generalizând, rețelele neuronale profunde pot suferi de gradienți instabili, deci straturile diferite învăță la viteze foarte diferite.</w:t>
+        <w:t>Din păcate, gradienții de obicei devin mai mici pe măsură ce algoritmul avansează către straturile inferioare. Ca o consecință, actualizarea Gradient Descent  păstrează greutățile de legătură ale stratului inferior practic neschimbate, iar învățarea nu va converge niciodată la o soluție bună. Aceasta se numește problema de decolorare. În unele cazuri, se poate întâmpla contrariul: gradiențele pot să crească și mai mari, astfel încât multe straturi să primească actualizări cu greutate mare și algoritmul să se diferențieze. Aceasta este problema de eliminare a gradienților, care se întâlnește în majoritatea rețelelor neuronale recurente. În unele cazuri, se poate întâmpla contrariul: gradienții pot crește foarte mult, așa încât straturile vor primi actualizări imense referitoare la greutate și algoritmul va diverge. Aceasta se numește problema de explodare a gradienților, care poate fi întâlnită în majoritatea rețelelor neuronale recurente. Generalizând, rețelele neuronale profunde pot suferi de gradienți instabili, deci straturile diferite învăță la viteze foarte diferite.</w:t>
       </w:r>
     </w:p>
     <w:p>
@@ -11408,15 +11826,27 @@
           <w:szCs w:val="24"/>
         </w:rPr>
       </w:pPr>
-      <w:r>
-        <w:rPr>
-          <w:rFonts w:ascii="Times New Roman" w:hAnsi="Times New Roman" w:cs="Times New Roman"/>
-          <w:sz w:val="24"/>
-          <w:szCs w:val="24"/>
-        </w:rPr>
+    </w:p>
+    <w:p>
+      <w:pPr>
+        <w:jc w:val="both"/>
+        <w:rPr>
+          <w:rFonts w:ascii="Times New Roman" w:hAnsi="Times New Roman" w:cs="Times New Roman"/>
+          <w:sz w:val="24"/>
+          <w:szCs w:val="24"/>
+        </w:rPr>
+      </w:pPr>
+    </w:p>
+    <w:p>
+      <w:pPr>
+        <w:pStyle w:val="Heading3"/>
+      </w:pPr>
+      <w:r>
         <w:t>Celula LSTM</w:t>
       </w:r>
     </w:p>
+    <w:p/>
+    <w:p/>
     <w:p>
       <w:pPr>
         <w:ind w:firstLine="720"/>
@@ -11496,14 +11926,15 @@
           <w:sz w:val="24"/>
           <w:szCs w:val="24"/>
         </w:rPr>
+        <w:lastRenderedPageBreak/>
         <w:drawing>
-          <wp:anchor distT="0" distB="0" distL="114300" distR="114300" simplePos="0" relativeHeight="251677696" behindDoc="0" locked="0" layoutInCell="1" allowOverlap="1" wp14:anchorId="64A44BAB" wp14:editId="4482292A">
+          <wp:anchor distT="0" distB="0" distL="114300" distR="114300" simplePos="0" relativeHeight="251677696" behindDoc="0" locked="0" layoutInCell="1" allowOverlap="1" wp14:anchorId="64A44BAB" wp14:editId="433055A7">
             <wp:simplePos x="0" y="0"/>
             <wp:positionH relativeFrom="margin">
-              <wp:posOffset>219710</wp:posOffset>
+              <wp:align>right</wp:align>
             </wp:positionH>
             <wp:positionV relativeFrom="paragraph">
-              <wp:posOffset>526415</wp:posOffset>
+              <wp:posOffset>408123</wp:posOffset>
             </wp:positionV>
             <wp:extent cx="5748655" cy="2879725"/>
             <wp:effectExtent l="0" t="0" r="4445" b="0"/>
@@ -11587,408 +12018,1279 @@
     </w:p>
     <w:p>
       <w:pPr>
-        <w:ind w:firstLine="720"/>
-        <w:jc w:val="center"/>
+        <w:ind w:left="2160" w:firstLine="720"/>
+        <w:rPr>
+          <w:rFonts w:ascii="Times New Roman" w:hAnsi="Times New Roman" w:cs="Times New Roman"/>
+          <w:sz w:val="24"/>
+          <w:szCs w:val="24"/>
+        </w:rPr>
+      </w:pPr>
+      <w:r>
         <w:rPr>
           <w:rFonts w:ascii="Times New Roman" w:hAnsi="Times New Roman" w:cs="Times New Roman"/>
           <w:i/>
           <w:iCs/>
         </w:rPr>
-      </w:pPr>
+        <w:t>Arhitectura celului LSTM</w:t>
+      </w:r>
+    </w:p>
+    <w:p>
+      <w:pPr>
+        <w:ind w:firstLine="720"/>
+        <w:jc w:val="both"/>
+        <w:rPr>
+          <w:rFonts w:ascii="Times New Roman" w:hAnsi="Times New Roman" w:cs="Times New Roman"/>
+          <w:sz w:val="24"/>
+          <w:szCs w:val="24"/>
+        </w:rPr>
+      </w:pPr>
+      <w:r>
+        <w:rPr>
+          <w:rFonts w:ascii="Times New Roman" w:hAnsi="Times New Roman" w:cs="Times New Roman"/>
+          <w:sz w:val="24"/>
+          <w:szCs w:val="24"/>
+        </w:rPr>
+        <w:t xml:space="preserve">Ideea </w:t>
+      </w:r>
+      <w:r>
+        <w:rPr>
+          <w:rFonts w:ascii="Times New Roman" w:hAnsi="Times New Roman" w:cs="Times New Roman"/>
+          <w:sz w:val="24"/>
+          <w:szCs w:val="24"/>
+        </w:rPr>
+        <w:t>de bază</w:t>
+      </w:r>
+      <w:r>
+        <w:rPr>
+          <w:rFonts w:ascii="Times New Roman" w:hAnsi="Times New Roman" w:cs="Times New Roman"/>
+          <w:sz w:val="24"/>
+          <w:szCs w:val="24"/>
+        </w:rPr>
+        <w:t xml:space="preserve"> este că rețeaua poate învăța ce trebuie să stocheze pe termen lung, ce ar trebui să arunce și ce să cit</w:t>
+      </w:r>
+      <w:r>
+        <w:rPr>
+          <w:rFonts w:ascii="Times New Roman" w:hAnsi="Times New Roman" w:cs="Times New Roman"/>
+          <w:sz w:val="24"/>
+          <w:szCs w:val="24"/>
+        </w:rPr>
+        <w:t>ească</w:t>
+      </w:r>
+      <w:r>
+        <w:rPr>
+          <w:rFonts w:ascii="Times New Roman" w:hAnsi="Times New Roman" w:cs="Times New Roman"/>
+          <w:sz w:val="24"/>
+          <w:szCs w:val="24"/>
+        </w:rPr>
+        <w:t xml:space="preserve"> de la ea. Pe măsură ce sta</w:t>
+      </w:r>
+      <w:r>
+        <w:rPr>
+          <w:rFonts w:ascii="Times New Roman" w:hAnsi="Times New Roman" w:cs="Times New Roman"/>
+          <w:sz w:val="24"/>
+          <w:szCs w:val="24"/>
+        </w:rPr>
+        <w:t>rea</w:t>
+      </w:r>
+      <w:r>
+        <w:rPr>
+          <w:rFonts w:ascii="Times New Roman" w:hAnsi="Times New Roman" w:cs="Times New Roman"/>
+          <w:sz w:val="24"/>
+          <w:szCs w:val="24"/>
+        </w:rPr>
+        <w:t xml:space="preserve"> </w:t>
+      </w:r>
+      <w:r>
+        <w:rPr>
+          <w:rFonts w:ascii="Times New Roman" w:hAnsi="Times New Roman" w:cs="Times New Roman"/>
+          <w:sz w:val="24"/>
+          <w:szCs w:val="24"/>
+        </w:rPr>
+        <w:t>c</w:t>
+      </w:r>
+      <w:r>
+        <w:rPr>
+          <w:rFonts w:ascii="Times New Roman" w:hAnsi="Times New Roman" w:cs="Times New Roman"/>
+          <w:sz w:val="24"/>
+          <w:szCs w:val="24"/>
+          <w:vertAlign w:val="subscript"/>
+        </w:rPr>
+        <w:t>(</w:t>
+      </w:r>
+      <w:r>
+        <w:rPr>
+          <w:rFonts w:ascii="Times New Roman" w:hAnsi="Times New Roman" w:cs="Times New Roman"/>
+          <w:sz w:val="24"/>
+          <w:szCs w:val="24"/>
+          <w:vertAlign w:val="subscript"/>
+        </w:rPr>
+        <w:t>t-1</w:t>
+      </w:r>
+      <w:r>
+        <w:rPr>
+          <w:rFonts w:ascii="Times New Roman" w:hAnsi="Times New Roman" w:cs="Times New Roman"/>
+          <w:sz w:val="24"/>
+          <w:szCs w:val="24"/>
+          <w:vertAlign w:val="subscript"/>
+        </w:rPr>
+        <w:t>)</w:t>
+      </w:r>
+      <w:r>
+        <w:rPr>
+          <w:rFonts w:ascii="Times New Roman" w:hAnsi="Times New Roman" w:cs="Times New Roman"/>
+          <w:sz w:val="24"/>
+          <w:szCs w:val="24"/>
+        </w:rPr>
+        <w:t xml:space="preserve"> traversează rețeaua de la stânga la dreapta, puteți observa că mai întâi trece printr-o </w:t>
+      </w:r>
+      <w:r>
+        <w:rPr>
+          <w:rFonts w:ascii="Times New Roman" w:hAnsi="Times New Roman" w:cs="Times New Roman"/>
+          <w:sz w:val="24"/>
+          <w:szCs w:val="24"/>
+        </w:rPr>
+        <w:t xml:space="preserve">așa-numită </w:t>
+      </w:r>
+      <w:r>
+        <w:rPr>
+          <w:rFonts w:ascii="Times New Roman" w:hAnsi="Times New Roman" w:cs="Times New Roman"/>
+          <w:sz w:val="24"/>
+          <w:szCs w:val="24"/>
+        </w:rPr>
+        <w:t xml:space="preserve">poartă </w:t>
+      </w:r>
+      <w:r>
+        <w:rPr>
+          <w:rFonts w:ascii="Times New Roman" w:hAnsi="Times New Roman" w:cs="Times New Roman"/>
+          <w:sz w:val="24"/>
+          <w:szCs w:val="24"/>
+        </w:rPr>
+        <w:t xml:space="preserve">de </w:t>
+      </w:r>
+      <w:r>
+        <w:rPr>
+          <w:rFonts w:ascii="Times New Roman" w:hAnsi="Times New Roman" w:cs="Times New Roman"/>
+          <w:sz w:val="24"/>
+          <w:szCs w:val="24"/>
+        </w:rPr>
+        <w:t>uita</w:t>
+      </w:r>
+      <w:r>
+        <w:rPr>
+          <w:rFonts w:ascii="Times New Roman" w:hAnsi="Times New Roman" w:cs="Times New Roman"/>
+          <w:sz w:val="24"/>
+          <w:szCs w:val="24"/>
+        </w:rPr>
+        <w:t>re</w:t>
+      </w:r>
+      <w:r>
+        <w:rPr>
+          <w:rFonts w:ascii="Times New Roman" w:hAnsi="Times New Roman" w:cs="Times New Roman"/>
+          <w:sz w:val="24"/>
+          <w:szCs w:val="24"/>
+        </w:rPr>
+        <w:t xml:space="preserve">, renunțând la unele amintiri și apoi adaugă câteva amintiri noi prin operația de adăugare </w:t>
+      </w:r>
+      <w:r>
+        <w:rPr>
+          <w:rFonts w:ascii="Times New Roman" w:hAnsi="Times New Roman" w:cs="Times New Roman"/>
+          <w:sz w:val="24"/>
+          <w:szCs w:val="24"/>
+        </w:rPr>
+        <w:t>(</w:t>
+      </w:r>
+      <w:r>
+        <w:rPr>
+          <w:rFonts w:ascii="Times New Roman" w:hAnsi="Times New Roman" w:cs="Times New Roman"/>
+          <w:sz w:val="24"/>
+          <w:szCs w:val="24"/>
+        </w:rPr>
+        <w:t xml:space="preserve">amintirile selectate de o poartă de intrare). Rezultatul </w:t>
+      </w:r>
+      <w:r>
+        <w:rPr>
+          <w:rFonts w:ascii="Times New Roman" w:hAnsi="Times New Roman" w:cs="Times New Roman"/>
+          <w:sz w:val="24"/>
+          <w:szCs w:val="24"/>
+        </w:rPr>
+        <w:t>c</w:t>
+      </w:r>
+      <w:r>
+        <w:rPr>
+          <w:rFonts w:ascii="Times New Roman" w:hAnsi="Times New Roman" w:cs="Times New Roman"/>
+          <w:sz w:val="24"/>
+          <w:szCs w:val="24"/>
+          <w:vertAlign w:val="subscript"/>
+        </w:rPr>
+        <w:t>(t)</w:t>
+      </w:r>
+      <w:r>
+        <w:rPr>
+          <w:rFonts w:ascii="Times New Roman" w:hAnsi="Times New Roman" w:cs="Times New Roman"/>
+          <w:sz w:val="24"/>
+          <w:szCs w:val="24"/>
+        </w:rPr>
+        <w:t xml:space="preserve"> este trimis direct, fără nicio </w:t>
+      </w:r>
+      <w:r>
+        <w:rPr>
+          <w:rFonts w:ascii="Times New Roman" w:hAnsi="Times New Roman" w:cs="Times New Roman"/>
+          <w:sz w:val="24"/>
+          <w:szCs w:val="24"/>
+        </w:rPr>
+        <w:t xml:space="preserve">altă </w:t>
+      </w:r>
+      <w:r>
+        <w:rPr>
+          <w:rFonts w:ascii="Times New Roman" w:hAnsi="Times New Roman" w:cs="Times New Roman"/>
+          <w:sz w:val="24"/>
+          <w:szCs w:val="24"/>
+        </w:rPr>
+        <w:t>transformare ulterioară. Deci, la fiecare pas, unele amintiri sunt abandonate si cateva amintiri sunt adaugate. Mai mult, după operația de adăugare, starea este copiată și trecută prin funcția tanh, iar rezultatul este filtrat de poarta de ieșire. Aceasta produce starea h</w:t>
+      </w:r>
+      <w:r>
+        <w:rPr>
+          <w:rFonts w:ascii="Times New Roman" w:hAnsi="Times New Roman" w:cs="Times New Roman"/>
+          <w:sz w:val="24"/>
+          <w:szCs w:val="24"/>
+          <w:vertAlign w:val="subscript"/>
+        </w:rPr>
+        <w:t>(t)</w:t>
+      </w:r>
+      <w:r>
+        <w:rPr>
+          <w:rFonts w:ascii="Times New Roman" w:hAnsi="Times New Roman" w:cs="Times New Roman"/>
+          <w:sz w:val="24"/>
+          <w:szCs w:val="24"/>
+        </w:rPr>
+        <w:t xml:space="preserve"> (care este egală cu </w:t>
+      </w:r>
+      <w:r>
+        <w:rPr>
+          <w:rFonts w:ascii="Times New Roman" w:hAnsi="Times New Roman" w:cs="Times New Roman"/>
+          <w:sz w:val="24"/>
+          <w:szCs w:val="24"/>
+        </w:rPr>
+        <w:t>rezultatul</w:t>
+      </w:r>
+      <w:r>
+        <w:rPr>
+          <w:rFonts w:ascii="Times New Roman" w:hAnsi="Times New Roman" w:cs="Times New Roman"/>
+          <w:sz w:val="24"/>
+          <w:szCs w:val="24"/>
+        </w:rPr>
+        <w:t xml:space="preserve"> celulei pentru acest moment de timp y</w:t>
+      </w:r>
+      <w:r>
+        <w:rPr>
+          <w:rFonts w:ascii="Times New Roman" w:hAnsi="Times New Roman" w:cs="Times New Roman"/>
+          <w:sz w:val="24"/>
+          <w:szCs w:val="24"/>
+          <w:vertAlign w:val="subscript"/>
+        </w:rPr>
+        <w:t>(t)</w:t>
+      </w:r>
+      <w:r>
+        <w:rPr>
+          <w:rFonts w:ascii="Times New Roman" w:hAnsi="Times New Roman" w:cs="Times New Roman"/>
+          <w:sz w:val="24"/>
+          <w:szCs w:val="24"/>
+        </w:rPr>
+        <w:t xml:space="preserve">). </w:t>
+      </w:r>
+      <w:r>
+        <w:rPr>
+          <w:rFonts w:ascii="Times New Roman" w:hAnsi="Times New Roman" w:cs="Times New Roman"/>
+          <w:sz w:val="24"/>
+          <w:szCs w:val="24"/>
+        </w:rPr>
+        <w:t>Mai departe</w:t>
+      </w:r>
+      <w:r>
+        <w:rPr>
+          <w:rFonts w:ascii="Times New Roman" w:hAnsi="Times New Roman" w:cs="Times New Roman"/>
+          <w:sz w:val="24"/>
+          <w:szCs w:val="24"/>
+        </w:rPr>
+        <w:t xml:space="preserve">, </w:t>
+      </w:r>
+      <w:r>
+        <w:rPr>
+          <w:rFonts w:ascii="Times New Roman" w:hAnsi="Times New Roman" w:cs="Times New Roman"/>
+          <w:sz w:val="24"/>
+          <w:szCs w:val="24"/>
+        </w:rPr>
+        <w:t>voi prezenta</w:t>
+      </w:r>
+      <w:r>
+        <w:rPr>
+          <w:rFonts w:ascii="Times New Roman" w:hAnsi="Times New Roman" w:cs="Times New Roman"/>
+          <w:sz w:val="24"/>
+          <w:szCs w:val="24"/>
+        </w:rPr>
+        <w:t xml:space="preserve"> de unde provin amintirile noi și cum funcționează porțile.</w:t>
+      </w:r>
+    </w:p>
+    <w:p>
+      <w:pPr>
+        <w:ind w:firstLine="720"/>
+        <w:jc w:val="both"/>
+        <w:rPr>
+          <w:rFonts w:ascii="Times New Roman" w:hAnsi="Times New Roman" w:cs="Times New Roman"/>
+          <w:sz w:val="24"/>
+          <w:szCs w:val="24"/>
+        </w:rPr>
+      </w:pPr>
+    </w:p>
+    <w:p>
+      <w:pPr>
+        <w:pStyle w:val="Heading3"/>
+      </w:pPr>
+      <w:r>
+        <w:br/>
+      </w:r>
+      <w:r>
+        <w:t>R</w:t>
+      </w:r>
+      <w:r>
+        <w:t>ețele neuronale convoluționale</w:t>
+      </w:r>
+    </w:p>
+    <w:p/>
+    <w:p>
+      <w:pPr>
+        <w:rPr>
+          <w:rFonts w:ascii="Times New Roman" w:hAnsi="Times New Roman" w:cs="Times New Roman"/>
+          <w:sz w:val="24"/>
+          <w:szCs w:val="24"/>
+        </w:rPr>
+      </w:pPr>
+      <w:r>
+        <w:tab/>
+      </w:r>
+      <w:r>
+        <w:rPr>
+          <w:rFonts w:ascii="Times New Roman" w:hAnsi="Times New Roman" w:cs="Times New Roman"/>
+          <w:sz w:val="24"/>
+          <w:szCs w:val="24"/>
+        </w:rPr>
+        <w:t xml:space="preserve">Conceptele rețelelor neuronale (LeCun, 1989) au o extensie naturală a rețelelor neuronale pentru tratarea imaginilor. </w:t>
+      </w:r>
+      <w:r>
+        <w:rPr>
+          <w:rFonts w:ascii="Times New Roman" w:hAnsi="Times New Roman" w:cs="Times New Roman"/>
+          <w:sz w:val="24"/>
+          <w:szCs w:val="24"/>
+        </w:rPr>
+        <w:t>A</w:t>
+      </w:r>
+      <w:r>
+        <w:rPr>
+          <w:rFonts w:ascii="Times New Roman" w:hAnsi="Times New Roman" w:cs="Times New Roman"/>
+          <w:sz w:val="24"/>
+          <w:szCs w:val="24"/>
+        </w:rPr>
+        <w:t>rhitectur</w:t>
+      </w:r>
+      <w:r>
+        <w:rPr>
+          <w:rFonts w:ascii="Times New Roman" w:hAnsi="Times New Roman" w:cs="Times New Roman"/>
+          <w:sz w:val="24"/>
+          <w:szCs w:val="24"/>
+        </w:rPr>
+        <w:t>a</w:t>
+      </w:r>
+      <w:r>
+        <w:rPr>
+          <w:rFonts w:ascii="Times New Roman" w:hAnsi="Times New Roman" w:cs="Times New Roman"/>
+          <w:sz w:val="24"/>
+          <w:szCs w:val="24"/>
+        </w:rPr>
+        <w:t xml:space="preserve"> </w:t>
+      </w:r>
+      <w:r>
+        <w:rPr>
+          <w:rFonts w:ascii="Times New Roman" w:hAnsi="Times New Roman" w:cs="Times New Roman"/>
+          <w:sz w:val="24"/>
+          <w:szCs w:val="24"/>
+        </w:rPr>
+        <w:t xml:space="preserve">lor, oarecum inspirată de </w:t>
+      </w:r>
+      <w:r>
+        <w:rPr>
+          <w:rFonts w:ascii="Times New Roman" w:hAnsi="Times New Roman" w:cs="Times New Roman"/>
+          <w:sz w:val="24"/>
+          <w:szCs w:val="24"/>
+        </w:rPr>
+        <w:t xml:space="preserve">sistemul </w:t>
+      </w:r>
+      <w:r>
+        <w:rPr>
+          <w:rFonts w:ascii="Times New Roman" w:hAnsi="Times New Roman" w:cs="Times New Roman"/>
+          <w:sz w:val="24"/>
+          <w:szCs w:val="24"/>
+        </w:rPr>
+        <w:t>biologic</w:t>
+      </w:r>
+      <w:r>
+        <w:rPr>
+          <w:rFonts w:ascii="Times New Roman" w:hAnsi="Times New Roman" w:cs="Times New Roman"/>
+          <w:sz w:val="24"/>
+          <w:szCs w:val="24"/>
+        </w:rPr>
+        <w:t xml:space="preserve"> vizual</w:t>
+      </w:r>
+      <w:r>
+        <w:rPr>
+          <w:rFonts w:ascii="Times New Roman" w:hAnsi="Times New Roman" w:cs="Times New Roman"/>
+          <w:sz w:val="24"/>
+          <w:szCs w:val="24"/>
+        </w:rPr>
+        <w:t>, are două proprietăți cheie care le fac extrem de utile: partaja</w:t>
+      </w:r>
+      <w:r>
+        <w:rPr>
+          <w:rFonts w:ascii="Times New Roman" w:hAnsi="Times New Roman" w:cs="Times New Roman"/>
+          <w:sz w:val="24"/>
+          <w:szCs w:val="24"/>
+        </w:rPr>
+        <w:t>rea</w:t>
+      </w:r>
+      <w:r>
+        <w:rPr>
+          <w:rFonts w:ascii="Times New Roman" w:hAnsi="Times New Roman" w:cs="Times New Roman"/>
+          <w:sz w:val="24"/>
+          <w:szCs w:val="24"/>
+        </w:rPr>
+        <w:t xml:space="preserve"> spațial</w:t>
+      </w:r>
+      <w:r>
+        <w:rPr>
+          <w:rFonts w:ascii="Times New Roman" w:hAnsi="Times New Roman" w:cs="Times New Roman"/>
+          <w:sz w:val="24"/>
+          <w:szCs w:val="24"/>
+        </w:rPr>
+        <w:t xml:space="preserve">ă  a </w:t>
+      </w:r>
+      <w:r>
+        <w:rPr>
+          <w:rFonts w:ascii="Times New Roman" w:hAnsi="Times New Roman" w:cs="Times New Roman"/>
+          <w:sz w:val="24"/>
+          <w:szCs w:val="24"/>
+        </w:rPr>
+        <w:t>greutăți</w:t>
+      </w:r>
+      <w:r>
+        <w:rPr>
+          <w:rFonts w:ascii="Times New Roman" w:hAnsi="Times New Roman" w:cs="Times New Roman"/>
+          <w:sz w:val="24"/>
+          <w:szCs w:val="24"/>
+        </w:rPr>
+        <w:t>lor</w:t>
+      </w:r>
+      <w:r>
+        <w:rPr>
+          <w:rFonts w:ascii="Times New Roman" w:hAnsi="Times New Roman" w:cs="Times New Roman"/>
+          <w:sz w:val="24"/>
+          <w:szCs w:val="24"/>
+        </w:rPr>
+        <w:t xml:space="preserve"> și îm</w:t>
+      </w:r>
+      <w:r>
+        <w:rPr>
+          <w:rFonts w:ascii="Times New Roman" w:hAnsi="Times New Roman" w:cs="Times New Roman"/>
+          <w:sz w:val="24"/>
+          <w:szCs w:val="24"/>
+        </w:rPr>
+        <w:t>binarea</w:t>
+      </w:r>
+      <w:r>
+        <w:rPr>
+          <w:rFonts w:ascii="Times New Roman" w:hAnsi="Times New Roman" w:cs="Times New Roman"/>
+          <w:sz w:val="24"/>
+          <w:szCs w:val="24"/>
+        </w:rPr>
+        <w:t xml:space="preserve"> spațială. Aceste tipuri de rețele învață</w:t>
+      </w:r>
+      <w:r>
+        <w:rPr>
+          <w:rFonts w:ascii="Times New Roman" w:hAnsi="Times New Roman" w:cs="Times New Roman"/>
+          <w:sz w:val="24"/>
+          <w:szCs w:val="24"/>
+        </w:rPr>
+        <w:t xml:space="preserve"> </w:t>
+      </w:r>
+      <w:r>
+        <w:rPr>
+          <w:rFonts w:ascii="Times New Roman" w:hAnsi="Times New Roman" w:cs="Times New Roman"/>
+          <w:sz w:val="24"/>
+          <w:szCs w:val="24"/>
+        </w:rPr>
+        <w:t>caracteristici care sunt invariabile de schimbare</w:t>
+      </w:r>
+      <w:r>
+        <w:rPr>
+          <w:rFonts w:ascii="Times New Roman" w:hAnsi="Times New Roman" w:cs="Times New Roman"/>
+          <w:sz w:val="24"/>
+          <w:szCs w:val="24"/>
+        </w:rPr>
+        <w:t xml:space="preserve">. </w:t>
+      </w:r>
+      <w:r>
+        <w:rPr>
+          <w:rFonts w:ascii="Times New Roman" w:hAnsi="Times New Roman" w:cs="Times New Roman"/>
+          <w:sz w:val="24"/>
+          <w:szCs w:val="24"/>
+        </w:rPr>
+        <w:t xml:space="preserve">Straturile de îmbinare sunt responsabile de reducerea sensibilității </w:t>
+      </w:r>
+      <w:r>
+        <w:rPr>
+          <w:rFonts w:ascii="Times New Roman" w:hAnsi="Times New Roman" w:cs="Times New Roman"/>
+          <w:sz w:val="24"/>
+          <w:szCs w:val="24"/>
+        </w:rPr>
+        <w:t>raspunsurilor</w:t>
+      </w:r>
+      <w:r>
+        <w:rPr>
+          <w:rFonts w:ascii="Times New Roman" w:hAnsi="Times New Roman" w:cs="Times New Roman"/>
+          <w:sz w:val="24"/>
+          <w:szCs w:val="24"/>
+        </w:rPr>
+        <w:t xml:space="preserve"> la schimbarea</w:t>
+      </w:r>
+      <w:r>
+        <w:rPr>
+          <w:rFonts w:ascii="Times New Roman" w:hAnsi="Times New Roman" w:cs="Times New Roman"/>
+          <w:sz w:val="24"/>
+          <w:szCs w:val="24"/>
+        </w:rPr>
+        <w:t xml:space="preserve"> informațiilor de </w:t>
+      </w:r>
+      <w:r>
+        <w:rPr>
+          <w:rFonts w:ascii="Times New Roman" w:hAnsi="Times New Roman" w:cs="Times New Roman"/>
+          <w:sz w:val="24"/>
+          <w:szCs w:val="24"/>
+        </w:rPr>
+        <w:t>intrare. Acest tip de rețea neuronală a fost demonstrat</w:t>
+      </w:r>
+      <w:r>
+        <w:rPr>
+          <w:rFonts w:ascii="Times New Roman" w:hAnsi="Times New Roman" w:cs="Times New Roman"/>
+          <w:sz w:val="24"/>
+          <w:szCs w:val="24"/>
+        </w:rPr>
+        <w:t xml:space="preserve"> </w:t>
+      </w:r>
+      <w:r>
+        <w:rPr>
+          <w:rFonts w:ascii="Times New Roman" w:hAnsi="Times New Roman" w:cs="Times New Roman"/>
+          <w:sz w:val="24"/>
+          <w:szCs w:val="24"/>
+        </w:rPr>
+        <w:t>să fie foarte eficient în multe aplicații vizuale, cum ar fi obiectul</w:t>
+      </w:r>
+      <w:r>
+        <w:rPr>
+          <w:rFonts w:ascii="Times New Roman" w:hAnsi="Times New Roman" w:cs="Times New Roman"/>
+          <w:sz w:val="24"/>
+          <w:szCs w:val="24"/>
+        </w:rPr>
+        <w:t xml:space="preserve"> </w:t>
+      </w:r>
+      <w:r>
+        <w:rPr>
+          <w:rFonts w:ascii="Times New Roman" w:hAnsi="Times New Roman" w:cs="Times New Roman"/>
+          <w:sz w:val="24"/>
+          <w:szCs w:val="24"/>
+        </w:rPr>
+        <w:t>recunoaștere, segmentare și clasificare (LeCun și colab.,</w:t>
+      </w:r>
+      <w:r>
+        <w:rPr>
+          <w:rFonts w:ascii="Times New Roman" w:hAnsi="Times New Roman" w:cs="Times New Roman"/>
+          <w:sz w:val="24"/>
+          <w:szCs w:val="24"/>
+        </w:rPr>
+        <w:t xml:space="preserve"> </w:t>
+      </w:r>
+      <w:r>
+        <w:rPr>
+          <w:rFonts w:ascii="Times New Roman" w:hAnsi="Times New Roman" w:cs="Times New Roman"/>
+          <w:sz w:val="24"/>
+          <w:szCs w:val="24"/>
+        </w:rPr>
+        <w:t>1990; Jarrett și colab., 2009; Turaga și colab., 2010; Krizhevsky</w:t>
+      </w:r>
+      <w:r>
+        <w:rPr>
+          <w:rFonts w:ascii="Times New Roman" w:hAnsi="Times New Roman" w:cs="Times New Roman"/>
+          <w:sz w:val="24"/>
+          <w:szCs w:val="24"/>
+        </w:rPr>
+        <w:t xml:space="preserve"> </w:t>
+      </w:r>
+      <w:r>
+        <w:rPr>
+          <w:rFonts w:ascii="Times New Roman" w:hAnsi="Times New Roman" w:cs="Times New Roman"/>
+          <w:sz w:val="24"/>
+          <w:szCs w:val="24"/>
+        </w:rPr>
+        <w:t>et al., 2012).</w:t>
+      </w:r>
+      <w:r>
+        <w:rPr>
+          <w:rFonts w:ascii="Times New Roman" w:hAnsi="Times New Roman" w:cs="Times New Roman"/>
+          <w:sz w:val="24"/>
+          <w:szCs w:val="24"/>
+        </w:rPr>
+        <w:t xml:space="preserve"> </w:t>
+      </w:r>
+      <w:r>
+        <w:rPr>
+          <w:rFonts w:ascii="Times New Roman" w:hAnsi="Times New Roman" w:cs="Times New Roman"/>
+          <w:sz w:val="24"/>
+          <w:szCs w:val="24"/>
+        </w:rPr>
+        <w:t xml:space="preserve">O rețea </w:t>
+      </w:r>
+      <w:r>
+        <w:rPr>
+          <w:rFonts w:ascii="Times New Roman" w:hAnsi="Times New Roman" w:cs="Times New Roman"/>
+          <w:sz w:val="24"/>
+          <w:szCs w:val="24"/>
+        </w:rPr>
+        <w:lastRenderedPageBreak/>
+        <w:t>convoluțională tipică este compusă din mai multe</w:t>
+      </w:r>
+      <w:r>
+        <w:rPr>
+          <w:rFonts w:ascii="Times New Roman" w:hAnsi="Times New Roman" w:cs="Times New Roman"/>
+          <w:sz w:val="24"/>
+          <w:szCs w:val="24"/>
+        </w:rPr>
+        <w:t xml:space="preserve"> </w:t>
+      </w:r>
+      <w:r>
+        <w:rPr>
+          <w:rFonts w:ascii="Times New Roman" w:hAnsi="Times New Roman" w:cs="Times New Roman"/>
+          <w:sz w:val="24"/>
+          <w:szCs w:val="24"/>
+        </w:rPr>
+        <w:t xml:space="preserve">etape, după cum </w:t>
+      </w:r>
+      <w:r>
+        <w:rPr>
+          <w:rFonts w:ascii="Times New Roman" w:hAnsi="Times New Roman" w:cs="Times New Roman"/>
+          <w:sz w:val="24"/>
+          <w:szCs w:val="24"/>
+        </w:rPr>
+        <w:t>se poate observa in figura de mai jos</w:t>
+      </w:r>
+      <w:r>
+        <w:rPr>
+          <w:rFonts w:ascii="Times New Roman" w:hAnsi="Times New Roman" w:cs="Times New Roman"/>
+          <w:sz w:val="24"/>
+          <w:szCs w:val="24"/>
+        </w:rPr>
+        <w:t xml:space="preserve">. </w:t>
+      </w:r>
+    </w:p>
+    <w:p>
+      <w:pPr>
+        <w:jc w:val="center"/>
+        <w:rPr>
+          <w:rFonts w:ascii="Times New Roman" w:hAnsi="Times New Roman" w:cs="Times New Roman"/>
+          <w:sz w:val="24"/>
+          <w:szCs w:val="24"/>
+        </w:rPr>
+      </w:pPr>
+      <w:r>
+        <w:rPr>
+          <w:rFonts w:ascii="Times New Roman" w:hAnsi="Times New Roman" w:cs="Times New Roman"/>
+          <w:noProof/>
+          <w:sz w:val="24"/>
+          <w:szCs w:val="24"/>
+        </w:rPr>
+        <w:drawing>
+          <wp:anchor distT="0" distB="0" distL="114300" distR="114300" simplePos="0" relativeHeight="251683840" behindDoc="0" locked="0" layoutInCell="1" allowOverlap="1" wp14:anchorId="305EEAC3" wp14:editId="25A095D3">
+            <wp:simplePos x="0" y="0"/>
+            <wp:positionH relativeFrom="margin">
+              <wp:align>right</wp:align>
+            </wp:positionH>
+            <wp:positionV relativeFrom="paragraph">
+              <wp:posOffset>212175</wp:posOffset>
+            </wp:positionV>
+            <wp:extent cx="5936615" cy="1760855"/>
+            <wp:effectExtent l="0" t="0" r="6985" b="0"/>
+            <wp:wrapTopAndBottom/>
+            <wp:docPr id="25" name="Picture 25"/>
+            <wp:cNvGraphicFramePr>
+              <a:graphicFrameLocks xmlns:a="http://schemas.openxmlformats.org/drawingml/2006/main" noChangeAspect="1"/>
+            </wp:cNvGraphicFramePr>
+            <a:graphic xmlns:a="http://schemas.openxmlformats.org/drawingml/2006/main">
+              <a:graphicData uri="http://schemas.openxmlformats.org/drawingml/2006/picture">
+                <pic:pic xmlns:pic="http://schemas.openxmlformats.org/drawingml/2006/picture">
+                  <pic:nvPicPr>
+                    <pic:cNvPr id="0" name="Picture 7"/>
+                    <pic:cNvPicPr>
+                      <a:picLocks noChangeAspect="1" noChangeArrowheads="1"/>
+                    </pic:cNvPicPr>
+                  </pic:nvPicPr>
+                  <pic:blipFill>
+                    <a:blip r:embed="rId26">
+                      <a:extLst>
+                        <a:ext uri="{28A0092B-C50C-407E-A947-70E740481C1C}">
+                          <a14:useLocalDpi xmlns:a14="http://schemas.microsoft.com/office/drawing/2010/main" val="0"/>
+                        </a:ext>
+                      </a:extLst>
+                    </a:blip>
+                    <a:srcRect/>
+                    <a:stretch>
+                      <a:fillRect/>
+                    </a:stretch>
+                  </pic:blipFill>
+                  <pic:spPr bwMode="auto">
+                    <a:xfrm>
+                      <a:off x="0" y="0"/>
+                      <a:ext cx="5936615" cy="1760855"/>
+                    </a:xfrm>
+                    <a:prstGeom prst="rect">
+                      <a:avLst/>
+                    </a:prstGeom>
+                    <a:noFill/>
+                    <a:ln>
+                      <a:noFill/>
+                    </a:ln>
+                  </pic:spPr>
+                </pic:pic>
+              </a:graphicData>
+            </a:graphic>
+          </wp:anchor>
+        </w:drawing>
+      </w:r>
+      <w:r>
+        <w:br/>
+      </w:r>
       <w:r>
         <w:rPr>
           <w:rFonts w:ascii="Times New Roman" w:hAnsi="Times New Roman" w:cs="Times New Roman"/>
           <w:i/>
           <w:iCs/>
         </w:rPr>
+        <w:t xml:space="preserve">O rețea </w:t>
+      </w:r>
+      <w:r>
+        <w:rPr>
+          <w:rFonts w:ascii="Times New Roman" w:hAnsi="Times New Roman" w:cs="Times New Roman"/>
+          <w:i/>
+          <w:iCs/>
+        </w:rPr>
+        <w:t>convoluți</w:t>
+      </w:r>
+      <w:r>
+        <w:rPr>
+          <w:rFonts w:ascii="Times New Roman" w:hAnsi="Times New Roman" w:cs="Times New Roman"/>
+          <w:i/>
+          <w:iCs/>
+        </w:rPr>
+        <w:t>onală</w:t>
+      </w:r>
+      <w:r>
+        <w:rPr>
+          <w:rFonts w:ascii="Times New Roman" w:hAnsi="Times New Roman" w:cs="Times New Roman"/>
+          <w:i/>
+          <w:iCs/>
+        </w:rPr>
+        <w:t xml:space="preserve"> simplă. </w:t>
+      </w:r>
+      <w:r>
+        <w:rPr>
+          <w:rFonts w:ascii="Times New Roman" w:hAnsi="Times New Roman" w:cs="Times New Roman"/>
+          <w:i/>
+          <w:iCs/>
+        </w:rPr>
+        <w:t>Dându-se un set de imagini</w:t>
+      </w:r>
+      <w:r>
+        <w:rPr>
+          <w:rFonts w:ascii="Times New Roman" w:hAnsi="Times New Roman" w:cs="Times New Roman"/>
+          <w:i/>
+          <w:iCs/>
+        </w:rPr>
+        <w:t>, furnizează un context pentru un anumit pixel</w:t>
+      </w:r>
+      <w:r>
+        <w:rPr>
+          <w:rFonts w:ascii="Times New Roman" w:hAnsi="Times New Roman" w:cs="Times New Roman"/>
+          <w:i/>
+          <w:iCs/>
+        </w:rPr>
+        <w:t xml:space="preserve"> (</w:t>
+      </w:r>
+      <w:r>
+        <w:rPr>
+          <w:rFonts w:ascii="Times New Roman" w:hAnsi="Times New Roman" w:cs="Times New Roman"/>
+          <w:i/>
+          <w:iCs/>
+        </w:rPr>
+        <w:t>in cazul nostru, cel colorat cu albastru</w:t>
+      </w:r>
+      <w:r>
+        <w:rPr>
+          <w:rFonts w:ascii="Times New Roman" w:hAnsi="Times New Roman" w:cs="Times New Roman"/>
+          <w:i/>
+          <w:iCs/>
+        </w:rPr>
+        <w:t>),</w:t>
+      </w:r>
+      <w:r>
+        <w:rPr>
+          <w:rFonts w:ascii="Times New Roman" w:hAnsi="Times New Roman" w:cs="Times New Roman"/>
+          <w:i/>
+          <w:iCs/>
+        </w:rPr>
+        <w:t>aplicând</w:t>
+      </w:r>
+      <w:r>
+        <w:rPr>
+          <w:rFonts w:ascii="Times New Roman" w:hAnsi="Times New Roman" w:cs="Times New Roman"/>
+          <w:i/>
+          <w:iCs/>
+        </w:rPr>
+        <w:t xml:space="preserve"> o serie de </w:t>
+      </w:r>
+      <w:r>
+        <w:rPr>
+          <w:rFonts w:ascii="Times New Roman" w:hAnsi="Times New Roman" w:cs="Times New Roman"/>
+          <w:i/>
+          <w:iCs/>
+        </w:rPr>
+        <w:t xml:space="preserve">operatii de </w:t>
+      </w:r>
+      <w:r>
+        <w:rPr>
+          <w:rFonts w:ascii="Times New Roman" w:hAnsi="Times New Roman" w:cs="Times New Roman"/>
+          <w:i/>
+          <w:iCs/>
+        </w:rPr>
+        <w:t>convoluți</w:t>
+      </w:r>
+      <w:r>
+        <w:rPr>
+          <w:rFonts w:ascii="Times New Roman" w:hAnsi="Times New Roman" w:cs="Times New Roman"/>
+          <w:i/>
+          <w:iCs/>
+        </w:rPr>
+        <w:t>e</w:t>
+      </w:r>
+      <w:r>
+        <w:rPr>
+          <w:rFonts w:ascii="Times New Roman" w:hAnsi="Times New Roman" w:cs="Times New Roman"/>
+          <w:i/>
+          <w:iCs/>
+        </w:rPr>
+        <w:t xml:space="preserve"> </w:t>
+      </w:r>
+      <w:r>
+        <w:rPr>
+          <w:rFonts w:ascii="Times New Roman" w:hAnsi="Times New Roman" w:cs="Times New Roman"/>
+          <w:i/>
+          <w:iCs/>
+        </w:rPr>
+        <w:t xml:space="preserve">și </w:t>
+      </w:r>
+      <w:r>
+        <w:rPr>
+          <w:rFonts w:ascii="Times New Roman" w:hAnsi="Times New Roman" w:cs="Times New Roman"/>
+          <w:i/>
+          <w:iCs/>
+        </w:rPr>
+        <w:t>de îmbinare (filtre</w:t>
+      </w:r>
+      <w:r>
+        <w:rPr>
+          <w:rFonts w:ascii="Times New Roman" w:hAnsi="Times New Roman" w:cs="Times New Roman"/>
+          <w:i/>
+          <w:iCs/>
+        </w:rPr>
+        <w:t>le parcurgând imaginile</w:t>
+      </w:r>
+      <w:r>
+        <w:rPr>
+          <w:rFonts w:ascii="Times New Roman" w:hAnsi="Times New Roman" w:cs="Times New Roman"/>
+          <w:i/>
+          <w:iCs/>
+        </w:rPr>
+        <w:t>) (</w:t>
+      </w:r>
+      <w:r>
+        <w:rPr>
+          <w:rFonts w:ascii="Times New Roman" w:hAnsi="Times New Roman" w:cs="Times New Roman"/>
+          <w:i/>
+          <w:iCs/>
+        </w:rPr>
+        <w:t>in cazul n</w:t>
+      </w:r>
+      <w:bookmarkStart w:id="19" w:name="_GoBack"/>
+      <w:bookmarkEnd w:id="19"/>
+      <w:r>
+        <w:rPr>
+          <w:rFonts w:ascii="Times New Roman" w:hAnsi="Times New Roman" w:cs="Times New Roman"/>
+          <w:i/>
+          <w:iCs/>
+        </w:rPr>
+        <w:t>ostru</w:t>
+      </w:r>
+      <w:r>
+        <w:rPr>
+          <w:rFonts w:ascii="Times New Roman" w:hAnsi="Times New Roman" w:cs="Times New Roman"/>
+          <w:i/>
+          <w:iCs/>
+        </w:rPr>
+        <w:t xml:space="preserve">, cinci </w:t>
+      </w:r>
+      <w:r>
+        <w:rPr>
+          <w:rFonts w:ascii="Times New Roman" w:hAnsi="Times New Roman" w:cs="Times New Roman"/>
+          <w:i/>
+          <w:iCs/>
+        </w:rPr>
+        <w:t xml:space="preserve">filtre de </w:t>
+      </w:r>
+      <w:r>
+        <w:rPr>
+          <w:rFonts w:ascii="Times New Roman" w:hAnsi="Times New Roman" w:cs="Times New Roman"/>
+          <w:i/>
+          <w:iCs/>
+        </w:rPr>
+        <w:t>convoluți</w:t>
+      </w:r>
+      <w:r>
+        <w:rPr>
+          <w:rFonts w:ascii="Times New Roman" w:hAnsi="Times New Roman" w:cs="Times New Roman"/>
+          <w:i/>
+          <w:iCs/>
+        </w:rPr>
+        <w:t>e</w:t>
+      </w:r>
+      <w:r>
+        <w:rPr>
+          <w:rFonts w:ascii="Times New Roman" w:hAnsi="Times New Roman" w:cs="Times New Roman"/>
+          <w:i/>
+          <w:iCs/>
+        </w:rPr>
+        <w:t xml:space="preserve"> 4×4, urmate de un</w:t>
+      </w:r>
+      <w:r>
+        <w:rPr>
+          <w:rFonts w:ascii="Times New Roman" w:hAnsi="Times New Roman" w:cs="Times New Roman"/>
+          <w:i/>
+          <w:iCs/>
+        </w:rPr>
+        <w:t>ul de îmbinare</w:t>
+      </w:r>
+      <w:r>
+        <w:rPr>
+          <w:rFonts w:ascii="Times New Roman" w:hAnsi="Times New Roman" w:cs="Times New Roman"/>
+          <w:i/>
+          <w:iCs/>
+        </w:rPr>
+        <w:t xml:space="preserve"> 2×2, urmat</w:t>
+      </w:r>
+      <w:r>
+        <w:rPr>
+          <w:rFonts w:ascii="Times New Roman" w:hAnsi="Times New Roman" w:cs="Times New Roman"/>
+          <w:i/>
+          <w:iCs/>
+        </w:rPr>
+        <w:t>e</w:t>
+      </w:r>
+      <w:r>
+        <w:rPr>
+          <w:rFonts w:ascii="Times New Roman" w:hAnsi="Times New Roman" w:cs="Times New Roman"/>
+          <w:i/>
+          <w:iCs/>
+        </w:rPr>
+        <w:t xml:space="preserve"> de</w:t>
+      </w:r>
+      <w:r>
+        <w:rPr>
+          <w:rFonts w:ascii="Times New Roman" w:hAnsi="Times New Roman" w:cs="Times New Roman"/>
+          <w:i/>
+          <w:iCs/>
+        </w:rPr>
+        <w:t xml:space="preserve"> încă</w:t>
+      </w:r>
+      <w:r>
+        <w:rPr>
+          <w:rFonts w:ascii="Times New Roman" w:hAnsi="Times New Roman" w:cs="Times New Roman"/>
+          <w:i/>
+          <w:iCs/>
+        </w:rPr>
+        <w:t xml:space="preserve"> două </w:t>
+      </w:r>
+      <w:r>
+        <w:rPr>
+          <w:rFonts w:ascii="Times New Roman" w:hAnsi="Times New Roman" w:cs="Times New Roman"/>
+          <w:i/>
+          <w:iCs/>
+        </w:rPr>
+        <w:t xml:space="preserve">de </w:t>
+      </w:r>
+      <w:r>
+        <w:rPr>
+          <w:rFonts w:ascii="Times New Roman" w:hAnsi="Times New Roman" w:cs="Times New Roman"/>
+          <w:i/>
+          <w:iCs/>
+        </w:rPr>
+        <w:t>convoluți</w:t>
+      </w:r>
+      <w:r>
+        <w:rPr>
+          <w:rFonts w:ascii="Times New Roman" w:hAnsi="Times New Roman" w:cs="Times New Roman"/>
+          <w:i/>
+          <w:iCs/>
+        </w:rPr>
+        <w:t>e</w:t>
+      </w:r>
+      <w:r>
+        <w:rPr>
+          <w:rFonts w:ascii="Times New Roman" w:hAnsi="Times New Roman" w:cs="Times New Roman"/>
+          <w:i/>
+          <w:iCs/>
+        </w:rPr>
+        <w:t xml:space="preserve"> 2×2</w:t>
+      </w:r>
+      <w:r>
+        <w:rPr>
+          <w:rFonts w:ascii="Times New Roman" w:hAnsi="Times New Roman" w:cs="Times New Roman"/>
+          <w:i/>
+          <w:iCs/>
+        </w:rPr>
+        <w:t>)</w:t>
+      </w:r>
+      <w:r>
+        <w:rPr>
+          <w:rFonts w:ascii="Times New Roman" w:hAnsi="Times New Roman" w:cs="Times New Roman"/>
+          <w:i/>
+          <w:iCs/>
+        </w:rPr>
+        <w:t>. Fiecare plan de ieșire de 1×1 este interpretat ca un punctaj pentru o anumită clasă.</w:t>
+      </w:r>
+    </w:p>
+    <w:p>
+      <w:pPr>
+        <w:rPr>
+          <w:rFonts w:ascii="Times New Roman" w:hAnsi="Times New Roman" w:cs="Times New Roman"/>
+          <w:sz w:val="24"/>
+          <w:szCs w:val="24"/>
+        </w:rPr>
+      </w:pPr>
+    </w:p>
+    <w:p>
+      <w:pPr>
+        <w:rPr>
+          <w:rFonts w:ascii="Times New Roman" w:hAnsi="Times New Roman" w:cs="Times New Roman"/>
+          <w:sz w:val="24"/>
+          <w:szCs w:val="24"/>
+        </w:rPr>
+      </w:pPr>
+      <w:r>
+        <w:rPr>
+          <w:rFonts w:ascii="Times New Roman" w:hAnsi="Times New Roman" w:cs="Times New Roman"/>
+          <w:sz w:val="24"/>
+          <w:szCs w:val="24"/>
+        </w:rPr>
+        <w:t>Rezultatul fiecărei etape este</w:t>
+      </w:r>
+      <w:r>
+        <w:rPr>
+          <w:rFonts w:ascii="Times New Roman" w:hAnsi="Times New Roman" w:cs="Times New Roman"/>
+          <w:sz w:val="24"/>
+          <w:szCs w:val="24"/>
+        </w:rPr>
+        <w:t xml:space="preserve"> </w:t>
+      </w:r>
+      <w:r>
+        <w:rPr>
+          <w:rFonts w:ascii="Times New Roman" w:hAnsi="Times New Roman" w:cs="Times New Roman"/>
+          <w:sz w:val="24"/>
+          <w:szCs w:val="24"/>
+        </w:rPr>
+        <w:t>realizat dintr-un set de matrice 2D numite harti</w:t>
+      </w:r>
+      <w:r>
+        <w:rPr>
+          <w:rFonts w:ascii="Times New Roman" w:hAnsi="Times New Roman" w:cs="Times New Roman"/>
+          <w:sz w:val="24"/>
+          <w:szCs w:val="24"/>
+        </w:rPr>
+        <w:t xml:space="preserve"> </w:t>
+      </w:r>
+      <w:r>
+        <w:rPr>
+          <w:rFonts w:ascii="Times New Roman" w:hAnsi="Times New Roman" w:cs="Times New Roman"/>
+          <w:sz w:val="24"/>
+          <w:szCs w:val="24"/>
+        </w:rPr>
+        <w:t>caracteristice. Fiecare hartă a caracteristicilor este rezultatul unei singure convoluții (sau al</w:t>
+      </w:r>
+      <w:r>
+        <w:rPr>
+          <w:rFonts w:ascii="Times New Roman" w:hAnsi="Times New Roman" w:cs="Times New Roman"/>
+          <w:sz w:val="24"/>
+          <w:szCs w:val="24"/>
+        </w:rPr>
+        <w:t xml:space="preserve"> </w:t>
+      </w:r>
+      <w:r>
+        <w:rPr>
+          <w:rFonts w:ascii="Times New Roman" w:hAnsi="Times New Roman" w:cs="Times New Roman"/>
+          <w:sz w:val="24"/>
+          <w:szCs w:val="24"/>
+        </w:rPr>
+        <w:t>grupării)</w:t>
+      </w:r>
+      <w:r>
+        <w:rPr>
+          <w:rFonts w:ascii="Times New Roman" w:hAnsi="Times New Roman" w:cs="Times New Roman"/>
+          <w:sz w:val="24"/>
+          <w:szCs w:val="24"/>
+        </w:rPr>
+        <w:t xml:space="preserve"> </w:t>
+      </w:r>
+      <w:r>
+        <w:rPr>
+          <w:rFonts w:ascii="Times New Roman" w:hAnsi="Times New Roman" w:cs="Times New Roman"/>
+          <w:sz w:val="24"/>
+          <w:szCs w:val="24"/>
+        </w:rPr>
+        <w:t>filtru aplicat peste imaginea completă. O activare neliniară</w:t>
+      </w:r>
+      <w:r>
+        <w:rPr>
+          <w:rFonts w:ascii="Times New Roman" w:hAnsi="Times New Roman" w:cs="Times New Roman"/>
+          <w:sz w:val="24"/>
+          <w:szCs w:val="24"/>
+        </w:rPr>
+        <w:t xml:space="preserve"> </w:t>
+      </w:r>
+      <w:r>
+        <w:rPr>
+          <w:rFonts w:ascii="Times New Roman" w:hAnsi="Times New Roman" w:cs="Times New Roman"/>
+          <w:sz w:val="24"/>
+          <w:szCs w:val="24"/>
+        </w:rPr>
+        <w:t>(cum ar fi o tangentă hiperbolică) urmează întotdeauna a</w:t>
+      </w:r>
+      <w:r>
+        <w:rPr>
+          <w:rFonts w:ascii="Times New Roman" w:hAnsi="Times New Roman" w:cs="Times New Roman"/>
+          <w:sz w:val="24"/>
+          <w:szCs w:val="24"/>
+        </w:rPr>
+        <w:t xml:space="preserve"> </w:t>
+      </w:r>
+      <w:r>
+        <w:rPr>
+          <w:rFonts w:ascii="Times New Roman" w:hAnsi="Times New Roman" w:cs="Times New Roman"/>
+          <w:sz w:val="24"/>
+          <w:szCs w:val="24"/>
+        </w:rPr>
+        <w:t>strat de îmbinare.</w:t>
+      </w:r>
+    </w:p>
+    <w:p>
+      <w:pPr>
+        <w:pStyle w:val="Heading1"/>
+      </w:pPr>
+      <w:bookmarkStart w:id="20" w:name="_Toc11762367"/>
+      <w:r>
+        <w:t>4.Studiu de caz</w:t>
+      </w:r>
+      <w:bookmarkEnd w:id="20"/>
+    </w:p>
+    <w:p>
+      <w:pPr>
+        <w:pStyle w:val="Heading2"/>
+      </w:pPr>
+      <w:bookmarkStart w:id="21" w:name="_Toc11762368"/>
+      <w:r>
+        <w:t>4.1 Functionalitati</w:t>
+      </w:r>
+      <w:bookmarkEnd w:id="21"/>
+    </w:p>
+    <w:p>
+      <w:pPr>
+        <w:pStyle w:val="Heading2"/>
+      </w:pPr>
+      <w:bookmarkStart w:id="22" w:name="_Toc11762369"/>
+      <w:r>
+        <w:t>4.2 Analiza si proiectare</w:t>
+      </w:r>
+      <w:bookmarkEnd w:id="22"/>
+    </w:p>
+    <w:p>
+      <w:pPr>
+        <w:pStyle w:val="Heading3"/>
+        <w:rPr>
+          <w:rFonts w:cs="Times New Roman"/>
+        </w:rPr>
+      </w:pPr>
+      <w:bookmarkStart w:id="23" w:name="_Toc11762370"/>
+      <w:r>
+        <w:rPr>
+          <w:noProof/>
+        </w:rPr>
+        <w:t>4.2.1 Diagrama cazurilor de utilizare</w:t>
+      </w:r>
+      <w:bookmarkEnd w:id="23"/>
+    </w:p>
+    <w:p>
+      <w:pPr>
+        <w:rPr>
+          <w:rFonts w:ascii="Times New Roman" w:hAnsi="Times New Roman" w:cs="Times New Roman"/>
+          <w:sz w:val="24"/>
+          <w:szCs w:val="24"/>
+        </w:rPr>
+      </w:pPr>
+    </w:p>
+    <w:p>
+      <w:pPr>
+        <w:ind w:firstLine="720"/>
+        <w:jc w:val="both"/>
+        <w:rPr>
+          <w:rFonts w:ascii="Times New Roman" w:hAnsi="Times New Roman" w:cs="Times New Roman"/>
+          <w:sz w:val="24"/>
+          <w:szCs w:val="24"/>
+        </w:rPr>
+      </w:pPr>
+      <w:r>
+        <w:rPr>
+          <w:rFonts w:ascii="Times New Roman" w:hAnsi="Times New Roman" w:cs="Times New Roman"/>
+          <w:sz w:val="24"/>
+          <w:szCs w:val="24"/>
+        </w:rPr>
+        <w:t>În continuare</w:t>
+      </w:r>
+      <w:r>
+        <w:rPr>
+          <w:rFonts w:ascii="Times New Roman" w:hAnsi="Times New Roman" w:cs="Times New Roman"/>
+          <w:sz w:val="24"/>
+          <w:szCs w:val="24"/>
+        </w:rPr>
+        <w:t xml:space="preserve"> voi prezenta diagrama cazurilor de utilizare care conține funcționalitățile aplicației, menționate mai sus.</w:t>
+      </w:r>
+    </w:p>
+    <w:p>
+      <w:r>
+        <w:rPr>
+          <w:noProof/>
+        </w:rPr>
         <w:lastRenderedPageBreak/>
-        <w:t>Arhitectura celului LSTM</w:t>
-      </w:r>
-    </w:p>
-    <w:p>
-      <w:pPr>
-        <w:ind w:firstLine="720"/>
-        <w:jc w:val="both"/>
-        <w:rPr>
-          <w:rFonts w:ascii="Times New Roman" w:hAnsi="Times New Roman" w:cs="Times New Roman"/>
-          <w:sz w:val="24"/>
-          <w:szCs w:val="24"/>
-        </w:rPr>
-      </w:pPr>
-      <w:r>
-        <w:rPr>
-          <w:rFonts w:ascii="Times New Roman" w:hAnsi="Times New Roman" w:cs="Times New Roman"/>
-          <w:sz w:val="24"/>
-          <w:szCs w:val="24"/>
-        </w:rPr>
-        <w:t xml:space="preserve">Ideea </w:t>
-      </w:r>
-      <w:r>
-        <w:rPr>
-          <w:rFonts w:ascii="Times New Roman" w:hAnsi="Times New Roman" w:cs="Times New Roman"/>
-          <w:sz w:val="24"/>
-          <w:szCs w:val="24"/>
-        </w:rPr>
-        <w:t>de bază</w:t>
-      </w:r>
-      <w:r>
-        <w:rPr>
-          <w:rFonts w:ascii="Times New Roman" w:hAnsi="Times New Roman" w:cs="Times New Roman"/>
-          <w:sz w:val="24"/>
-          <w:szCs w:val="24"/>
-        </w:rPr>
-        <w:t xml:space="preserve"> este că rețeaua poate învăța ce trebuie să stocheze pe termen lung, ce ar trebui să arunce și ce să cit</w:t>
-      </w:r>
-      <w:r>
-        <w:rPr>
-          <w:rFonts w:ascii="Times New Roman" w:hAnsi="Times New Roman" w:cs="Times New Roman"/>
-          <w:sz w:val="24"/>
-          <w:szCs w:val="24"/>
-        </w:rPr>
-        <w:t>ească</w:t>
-      </w:r>
-      <w:r>
-        <w:rPr>
-          <w:rFonts w:ascii="Times New Roman" w:hAnsi="Times New Roman" w:cs="Times New Roman"/>
-          <w:sz w:val="24"/>
-          <w:szCs w:val="24"/>
-        </w:rPr>
-        <w:t xml:space="preserve"> de la ea. Pe măsură ce sta</w:t>
-      </w:r>
-      <w:r>
-        <w:rPr>
-          <w:rFonts w:ascii="Times New Roman" w:hAnsi="Times New Roman" w:cs="Times New Roman"/>
-          <w:sz w:val="24"/>
-          <w:szCs w:val="24"/>
-        </w:rPr>
-        <w:t>rea</w:t>
-      </w:r>
-      <w:r>
-        <w:rPr>
-          <w:rFonts w:ascii="Times New Roman" w:hAnsi="Times New Roman" w:cs="Times New Roman"/>
-          <w:sz w:val="24"/>
-          <w:szCs w:val="24"/>
-        </w:rPr>
-        <w:t xml:space="preserve"> </w:t>
-      </w:r>
-      <w:r>
-        <w:rPr>
-          <w:rFonts w:ascii="Times New Roman" w:hAnsi="Times New Roman" w:cs="Times New Roman"/>
-          <w:sz w:val="24"/>
-          <w:szCs w:val="24"/>
-        </w:rPr>
-        <w:t>c</w:t>
-      </w:r>
-      <w:r>
-        <w:rPr>
-          <w:rFonts w:ascii="Times New Roman" w:hAnsi="Times New Roman" w:cs="Times New Roman"/>
-          <w:sz w:val="24"/>
-          <w:szCs w:val="24"/>
-          <w:vertAlign w:val="subscript"/>
-        </w:rPr>
-        <w:t>(</w:t>
-      </w:r>
-      <w:r>
-        <w:rPr>
-          <w:rFonts w:ascii="Times New Roman" w:hAnsi="Times New Roman" w:cs="Times New Roman"/>
-          <w:sz w:val="24"/>
-          <w:szCs w:val="24"/>
-          <w:vertAlign w:val="subscript"/>
-        </w:rPr>
-        <w:t>t-1</w:t>
-      </w:r>
-      <w:r>
-        <w:rPr>
-          <w:rFonts w:ascii="Times New Roman" w:hAnsi="Times New Roman" w:cs="Times New Roman"/>
-          <w:sz w:val="24"/>
-          <w:szCs w:val="24"/>
-          <w:vertAlign w:val="subscript"/>
-        </w:rPr>
-        <w:t>)</w:t>
-      </w:r>
-      <w:r>
-        <w:rPr>
-          <w:rFonts w:ascii="Times New Roman" w:hAnsi="Times New Roman" w:cs="Times New Roman"/>
-          <w:sz w:val="24"/>
-          <w:szCs w:val="24"/>
-        </w:rPr>
-        <w:t xml:space="preserve"> traversează rețeaua de la stânga la dreapta, puteți observa că mai întâi trece printr-o </w:t>
-      </w:r>
-      <w:r>
-        <w:rPr>
-          <w:rFonts w:ascii="Times New Roman" w:hAnsi="Times New Roman" w:cs="Times New Roman"/>
-          <w:sz w:val="24"/>
-          <w:szCs w:val="24"/>
-        </w:rPr>
-        <w:t xml:space="preserve">așa-numită </w:t>
-      </w:r>
-      <w:r>
-        <w:rPr>
-          <w:rFonts w:ascii="Times New Roman" w:hAnsi="Times New Roman" w:cs="Times New Roman"/>
-          <w:sz w:val="24"/>
-          <w:szCs w:val="24"/>
-        </w:rPr>
-        <w:t xml:space="preserve">poartă </w:t>
-      </w:r>
-      <w:r>
-        <w:rPr>
-          <w:rFonts w:ascii="Times New Roman" w:hAnsi="Times New Roman" w:cs="Times New Roman"/>
-          <w:sz w:val="24"/>
-          <w:szCs w:val="24"/>
-        </w:rPr>
-        <w:t xml:space="preserve">de </w:t>
-      </w:r>
-      <w:r>
-        <w:rPr>
-          <w:rFonts w:ascii="Times New Roman" w:hAnsi="Times New Roman" w:cs="Times New Roman"/>
-          <w:sz w:val="24"/>
-          <w:szCs w:val="24"/>
-        </w:rPr>
-        <w:t>uita</w:t>
-      </w:r>
-      <w:r>
-        <w:rPr>
-          <w:rFonts w:ascii="Times New Roman" w:hAnsi="Times New Roman" w:cs="Times New Roman"/>
-          <w:sz w:val="24"/>
-          <w:szCs w:val="24"/>
-        </w:rPr>
-        <w:t>re</w:t>
-      </w:r>
-      <w:r>
-        <w:rPr>
-          <w:rFonts w:ascii="Times New Roman" w:hAnsi="Times New Roman" w:cs="Times New Roman"/>
-          <w:sz w:val="24"/>
-          <w:szCs w:val="24"/>
-        </w:rPr>
-        <w:t xml:space="preserve">, renunțând la unele amintiri și apoi adaugă câteva amintiri noi prin operația de adăugare </w:t>
-      </w:r>
-      <w:r>
-        <w:rPr>
-          <w:rFonts w:ascii="Times New Roman" w:hAnsi="Times New Roman" w:cs="Times New Roman"/>
-          <w:sz w:val="24"/>
-          <w:szCs w:val="24"/>
-        </w:rPr>
-        <w:t>(</w:t>
-      </w:r>
-      <w:r>
-        <w:rPr>
-          <w:rFonts w:ascii="Times New Roman" w:hAnsi="Times New Roman" w:cs="Times New Roman"/>
-          <w:sz w:val="24"/>
-          <w:szCs w:val="24"/>
-        </w:rPr>
-        <w:t xml:space="preserve">amintirile selectate de o poartă de intrare). Rezultatul </w:t>
-      </w:r>
-      <w:r>
-        <w:rPr>
-          <w:rFonts w:ascii="Times New Roman" w:hAnsi="Times New Roman" w:cs="Times New Roman"/>
-          <w:sz w:val="24"/>
-          <w:szCs w:val="24"/>
-        </w:rPr>
-        <w:t>c</w:t>
-      </w:r>
-      <w:r>
-        <w:rPr>
-          <w:rFonts w:ascii="Times New Roman" w:hAnsi="Times New Roman" w:cs="Times New Roman"/>
-          <w:sz w:val="24"/>
-          <w:szCs w:val="24"/>
-          <w:vertAlign w:val="subscript"/>
-        </w:rPr>
-        <w:t>(t)</w:t>
-      </w:r>
-      <w:r>
-        <w:rPr>
-          <w:rFonts w:ascii="Times New Roman" w:hAnsi="Times New Roman" w:cs="Times New Roman"/>
-          <w:sz w:val="24"/>
-          <w:szCs w:val="24"/>
-        </w:rPr>
-        <w:t xml:space="preserve"> este trimis direct, fără nicio </w:t>
-      </w:r>
-      <w:r>
-        <w:rPr>
-          <w:rFonts w:ascii="Times New Roman" w:hAnsi="Times New Roman" w:cs="Times New Roman"/>
-          <w:sz w:val="24"/>
-          <w:szCs w:val="24"/>
-        </w:rPr>
-        <w:t xml:space="preserve">altă </w:t>
-      </w:r>
-      <w:r>
-        <w:rPr>
-          <w:rFonts w:ascii="Times New Roman" w:hAnsi="Times New Roman" w:cs="Times New Roman"/>
-          <w:sz w:val="24"/>
-          <w:szCs w:val="24"/>
-        </w:rPr>
-        <w:t>transformare ulterioară. Deci, la fiecare pas, unele amintiri sunt abandonate si cateva amintiri sunt adaugate. Mai mult, după operația de adăugare, starea este copiată și trecută prin funcția tanh, iar rezultatul este filtrat de poarta de ieșire. Aceasta produce starea h</w:t>
-      </w:r>
-      <w:r>
-        <w:rPr>
-          <w:rFonts w:ascii="Times New Roman" w:hAnsi="Times New Roman" w:cs="Times New Roman"/>
-          <w:sz w:val="24"/>
-          <w:szCs w:val="24"/>
-          <w:vertAlign w:val="subscript"/>
-        </w:rPr>
-        <w:t>(t)</w:t>
-      </w:r>
-      <w:r>
-        <w:rPr>
-          <w:rFonts w:ascii="Times New Roman" w:hAnsi="Times New Roman" w:cs="Times New Roman"/>
-          <w:sz w:val="24"/>
-          <w:szCs w:val="24"/>
-        </w:rPr>
-        <w:t xml:space="preserve"> (care este egală cu </w:t>
-      </w:r>
-      <w:r>
-        <w:rPr>
-          <w:rFonts w:ascii="Times New Roman" w:hAnsi="Times New Roman" w:cs="Times New Roman"/>
-          <w:sz w:val="24"/>
-          <w:szCs w:val="24"/>
-        </w:rPr>
-        <w:t>rezultatul</w:t>
-      </w:r>
-      <w:r>
-        <w:rPr>
-          <w:rFonts w:ascii="Times New Roman" w:hAnsi="Times New Roman" w:cs="Times New Roman"/>
-          <w:sz w:val="24"/>
-          <w:szCs w:val="24"/>
-        </w:rPr>
-        <w:t xml:space="preserve"> celulei pentru acest moment de timp y</w:t>
-      </w:r>
-      <w:r>
-        <w:rPr>
-          <w:rFonts w:ascii="Times New Roman" w:hAnsi="Times New Roman" w:cs="Times New Roman"/>
-          <w:sz w:val="24"/>
-          <w:szCs w:val="24"/>
-          <w:vertAlign w:val="subscript"/>
-        </w:rPr>
-        <w:t>(t)</w:t>
-      </w:r>
-      <w:r>
-        <w:rPr>
-          <w:rFonts w:ascii="Times New Roman" w:hAnsi="Times New Roman" w:cs="Times New Roman"/>
-          <w:sz w:val="24"/>
-          <w:szCs w:val="24"/>
-        </w:rPr>
-        <w:t xml:space="preserve">). </w:t>
-      </w:r>
-      <w:r>
-        <w:rPr>
-          <w:rFonts w:ascii="Times New Roman" w:hAnsi="Times New Roman" w:cs="Times New Roman"/>
-          <w:sz w:val="24"/>
-          <w:szCs w:val="24"/>
-        </w:rPr>
-        <w:t>Mai departe</w:t>
-      </w:r>
-      <w:r>
-        <w:rPr>
-          <w:rFonts w:ascii="Times New Roman" w:hAnsi="Times New Roman" w:cs="Times New Roman"/>
-          <w:sz w:val="24"/>
-          <w:szCs w:val="24"/>
-        </w:rPr>
-        <w:t xml:space="preserve">, </w:t>
-      </w:r>
-      <w:r>
-        <w:rPr>
-          <w:rFonts w:ascii="Times New Roman" w:hAnsi="Times New Roman" w:cs="Times New Roman"/>
-          <w:sz w:val="24"/>
-          <w:szCs w:val="24"/>
-        </w:rPr>
-        <w:t>voi prezenta</w:t>
-      </w:r>
-      <w:r>
-        <w:rPr>
-          <w:rFonts w:ascii="Times New Roman" w:hAnsi="Times New Roman" w:cs="Times New Roman"/>
-          <w:sz w:val="24"/>
-          <w:szCs w:val="24"/>
-        </w:rPr>
-        <w:t xml:space="preserve"> de unde provin amintirile noi și cum funcționează porțile.</w:t>
-      </w:r>
-    </w:p>
-    <w:p>
-      <w:pPr>
-        <w:pStyle w:val="Heading1"/>
-      </w:pPr>
-      <w:bookmarkStart w:id="15" w:name="_Toc11755262"/>
-      <w:r>
-        <w:t>4.Studiu de caz</w:t>
-      </w:r>
-      <w:bookmarkEnd w:id="15"/>
-    </w:p>
-    <w:p>
-      <w:pPr>
-        <w:pStyle w:val="Heading2"/>
-      </w:pPr>
-      <w:bookmarkStart w:id="16" w:name="_Toc11755263"/>
-      <w:r>
-        <w:t>4.1 Functionalitati</w:t>
-      </w:r>
-      <w:bookmarkEnd w:id="16"/>
-    </w:p>
-    <w:p>
-      <w:pPr>
-        <w:pStyle w:val="Heading2"/>
-      </w:pPr>
-      <w:bookmarkStart w:id="17" w:name="_Toc11755264"/>
-      <w:r>
-        <w:t>4.2 Analiza si proiectare</w:t>
-      </w:r>
-      <w:bookmarkEnd w:id="17"/>
-    </w:p>
-    <w:p>
-      <w:pPr>
-        <w:pStyle w:val="Heading3"/>
-        <w:rPr>
-          <w:rFonts w:cs="Times New Roman"/>
-        </w:rPr>
-      </w:pPr>
-      <w:bookmarkStart w:id="18" w:name="_Toc11755265"/>
-      <w:r>
-        <w:rPr>
-          <w:noProof/>
-        </w:rPr>
-        <w:t>4.2.1 Diagrama cazurilor de utilizare</w:t>
-      </w:r>
-      <w:bookmarkEnd w:id="18"/>
-    </w:p>
-    <w:p>
-      <w:pPr>
-        <w:rPr>
-          <w:rFonts w:ascii="Times New Roman" w:hAnsi="Times New Roman" w:cs="Times New Roman"/>
-          <w:sz w:val="24"/>
-          <w:szCs w:val="24"/>
-        </w:rPr>
-      </w:pPr>
-    </w:p>
-    <w:p>
-      <w:pPr>
-        <w:ind w:firstLine="720"/>
-        <w:jc w:val="both"/>
-        <w:rPr>
-          <w:rFonts w:ascii="Times New Roman" w:hAnsi="Times New Roman" w:cs="Times New Roman"/>
-          <w:sz w:val="24"/>
-          <w:szCs w:val="24"/>
-        </w:rPr>
-      </w:pPr>
-      <w:r>
-        <w:rPr>
-          <w:rFonts w:ascii="Times New Roman" w:hAnsi="Times New Roman" w:cs="Times New Roman"/>
-          <w:sz w:val="24"/>
-          <w:szCs w:val="24"/>
-        </w:rPr>
-        <w:t>În continuare</w:t>
-      </w:r>
-      <w:r>
-        <w:rPr>
-          <w:rFonts w:ascii="Times New Roman" w:hAnsi="Times New Roman" w:cs="Times New Roman"/>
-          <w:sz w:val="24"/>
-          <w:szCs w:val="24"/>
-        </w:rPr>
-        <w:t xml:space="preserve"> voi prezenta diagrama cazurilor de utilizare care conține funcționalitățile aplicației, menționate mai sus.</w:t>
-      </w:r>
-    </w:p>
-    <w:p>
-      <w:r>
-        <w:rPr>
-          <w:noProof/>
-        </w:rPr>
         <w:drawing>
           <wp:anchor distT="0" distB="0" distL="114300" distR="114300" simplePos="0" relativeHeight="251675648" behindDoc="1" locked="0" layoutInCell="1" allowOverlap="1" wp14:anchorId="6D2F51FD" wp14:editId="790B1FDB">
             <wp:simplePos x="0" y="0"/>
@@ -12013,7 +13315,7 @@
                     <pic:cNvPicPr/>
                   </pic:nvPicPr>
                   <pic:blipFill>
-                    <a:blip r:embed="rId26">
+                    <a:blip r:embed="rId27">
                       <a:extLst>
                         <a:ext uri="{28A0092B-C50C-407E-A947-70E740481C1C}">
                           <a14:useLocalDpi xmlns:a14="http://schemas.microsoft.com/office/drawing/2010/main" val="0"/>
@@ -12193,11 +13495,11 @@
       <w:pPr>
         <w:pStyle w:val="Heading3"/>
       </w:pPr>
-      <w:bookmarkStart w:id="19" w:name="_Toc11755266"/>
+      <w:bookmarkStart w:id="24" w:name="_Toc11762371"/>
       <w:r>
         <w:t>4.2.2 Diagramele cazurilor de interacțiune</w:t>
       </w:r>
-      <w:bookmarkEnd w:id="19"/>
+      <w:bookmarkEnd w:id="24"/>
     </w:p>
     <w:p/>
     <w:p>
@@ -12284,6 +13586,7 @@
       <w:pPr>
         <w:pStyle w:val="Heading3"/>
       </w:pPr>
+      <w:bookmarkStart w:id="25" w:name="_Toc11762372"/>
       <w:r>
         <w:t>G</w:t>
       </w:r>
@@ -12294,6 +13597,7 @@
         </w:rPr>
         <w:t>enerarea unei piese</w:t>
       </w:r>
+      <w:bookmarkEnd w:id="25"/>
     </w:p>
     <w:p/>
     <w:p>
@@ -12311,6 +13615,7 @@
         <w:rPr>
           <w:noProof/>
         </w:rPr>
+        <w:lastRenderedPageBreak/>
         <w:drawing>
           <wp:inline distT="0" distB="0" distL="0" distR="0" wp14:anchorId="07BE8383" wp14:editId="0E75D54C">
             <wp:extent cx="8263829" cy="4576293"/>
@@ -12327,7 +13632,7 @@
                     <pic:cNvPicPr/>
                   </pic:nvPicPr>
                   <pic:blipFill rotWithShape="1">
-                    <a:blip r:embed="rId27">
+                    <a:blip r:embed="rId28">
                       <a:extLst>
                         <a:ext uri="{28A0092B-C50C-407E-A947-70E740481C1C}">
                           <a14:useLocalDpi xmlns:a14="http://schemas.microsoft.com/office/drawing/2010/main" val="0"/>
@@ -12438,9 +13743,11 @@
       <w:pPr>
         <w:pStyle w:val="Heading3"/>
       </w:pPr>
+      <w:bookmarkStart w:id="26" w:name="_Toc11762373"/>
       <w:r>
         <w:t>Învățarea unui nou model</w:t>
       </w:r>
+      <w:bookmarkEnd w:id="26"/>
     </w:p>
     <w:p>
       <w:pPr>
@@ -12467,6 +13774,7 @@
         <w:rPr>
           <w:noProof/>
         </w:rPr>
+        <w:lastRenderedPageBreak/>
         <w:drawing>
           <wp:anchor distT="0" distB="0" distL="114300" distR="114300" simplePos="0" relativeHeight="251676672" behindDoc="0" locked="0" layoutInCell="1" allowOverlap="1" wp14:anchorId="20BBCBCA" wp14:editId="5E492580">
             <wp:simplePos x="0" y="0"/>
@@ -12491,7 +13799,7 @@
                     <pic:cNvPicPr/>
                   </pic:nvPicPr>
                   <pic:blipFill rotWithShape="1">
-                    <a:blip r:embed="rId28">
+                    <a:blip r:embed="rId29">
                       <a:extLst>
                         <a:ext uri="{28A0092B-C50C-407E-A947-70E740481C1C}">
                           <a14:useLocalDpi xmlns:a14="http://schemas.microsoft.com/office/drawing/2010/main" val="0"/>
@@ -12597,7 +13905,7 @@
           <w:szCs w:val="24"/>
         </w:rPr>
       </w:pPr>
-      <w:bookmarkStart w:id="20" w:name="_Toc11755267"/>
+      <w:bookmarkStart w:id="27" w:name="_Toc11762374"/>
       <w:r>
         <w:rPr>
           <w:rFonts w:cs="Times New Roman"/>
@@ -12606,7 +13914,7 @@
         </w:rPr>
         <w:t>4.3 Implementare</w:t>
       </w:r>
-      <w:bookmarkEnd w:id="20"/>
+      <w:bookmarkEnd w:id="27"/>
     </w:p>
     <w:p>
       <w:pPr>
@@ -12664,14 +13972,15 @@
           <w:rFonts w:cs="Times New Roman"/>
         </w:rPr>
       </w:pPr>
-      <w:bookmarkStart w:id="21" w:name="_Toc11755268"/>
+      <w:bookmarkStart w:id="28" w:name="_Toc11762375"/>
       <w:r>
         <w:rPr>
           <w:rFonts w:cs="Times New Roman"/>
         </w:rPr>
+        <w:lastRenderedPageBreak/>
         <w:t>Python</w:t>
       </w:r>
-      <w:bookmarkEnd w:id="21"/>
+      <w:bookmarkEnd w:id="28"/>
       <w:r>
         <w:rPr>
           <w:rFonts w:cs="Times New Roman"/>
@@ -12786,8 +14095,309 @@
           <w:sz w:val="24"/>
           <w:szCs w:val="24"/>
         </w:rPr>
-        <w:t xml:space="preserve">TensorFlow este un sistem de machine learning care funcționează la scară largă și în medii eterogene. Tensor-Flow folosește grafice de fluxuri de date pentru a reprezenta calculele, starea comună și operațiile care mută acea stare. Maparea nodurilor unui grafic de flux pe multe mașini dintr-un grup și într-o mașină pe mai multe dispozitive computerizate, inclusiv procesoare multicore, GPU-uri de uz general și ASIC-uri proiectate la comandă, cunoscute sub denumirea de Unități de procesare a tensorului (TPU). Această arhitectură oferă flexibilitate dezvoltatorului de aplicații: în timp ce în modelele anterioare de "server de parametri" gestionarea stării partajate este integrată în sistem, TensorFlow permite dezvoltatorilor să experimenteze cu noi optimizări și </w:t>
-      </w:r>
+        <w:t>TensorFlow este un sistem de machine learning care funcționează la scară largă și în medii eterogene. Tensor-Flow folosește grafice de fluxuri de date pentru a reprezenta calculele, starea comună și operațiile care mută acea stare. Maparea nodurilor unui grafic de flux pe multe mașini dintr-un grup și într-o mașină pe mai multe dispozitive computerizate, inclusiv procesoare multicore, GPU-uri de uz general și ASIC-uri proiectate la comandă, cunoscute sub denumirea de Unități de procesare a tensorului (TPU). Această arhitectură oferă flexibilitate dezvoltatorului de aplicații: în timp ce în modelele anterioare de "server de parametri" gestionarea stării partajate este integrată în sistem, TensorFlow permite dezvoltatorilor să experimenteze cu noi optimizări și algoritmi de antrenament. TensorFlow susține o varietate de aplicații, cu accent pe instruire și inferență asupra rețelelor neuronale profunde. Mai multe servicii Google folosesc TensorFlow în producție, fiind lansat ca un proiect open-source și a devenit utilizat pe scară largă pentru cercetarea în domeniul machine learning.</w:t>
+      </w:r>
+    </w:p>
+    <w:p>
+      <w:pPr>
+        <w:jc w:val="both"/>
+        <w:rPr>
+          <w:rFonts w:ascii="Times New Roman" w:hAnsi="Times New Roman" w:cs="Times New Roman"/>
+          <w:sz w:val="24"/>
+          <w:szCs w:val="24"/>
+        </w:rPr>
+      </w:pPr>
+    </w:p>
+    <w:p>
+      <w:pPr>
+        <w:jc w:val="both"/>
+        <w:rPr>
+          <w:rFonts w:ascii="Times New Roman" w:hAnsi="Times New Roman" w:cs="Times New Roman"/>
+          <w:sz w:val="24"/>
+          <w:szCs w:val="24"/>
+        </w:rPr>
+      </w:pPr>
+      <w:r>
+        <w:rPr>
+          <w:rFonts w:ascii="Times New Roman" w:hAnsi="Times New Roman" w:cs="Times New Roman"/>
+          <w:sz w:val="24"/>
+          <w:szCs w:val="24"/>
+        </w:rPr>
+        <w:t>Music21</w:t>
+      </w:r>
+    </w:p>
+    <w:p>
+      <w:pPr>
+        <w:ind w:firstLine="720"/>
+        <w:jc w:val="both"/>
+        <w:rPr>
+          <w:rFonts w:ascii="Times New Roman" w:hAnsi="Times New Roman" w:cs="Times New Roman"/>
+          <w:sz w:val="24"/>
+          <w:szCs w:val="24"/>
+        </w:rPr>
+      </w:pPr>
+      <w:r>
+        <w:rPr>
+          <w:rFonts w:ascii="Times New Roman" w:hAnsi="Times New Roman" w:cs="Times New Roman"/>
+          <w:sz w:val="24"/>
+          <w:szCs w:val="24"/>
+        </w:rPr>
+        <w:t>Music21 este un set de instrumente pentru analizarea, căutarea și transformarea muzicii în forme simbolice .Abordarea modulară a proiectului permite muzicienilor și cercetătorilor să scrie rapid scenarii simple și să le reutilizeze în alte proiecte. Setul de instrumente își propune să ofere instrumente puternice software integrate cu cunoștințe muzicale sofisticate atât muzicienilor cu experiență mică de programare (în special muziciologi), cât și programatorilor cu abilități modeste de teorie a muzicii.</w:t>
+      </w:r>
+    </w:p>
+    <w:p>
+      <w:pPr>
+        <w:ind w:firstLine="720"/>
+        <w:jc w:val="both"/>
+        <w:rPr>
+          <w:rFonts w:ascii="Times New Roman" w:hAnsi="Times New Roman" w:cs="Times New Roman"/>
+          <w:color w:val="737373"/>
+          <w:sz w:val="24"/>
+          <w:szCs w:val="24"/>
+          <w:shd w:val="clear" w:color="auto" w:fill="FCFCFC"/>
+        </w:rPr>
+      </w:pPr>
+    </w:p>
+    <w:p>
+      <w:pPr>
+        <w:ind w:firstLine="720"/>
+        <w:jc w:val="both"/>
+        <w:rPr>
+          <w:rFonts w:ascii="Times New Roman" w:hAnsi="Times New Roman" w:cs="Times New Roman"/>
+          <w:color w:val="737373"/>
+          <w:sz w:val="24"/>
+          <w:szCs w:val="24"/>
+          <w:shd w:val="clear" w:color="auto" w:fill="FCFCFC"/>
+        </w:rPr>
+      </w:pPr>
+    </w:p>
+    <w:p>
+      <w:pPr>
+        <w:jc w:val="both"/>
+        <w:rPr>
+          <w:rFonts w:ascii="Times New Roman" w:hAnsi="Times New Roman" w:cs="Times New Roman"/>
+          <w:sz w:val="24"/>
+          <w:szCs w:val="24"/>
+        </w:rPr>
+      </w:pPr>
+      <w:r>
+        <w:rPr>
+          <w:rFonts w:ascii="Times New Roman" w:hAnsi="Times New Roman" w:cs="Times New Roman"/>
+          <w:sz w:val="24"/>
+          <w:szCs w:val="24"/>
+        </w:rPr>
+        <w:t>NumPy</w:t>
+      </w:r>
+    </w:p>
+    <w:p>
+      <w:pPr>
+        <w:ind w:left="720"/>
+        <w:jc w:val="both"/>
+        <w:rPr>
+          <w:rFonts w:ascii="Times New Roman" w:hAnsi="Times New Roman" w:cs="Times New Roman"/>
+          <w:sz w:val="24"/>
+          <w:szCs w:val="24"/>
+        </w:rPr>
+      </w:pPr>
+    </w:p>
+    <w:p>
+      <w:pPr>
+        <w:ind w:firstLine="720"/>
+        <w:jc w:val="both"/>
+        <w:rPr>
+          <w:rFonts w:ascii="Times New Roman" w:hAnsi="Times New Roman" w:cs="Times New Roman"/>
+          <w:sz w:val="24"/>
+          <w:szCs w:val="24"/>
+        </w:rPr>
+      </w:pPr>
+      <w:r>
+        <w:rPr>
+          <w:rFonts w:ascii="Times New Roman" w:hAnsi="Times New Roman" w:cs="Times New Roman"/>
+          <w:sz w:val="24"/>
+          <w:szCs w:val="24"/>
+        </w:rPr>
+        <w:t>NumPy scurt pentru Numerical Python, este pachetul de bază pentru calculul științific în Python. Acesta oferă, printre altele: Un rapid și eficient Multidimensional array object ndarray. Funcții pentru efectuarea calculelor elenlent-wise cu matrice sau matematice operațiuni între matrice. Instrumente pentru citirea și scrierea seturilor de date bazate pe array pe disc. Operații de algebră liniară, transformari Fourier și generare de numere aleatorii. Instrumente pentru integrarea codului de conectare C, C ++ și Fortran în Python.</w:t>
+      </w:r>
+      <w:r>
+        <w:rPr>
+          <w:rFonts w:ascii="Times New Roman" w:hAnsi="Times New Roman" w:cs="Times New Roman"/>
+          <w:sz w:val="24"/>
+          <w:szCs w:val="24"/>
+        </w:rPr>
+        <w:t xml:space="preserve"> </w:t>
+      </w:r>
+      <w:r>
+        <w:rPr>
+          <w:rFonts w:ascii="Times New Roman" w:hAnsi="Times New Roman" w:cs="Times New Roman"/>
+          <w:sz w:val="24"/>
+          <w:szCs w:val="24"/>
+        </w:rPr>
+        <w:t>Dincolo de capacitățile de procesare rapidă a matricelor pe care NumPy le adaugă Python-ului scopurile primare în ceea ce privește analiza datelor este ca si container primar pentru stoarea eficienta și manipularea, mult mai efficient in comparative cu celelalte tipuri de date din Python. De asemenea, bibliotecile scrise într-un limbaj inferior, cum ar fi C sau Fortran, pot opera pe datele stocate într-o matrice NumPy fără a copia orice date.</w:t>
+      </w:r>
+    </w:p>
+    <w:p>
+      <w:pPr>
+        <w:jc w:val="both"/>
+        <w:rPr>
+          <w:rFonts w:ascii="Times New Roman" w:hAnsi="Times New Roman" w:cs="Times New Roman"/>
+          <w:sz w:val="24"/>
+          <w:szCs w:val="24"/>
+        </w:rPr>
+      </w:pPr>
+    </w:p>
+    <w:p>
+      <w:pPr>
+        <w:jc w:val="both"/>
+        <w:rPr>
+          <w:rFonts w:ascii="Times New Roman" w:hAnsi="Times New Roman" w:cs="Times New Roman"/>
+          <w:sz w:val="24"/>
+          <w:szCs w:val="24"/>
+        </w:rPr>
+      </w:pPr>
+    </w:p>
+    <w:p>
+      <w:pPr>
+        <w:jc w:val="both"/>
+        <w:rPr>
+          <w:rFonts w:ascii="Times New Roman" w:hAnsi="Times New Roman" w:cs="Times New Roman"/>
+          <w:sz w:val="24"/>
+          <w:szCs w:val="24"/>
+        </w:rPr>
+      </w:pPr>
+    </w:p>
+    <w:p>
+      <w:pPr>
+        <w:pStyle w:val="Heading2"/>
+      </w:pPr>
+      <w:bookmarkStart w:id="29" w:name="_Toc11762376"/>
+      <w:r>
+        <w:t>4.4 Validare si testare</w:t>
+      </w:r>
+      <w:bookmarkEnd w:id="29"/>
+    </w:p>
+    <w:p>
+      <w:pPr>
+        <w:jc w:val="both"/>
+      </w:pPr>
+    </w:p>
+    <w:p>
+      <w:pPr>
+        <w:pStyle w:val="Heading2"/>
+      </w:pPr>
+      <w:bookmarkStart w:id="30" w:name="_Toc11762377"/>
+      <w:r>
+        <w:t>4.5 Validare experimentala</w:t>
+      </w:r>
+      <w:bookmarkEnd w:id="30"/>
+    </w:p>
+    <w:p>
+      <w:pPr>
+        <w:jc w:val="both"/>
+        <w:rPr>
+          <w:rFonts w:ascii="Times New Roman" w:hAnsi="Times New Roman" w:cs="Times New Roman"/>
+          <w:sz w:val="24"/>
+          <w:szCs w:val="24"/>
+        </w:rPr>
+      </w:pPr>
+    </w:p>
+    <w:p>
+      <w:pPr>
+        <w:ind w:firstLine="720"/>
+        <w:jc w:val="both"/>
+        <w:rPr>
+          <w:rFonts w:ascii="Times New Roman" w:hAnsi="Times New Roman" w:cs="Times New Roman"/>
+          <w:sz w:val="24"/>
+          <w:szCs w:val="24"/>
+        </w:rPr>
+      </w:pPr>
+      <w:r>
+        <w:rPr>
+          <w:rFonts w:ascii="Times New Roman" w:hAnsi="Times New Roman" w:cs="Times New Roman"/>
+          <w:sz w:val="24"/>
+          <w:szCs w:val="24"/>
+        </w:rPr>
+        <w:t>Ca si set de date am folosit o colectie de piese de muzica clasica pentru pian in format midi ce contine diferiti compozitori: Isaac Albéniz, Johann Sebastian Bach, Ludwig van Beethoven, Frédéric Chopin, Wolfgang Amadeus Mozart, etc.</w:t>
+      </w:r>
+    </w:p>
+    <w:p>
+      <w:pPr>
+        <w:ind w:firstLine="720"/>
+        <w:jc w:val="both"/>
+        <w:rPr>
+          <w:rFonts w:ascii="Times New Roman" w:hAnsi="Times New Roman" w:cs="Times New Roman"/>
+          <w:sz w:val="24"/>
+          <w:szCs w:val="24"/>
+        </w:rPr>
+      </w:pPr>
+    </w:p>
+    <w:p>
+      <w:pPr>
+        <w:jc w:val="both"/>
+        <w:rPr>
+          <w:rFonts w:ascii="Times New Roman" w:hAnsi="Times New Roman" w:cs="Times New Roman"/>
+          <w:sz w:val="24"/>
+          <w:szCs w:val="24"/>
+        </w:rPr>
+      </w:pPr>
+      <w:r>
+        <w:rPr>
+          <w:rFonts w:ascii="Times New Roman" w:hAnsi="Times New Roman" w:cs="Times New Roman"/>
+          <w:sz w:val="24"/>
+          <w:szCs w:val="24"/>
+        </w:rPr>
+        <w:t>Formatul MIDI</w:t>
+      </w:r>
+    </w:p>
+    <w:p>
+      <w:pPr>
+        <w:ind w:firstLine="720"/>
+        <w:jc w:val="both"/>
+        <w:rPr>
+          <w:rFonts w:ascii="Times New Roman" w:hAnsi="Times New Roman" w:cs="Times New Roman"/>
+          <w:sz w:val="24"/>
+          <w:szCs w:val="24"/>
+        </w:rPr>
+      </w:pPr>
+      <w:r>
+        <w:rPr>
+          <w:rFonts w:ascii="Times New Roman" w:hAnsi="Times New Roman" w:cs="Times New Roman"/>
+          <w:sz w:val="24"/>
+          <w:szCs w:val="24"/>
+        </w:rPr>
+        <w:t>MIDI nu este un dispozitiv specific, ci un acord internațional standard pentru conectarea a două sau mai multe electronice instrumente. Linkul MIDI conține informații despre orele de expediere începutul și terminarea unei note, a graficului și a altor date astfel încât, pentru de exemplu, un organ electronic sau un PC obișnuit cu drept software-ul poate "declanșa" alte echipamente. Un instrument tipic ca un sintetizator ar putea fi capabil nu numai de a genera date MIDI, dar de asemenea, să primească MIDI dintr-o altă sursă și apoi să o transmită unui a instrument suplimentar.</w:t>
+      </w:r>
+    </w:p>
+    <w:p>
+      <w:pPr>
+        <w:ind w:firstLine="720"/>
+        <w:jc w:val="both"/>
+        <w:rPr>
+          <w:rFonts w:ascii="Times New Roman" w:hAnsi="Times New Roman" w:cs="Times New Roman"/>
+          <w:sz w:val="24"/>
+          <w:szCs w:val="24"/>
+        </w:rPr>
+      </w:pPr>
+    </w:p>
+    <w:p>
+      <w:pPr>
+        <w:ind w:firstLine="720"/>
+        <w:jc w:val="both"/>
+        <w:rPr>
+          <w:rFonts w:ascii="Times New Roman" w:hAnsi="Times New Roman" w:cs="Times New Roman"/>
+          <w:sz w:val="24"/>
+          <w:szCs w:val="24"/>
+        </w:rPr>
+      </w:pPr>
+    </w:p>
+    <w:p>
+      <w:pPr>
+        <w:jc w:val="both"/>
+        <w:rPr>
+          <w:rFonts w:ascii="Times New Roman" w:hAnsi="Times New Roman" w:cs="Times New Roman"/>
+          <w:sz w:val="24"/>
+          <w:szCs w:val="24"/>
+        </w:rPr>
+      </w:pPr>
       <w:r>
         <w:rPr>
           <w:rFonts w:ascii="Times New Roman" w:hAnsi="Times New Roman" w:cs="Times New Roman"/>
@@ -12795,35 +14405,7 @@
           <w:szCs w:val="24"/>
         </w:rPr>
         <w:lastRenderedPageBreak/>
-        <w:t>algoritmi de antrenament. TensorFlow susține o varietate de aplicații, cu accent pe instruire și inferență asupra rețelelor neuronale profunde. Mai multe servicii Google folosesc TensorFlow în producție, fiind lansat ca un proiect open-source și a devenit utilizat pe scară largă pentru cercetarea în domeniul machine learning.</w:t>
-      </w:r>
-    </w:p>
-    <w:p>
-      <w:pPr>
-        <w:jc w:val="both"/>
-        <w:rPr>
-          <w:rFonts w:ascii="Times New Roman" w:hAnsi="Times New Roman" w:cs="Times New Roman"/>
-          <w:sz w:val="24"/>
-          <w:szCs w:val="24"/>
-        </w:rPr>
-      </w:pPr>
-    </w:p>
-    <w:p>
-      <w:pPr>
-        <w:jc w:val="both"/>
-        <w:rPr>
-          <w:rFonts w:ascii="Times New Roman" w:hAnsi="Times New Roman" w:cs="Times New Roman"/>
-          <w:sz w:val="24"/>
-          <w:szCs w:val="24"/>
-        </w:rPr>
-      </w:pPr>
-      <w:r>
-        <w:rPr>
-          <w:rFonts w:ascii="Times New Roman" w:hAnsi="Times New Roman" w:cs="Times New Roman"/>
-          <w:sz w:val="24"/>
-          <w:szCs w:val="24"/>
-        </w:rPr>
-        <w:t>Music21</w:t>
+        <w:t>Modelarea datelor</w:t>
       </w:r>
     </w:p>
     <w:p>
@@ -12842,7 +14424,35 @@
           <w:sz w:val="24"/>
           <w:szCs w:val="24"/>
         </w:rPr>
-        <w:t>Music21 este un set de instrumente pentru analizarea, căutarea și transformarea muzicii în forme simbolice .Abordarea modulară a proiectului permite muzicienilor și cercetătorilor să scrie rapid scenarii simple și să le reutilizeze în alte proiecte. Setul de instrumente își propune să ofere instrumente puternice software integrate cu cunoștințe muzicale sofisticate atât muzicienilor cu experiență mică de programare (în special muziciologi), cât și programatorilor cu abilități modeste de teorie a muzicii.</w:t>
+        <w:t>Pentru reprezentarea datelor in memorie am folosit music21, ceea ce mi-a permis sa iterezez notele fiecarei piese. Astfel, dintr-un fisier de tip midi rezulta o lista de note sau acorduri.</w:t>
+      </w:r>
+    </w:p>
+    <w:p>
+      <w:pPr>
+        <w:jc w:val="both"/>
+        <w:rPr>
+          <w:rFonts w:ascii="Times New Roman" w:hAnsi="Times New Roman" w:cs="Times New Roman"/>
+          <w:sz w:val="24"/>
+          <w:szCs w:val="24"/>
+        </w:rPr>
+      </w:pPr>
+    </w:p>
+    <w:p>
+      <w:pPr>
+        <w:jc w:val="both"/>
+        <w:rPr>
+          <w:rFonts w:ascii="Times New Roman" w:hAnsi="Times New Roman" w:cs="Times New Roman"/>
+          <w:sz w:val="24"/>
+          <w:szCs w:val="24"/>
+        </w:rPr>
+      </w:pPr>
+      <w:r>
+        <w:rPr>
+          <w:rFonts w:ascii="Times New Roman" w:hAnsi="Times New Roman" w:cs="Times New Roman"/>
+          <w:sz w:val="24"/>
+          <w:szCs w:val="24"/>
+        </w:rPr>
+        <w:t>Codificarea unică</w:t>
       </w:r>
     </w:p>
     <w:p>
@@ -12851,10 +14461,72 @@
         <w:jc w:val="both"/>
         <w:rPr>
           <w:rFonts w:ascii="Times New Roman" w:hAnsi="Times New Roman" w:cs="Times New Roman"/>
-          <w:color w:val="737373"/>
-          <w:sz w:val="24"/>
-          <w:szCs w:val="24"/>
-          <w:shd w:val="clear" w:color="auto" w:fill="FCFCFC"/>
+          <w:sz w:val="24"/>
+          <w:szCs w:val="24"/>
+        </w:rPr>
+      </w:pPr>
+      <w:r>
+        <w:rPr>
+          <w:rFonts w:ascii="Times New Roman" w:hAnsi="Times New Roman" w:cs="Times New Roman"/>
+          <w:sz w:val="24"/>
+          <w:szCs w:val="24"/>
+        </w:rPr>
+        <w:t>Codificarea unică este cea mai obișnuită și cea mai elementară metodă de a transforma un token într-un vector. Se compune din asocierea unui indice întreg unic cu fiecare cuvânt și transformând apoi acest index întreg într-un vector binar de mărimea N (dimensiunea vocabularului); vectorul este tot cu zero, cu excepția celei de-al i-lea element, care este 1.</w:t>
+      </w:r>
+    </w:p>
+    <w:p>
+      <w:pPr>
+        <w:jc w:val="both"/>
+        <w:rPr>
+          <w:rFonts w:ascii="Times New Roman" w:hAnsi="Times New Roman" w:cs="Times New Roman"/>
+          <w:sz w:val="24"/>
+          <w:szCs w:val="24"/>
+        </w:rPr>
+      </w:pPr>
+      <w:r>
+        <w:rPr>
+          <w:rFonts w:ascii="Times New Roman" w:hAnsi="Times New Roman" w:cs="Times New Roman"/>
+          <w:sz w:val="24"/>
+          <w:szCs w:val="24"/>
+        </w:rPr>
+        <w:t>In cazul nostru notele muzicale  sunt dispuse pe 8 octave, fiecare octava avand  12 note: C,C#,D,E-,E,F,F#,G,G#,A,B-,B, plus o nota C adionala, rezultand un total de 97 de note. Prin urmare, fiecare nota va fi reprezentata printr-un vector de lungime 97 in care doar indicele notei va avea valoarea 1, restul valorilor fiind setate la 0. Deoarece, pot exista si note si acorduri, pentru fiecare nota sau acord voi avea un numar fix, mai exact 5, ce reprezinta numarul notelor cantate simultan. In acest mod, un acord va putea avea maxim 5 note reprezentate prin 5 codificari binare, iar in cazul in care este o singura nota sau mai putin de 5, vectorii nefolositi vor avea in intregime valoarea 0. In concluzie, fiecarea nota sau acord este reprezentata printr-o matrice de dimensiune 5x97.</w:t>
+      </w:r>
+    </w:p>
+    <w:p>
+      <w:pPr>
+        <w:jc w:val="both"/>
+        <w:rPr>
+          <w:rFonts w:ascii="Times New Roman" w:hAnsi="Times New Roman" w:cs="Times New Roman"/>
+          <w:sz w:val="24"/>
+          <w:szCs w:val="24"/>
+        </w:rPr>
+      </w:pPr>
+    </w:p>
+    <w:p>
+      <w:pPr>
+        <w:jc w:val="both"/>
+        <w:rPr>
+          <w:rFonts w:ascii="Times New Roman" w:hAnsi="Times New Roman" w:cs="Times New Roman"/>
+          <w:sz w:val="24"/>
+          <w:szCs w:val="24"/>
+        </w:rPr>
+      </w:pPr>
+      <w:r>
+        <w:rPr>
+          <w:rFonts w:ascii="Times New Roman" w:hAnsi="Times New Roman" w:cs="Times New Roman"/>
+          <w:sz w:val="24"/>
+          <w:szCs w:val="24"/>
+        </w:rPr>
+        <w:t>Arhitectura dezvoltata</w:t>
+      </w:r>
+    </w:p>
+    <w:p>
+      <w:pPr>
+        <w:jc w:val="both"/>
+        <w:rPr>
+          <w:rFonts w:ascii="Times New Roman" w:hAnsi="Times New Roman" w:cs="Times New Roman"/>
+          <w:sz w:val="24"/>
+          <w:szCs w:val="24"/>
         </w:rPr>
       </w:pPr>
     </w:p>
@@ -12862,386 +14534,13 @@
       <w:pPr>
         <w:ind w:firstLine="720"/>
         <w:jc w:val="both"/>
-        <w:rPr>
-          <w:rFonts w:ascii="Times New Roman" w:hAnsi="Times New Roman" w:cs="Times New Roman"/>
-          <w:color w:val="737373"/>
-          <w:sz w:val="24"/>
-          <w:szCs w:val="24"/>
-          <w:shd w:val="clear" w:color="auto" w:fill="FCFCFC"/>
-        </w:rPr>
-      </w:pPr>
-    </w:p>
-    <w:p>
-      <w:pPr>
-        <w:jc w:val="both"/>
-        <w:rPr>
-          <w:rFonts w:ascii="Times New Roman" w:hAnsi="Times New Roman" w:cs="Times New Roman"/>
-          <w:sz w:val="24"/>
-          <w:szCs w:val="24"/>
-        </w:rPr>
-      </w:pPr>
-      <w:r>
-        <w:rPr>
-          <w:rFonts w:ascii="Times New Roman" w:hAnsi="Times New Roman" w:cs="Times New Roman"/>
-          <w:sz w:val="24"/>
-          <w:szCs w:val="24"/>
-        </w:rPr>
-        <w:t>NumPy</w:t>
-      </w:r>
-    </w:p>
-    <w:p>
-      <w:pPr>
-        <w:ind w:left="720"/>
-        <w:jc w:val="both"/>
-        <w:rPr>
-          <w:rFonts w:ascii="Times New Roman" w:hAnsi="Times New Roman" w:cs="Times New Roman"/>
-          <w:sz w:val="24"/>
-          <w:szCs w:val="24"/>
-        </w:rPr>
-      </w:pPr>
-    </w:p>
-    <w:p>
-      <w:pPr>
-        <w:ind w:firstLine="720"/>
-        <w:jc w:val="both"/>
-        <w:rPr>
-          <w:rFonts w:ascii="Times New Roman" w:hAnsi="Times New Roman" w:cs="Times New Roman"/>
-          <w:sz w:val="24"/>
-          <w:szCs w:val="24"/>
-        </w:rPr>
-      </w:pPr>
-      <w:r>
-        <w:rPr>
-          <w:rFonts w:ascii="Times New Roman" w:hAnsi="Times New Roman" w:cs="Times New Roman"/>
-          <w:sz w:val="24"/>
-          <w:szCs w:val="24"/>
-        </w:rPr>
-        <w:t>NumPy scurt pentru Numerical Python, este pachetul de bază pentru calculul științific în Python. Acesta oferă, printre altele: Un rapid și eficient Multidimensional array object ndarray. Funcții pentru efectuarea calculelor elenlent-wise cu matrice sau matematice operațiuni între matrice. Instrumente pentru citirea și scrierea seturilor de date bazate pe array pe disc. Operații de algebră liniară, transformari Fourier și generare de numere aleatorii. Instrumente pentru integrarea codului de conectare C, C ++ și Fortran în Python.</w:t>
-      </w:r>
-      <w:r>
-        <w:rPr>
-          <w:rFonts w:ascii="Times New Roman" w:hAnsi="Times New Roman" w:cs="Times New Roman"/>
-          <w:sz w:val="24"/>
-          <w:szCs w:val="24"/>
-        </w:rPr>
-        <w:t xml:space="preserve"> </w:t>
-      </w:r>
-      <w:r>
-        <w:rPr>
-          <w:rFonts w:ascii="Times New Roman" w:hAnsi="Times New Roman" w:cs="Times New Roman"/>
-          <w:sz w:val="24"/>
-          <w:szCs w:val="24"/>
-        </w:rPr>
-        <w:t>Dincolo de capacitățile de procesare rapidă a matricelor pe care NumPy le adaugă Python-ului scopurile primare în ceea ce privește analiza datelor este ca si container primar pentru stoarea eficienta și manipularea, mult mai efficient in comparative cu celelalte tipuri de date din Python. De asemenea, bibliotecile scrise într-un limbaj inferior, cum ar fi C sau Fortran, pot opera pe datele stocate într-o matrice NumPy fără a copia orice date.</w:t>
-      </w:r>
-    </w:p>
-    <w:p>
-      <w:pPr>
-        <w:jc w:val="both"/>
-        <w:rPr>
-          <w:rFonts w:ascii="Times New Roman" w:hAnsi="Times New Roman" w:cs="Times New Roman"/>
-          <w:sz w:val="24"/>
-          <w:szCs w:val="24"/>
-        </w:rPr>
-      </w:pPr>
-    </w:p>
-    <w:p>
-      <w:pPr>
-        <w:jc w:val="both"/>
-        <w:rPr>
-          <w:rFonts w:ascii="Times New Roman" w:hAnsi="Times New Roman" w:cs="Times New Roman"/>
-          <w:sz w:val="24"/>
-          <w:szCs w:val="24"/>
-        </w:rPr>
-      </w:pPr>
-    </w:p>
-    <w:p>
-      <w:pPr>
-        <w:jc w:val="both"/>
-        <w:rPr>
-          <w:rFonts w:ascii="Times New Roman" w:hAnsi="Times New Roman" w:cs="Times New Roman"/>
-          <w:sz w:val="24"/>
-          <w:szCs w:val="24"/>
-        </w:rPr>
-      </w:pPr>
-    </w:p>
-    <w:p>
-      <w:pPr>
-        <w:pStyle w:val="Heading2"/>
-      </w:pPr>
-      <w:bookmarkStart w:id="22" w:name="_Toc11755269"/>
-      <w:r>
-        <w:t>4.4 Validare si testare</w:t>
-      </w:r>
-      <w:bookmarkEnd w:id="22"/>
-    </w:p>
-    <w:p>
-      <w:pPr>
-        <w:jc w:val="both"/>
-      </w:pPr>
-    </w:p>
-    <w:p>
-      <w:pPr>
-        <w:pStyle w:val="Heading2"/>
-      </w:pPr>
-      <w:bookmarkStart w:id="23" w:name="_Toc11755270"/>
-      <w:r>
-        <w:t>4.5 Validare experimentala</w:t>
-      </w:r>
-      <w:bookmarkEnd w:id="23"/>
-    </w:p>
-    <w:p>
-      <w:pPr>
-        <w:jc w:val="both"/>
-        <w:rPr>
-          <w:rFonts w:ascii="Times New Roman" w:hAnsi="Times New Roman" w:cs="Times New Roman"/>
-          <w:sz w:val="24"/>
-          <w:szCs w:val="24"/>
-        </w:rPr>
-      </w:pPr>
-    </w:p>
-    <w:p>
-      <w:pPr>
-        <w:ind w:firstLine="720"/>
-        <w:jc w:val="both"/>
-        <w:rPr>
-          <w:rFonts w:ascii="Times New Roman" w:hAnsi="Times New Roman" w:cs="Times New Roman"/>
-          <w:sz w:val="24"/>
-          <w:szCs w:val="24"/>
-        </w:rPr>
-      </w:pPr>
-      <w:r>
-        <w:rPr>
-          <w:rFonts w:ascii="Times New Roman" w:hAnsi="Times New Roman" w:cs="Times New Roman"/>
-          <w:sz w:val="24"/>
-          <w:szCs w:val="24"/>
-        </w:rPr>
-        <w:lastRenderedPageBreak/>
-        <w:t>Ca si set de date am folosit o colectie de piese de muzica clasica pentru pian in format midi ce contine diferiti compozitori: Isaac Albéniz, Johann Sebastian Bach, Ludwig van Beethoven, Frédéric Chopin, Wolfgang Amadeus Mozart, etc.</w:t>
-      </w:r>
-    </w:p>
-    <w:p>
-      <w:pPr>
-        <w:ind w:firstLine="720"/>
-        <w:jc w:val="both"/>
-        <w:rPr>
-          <w:rFonts w:ascii="Times New Roman" w:hAnsi="Times New Roman" w:cs="Times New Roman"/>
-          <w:sz w:val="24"/>
-          <w:szCs w:val="24"/>
-        </w:rPr>
-      </w:pPr>
-    </w:p>
-    <w:p>
-      <w:pPr>
-        <w:jc w:val="both"/>
-        <w:rPr>
-          <w:rFonts w:ascii="Times New Roman" w:hAnsi="Times New Roman" w:cs="Times New Roman"/>
-          <w:sz w:val="24"/>
-          <w:szCs w:val="24"/>
-        </w:rPr>
-      </w:pPr>
-      <w:r>
-        <w:rPr>
-          <w:rFonts w:ascii="Times New Roman" w:hAnsi="Times New Roman" w:cs="Times New Roman"/>
-          <w:sz w:val="24"/>
-          <w:szCs w:val="24"/>
-        </w:rPr>
-        <w:t>Formatul MIDI</w:t>
-      </w:r>
-    </w:p>
-    <w:p>
-      <w:pPr>
-        <w:ind w:firstLine="720"/>
-        <w:jc w:val="both"/>
-        <w:rPr>
-          <w:rFonts w:ascii="Times New Roman" w:hAnsi="Times New Roman" w:cs="Times New Roman"/>
-          <w:sz w:val="24"/>
-          <w:szCs w:val="24"/>
-        </w:rPr>
-      </w:pPr>
-      <w:r>
-        <w:rPr>
-          <w:rFonts w:ascii="Times New Roman" w:hAnsi="Times New Roman" w:cs="Times New Roman"/>
-          <w:sz w:val="24"/>
-          <w:szCs w:val="24"/>
-        </w:rPr>
-        <w:t>MIDI nu este un dispozitiv specific, ci un acord internațional standard pentru conectarea a două sau mai multe electronice instrumente. Linkul MIDI conține informații despre orele de expediere începutul și terminarea unei note, a graficului și a altor date astfel încât, pentru de exemplu, un organ electronic sau un PC obișnuit cu drept software-ul poate "declanșa" alte echipamente. Un instrument tipic ca un sintetizator ar putea fi capabil nu numai de a genera date MIDI, dar de asemenea, să primească MIDI dintr-o altă sursă și apoi să o transmită unui a instrument suplimentar.</w:t>
-      </w:r>
-    </w:p>
-    <w:p>
-      <w:pPr>
-        <w:ind w:firstLine="720"/>
-        <w:jc w:val="both"/>
-        <w:rPr>
-          <w:rFonts w:ascii="Times New Roman" w:hAnsi="Times New Roman" w:cs="Times New Roman"/>
-          <w:sz w:val="24"/>
-          <w:szCs w:val="24"/>
-        </w:rPr>
-      </w:pPr>
-    </w:p>
-    <w:p>
-      <w:pPr>
-        <w:ind w:firstLine="720"/>
-        <w:jc w:val="both"/>
-        <w:rPr>
-          <w:rFonts w:ascii="Times New Roman" w:hAnsi="Times New Roman" w:cs="Times New Roman"/>
-          <w:sz w:val="24"/>
-          <w:szCs w:val="24"/>
-        </w:rPr>
-      </w:pPr>
-    </w:p>
-    <w:p>
-      <w:pPr>
-        <w:jc w:val="both"/>
-        <w:rPr>
-          <w:rFonts w:ascii="Times New Roman" w:hAnsi="Times New Roman" w:cs="Times New Roman"/>
-          <w:sz w:val="24"/>
-          <w:szCs w:val="24"/>
-        </w:rPr>
-      </w:pPr>
-      <w:r>
-        <w:rPr>
-          <w:rFonts w:ascii="Times New Roman" w:hAnsi="Times New Roman" w:cs="Times New Roman"/>
-          <w:sz w:val="24"/>
-          <w:szCs w:val="24"/>
-        </w:rPr>
-        <w:t>Modelarea datelor</w:t>
-      </w:r>
-    </w:p>
-    <w:p>
-      <w:pPr>
-        <w:ind w:firstLine="720"/>
-        <w:jc w:val="both"/>
-        <w:rPr>
-          <w:rFonts w:ascii="Times New Roman" w:hAnsi="Times New Roman" w:cs="Times New Roman"/>
-          <w:sz w:val="24"/>
-          <w:szCs w:val="24"/>
-        </w:rPr>
-      </w:pPr>
-      <w:r>
-        <w:rPr>
-          <w:rFonts w:ascii="Times New Roman" w:hAnsi="Times New Roman" w:cs="Times New Roman"/>
-          <w:sz w:val="24"/>
-          <w:szCs w:val="24"/>
-        </w:rPr>
-        <w:t>Pentru reprezentarea datelor in memorie am folosit music21, ceea ce mi-a permis sa iterezez notele fiecarei piese. Astfel, dintr-un fisier de tip midi rezulta o lista de note sau acorduri.</w:t>
-      </w:r>
-    </w:p>
-    <w:p>
-      <w:pPr>
-        <w:jc w:val="both"/>
-        <w:rPr>
-          <w:rFonts w:ascii="Times New Roman" w:hAnsi="Times New Roman" w:cs="Times New Roman"/>
-          <w:sz w:val="24"/>
-          <w:szCs w:val="24"/>
-        </w:rPr>
-      </w:pPr>
-    </w:p>
-    <w:p>
-      <w:pPr>
-        <w:jc w:val="both"/>
-        <w:rPr>
-          <w:rFonts w:ascii="Times New Roman" w:hAnsi="Times New Roman" w:cs="Times New Roman"/>
-          <w:sz w:val="24"/>
-          <w:szCs w:val="24"/>
-        </w:rPr>
-      </w:pPr>
-      <w:r>
-        <w:rPr>
-          <w:rFonts w:ascii="Times New Roman" w:hAnsi="Times New Roman" w:cs="Times New Roman"/>
-          <w:sz w:val="24"/>
-          <w:szCs w:val="24"/>
-        </w:rPr>
-        <w:t>Codificarea unică</w:t>
-      </w:r>
-    </w:p>
-    <w:p>
-      <w:pPr>
-        <w:ind w:firstLine="720"/>
-        <w:jc w:val="both"/>
-        <w:rPr>
-          <w:rFonts w:ascii="Times New Roman" w:hAnsi="Times New Roman" w:cs="Times New Roman"/>
-          <w:sz w:val="24"/>
-          <w:szCs w:val="24"/>
-        </w:rPr>
-      </w:pPr>
-      <w:r>
-        <w:rPr>
-          <w:rFonts w:ascii="Times New Roman" w:hAnsi="Times New Roman" w:cs="Times New Roman"/>
-          <w:sz w:val="24"/>
-          <w:szCs w:val="24"/>
-        </w:rPr>
-        <w:t>Codificarea unică este cea mai obișnuită și cea mai elementară metodă de a transforma un token într-un vector. Se compune din asocierea unui indice întreg unic cu fiecare cuvânt și transformând apoi acest index întreg într-un vector binar de mărimea N (dimensiunea vocabularului); vectorul este tot cu zero, cu excepția celei de-al i-lea element, care este 1.</w:t>
-      </w:r>
-    </w:p>
-    <w:p>
-      <w:pPr>
-        <w:jc w:val="both"/>
-        <w:rPr>
-          <w:rFonts w:ascii="Times New Roman" w:hAnsi="Times New Roman" w:cs="Times New Roman"/>
-          <w:sz w:val="24"/>
-          <w:szCs w:val="24"/>
-        </w:rPr>
-      </w:pPr>
-      <w:r>
-        <w:rPr>
-          <w:rFonts w:ascii="Times New Roman" w:hAnsi="Times New Roman" w:cs="Times New Roman"/>
-          <w:sz w:val="24"/>
-          <w:szCs w:val="24"/>
-        </w:rPr>
-        <w:t>In cazul nostru notele muzicale  sunt dispuse pe 8 octave, fiecare octava avand  12 note: C,C#,D,E-,E,F,F#,G,G#,A,B-,B, plus o nota C adionala, rezultand un total de 97 de note. Prin urmare, fiecare nota va fi reprezentata printr-un vector de lungime 97 in care doar indicele notei va avea valoarea 1, restul valorilor fiind setate la 0. Deoarece, pot exista si note si acorduri, pentru fiecare nota sau acord voi avea un numar fix, mai exact 5, ce reprezinta numarul notelor cantate simultan. In acest mod, un acord va putea avea maxim 5 note reprezentate prin 5 codificari binare, iar in cazul in care este o singura nota sau mai putin de 5, vectorii nefolositi vor avea in intregime valoarea 0. In concluzie, fiecarea nota sau acord este reprezentata printr-o matrice de dimensiune 5x97.</w:t>
-      </w:r>
-    </w:p>
-    <w:p>
-      <w:pPr>
-        <w:jc w:val="both"/>
-        <w:rPr>
-          <w:rFonts w:ascii="Times New Roman" w:hAnsi="Times New Roman" w:cs="Times New Roman"/>
-          <w:sz w:val="24"/>
-          <w:szCs w:val="24"/>
-        </w:rPr>
-      </w:pPr>
-    </w:p>
-    <w:p>
-      <w:pPr>
-        <w:jc w:val="both"/>
-        <w:rPr>
-          <w:rFonts w:ascii="Times New Roman" w:hAnsi="Times New Roman" w:cs="Times New Roman"/>
-          <w:sz w:val="24"/>
-          <w:szCs w:val="24"/>
-        </w:rPr>
-      </w:pPr>
-      <w:r>
-        <w:rPr>
-          <w:rFonts w:ascii="Times New Roman" w:hAnsi="Times New Roman" w:cs="Times New Roman"/>
-          <w:sz w:val="24"/>
-          <w:szCs w:val="24"/>
-        </w:rPr>
-        <w:t>Arhitectura dezvoltata</w:t>
-      </w:r>
-    </w:p>
-    <w:p>
-      <w:pPr>
-        <w:jc w:val="both"/>
-        <w:rPr>
-          <w:rFonts w:ascii="Times New Roman" w:hAnsi="Times New Roman" w:cs="Times New Roman"/>
-          <w:sz w:val="24"/>
-          <w:szCs w:val="24"/>
-        </w:rPr>
-      </w:pPr>
-    </w:p>
-    <w:p>
-      <w:pPr>
-        <w:ind w:firstLine="720"/>
-        <w:jc w:val="both"/>
-      </w:pPr>
-      <w:r>
-        <w:rPr>
-          <w:rFonts w:ascii="Times New Roman" w:hAnsi="Times New Roman" w:cs="Times New Roman"/>
-          <w:sz w:val="24"/>
-          <w:szCs w:val="24"/>
-        </w:rPr>
-        <w:lastRenderedPageBreak/>
+      </w:pPr>
+      <w:r>
+        <w:rPr>
+          <w:rFonts w:ascii="Times New Roman" w:hAnsi="Times New Roman" w:cs="Times New Roman"/>
+          <w:sz w:val="24"/>
+          <w:szCs w:val="24"/>
+        </w:rPr>
         <w:t>C</w:t>
       </w:r>
       <w:r>
@@ -13298,7 +14597,7 @@
                     </pic:cNvPicPr>
                   </pic:nvPicPr>
                   <pic:blipFill>
-                    <a:blip r:embed="rId29" cstate="print">
+                    <a:blip r:embed="rId30" cstate="print">
                       <a:extLst>
                         <a:ext uri="{28A0092B-C50C-407E-A947-70E740481C1C}">
                           <a14:useLocalDpi xmlns:a14="http://schemas.microsoft.com/office/drawing/2010/main" val="0"/>
@@ -13447,6 +14746,7 @@
           <w:sz w:val="24"/>
           <w:szCs w:val="24"/>
         </w:rPr>
+        <w:lastRenderedPageBreak/>
         <w:t xml:space="preserve">Principalul avantaj al utilizării rețelelor adversare generatoare (GAN) este că, atunci când funcționează, funcționează foarte bine, după cum au arătat documentele recente care produc imagini foarte realiste ale fețelor, scaunelor și animalelor. Motivul pentru aceasta este că obiectivul optimizat de GAN-uri - de a genera date artificiale care nu pot fi diferențiate de datele reale de către o altă rețea neuronală - este foarte aliniată cu scopul de a produce date realiste. Pe lângă faptul că au un obiectiv mai bun, GAN-urile nu necesită multe calcule de probabilitate anterioare și posterioare, adesea necesare pentru o altă abordare concurențială, probabilitate maximă. </w:t>
       </w:r>
     </w:p>
@@ -13529,22 +14829,24 @@
       <w:pPr>
         <w:pStyle w:val="Heading1"/>
       </w:pPr>
+      <w:bookmarkStart w:id="31" w:name="_Toc11762378"/>
       <w:r>
         <w:t>5.Concluzii</w:t>
       </w:r>
+      <w:bookmarkEnd w:id="31"/>
     </w:p>
     <w:p>
       <w:pPr>
         <w:pStyle w:val="Heading1"/>
       </w:pPr>
-      <w:bookmarkStart w:id="24" w:name="_Toc11755271"/>
+      <w:bookmarkStart w:id="32" w:name="_Toc11762379"/>
       <w:r>
         <w:t>6</w:t>
       </w:r>
       <w:r>
         <w:t>.Bibliografie</w:t>
       </w:r>
-      <w:bookmarkEnd w:id="24"/>
+      <w:bookmarkEnd w:id="32"/>
     </w:p>
     <w:p>
       <w:pPr>
@@ -13707,6 +15009,7 @@
           <w:szCs w:val="24"/>
           <w:shd w:val="clear" w:color="auto" w:fill="FFFFFF"/>
         </w:rPr>
+        <w:lastRenderedPageBreak/>
         <w:t>Talbot-Smith, Michael. </w:t>
       </w:r>
       <w:r>
@@ -13824,13 +15127,283 @@
       <w:pPr>
         <w:jc w:val="both"/>
         <w:rPr>
+          <w:rFonts w:ascii="Times New Roman" w:hAnsi="Times New Roman" w:cs="Times New Roman"/>
+          <w:color w:val="222222"/>
+          <w:sz w:val="24"/>
+          <w:szCs w:val="24"/>
+          <w:shd w:val="clear" w:color="auto" w:fill="FFFFFF"/>
+        </w:rPr>
+      </w:pPr>
+      <w:r>
+        <w:rPr>
+          <w:rFonts w:ascii="Times New Roman" w:hAnsi="Times New Roman" w:cs="Times New Roman"/>
+          <w:color w:val="222222"/>
+          <w:sz w:val="24"/>
+          <w:szCs w:val="24"/>
+          <w:shd w:val="clear" w:color="auto" w:fill="FFFFFF"/>
+        </w:rPr>
+        <w:t>Pinheiro, Pedro HO, and Ronan Collobert. </w:t>
+      </w:r>
+      <w:r>
+        <w:rPr>
+          <w:rFonts w:ascii="Times New Roman" w:hAnsi="Times New Roman" w:cs="Times New Roman"/>
+          <w:i/>
+          <w:iCs/>
+          <w:color w:val="222222"/>
+          <w:sz w:val="24"/>
+          <w:szCs w:val="24"/>
+          <w:shd w:val="clear" w:color="auto" w:fill="FFFFFF"/>
+        </w:rPr>
+        <w:t>Recurrent convolutional neural networks for scene labeling</w:t>
+      </w:r>
+      <w:r>
+        <w:rPr>
+          <w:rFonts w:ascii="Times New Roman" w:hAnsi="Times New Roman" w:cs="Times New Roman"/>
+          <w:color w:val="222222"/>
+          <w:sz w:val="24"/>
+          <w:szCs w:val="24"/>
+          <w:shd w:val="clear" w:color="auto" w:fill="FFFFFF"/>
+        </w:rPr>
+        <w:t>. No. CONF. 2014.</w:t>
+      </w:r>
+    </w:p>
+    <w:p>
+      <w:pPr>
+        <w:jc w:val="both"/>
+        <w:rPr>
+          <w:rFonts w:ascii="Times New Roman" w:hAnsi="Times New Roman" w:cs="Times New Roman"/>
+          <w:color w:val="222222"/>
+          <w:sz w:val="24"/>
+          <w:szCs w:val="24"/>
+          <w:shd w:val="clear" w:color="auto" w:fill="FFFFFF"/>
+        </w:rPr>
+      </w:pPr>
+      <w:r>
+        <w:rPr>
+          <w:rFonts w:ascii="Times New Roman" w:hAnsi="Times New Roman" w:cs="Times New Roman"/>
+          <w:color w:val="222222"/>
+          <w:sz w:val="24"/>
+          <w:szCs w:val="24"/>
+          <w:shd w:val="clear" w:color="auto" w:fill="FFFFFF"/>
+        </w:rPr>
+        <w:t>Jarrett, K., Kavukcuoglu, K., Ranzato, MA., and LeCun,</w:t>
+      </w:r>
+      <w:r>
+        <w:rPr>
+          <w:rFonts w:ascii="Times New Roman" w:hAnsi="Times New Roman" w:cs="Times New Roman"/>
+          <w:color w:val="222222"/>
+          <w:sz w:val="24"/>
+          <w:szCs w:val="24"/>
+          <w:shd w:val="clear" w:color="auto" w:fill="FFFFFF"/>
+        </w:rPr>
+        <w:t xml:space="preserve"> </w:t>
+      </w:r>
+      <w:r>
+        <w:rPr>
+          <w:rFonts w:ascii="Times New Roman" w:hAnsi="Times New Roman" w:cs="Times New Roman"/>
+          <w:color w:val="222222"/>
+          <w:sz w:val="24"/>
+          <w:szCs w:val="24"/>
+          <w:shd w:val="clear" w:color="auto" w:fill="FFFFFF"/>
+        </w:rPr>
+        <w:t>Y. What is the best multi-stage architecture for object</w:t>
+      </w:r>
+      <w:r>
+        <w:rPr>
+          <w:rFonts w:ascii="Times New Roman" w:hAnsi="Times New Roman" w:cs="Times New Roman"/>
+          <w:color w:val="222222"/>
+          <w:sz w:val="24"/>
+          <w:szCs w:val="24"/>
+          <w:shd w:val="clear" w:color="auto" w:fill="FFFFFF"/>
+        </w:rPr>
+        <w:t xml:space="preserve"> </w:t>
+      </w:r>
+      <w:r>
+        <w:rPr>
+          <w:rFonts w:ascii="Times New Roman" w:hAnsi="Times New Roman" w:cs="Times New Roman"/>
+          <w:color w:val="222222"/>
+          <w:sz w:val="24"/>
+          <w:szCs w:val="24"/>
+          <w:shd w:val="clear" w:color="auto" w:fill="FFFFFF"/>
+        </w:rPr>
+        <w:t>recognition? In Proceedings International Conference</w:t>
+      </w:r>
+      <w:r>
+        <w:rPr>
+          <w:rFonts w:ascii="Times New Roman" w:hAnsi="Times New Roman" w:cs="Times New Roman"/>
+          <w:color w:val="222222"/>
+          <w:sz w:val="24"/>
+          <w:szCs w:val="24"/>
+          <w:shd w:val="clear" w:color="auto" w:fill="FFFFFF"/>
+        </w:rPr>
+        <w:t xml:space="preserve"> </w:t>
+      </w:r>
+      <w:r>
+        <w:rPr>
+          <w:rFonts w:ascii="Times New Roman" w:hAnsi="Times New Roman" w:cs="Times New Roman"/>
+          <w:color w:val="222222"/>
+          <w:sz w:val="24"/>
+          <w:szCs w:val="24"/>
+          <w:shd w:val="clear" w:color="auto" w:fill="FFFFFF"/>
+        </w:rPr>
+        <w:t>on Computer Vision (ICCV’09), 2009.</w:t>
+      </w:r>
+    </w:p>
+    <w:p>
+      <w:pPr>
+        <w:jc w:val="both"/>
+        <w:rPr>
+          <w:rFonts w:ascii="Times New Roman" w:hAnsi="Times New Roman" w:cs="Times New Roman"/>
+          <w:color w:val="222222"/>
+          <w:sz w:val="24"/>
+          <w:szCs w:val="24"/>
+          <w:shd w:val="clear" w:color="auto" w:fill="FFFFFF"/>
+        </w:rPr>
+      </w:pPr>
+      <w:r>
+        <w:rPr>
+          <w:rFonts w:ascii="Times New Roman" w:hAnsi="Times New Roman" w:cs="Times New Roman"/>
+          <w:color w:val="222222"/>
+          <w:sz w:val="24"/>
+          <w:szCs w:val="24"/>
+          <w:shd w:val="clear" w:color="auto" w:fill="FFFFFF"/>
+        </w:rPr>
+        <w:t>Turaga, S. C., Murray, J. F., Jain, V., Roth, F., Helmstaedter,</w:t>
+      </w:r>
+      <w:r>
+        <w:rPr>
+          <w:rFonts w:ascii="Times New Roman" w:hAnsi="Times New Roman" w:cs="Times New Roman"/>
+          <w:color w:val="222222"/>
+          <w:sz w:val="24"/>
+          <w:szCs w:val="24"/>
+          <w:shd w:val="clear" w:color="auto" w:fill="FFFFFF"/>
+        </w:rPr>
+        <w:t xml:space="preserve"> </w:t>
+      </w:r>
+      <w:r>
+        <w:rPr>
+          <w:rFonts w:ascii="Times New Roman" w:hAnsi="Times New Roman" w:cs="Times New Roman"/>
+          <w:color w:val="222222"/>
+          <w:sz w:val="24"/>
+          <w:szCs w:val="24"/>
+          <w:shd w:val="clear" w:color="auto" w:fill="FFFFFF"/>
+        </w:rPr>
+        <w:t>M., Briggman, K., Denk, W., and Seung, H. S. Convolutional networks can learn to generate affinity graphs for</w:t>
+      </w:r>
+      <w:r>
+        <w:rPr>
+          <w:rFonts w:ascii="Times New Roman" w:hAnsi="Times New Roman" w:cs="Times New Roman"/>
+          <w:color w:val="222222"/>
+          <w:sz w:val="24"/>
+          <w:szCs w:val="24"/>
+          <w:shd w:val="clear" w:color="auto" w:fill="FFFFFF"/>
+        </w:rPr>
+        <w:t xml:space="preserve"> </w:t>
+      </w:r>
+      <w:r>
+        <w:rPr>
+          <w:rFonts w:ascii="Times New Roman" w:hAnsi="Times New Roman" w:cs="Times New Roman"/>
+          <w:color w:val="222222"/>
+          <w:sz w:val="24"/>
+          <w:szCs w:val="24"/>
+          <w:shd w:val="clear" w:color="auto" w:fill="FFFFFF"/>
+        </w:rPr>
+        <w:t>image segmentation. Neural Computation, 2010.</w:t>
+      </w:r>
+    </w:p>
+    <w:p>
+      <w:pPr>
+        <w:jc w:val="both"/>
+        <w:rPr>
+          <w:rFonts w:ascii="Times New Roman" w:hAnsi="Times New Roman" w:cs="Times New Roman"/>
+          <w:color w:val="222222"/>
+          <w:sz w:val="24"/>
+          <w:szCs w:val="24"/>
+          <w:shd w:val="clear" w:color="auto" w:fill="FFFFFF"/>
+        </w:rPr>
+      </w:pPr>
+      <w:r>
+        <w:rPr>
+          <w:rFonts w:ascii="Times New Roman" w:hAnsi="Times New Roman" w:cs="Times New Roman"/>
+          <w:color w:val="222222"/>
+          <w:sz w:val="24"/>
+          <w:szCs w:val="24"/>
+          <w:shd w:val="clear" w:color="auto" w:fill="FFFFFF"/>
+        </w:rPr>
+        <w:t>Krizhevsky, A., Sutskever, I., and Hinton, G. Imagenet</w:t>
+      </w:r>
+      <w:r>
+        <w:rPr>
+          <w:rFonts w:ascii="Times New Roman" w:hAnsi="Times New Roman" w:cs="Times New Roman"/>
+          <w:color w:val="222222"/>
+          <w:sz w:val="24"/>
+          <w:szCs w:val="24"/>
+          <w:shd w:val="clear" w:color="auto" w:fill="FFFFFF"/>
+        </w:rPr>
+        <w:t xml:space="preserve"> </w:t>
+      </w:r>
+      <w:r>
+        <w:rPr>
+          <w:rFonts w:ascii="Times New Roman" w:hAnsi="Times New Roman" w:cs="Times New Roman"/>
+          <w:color w:val="222222"/>
+          <w:sz w:val="24"/>
+          <w:szCs w:val="24"/>
+          <w:shd w:val="clear" w:color="auto" w:fill="FFFFFF"/>
+        </w:rPr>
+        <w:t>classification with deep convolutional neural networks.</w:t>
+      </w:r>
+      <w:r>
+        <w:rPr>
+          <w:rFonts w:ascii="Times New Roman" w:hAnsi="Times New Roman" w:cs="Times New Roman"/>
+          <w:color w:val="222222"/>
+          <w:sz w:val="24"/>
+          <w:szCs w:val="24"/>
+          <w:shd w:val="clear" w:color="auto" w:fill="FFFFFF"/>
+        </w:rPr>
+        <w:t xml:space="preserve"> </w:t>
+      </w:r>
+      <w:r>
+        <w:rPr>
+          <w:rFonts w:ascii="Times New Roman" w:hAnsi="Times New Roman" w:cs="Times New Roman"/>
+          <w:color w:val="222222"/>
+          <w:sz w:val="24"/>
+          <w:szCs w:val="24"/>
+          <w:shd w:val="clear" w:color="auto" w:fill="FFFFFF"/>
+        </w:rPr>
+        <w:t>In Advances in Neural Information Processing Systems</w:t>
+      </w:r>
+      <w:r>
+        <w:rPr>
+          <w:rFonts w:ascii="Times New Roman" w:hAnsi="Times New Roman" w:cs="Times New Roman"/>
+          <w:color w:val="222222"/>
+          <w:sz w:val="24"/>
+          <w:szCs w:val="24"/>
+          <w:shd w:val="clear" w:color="auto" w:fill="FFFFFF"/>
+        </w:rPr>
+        <w:t xml:space="preserve"> </w:t>
+      </w:r>
+      <w:r>
+        <w:rPr>
+          <w:rFonts w:ascii="Times New Roman" w:hAnsi="Times New Roman" w:cs="Times New Roman"/>
+          <w:color w:val="222222"/>
+          <w:sz w:val="24"/>
+          <w:szCs w:val="24"/>
+          <w:shd w:val="clear" w:color="auto" w:fill="FFFFFF"/>
+        </w:rPr>
+        <w:t>(NIPS), 2012</w:t>
+      </w:r>
+    </w:p>
+    <w:p>
+      <w:pPr>
+        <w:jc w:val="both"/>
+        <w:rPr>
           <w:rStyle w:val="Hyperlink"/>
           <w:rFonts w:ascii="Times New Roman" w:hAnsi="Times New Roman" w:cs="Times New Roman"/>
           <w:sz w:val="24"/>
           <w:szCs w:val="24"/>
         </w:rPr>
       </w:pPr>
-      <w:hyperlink r:id="rId30" w:history="1">
+      <w:hyperlink r:id="rId31" w:history="1">
         <w:r>
           <w:rPr>
             <w:rStyle w:val="Hyperlink"/>
@@ -13851,7 +15424,7 @@
           <w:szCs w:val="24"/>
         </w:rPr>
       </w:pPr>
-      <w:hyperlink r:id="rId31" w:history="1">
+      <w:hyperlink r:id="rId32" w:history="1">
         <w:r>
           <w:rPr>
             <w:rStyle w:val="Hyperlink"/>
@@ -13864,7 +15437,7 @@
       </w:hyperlink>
     </w:p>
     <w:sectPr>
-      <w:footerReference w:type="default" r:id="rId32"/>
+      <w:footerReference w:type="default" r:id="rId33"/>
       <w:pgSz w:w="12240" w:h="15840"/>
       <w:pgMar w:top="1440" w:right="1440" w:bottom="1440" w:left="1440" w:header="720" w:footer="720" w:gutter="0"/>
       <w:cols w:space="720"/>
@@ -16092,7 +17665,7 @@
 </file>
 
 <file path=customXml/itemProps1.xml><?xml version="1.0" encoding="utf-8"?>
-<ds:datastoreItem xmlns:ds="http://schemas.openxmlformats.org/officeDocument/2006/customXml" ds:itemID="{A86FDDDA-E83C-47CF-93BA-C17CE4F84EAC}">
+<ds:datastoreItem xmlns:ds="http://schemas.openxmlformats.org/officeDocument/2006/customXml" ds:itemID="{C9664E75-328C-4EAF-8C69-4C9A67BF955B}">
   <ds:schemaRefs>
     <ds:schemaRef ds:uri="http://schemas.openxmlformats.org/officeDocument/2006/bibliography"/>
   </ds:schemaRefs>

--- a/UNIVERSITATEA BABEȘ.docx
+++ b/UNIVERSITATEA BABEȘ.docx
@@ -12246,7 +12246,17 @@
           <w:sz w:val="24"/>
           <w:szCs w:val="24"/>
         </w:rPr>
-        <w:t>transformare ulterioară. Deci, la fiecare pas, unele amintiri sunt abandonate si cateva amintiri sunt adaugate. Mai mult, după operația de adăugare, starea este copiată și trecută prin funcția tanh, iar rezultatul este filtrat de poarta de ieșire. Aceasta produce starea h</w:t>
+        <w:t xml:space="preserve">transformare ulterioară. Deci, la fiecare pas, unele amintiri sunt abandonate si cateva amintiri sunt adaugate. Mai mult, după operația de adăugare, starea este copiată și trecută prin </w:t>
+      </w:r>
+      <w:bookmarkStart w:id="19" w:name="_GoBack"/>
+      <w:bookmarkEnd w:id="19"/>
+      <w:r>
+        <w:rPr>
+          <w:rFonts w:ascii="Times New Roman" w:hAnsi="Times New Roman" w:cs="Times New Roman"/>
+          <w:sz w:val="24"/>
+          <w:szCs w:val="24"/>
+        </w:rPr>
+        <w:t>funcția tanh, iar rezultatul este filtrat de poarta de ieșire. Aceasta produce starea h</w:t>
       </w:r>
       <w:r>
         <w:rPr>
@@ -12932,17 +12942,15 @@
           <w:i/>
           <w:iCs/>
         </w:rPr>
-        <w:t>in cazul n</w:t>
-      </w:r>
-      <w:bookmarkStart w:id="19" w:name="_GoBack"/>
-      <w:bookmarkEnd w:id="19"/>
+        <w:t>in cazul nostru</w:t>
+      </w:r>
       <w:r>
         <w:rPr>
           <w:rFonts w:ascii="Times New Roman" w:hAnsi="Times New Roman" w:cs="Times New Roman"/>
           <w:i/>
           <w:iCs/>
         </w:rPr>
-        <w:t>ostru</w:t>
+        <w:t xml:space="preserve">, cinci </w:t>
       </w:r>
       <w:r>
         <w:rPr>
@@ -12950,7 +12958,7 @@
           <w:i/>
           <w:iCs/>
         </w:rPr>
-        <w:t xml:space="preserve">, cinci </w:t>
+        <w:t xml:space="preserve">filtre de </w:t>
       </w:r>
       <w:r>
         <w:rPr>
@@ -12958,7 +12966,7 @@
           <w:i/>
           <w:iCs/>
         </w:rPr>
-        <w:t xml:space="preserve">filtre de </w:t>
+        <w:t>convoluți</w:t>
       </w:r>
       <w:r>
         <w:rPr>
@@ -12966,7 +12974,7 @@
           <w:i/>
           <w:iCs/>
         </w:rPr>
-        <w:t>convoluți</w:t>
+        <w:t>e</w:t>
       </w:r>
       <w:r>
         <w:rPr>
@@ -12974,7 +12982,7 @@
           <w:i/>
           <w:iCs/>
         </w:rPr>
-        <w:t>e</w:t>
+        <w:t xml:space="preserve"> 4×4, urmate de un</w:t>
       </w:r>
       <w:r>
         <w:rPr>
@@ -12982,7 +12990,7 @@
           <w:i/>
           <w:iCs/>
         </w:rPr>
-        <w:t xml:space="preserve"> 4×4, urmate de un</w:t>
+        <w:t>ul de îmbinare</w:t>
       </w:r>
       <w:r>
         <w:rPr>
@@ -12990,7 +12998,7 @@
           <w:i/>
           <w:iCs/>
         </w:rPr>
-        <w:t>ul de îmbinare</w:t>
+        <w:t xml:space="preserve"> 2×2, urmat</w:t>
       </w:r>
       <w:r>
         <w:rPr>
@@ -12998,7 +13006,7 @@
           <w:i/>
           <w:iCs/>
         </w:rPr>
-        <w:t xml:space="preserve"> 2×2, urmat</w:t>
+        <w:t>e</w:t>
       </w:r>
       <w:r>
         <w:rPr>
@@ -13006,7 +13014,7 @@
           <w:i/>
           <w:iCs/>
         </w:rPr>
-        <w:t>e</w:t>
+        <w:t xml:space="preserve"> de</w:t>
       </w:r>
       <w:r>
         <w:rPr>
@@ -13014,7 +13022,7 @@
           <w:i/>
           <w:iCs/>
         </w:rPr>
-        <w:t xml:space="preserve"> de</w:t>
+        <w:t xml:space="preserve"> încă</w:t>
       </w:r>
       <w:r>
         <w:rPr>
@@ -13022,7 +13030,7 @@
           <w:i/>
           <w:iCs/>
         </w:rPr>
-        <w:t xml:space="preserve"> încă</w:t>
+        <w:t xml:space="preserve"> două </w:t>
       </w:r>
       <w:r>
         <w:rPr>
@@ -13030,7 +13038,7 @@
           <w:i/>
           <w:iCs/>
         </w:rPr>
-        <w:t xml:space="preserve"> două </w:t>
+        <w:t xml:space="preserve">de </w:t>
       </w:r>
       <w:r>
         <w:rPr>
@@ -13038,7 +13046,7 @@
           <w:i/>
           <w:iCs/>
         </w:rPr>
-        <w:t xml:space="preserve">de </w:t>
+        <w:t>convoluți</w:t>
       </w:r>
       <w:r>
         <w:rPr>
@@ -13046,7 +13054,7 @@
           <w:i/>
           <w:iCs/>
         </w:rPr>
-        <w:t>convoluți</w:t>
+        <w:t>e</w:t>
       </w:r>
       <w:r>
         <w:rPr>
@@ -13054,7 +13062,7 @@
           <w:i/>
           <w:iCs/>
         </w:rPr>
-        <w:t>e</w:t>
+        <w:t xml:space="preserve"> 2×2</w:t>
       </w:r>
       <w:r>
         <w:rPr>
@@ -13062,7 +13070,7 @@
           <w:i/>
           <w:iCs/>
         </w:rPr>
-        <w:t xml:space="preserve"> 2×2</w:t>
+        <w:t>)</w:t>
       </w:r>
       <w:r>
         <w:rPr>
@@ -13070,47 +13078,162 @@
           <w:i/>
           <w:iCs/>
         </w:rPr>
-        <w:t>)</w:t>
+        <w:t>. Fiecare plan de ieșire de 1×1 este interpretat ca un punctaj pentru o anumită clasă.</w:t>
+      </w:r>
+    </w:p>
+    <w:p>
+      <w:pPr>
+        <w:rPr>
+          <w:rFonts w:ascii="Times New Roman" w:hAnsi="Times New Roman" w:cs="Times New Roman"/>
+          <w:sz w:val="24"/>
+          <w:szCs w:val="24"/>
+        </w:rPr>
+      </w:pPr>
+    </w:p>
+    <w:p>
+      <w:pPr>
+        <w:ind w:firstLine="720"/>
+        <w:rPr>
+          <w:rFonts w:ascii="Times New Roman" w:hAnsi="Times New Roman" w:cs="Times New Roman"/>
+          <w:sz w:val="24"/>
+          <w:szCs w:val="24"/>
+        </w:rPr>
+      </w:pPr>
+      <w:r>
+        <w:rPr>
+          <w:rFonts w:ascii="Times New Roman" w:hAnsi="Times New Roman" w:cs="Times New Roman"/>
+          <w:sz w:val="24"/>
+          <w:szCs w:val="24"/>
+        </w:rPr>
+        <w:t>Rezultatul fiecărei etape este</w:t>
+      </w:r>
+      <w:r>
+        <w:rPr>
+          <w:rFonts w:ascii="Times New Roman" w:hAnsi="Times New Roman" w:cs="Times New Roman"/>
+          <w:sz w:val="24"/>
+          <w:szCs w:val="24"/>
+        </w:rPr>
+        <w:t xml:space="preserve"> </w:t>
+      </w:r>
+      <w:r>
+        <w:rPr>
+          <w:rFonts w:ascii="Times New Roman" w:hAnsi="Times New Roman" w:cs="Times New Roman"/>
+          <w:sz w:val="24"/>
+          <w:szCs w:val="24"/>
+        </w:rPr>
+        <w:t>realizat d</w:t>
+      </w:r>
+      <w:r>
+        <w:rPr>
+          <w:rFonts w:ascii="Times New Roman" w:hAnsi="Times New Roman" w:cs="Times New Roman"/>
+          <w:sz w:val="24"/>
+          <w:szCs w:val="24"/>
+        </w:rPr>
+        <w:t xml:space="preserve">e </w:t>
+      </w:r>
+      <w:r>
+        <w:rPr>
+          <w:rFonts w:ascii="Times New Roman" w:hAnsi="Times New Roman" w:cs="Times New Roman"/>
+          <w:sz w:val="24"/>
+          <w:szCs w:val="24"/>
+        </w:rPr>
+        <w:t>un set de matric</w:t>
+      </w:r>
+      <w:r>
+        <w:rPr>
+          <w:rFonts w:ascii="Times New Roman" w:hAnsi="Times New Roman" w:cs="Times New Roman"/>
+          <w:sz w:val="24"/>
+          <w:szCs w:val="24"/>
+        </w:rPr>
+        <w:t>i</w:t>
+      </w:r>
+      <w:r>
+        <w:rPr>
+          <w:rFonts w:ascii="Times New Roman" w:hAnsi="Times New Roman" w:cs="Times New Roman"/>
+          <w:sz w:val="24"/>
+          <w:szCs w:val="24"/>
+        </w:rPr>
+        <w:t xml:space="preserve"> 2D numite harti</w:t>
+      </w:r>
+      <w:r>
+        <w:rPr>
+          <w:rFonts w:ascii="Times New Roman" w:hAnsi="Times New Roman" w:cs="Times New Roman"/>
+          <w:sz w:val="24"/>
+          <w:szCs w:val="24"/>
+        </w:rPr>
+        <w:t xml:space="preserve"> </w:t>
+      </w:r>
+      <w:r>
+        <w:rPr>
+          <w:rFonts w:ascii="Times New Roman" w:hAnsi="Times New Roman" w:cs="Times New Roman"/>
+          <w:sz w:val="24"/>
+          <w:szCs w:val="24"/>
+        </w:rPr>
+        <w:t>caracteristice. Fiecare hartă a caracteristicilor este rezultatul un</w:t>
+      </w:r>
+      <w:r>
+        <w:rPr>
+          <w:rFonts w:ascii="Times New Roman" w:hAnsi="Times New Roman" w:cs="Times New Roman"/>
+          <w:sz w:val="24"/>
+          <w:szCs w:val="24"/>
+        </w:rPr>
+        <w:t>ui</w:t>
+      </w:r>
+      <w:r>
+        <w:rPr>
+          <w:rFonts w:ascii="Times New Roman" w:hAnsi="Times New Roman" w:cs="Times New Roman"/>
+          <w:sz w:val="24"/>
+          <w:szCs w:val="24"/>
+        </w:rPr>
+        <w:t xml:space="preserve"> singur </w:t>
+      </w:r>
+      <w:r>
+        <w:rPr>
+          <w:rFonts w:ascii="Times New Roman" w:hAnsi="Times New Roman" w:cs="Times New Roman"/>
+          <w:sz w:val="24"/>
+          <w:szCs w:val="24"/>
+        </w:rPr>
+        <w:t>filtru</w:t>
+      </w:r>
+      <w:r>
+        <w:rPr>
+          <w:rFonts w:ascii="Times New Roman" w:hAnsi="Times New Roman" w:cs="Times New Roman"/>
+          <w:sz w:val="24"/>
+          <w:szCs w:val="24"/>
+        </w:rPr>
+        <w:t xml:space="preserve"> </w:t>
+      </w:r>
+      <w:r>
+        <w:rPr>
+          <w:rFonts w:ascii="Times New Roman" w:hAnsi="Times New Roman" w:cs="Times New Roman"/>
+          <w:sz w:val="24"/>
+          <w:szCs w:val="24"/>
+        </w:rPr>
+        <w:t xml:space="preserve"> de</w:t>
+      </w:r>
+      <w:r>
+        <w:rPr>
+          <w:rFonts w:ascii="Times New Roman" w:hAnsi="Times New Roman" w:cs="Times New Roman"/>
+          <w:sz w:val="28"/>
+          <w:szCs w:val="28"/>
+        </w:rPr>
+        <w:t xml:space="preserve"> </w:t>
       </w:r>
       <w:r>
         <w:rPr>
           <w:rFonts w:ascii="Times New Roman" w:hAnsi="Times New Roman" w:cs="Times New Roman"/>
           <w:i/>
           <w:iCs/>
-        </w:rPr>
-        <w:t>. Fiecare plan de ieșire de 1×1 este interpretat ca un punctaj pentru o anumită clasă.</w:t>
-      </w:r>
-    </w:p>
-    <w:p>
-      <w:pPr>
-        <w:rPr>
-          <w:rFonts w:ascii="Times New Roman" w:hAnsi="Times New Roman" w:cs="Times New Roman"/>
-          <w:sz w:val="24"/>
-          <w:szCs w:val="24"/>
-        </w:rPr>
-      </w:pPr>
-    </w:p>
-    <w:p>
-      <w:pPr>
-        <w:rPr>
-          <w:rFonts w:ascii="Times New Roman" w:hAnsi="Times New Roman" w:cs="Times New Roman"/>
-          <w:sz w:val="24"/>
-          <w:szCs w:val="24"/>
-        </w:rPr>
-      </w:pPr>
-      <w:r>
-        <w:rPr>
-          <w:rFonts w:ascii="Times New Roman" w:hAnsi="Times New Roman" w:cs="Times New Roman"/>
-          <w:sz w:val="24"/>
-          <w:szCs w:val="24"/>
-        </w:rPr>
-        <w:t>Rezultatul fiecărei etape este</w:t>
-      </w:r>
-      <w:r>
-        <w:rPr>
-          <w:rFonts w:ascii="Times New Roman" w:hAnsi="Times New Roman" w:cs="Times New Roman"/>
-          <w:sz w:val="24"/>
-          <w:szCs w:val="24"/>
+          <w:sz w:val="24"/>
+          <w:szCs w:val="24"/>
+        </w:rPr>
+        <w:t>convoluție</w:t>
+      </w:r>
+      <w:r>
+        <w:rPr>
+          <w:rFonts w:ascii="Times New Roman" w:hAnsi="Times New Roman" w:cs="Times New Roman"/>
+          <w:sz w:val="28"/>
+          <w:szCs w:val="28"/>
         </w:rPr>
         <w:t xml:space="preserve"> </w:t>
       </w:r>
@@ -13120,7 +13243,33 @@
           <w:sz w:val="24"/>
           <w:szCs w:val="24"/>
         </w:rPr>
-        <w:t>realizat dintr-un set de matrice 2D numite harti</w:t>
+        <w:t xml:space="preserve">(sau </w:t>
+      </w:r>
+      <w:r>
+        <w:rPr>
+          <w:rFonts w:ascii="Times New Roman" w:hAnsi="Times New Roman" w:cs="Times New Roman"/>
+          <w:sz w:val="24"/>
+          <w:szCs w:val="24"/>
+        </w:rPr>
+        <w:t xml:space="preserve">de </w:t>
+      </w:r>
+      <w:r>
+        <w:rPr>
+          <w:rFonts w:ascii="Times New Roman" w:hAnsi="Times New Roman" w:cs="Times New Roman"/>
+          <w:i/>
+          <w:iCs/>
+          <w:sz w:val="24"/>
+          <w:szCs w:val="24"/>
+        </w:rPr>
+        <w:t>îmbinare</w:t>
+      </w:r>
+      <w:r>
+        <w:rPr>
+          <w:rFonts w:ascii="Times New Roman" w:hAnsi="Times New Roman" w:cs="Times New Roman"/>
+          <w:sz w:val="24"/>
+          <w:szCs w:val="24"/>
+        </w:rPr>
+        <w:t>)</w:t>
       </w:r>
       <w:r>
         <w:rPr>
@@ -13136,7 +13285,7 @@
           <w:sz w:val="24"/>
           <w:szCs w:val="24"/>
         </w:rPr>
-        <w:t>caracteristice. Fiecare hartă a caracteristicilor este rezultatul unei singure convoluții (sau al</w:t>
+        <w:t>aplicat peste imaginea completă. O activare neliniară</w:t>
       </w:r>
       <w:r>
         <w:rPr>
@@ -13152,7 +13301,47 @@
           <w:sz w:val="24"/>
           <w:szCs w:val="24"/>
         </w:rPr>
-        <w:t>grupării)</w:t>
+        <w:t xml:space="preserve">(cum ar fi o tangentă hiperbolică) </w:t>
+      </w:r>
+      <w:r>
+        <w:rPr>
+          <w:rFonts w:ascii="Times New Roman" w:hAnsi="Times New Roman" w:cs="Times New Roman"/>
+          <w:sz w:val="24"/>
+          <w:szCs w:val="24"/>
+        </w:rPr>
+        <w:t xml:space="preserve">este </w:t>
+      </w:r>
+      <w:r>
+        <w:rPr>
+          <w:rFonts w:ascii="Times New Roman" w:hAnsi="Times New Roman" w:cs="Times New Roman"/>
+          <w:sz w:val="24"/>
+          <w:szCs w:val="24"/>
+        </w:rPr>
+        <w:t>urm</w:t>
+      </w:r>
+      <w:r>
+        <w:rPr>
+          <w:rFonts w:ascii="Times New Roman" w:hAnsi="Times New Roman" w:cs="Times New Roman"/>
+          <w:sz w:val="24"/>
+          <w:szCs w:val="24"/>
+        </w:rPr>
+        <w:t xml:space="preserve">ată </w:t>
+      </w:r>
+      <w:r>
+        <w:rPr>
+          <w:rFonts w:ascii="Times New Roman" w:hAnsi="Times New Roman" w:cs="Times New Roman"/>
+          <w:sz w:val="24"/>
+          <w:szCs w:val="24"/>
+        </w:rPr>
+        <w:t xml:space="preserve">întotdeauna </w:t>
+      </w:r>
+      <w:r>
+        <w:rPr>
+          <w:rFonts w:ascii="Times New Roman" w:hAnsi="Times New Roman" w:cs="Times New Roman"/>
+          <w:sz w:val="24"/>
+          <w:szCs w:val="24"/>
+        </w:rPr>
+        <w:t>de</w:t>
       </w:r>
       <w:r>
         <w:rPr>
@@ -13168,7 +13357,53 @@
           <w:sz w:val="24"/>
           <w:szCs w:val="24"/>
         </w:rPr>
-        <w:t>filtru aplicat peste imaginea completă. O activare neliniară</w:t>
+        <w:t xml:space="preserve">un </w:t>
+      </w:r>
+      <w:r>
+        <w:rPr>
+          <w:rFonts w:ascii="Times New Roman" w:hAnsi="Times New Roman" w:cs="Times New Roman"/>
+          <w:sz w:val="24"/>
+          <w:szCs w:val="24"/>
+        </w:rPr>
+        <w:t>strat de îmbinare.</w:t>
+      </w:r>
+    </w:p>
+    <w:p>
+      <w:pPr>
+        <w:rPr>
+          <w:rFonts w:ascii="Times New Roman" w:hAnsi="Times New Roman" w:cs="Times New Roman"/>
+          <w:sz w:val="24"/>
+          <w:szCs w:val="24"/>
+        </w:rPr>
+      </w:pPr>
+    </w:p>
+    <w:p>
+      <w:pPr>
+        <w:pStyle w:val="Heading3"/>
+      </w:pPr>
+      <w:r>
+        <w:t>O abordare recurent a rețelelor neuronale convoluționale</w:t>
+      </w:r>
+    </w:p>
+    <w:p/>
+    <w:p>
+      <w:pPr>
+        <w:rPr>
+          <w:rFonts w:ascii="Times New Roman" w:hAnsi="Times New Roman" w:cs="Times New Roman"/>
+          <w:sz w:val="24"/>
+          <w:szCs w:val="24"/>
+        </w:rPr>
+      </w:pPr>
+      <w:r>
+        <w:tab/>
+      </w:r>
+      <w:r>
+        <w:rPr>
+          <w:rFonts w:ascii="Times New Roman" w:hAnsi="Times New Roman" w:cs="Times New Roman"/>
+          <w:sz w:val="24"/>
+          <w:szCs w:val="24"/>
+        </w:rPr>
+        <w:t>Arhitectura recurentă (a se vedea figura 2) constă din</w:t>
       </w:r>
       <w:r>
         <w:rPr>
@@ -13184,7 +13419,87 @@
           <w:sz w:val="24"/>
           <w:szCs w:val="24"/>
         </w:rPr>
-        <w:t>(cum ar fi o tangentă hiperbolică) urmează întotdeauna a</w:t>
+        <w:t xml:space="preserve">compoziția </w:t>
+      </w:r>
+      <w:r>
+        <w:rPr>
+          <w:rFonts w:ascii="Times New Roman" w:hAnsi="Times New Roman" w:cs="Times New Roman"/>
+          <w:sz w:val="24"/>
+          <w:szCs w:val="24"/>
+        </w:rPr>
+        <w:t xml:space="preserve">a P </w:t>
+      </w:r>
+      <w:r>
+        <w:rPr>
+          <w:rFonts w:ascii="Times New Roman" w:hAnsi="Times New Roman" w:cs="Times New Roman"/>
+          <w:sz w:val="24"/>
+          <w:szCs w:val="24"/>
+        </w:rPr>
+        <w:t>instanț</w:t>
+      </w:r>
+      <w:r>
+        <w:rPr>
+          <w:rFonts w:ascii="Times New Roman" w:hAnsi="Times New Roman" w:cs="Times New Roman"/>
+          <w:sz w:val="24"/>
+          <w:szCs w:val="24"/>
+        </w:rPr>
+        <w:t>e</w:t>
+      </w:r>
+      <w:r>
+        <w:rPr>
+          <w:rFonts w:ascii="Times New Roman" w:hAnsi="Times New Roman" w:cs="Times New Roman"/>
+          <w:sz w:val="24"/>
+          <w:szCs w:val="24"/>
+        </w:rPr>
+        <w:t xml:space="preserve"> de </w:t>
+      </w:r>
+      <w:r>
+        <w:rPr>
+          <w:rFonts w:ascii="Times New Roman" w:hAnsi="Times New Roman" w:cs="Times New Roman"/>
+          <w:sz w:val="24"/>
+          <w:szCs w:val="24"/>
+        </w:rPr>
+        <w:t xml:space="preserve">rețele </w:t>
+      </w:r>
+      <w:r>
+        <w:rPr>
+          <w:rFonts w:ascii="Times New Roman" w:hAnsi="Times New Roman" w:cs="Times New Roman"/>
+          <w:sz w:val="24"/>
+          <w:szCs w:val="24"/>
+        </w:rPr>
+        <w:t>"simpl</w:t>
+      </w:r>
+      <w:r>
+        <w:rPr>
+          <w:rFonts w:ascii="Times New Roman" w:hAnsi="Times New Roman" w:cs="Times New Roman"/>
+          <w:sz w:val="24"/>
+          <w:szCs w:val="24"/>
+        </w:rPr>
+        <w:t>e</w:t>
+      </w:r>
+      <w:r>
+        <w:rPr>
+          <w:rFonts w:ascii="Times New Roman" w:hAnsi="Times New Roman" w:cs="Times New Roman"/>
+          <w:sz w:val="24"/>
+          <w:szCs w:val="24"/>
+        </w:rPr>
+        <w:t>" convoluți</w:t>
+      </w:r>
+      <w:r>
+        <w:rPr>
+          <w:rFonts w:ascii="Times New Roman" w:hAnsi="Times New Roman" w:cs="Times New Roman"/>
+          <w:sz w:val="24"/>
+          <w:szCs w:val="24"/>
+        </w:rPr>
+        <w:t>onale</w:t>
+      </w:r>
+      <w:r>
+        <w:rPr>
+          <w:rFonts w:ascii="Times New Roman" w:hAnsi="Times New Roman" w:cs="Times New Roman"/>
+          <w:sz w:val="24"/>
+          <w:szCs w:val="24"/>
+        </w:rPr>
+        <w:t>. Fiecare instanță are</w:t>
       </w:r>
       <w:r>
         <w:rPr>
@@ -13200,15 +13515,604 @@
           <w:sz w:val="24"/>
           <w:szCs w:val="24"/>
         </w:rPr>
-        <w:t>strat de îmbinare.</w:t>
-      </w:r>
-    </w:p>
+        <w:t xml:space="preserve">parametrii </w:t>
+      </w:r>
+      <w:r>
+        <w:rPr>
+          <w:rFonts w:ascii="Times New Roman" w:hAnsi="Times New Roman" w:cs="Times New Roman"/>
+          <w:sz w:val="24"/>
+          <w:szCs w:val="24"/>
+        </w:rPr>
+        <w:t>de invățare</w:t>
+      </w:r>
+      <w:r>
+        <w:rPr>
+          <w:rFonts w:ascii="Times New Roman" w:hAnsi="Times New Roman" w:cs="Times New Roman"/>
+          <w:sz w:val="24"/>
+          <w:szCs w:val="24"/>
+        </w:rPr>
+        <w:t xml:space="preserve"> identici (partajați). Procedura de învățare este aceeași ca și pentru </w:t>
+      </w:r>
+      <w:r>
+        <w:rPr>
+          <w:rFonts w:ascii="Times New Roman" w:hAnsi="Times New Roman" w:cs="Times New Roman"/>
+          <w:sz w:val="24"/>
+          <w:szCs w:val="24"/>
+        </w:rPr>
+        <w:t>o rețea convoluțională</w:t>
+      </w:r>
+      <w:r>
+        <w:rPr>
+          <w:rFonts w:ascii="Times New Roman" w:hAnsi="Times New Roman" w:cs="Times New Roman"/>
+          <w:sz w:val="24"/>
+          <w:szCs w:val="24"/>
+        </w:rPr>
+        <w:t xml:space="preserve"> standard</w:t>
+      </w:r>
+      <w:r>
+        <w:rPr>
+          <w:rFonts w:ascii="Times New Roman" w:hAnsi="Times New Roman" w:cs="Times New Roman"/>
+          <w:sz w:val="24"/>
+          <w:szCs w:val="24"/>
+        </w:rPr>
+        <w:t xml:space="preserve">, </w:t>
+      </w:r>
+      <w:r>
+        <w:rPr>
+          <w:rFonts w:ascii="Times New Roman" w:hAnsi="Times New Roman" w:cs="Times New Roman"/>
+          <w:sz w:val="24"/>
+          <w:szCs w:val="24"/>
+        </w:rPr>
+        <w:t>unde gradienti sunt calculați cu algoritmul backpropagation through time (BPTT) - rețeaua este mai întâi desfășurată așa cum se arată în Figura 2 și apoi algoritmul standard de backpropagation este</w:t>
+      </w:r>
+      <w:r>
+        <w:rPr>
+          <w:rFonts w:ascii="Times New Roman" w:hAnsi="Times New Roman" w:cs="Times New Roman"/>
+          <w:sz w:val="24"/>
+          <w:szCs w:val="24"/>
+        </w:rPr>
+        <w:t xml:space="preserve"> </w:t>
+      </w:r>
+      <w:r>
+        <w:rPr>
+          <w:rFonts w:ascii="Times New Roman" w:hAnsi="Times New Roman" w:cs="Times New Roman"/>
+          <w:sz w:val="24"/>
+          <w:szCs w:val="24"/>
+        </w:rPr>
+        <w:t>aplicat.</w:t>
+      </w:r>
+    </w:p>
+    <w:p/>
+    <w:p>
+      <w:pPr>
+        <w:pStyle w:val="Heading3"/>
+      </w:pPr>
+      <w:r>
+        <w:t>R</w:t>
+      </w:r>
+      <w:r>
+        <w:t>ețele adversare generatoare</w:t>
+      </w:r>
+    </w:p>
+    <w:p/>
+    <w:p>
+      <w:r>
+        <w:tab/>
+      </w:r>
+    </w:p>
+    <w:p>
+      <w:pPr>
+        <w:ind w:firstLine="720"/>
+        <w:jc w:val="both"/>
+      </w:pPr>
+      <w:r>
+        <w:rPr>
+          <w:rFonts w:ascii="Times New Roman" w:hAnsi="Times New Roman" w:cs="Times New Roman"/>
+          <w:sz w:val="24"/>
+          <w:szCs w:val="24"/>
+        </w:rPr>
+        <w:t>Această</w:t>
+      </w:r>
+      <w:r>
+        <w:rPr>
+          <w:rFonts w:ascii="Times New Roman" w:hAnsi="Times New Roman" w:cs="Times New Roman"/>
+          <w:sz w:val="24"/>
+          <w:szCs w:val="24"/>
+        </w:rPr>
+        <w:t xml:space="preserve"> arhitectura,</w:t>
+      </w:r>
+      <w:r>
+        <w:rPr>
+          <w:rFonts w:ascii="Times New Roman" w:hAnsi="Times New Roman" w:cs="Times New Roman"/>
+          <w:sz w:val="24"/>
+          <w:szCs w:val="24"/>
+        </w:rPr>
+        <w:t xml:space="preserve">a surprins prin </w:t>
+      </w:r>
+      <w:r>
+        <w:rPr>
+          <w:rFonts w:ascii="Times New Roman" w:hAnsi="Times New Roman" w:cs="Times New Roman"/>
+          <w:sz w:val="24"/>
+          <w:szCs w:val="24"/>
+        </w:rPr>
+        <w:t xml:space="preserve">povestea portretului lui Edmond Belamy, creat de un GAN (Generative Adversarial Network) </w:t>
+      </w:r>
+      <w:r>
+        <w:rPr>
+          <w:rFonts w:ascii="Times New Roman" w:hAnsi="Times New Roman" w:cs="Times New Roman"/>
+          <w:sz w:val="24"/>
+          <w:szCs w:val="24"/>
+        </w:rPr>
+        <w:t>ș</w:t>
+      </w:r>
+      <w:r>
+        <w:rPr>
+          <w:rFonts w:ascii="Times New Roman" w:hAnsi="Times New Roman" w:cs="Times New Roman"/>
+          <w:sz w:val="24"/>
+          <w:szCs w:val="24"/>
+        </w:rPr>
+        <w:t>i v</w:t>
+      </w:r>
+      <w:r>
+        <w:rPr>
+          <w:rFonts w:ascii="Times New Roman" w:hAnsi="Times New Roman" w:cs="Times New Roman"/>
+          <w:sz w:val="24"/>
+          <w:szCs w:val="24"/>
+        </w:rPr>
+        <w:t>â</w:t>
+      </w:r>
+      <w:r>
+        <w:rPr>
+          <w:rFonts w:ascii="Times New Roman" w:hAnsi="Times New Roman" w:cs="Times New Roman"/>
+          <w:sz w:val="24"/>
+          <w:szCs w:val="24"/>
+        </w:rPr>
+        <w:t>ndut pentru $432</w:t>
+      </w:r>
+      <w:r>
+        <w:rPr>
+          <w:rFonts w:ascii="Times New Roman" w:hAnsi="Times New Roman" w:cs="Times New Roman"/>
+          <w:sz w:val="24"/>
+          <w:szCs w:val="24"/>
+        </w:rPr>
+        <w:t>.</w:t>
+      </w:r>
+      <w:r>
+        <w:rPr>
+          <w:rFonts w:ascii="Times New Roman" w:hAnsi="Times New Roman" w:cs="Times New Roman"/>
+          <w:sz w:val="24"/>
+          <w:szCs w:val="24"/>
+        </w:rPr>
+        <w:t>500</w:t>
+      </w:r>
+      <w:r>
+        <w:rPr>
+          <w:rFonts w:ascii="Times New Roman" w:hAnsi="Times New Roman" w:cs="Times New Roman"/>
+          <w:sz w:val="24"/>
+          <w:szCs w:val="24"/>
+        </w:rPr>
+        <w:t>.</w:t>
+      </w:r>
+      <w:r>
+        <w:t xml:space="preserve"> </w:t>
+      </w:r>
+    </w:p>
+    <w:p>
+      <w:pPr>
+        <w:ind w:firstLine="720"/>
+        <w:rPr>
+          <w:rFonts w:ascii="Times New Roman" w:hAnsi="Times New Roman" w:cs="Times New Roman"/>
+          <w:sz w:val="24"/>
+          <w:szCs w:val="24"/>
+        </w:rPr>
+      </w:pPr>
+      <w:r>
+        <w:rPr>
+          <w:rFonts w:ascii="Times New Roman" w:hAnsi="Times New Roman" w:cs="Times New Roman"/>
+          <w:sz w:val="24"/>
+          <w:szCs w:val="24"/>
+        </w:rPr>
+        <w:lastRenderedPageBreak/>
+        <w:t>O rețea generatoare G și un discriminator</w:t>
+      </w:r>
+      <w:r>
+        <w:rPr>
+          <w:rFonts w:ascii="Times New Roman" w:hAnsi="Times New Roman" w:cs="Times New Roman"/>
+          <w:sz w:val="24"/>
+          <w:szCs w:val="24"/>
+        </w:rPr>
+        <w:t xml:space="preserve"> </w:t>
+      </w:r>
+      <w:r>
+        <w:rPr>
+          <w:rFonts w:ascii="Times New Roman" w:hAnsi="Times New Roman" w:cs="Times New Roman"/>
+          <w:sz w:val="24"/>
+          <w:szCs w:val="24"/>
+        </w:rPr>
+        <w:t>D sunt instruiți simultan cu obiective conflictuale. G</w:t>
+      </w:r>
+      <w:r>
+        <w:rPr>
+          <w:rFonts w:ascii="Times New Roman" w:hAnsi="Times New Roman" w:cs="Times New Roman"/>
+          <w:sz w:val="24"/>
+          <w:szCs w:val="24"/>
+        </w:rPr>
+        <w:t xml:space="preserve"> </w:t>
+      </w:r>
+      <w:r>
+        <w:rPr>
+          <w:rFonts w:ascii="Times New Roman" w:hAnsi="Times New Roman" w:cs="Times New Roman"/>
+          <w:sz w:val="24"/>
+          <w:szCs w:val="24"/>
+        </w:rPr>
+        <w:t xml:space="preserve">ia un vector </w:t>
+      </w:r>
+      <w:r>
+        <w:rPr>
+          <w:rFonts w:ascii="Times New Roman" w:hAnsi="Times New Roman" w:cs="Times New Roman"/>
+          <w:sz w:val="24"/>
+          <w:szCs w:val="24"/>
+        </w:rPr>
+        <w:t>generat la intamplare</w:t>
+      </w:r>
+      <w:r>
+        <w:rPr>
+          <w:rFonts w:ascii="Times New Roman" w:hAnsi="Times New Roman" w:cs="Times New Roman"/>
+          <w:sz w:val="24"/>
+          <w:szCs w:val="24"/>
+        </w:rPr>
+        <w:t xml:space="preserve"> și </w:t>
+      </w:r>
+      <w:r>
+        <w:rPr>
+          <w:rFonts w:ascii="Times New Roman" w:hAnsi="Times New Roman" w:cs="Times New Roman"/>
+          <w:sz w:val="24"/>
+          <w:szCs w:val="24"/>
+        </w:rPr>
+        <w:t>generează un răspuns</w:t>
+      </w:r>
+      <w:r>
+        <w:rPr>
+          <w:rFonts w:ascii="Times New Roman" w:hAnsi="Times New Roman" w:cs="Times New Roman"/>
+          <w:sz w:val="24"/>
+          <w:szCs w:val="24"/>
+        </w:rPr>
+        <w:t>, în timp ce D ia</w:t>
+      </w:r>
+      <w:r>
+        <w:rPr>
+          <w:rFonts w:ascii="Times New Roman" w:hAnsi="Times New Roman" w:cs="Times New Roman"/>
+          <w:sz w:val="24"/>
+          <w:szCs w:val="24"/>
+        </w:rPr>
+        <w:t xml:space="preserve"> un răspuns</w:t>
+      </w:r>
+      <w:r>
+        <w:rPr>
+          <w:rFonts w:ascii="Times New Roman" w:hAnsi="Times New Roman" w:cs="Times New Roman"/>
+          <w:sz w:val="24"/>
+          <w:szCs w:val="24"/>
+        </w:rPr>
+        <w:t xml:space="preserve"> si pre</w:t>
+      </w:r>
+      <w:r>
+        <w:rPr>
+          <w:rFonts w:ascii="Times New Roman" w:hAnsi="Times New Roman" w:cs="Times New Roman"/>
+          <w:sz w:val="24"/>
+          <w:szCs w:val="24"/>
+        </w:rPr>
+        <w:t>z</w:t>
+      </w:r>
+      <w:r>
+        <w:rPr>
+          <w:rFonts w:ascii="Times New Roman" w:hAnsi="Times New Roman" w:cs="Times New Roman"/>
+          <w:sz w:val="24"/>
+          <w:szCs w:val="24"/>
+        </w:rPr>
+        <w:t>c</w:t>
+      </w:r>
+      <w:r>
+        <w:rPr>
+          <w:rFonts w:ascii="Times New Roman" w:hAnsi="Times New Roman" w:cs="Times New Roman"/>
+          <w:sz w:val="24"/>
+          <w:szCs w:val="24"/>
+        </w:rPr>
+        <w:t>e</w:t>
+      </w:r>
+      <w:r>
+        <w:rPr>
+          <w:rFonts w:ascii="Times New Roman" w:hAnsi="Times New Roman" w:cs="Times New Roman"/>
+          <w:sz w:val="24"/>
+          <w:szCs w:val="24"/>
+        </w:rPr>
+        <w:t xml:space="preserve"> daca </w:t>
+      </w:r>
+      <w:r>
+        <w:rPr>
+          <w:rFonts w:ascii="Times New Roman" w:hAnsi="Times New Roman" w:cs="Times New Roman"/>
+          <w:sz w:val="24"/>
+          <w:szCs w:val="24"/>
+        </w:rPr>
+        <w:t>acesta</w:t>
+      </w:r>
+      <w:r>
+        <w:rPr>
+          <w:rFonts w:ascii="Times New Roman" w:hAnsi="Times New Roman" w:cs="Times New Roman"/>
+          <w:sz w:val="24"/>
+          <w:szCs w:val="24"/>
+        </w:rPr>
+        <w:t xml:space="preserve"> este o mostra de la G. G este instruit sa maximizeze probabilitatea ca D sa faca o greseala si D este instruit sa minimizeze</w:t>
+      </w:r>
+      <w:r>
+        <w:rPr>
+          <w:rFonts w:ascii="Times New Roman" w:hAnsi="Times New Roman" w:cs="Times New Roman"/>
+          <w:sz w:val="24"/>
+          <w:szCs w:val="24"/>
+        </w:rPr>
+        <w:t xml:space="preserve"> </w:t>
+      </w:r>
+      <w:r>
+        <w:rPr>
+          <w:rFonts w:ascii="Times New Roman" w:hAnsi="Times New Roman" w:cs="Times New Roman"/>
+          <w:sz w:val="24"/>
+          <w:szCs w:val="24"/>
+        </w:rPr>
+        <w:t>această probabilitate. Bazându-se pe aceste idei, se poate genera</w:t>
+      </w:r>
+      <w:r>
+        <w:rPr>
+          <w:rFonts w:ascii="Times New Roman" w:hAnsi="Times New Roman" w:cs="Times New Roman"/>
+          <w:sz w:val="24"/>
+          <w:szCs w:val="24"/>
+        </w:rPr>
+        <w:t xml:space="preserve"> </w:t>
+      </w:r>
+      <w:r>
+        <w:rPr>
+          <w:rFonts w:ascii="Times New Roman" w:hAnsi="Times New Roman" w:cs="Times New Roman"/>
+          <w:sz w:val="24"/>
+          <w:szCs w:val="24"/>
+        </w:rPr>
+        <w:t xml:space="preserve">probe bune de ieșire utilizând o cascadă de rețele neuronale. </w:t>
+      </w:r>
+    </w:p>
+    <w:p>
+      <w:pPr>
+        <w:jc w:val="both"/>
+        <w:rPr>
+          <w:rFonts w:ascii="Times New Roman" w:hAnsi="Times New Roman" w:cs="Times New Roman"/>
+          <w:sz w:val="24"/>
+          <w:szCs w:val="24"/>
+        </w:rPr>
+      </w:pPr>
+      <w:r>
+        <w:rPr>
+          <w:rFonts w:ascii="Times New Roman" w:hAnsi="Times New Roman" w:cs="Times New Roman"/>
+          <w:noProof/>
+          <w:sz w:val="24"/>
+          <w:szCs w:val="24"/>
+        </w:rPr>
+        <w:drawing>
+          <wp:anchor distT="0" distB="0" distL="114300" distR="114300" simplePos="0" relativeHeight="251685888" behindDoc="1" locked="0" layoutInCell="1" allowOverlap="1" wp14:anchorId="1DD9AE66" wp14:editId="430444AA">
+            <wp:simplePos x="0" y="0"/>
+            <wp:positionH relativeFrom="column">
+              <wp:posOffset>1730463</wp:posOffset>
+            </wp:positionH>
+            <wp:positionV relativeFrom="paragraph">
+              <wp:posOffset>54</wp:posOffset>
+            </wp:positionV>
+            <wp:extent cx="2673350" cy="2673350"/>
+            <wp:effectExtent l="0" t="0" r="0" b="0"/>
+            <wp:wrapSquare wrapText="bothSides"/>
+            <wp:docPr id="1" name="Picture 1" descr="C:\Users\Dragos\Desktop\manuale\https___blogs-images.forbes.com_williamfalcon_files_2018_10_edmond-de-belamy-framed-cropped.jpg"/>
+            <wp:cNvGraphicFramePr>
+              <a:graphicFrameLocks xmlns:a="http://schemas.openxmlformats.org/drawingml/2006/main" noChangeAspect="1"/>
+            </wp:cNvGraphicFramePr>
+            <a:graphic xmlns:a="http://schemas.openxmlformats.org/drawingml/2006/main">
+              <a:graphicData uri="http://schemas.openxmlformats.org/drawingml/2006/picture">
+                <pic:pic xmlns:pic="http://schemas.openxmlformats.org/drawingml/2006/picture">
+                  <pic:nvPicPr>
+                    <pic:cNvPr id="0" name="Picture 1" descr="C:\Users\Dragos\Desktop\manuale\https___blogs-images.forbes.com_williamfalcon_files_2018_10_edmond-de-belamy-framed-cropped.jpg"/>
+                    <pic:cNvPicPr>
+                      <a:picLocks noChangeAspect="1" noChangeArrowheads="1"/>
+                    </pic:cNvPicPr>
+                  </pic:nvPicPr>
+                  <pic:blipFill>
+                    <a:blip r:embed="rId27" cstate="print">
+                      <a:extLst>
+                        <a:ext uri="{28A0092B-C50C-407E-A947-70E740481C1C}">
+                          <a14:useLocalDpi xmlns:a14="http://schemas.microsoft.com/office/drawing/2010/main" val="0"/>
+                        </a:ext>
+                      </a:extLst>
+                    </a:blip>
+                    <a:srcRect/>
+                    <a:stretch>
+                      <a:fillRect/>
+                    </a:stretch>
+                  </pic:blipFill>
+                  <pic:spPr bwMode="auto">
+                    <a:xfrm>
+                      <a:off x="0" y="0"/>
+                      <a:ext cx="2673350" cy="2673350"/>
+                    </a:xfrm>
+                    <a:prstGeom prst="rect">
+                      <a:avLst/>
+                    </a:prstGeom>
+                    <a:noFill/>
+                    <a:ln>
+                      <a:noFill/>
+                    </a:ln>
+                  </pic:spPr>
+                </pic:pic>
+              </a:graphicData>
+            </a:graphic>
+            <wp14:sizeRelH relativeFrom="margin">
+              <wp14:pctWidth>0</wp14:pctWidth>
+            </wp14:sizeRelH>
+            <wp14:sizeRelV relativeFrom="margin">
+              <wp14:pctHeight>0</wp14:pctHeight>
+            </wp14:sizeRelV>
+          </wp:anchor>
+        </w:drawing>
+      </w:r>
+    </w:p>
+    <w:p>
+      <w:pPr>
+        <w:jc w:val="both"/>
+      </w:pPr>
+    </w:p>
+    <w:p>
+      <w:pPr>
+        <w:ind w:firstLine="720"/>
+        <w:jc w:val="both"/>
+        <w:rPr>
+          <w:rFonts w:ascii="Times New Roman" w:hAnsi="Times New Roman" w:cs="Times New Roman"/>
+          <w:color w:val="737373"/>
+          <w:sz w:val="24"/>
+          <w:szCs w:val="24"/>
+          <w:shd w:val="clear" w:color="auto" w:fill="FCFCFC"/>
+        </w:rPr>
+      </w:pPr>
+    </w:p>
+    <w:p>
+      <w:pPr>
+        <w:ind w:firstLine="720"/>
+        <w:jc w:val="both"/>
+        <w:rPr>
+          <w:rFonts w:ascii="Times New Roman" w:hAnsi="Times New Roman" w:cs="Times New Roman"/>
+          <w:sz w:val="24"/>
+          <w:szCs w:val="24"/>
+        </w:rPr>
+      </w:pPr>
+    </w:p>
+    <w:p>
+      <w:pPr>
+        <w:ind w:firstLine="720"/>
+        <w:jc w:val="both"/>
+        <w:rPr>
+          <w:rFonts w:ascii="Times New Roman" w:hAnsi="Times New Roman" w:cs="Times New Roman"/>
+          <w:sz w:val="24"/>
+          <w:szCs w:val="24"/>
+        </w:rPr>
+      </w:pPr>
+    </w:p>
+    <w:p>
+      <w:pPr>
+        <w:ind w:firstLine="720"/>
+        <w:jc w:val="both"/>
+        <w:rPr>
+          <w:rFonts w:ascii="Times New Roman" w:hAnsi="Times New Roman" w:cs="Times New Roman"/>
+          <w:sz w:val="24"/>
+          <w:szCs w:val="24"/>
+        </w:rPr>
+      </w:pPr>
+    </w:p>
+    <w:p>
+      <w:pPr>
+        <w:ind w:firstLine="720"/>
+        <w:jc w:val="both"/>
+        <w:rPr>
+          <w:rFonts w:ascii="Times New Roman" w:hAnsi="Times New Roman" w:cs="Times New Roman"/>
+          <w:sz w:val="24"/>
+          <w:szCs w:val="24"/>
+        </w:rPr>
+      </w:pPr>
+    </w:p>
+    <w:p>
+      <w:pPr>
+        <w:ind w:firstLine="720"/>
+        <w:jc w:val="both"/>
+        <w:rPr>
+          <w:rFonts w:ascii="Times New Roman" w:hAnsi="Times New Roman" w:cs="Times New Roman"/>
+          <w:sz w:val="24"/>
+          <w:szCs w:val="24"/>
+        </w:rPr>
+      </w:pPr>
+    </w:p>
+    <w:p>
+      <w:pPr>
+        <w:ind w:firstLine="720"/>
+        <w:jc w:val="both"/>
+        <w:rPr>
+          <w:rFonts w:ascii="Times New Roman" w:hAnsi="Times New Roman" w:cs="Times New Roman"/>
+          <w:sz w:val="24"/>
+          <w:szCs w:val="24"/>
+        </w:rPr>
+      </w:pPr>
+    </w:p>
+    <w:p>
+      <w:pPr>
+        <w:ind w:firstLine="720"/>
+        <w:jc w:val="both"/>
+        <w:rPr>
+          <w:rFonts w:ascii="Times New Roman" w:hAnsi="Times New Roman" w:cs="Times New Roman"/>
+          <w:sz w:val="24"/>
+          <w:szCs w:val="24"/>
+        </w:rPr>
+      </w:pPr>
+    </w:p>
+    <w:p>
+      <w:pPr>
+        <w:ind w:firstLine="720"/>
+        <w:jc w:val="both"/>
+        <w:rPr>
+          <w:rFonts w:ascii="Times New Roman" w:hAnsi="Times New Roman" w:cs="Times New Roman"/>
+          <w:sz w:val="24"/>
+          <w:szCs w:val="24"/>
+        </w:rPr>
+      </w:pPr>
+      <w:r>
+        <w:rPr>
+          <w:rFonts w:ascii="Times New Roman" w:hAnsi="Times New Roman" w:cs="Times New Roman"/>
+          <w:sz w:val="24"/>
+          <w:szCs w:val="24"/>
+        </w:rPr>
+        <w:t>Principalul avantaj al utilizării rețelelor adversare generatoare (GAN) este că, atunci când funcționează, funcționează foarte bine, după cum au arătat documentele recente care produc imagini foarte realiste ale fețelor, scaunelor și animalelor. Motivul pentru aceast</w:t>
+      </w:r>
+      <w:r>
+        <w:rPr>
+          <w:rFonts w:ascii="Times New Roman" w:hAnsi="Times New Roman" w:cs="Times New Roman"/>
+          <w:sz w:val="24"/>
+          <w:szCs w:val="24"/>
+        </w:rPr>
+        <w:t xml:space="preserve"> fapt </w:t>
+      </w:r>
+      <w:r>
+        <w:rPr>
+          <w:rFonts w:ascii="Times New Roman" w:hAnsi="Times New Roman" w:cs="Times New Roman"/>
+          <w:sz w:val="24"/>
+          <w:szCs w:val="24"/>
+        </w:rPr>
+        <w:t xml:space="preserve"> este că obiectivul optimizat de GAN-uri - de a genera date artificiale care nu pot fi diferențiate de datele reale de către o altă rețea neuronală - este foarte aliniată cu scopul de a produce date realiste. Pe lângă faptul că au un obiectiv mai bun, GAN-urile nu necesită multe calcule de probabilitate anterioare și posterioare, adesea necesare pentru o altă abordare concurențială, probabilitate maximă. </w:t>
+      </w:r>
+    </w:p>
+    <w:p>
+      <w:pPr>
+        <w:ind w:firstLine="720"/>
+        <w:jc w:val="both"/>
+        <w:rPr>
+          <w:rFonts w:ascii="Times New Roman" w:hAnsi="Times New Roman" w:cs="Times New Roman"/>
+          <w:sz w:val="24"/>
+          <w:szCs w:val="24"/>
+        </w:rPr>
+      </w:pPr>
+      <w:r>
+        <w:rPr>
+          <w:rFonts w:ascii="Times New Roman" w:hAnsi="Times New Roman" w:cs="Times New Roman"/>
+          <w:sz w:val="24"/>
+          <w:szCs w:val="24"/>
+        </w:rPr>
+        <w:t>Cu toate acestea, marele dezavantaj este că aceste rețele sunt foarte greu de antrenat. Funcția pe care aceste rețele încearcă să o optimizeze este o funcție de pierdere care, în esență, nu are nicio formă închisă (spre deosebire de funcțiile de pierdere standard, cum ar fi pierderea logică sau eroarea pătrată). Astfel, optimizarea acestei funcții de pierdere este foarte dificilă și necesită multă încercare și eroare în ceea ce privește structura rețelei și protocolul de instruire. Deoarece RNN-urile sunt în general mai stricte decât CNN-urile, foarte puțini au putut să aplice GAN-uri la ceva mai complex decât imagini, cum ar fi textul sau vorbirea.</w:t>
+      </w:r>
+    </w:p>
+    <w:p/>
     <w:p>
       <w:pPr>
         <w:pStyle w:val="Heading1"/>
       </w:pPr>
       <w:bookmarkStart w:id="20" w:name="_Toc11762367"/>
       <w:r>
+        <w:lastRenderedPageBreak/>
         <w:t>4.Studiu de caz</w:t>
       </w:r>
       <w:bookmarkEnd w:id="20"/>
@@ -13290,7 +14194,6 @@
         <w:rPr>
           <w:noProof/>
         </w:rPr>
-        <w:lastRenderedPageBreak/>
         <w:drawing>
           <wp:anchor distT="0" distB="0" distL="114300" distR="114300" simplePos="0" relativeHeight="251675648" behindDoc="1" locked="0" layoutInCell="1" allowOverlap="1" wp14:anchorId="6D2F51FD" wp14:editId="790B1FDB">
             <wp:simplePos x="0" y="0"/>
@@ -13315,7 +14218,7 @@
                     <pic:cNvPicPr/>
                   </pic:nvPicPr>
                   <pic:blipFill>
-                    <a:blip r:embed="rId27">
+                    <a:blip r:embed="rId28">
                       <a:extLst>
                         <a:ext uri="{28A0092B-C50C-407E-A947-70E740481C1C}">
                           <a14:useLocalDpi xmlns:a14="http://schemas.microsoft.com/office/drawing/2010/main" val="0"/>
@@ -13497,6 +14400,7 @@
       </w:pPr>
       <w:bookmarkStart w:id="24" w:name="_Toc11762371"/>
       <w:r>
+        <w:lastRenderedPageBreak/>
         <w:t>4.2.2 Diagramele cazurilor de interacțiune</w:t>
       </w:r>
       <w:bookmarkEnd w:id="24"/>
@@ -13615,7 +14519,6 @@
         <w:rPr>
           <w:noProof/>
         </w:rPr>
-        <w:lastRenderedPageBreak/>
         <w:drawing>
           <wp:inline distT="0" distB="0" distL="0" distR="0" wp14:anchorId="07BE8383" wp14:editId="0E75D54C">
             <wp:extent cx="8263829" cy="4576293"/>
@@ -13632,7 +14535,7 @@
                     <pic:cNvPicPr/>
                   </pic:nvPicPr>
                   <pic:blipFill rotWithShape="1">
-                    <a:blip r:embed="rId28">
+                    <a:blip r:embed="rId29">
                       <a:extLst>
                         <a:ext uri="{28A0092B-C50C-407E-A947-70E740481C1C}">
                           <a14:useLocalDpi xmlns:a14="http://schemas.microsoft.com/office/drawing/2010/main" val="0"/>
@@ -13774,7 +14677,6 @@
         <w:rPr>
           <w:noProof/>
         </w:rPr>
-        <w:lastRenderedPageBreak/>
         <w:drawing>
           <wp:anchor distT="0" distB="0" distL="114300" distR="114300" simplePos="0" relativeHeight="251676672" behindDoc="0" locked="0" layoutInCell="1" allowOverlap="1" wp14:anchorId="20BBCBCA" wp14:editId="5E492580">
             <wp:simplePos x="0" y="0"/>
@@ -13799,7 +14701,7 @@
                     <pic:cNvPicPr/>
                   </pic:nvPicPr>
                   <pic:blipFill rotWithShape="1">
-                    <a:blip r:embed="rId29">
+                    <a:blip r:embed="rId30">
                       <a:extLst>
                         <a:ext uri="{28A0092B-C50C-407E-A947-70E740481C1C}">
                           <a14:useLocalDpi xmlns:a14="http://schemas.microsoft.com/office/drawing/2010/main" val="0"/>
@@ -13892,7 +14794,23 @@
           <w:sz w:val="24"/>
           <w:szCs w:val="24"/>
         </w:rPr>
-        <w:t xml:space="preserve"> Acesta creează la rândul lui obiectul de tip GUI – UserWindow si il afișează. După apăsarea butonului „Create new model”, utilizatorului îi va apărea anumite câmpuri legate de parametrii modelului. După setarea fiecărui parametru si acționarea butonului „Start” se va incepe invățarea unui nou model. La sfârșitul procesului, utilizatorul poate genera o piesă folosind model creat.</w:t>
+        <w:t xml:space="preserve"> Acesta creează la rândul lui obiectul de tip GUI – UserWindow si il afișează. După apăsarea butonului „Create new model”, utilizatorului îi va apărea anumite câmpuri legate de parametrii modelului. După setarea fiecărui parametru si acționarea butonului „Start” se va incepe invățarea unui nou model. La sfârșitul procesului, utilizatorul poate genera o piesă folosind model</w:t>
+      </w:r>
+      <w:r>
+        <w:rPr>
+          <w:rFonts w:ascii="Times New Roman" w:hAnsi="Times New Roman" w:cs="Times New Roman"/>
+          <w:sz w:val="24"/>
+          <w:szCs w:val="24"/>
+        </w:rPr>
+        <w:t>ul</w:t>
+      </w:r>
+      <w:r>
+        <w:rPr>
+          <w:rFonts w:ascii="Times New Roman" w:hAnsi="Times New Roman" w:cs="Times New Roman"/>
+          <w:sz w:val="24"/>
+          <w:szCs w:val="24"/>
+        </w:rPr>
+        <w:t xml:space="preserve"> creat.</w:t>
       </w:r>
     </w:p>
     <w:p>
@@ -13912,6 +14830,7 @@
           <w:sz w:val="24"/>
           <w:szCs w:val="24"/>
         </w:rPr>
+        <w:lastRenderedPageBreak/>
         <w:t>4.3 Implementare</w:t>
       </w:r>
       <w:bookmarkEnd w:id="27"/>
@@ -13977,7 +14896,6 @@
         <w:rPr>
           <w:rFonts w:cs="Times New Roman"/>
         </w:rPr>
-        <w:lastRenderedPageBreak/>
         <w:t>Python</w:t>
       </w:r>
       <w:bookmarkEnd w:id="28"/>
@@ -14063,19 +14981,9 @@
     </w:p>
     <w:p>
       <w:pPr>
-        <w:jc w:val="both"/>
-        <w:rPr>
-          <w:rFonts w:ascii="Times New Roman" w:hAnsi="Times New Roman" w:cs="Times New Roman"/>
-          <w:sz w:val="24"/>
-          <w:szCs w:val="24"/>
-        </w:rPr>
-      </w:pPr>
-      <w:r>
-        <w:rPr>
-          <w:rFonts w:ascii="Times New Roman" w:hAnsi="Times New Roman" w:cs="Times New Roman"/>
-          <w:sz w:val="24"/>
-          <w:szCs w:val="24"/>
-        </w:rPr>
+        <w:pStyle w:val="Heading3"/>
+      </w:pPr>
+      <w:r>
         <w:t>Tensorflow</w:t>
       </w:r>
     </w:p>
@@ -14110,19 +15018,9 @@
     </w:p>
     <w:p>
       <w:pPr>
-        <w:jc w:val="both"/>
-        <w:rPr>
-          <w:rFonts w:ascii="Times New Roman" w:hAnsi="Times New Roman" w:cs="Times New Roman"/>
-          <w:sz w:val="24"/>
-          <w:szCs w:val="24"/>
-        </w:rPr>
-      </w:pPr>
-      <w:r>
-        <w:rPr>
-          <w:rFonts w:ascii="Times New Roman" w:hAnsi="Times New Roman" w:cs="Times New Roman"/>
-          <w:sz w:val="24"/>
-          <w:szCs w:val="24"/>
-        </w:rPr>
+        <w:pStyle w:val="Heading3"/>
+      </w:pPr>
+      <w:r>
         <w:t>Music21</w:t>
       </w:r>
     </w:p>
@@ -14142,7 +15040,16 @@
           <w:sz w:val="24"/>
           <w:szCs w:val="24"/>
         </w:rPr>
-        <w:t>Music21 este un set de instrumente pentru analizarea, căutarea și transformarea muzicii în forme simbolice .Abordarea modulară a proiectului permite muzicienilor și cercetătorilor să scrie rapid scenarii simple și să le reutilizeze în alte proiecte. Setul de instrumente își propune să ofere instrumente puternice software integrate cu cunoștințe muzicale sofisticate atât muzicienilor cu experiență mică de programare (în special muziciologi), cât și programatorilor cu abilități modeste de teorie a muzicii.</w:t>
+        <w:t xml:space="preserve">Music21 este un set de instrumente pentru analizarea, căutarea și transformarea muzicii în forme simbolice .Abordarea modulară a proiectului permite muzicienilor și cercetătorilor să scrie rapid scenarii simple și să le reutilizeze în alte proiecte. Setul de instrumente își propune să ofere </w:t>
+      </w:r>
+      <w:r>
+        <w:rPr>
+          <w:rFonts w:ascii="Times New Roman" w:hAnsi="Times New Roman" w:cs="Times New Roman"/>
+          <w:sz w:val="24"/>
+          <w:szCs w:val="24"/>
+        </w:rPr>
+        <w:lastRenderedPageBreak/>
+        <w:t>instrumente puternice software integrate cu cunoștințe muzicale sofisticate atât muzicienilor cu experiență mică de programare (în special muziciologi), cât și programatorilor cu abilități modeste de teorie a muzicii.</w:t>
       </w:r>
     </w:p>
     <w:p>
@@ -14173,19 +15080,9 @@
     </w:p>
     <w:p>
       <w:pPr>
-        <w:jc w:val="both"/>
-        <w:rPr>
-          <w:rFonts w:ascii="Times New Roman" w:hAnsi="Times New Roman" w:cs="Times New Roman"/>
-          <w:sz w:val="24"/>
-          <w:szCs w:val="24"/>
-        </w:rPr>
-      </w:pPr>
-      <w:r>
-        <w:rPr>
-          <w:rFonts w:ascii="Times New Roman" w:hAnsi="Times New Roman" w:cs="Times New Roman"/>
-          <w:sz w:val="24"/>
-          <w:szCs w:val="24"/>
-        </w:rPr>
+        <w:pStyle w:val="Heading3"/>
+      </w:pPr>
+      <w:r>
         <w:t>NumPy</w:t>
       </w:r>
     </w:p>
@@ -14216,7 +15113,15 @@
           <w:sz w:val="24"/>
           <w:szCs w:val="24"/>
         </w:rPr>
-        <w:t>NumPy scurt pentru Numerical Python, este pachetul de bază pentru calculul științific în Python. Acesta oferă, printre altele: Un rapid și eficient Multidimensional array object ndarray. Funcții pentru efectuarea calculelor elenlent-wise cu matrice sau matematice operațiuni între matrice. Instrumente pentru citirea și scrierea seturilor de date bazate pe array pe disc. Operații de algebră liniară, transformari Fourier și generare de numere aleatorii. Instrumente pentru integrarea codului de conectare C, C ++ și Fortran în Python.</w:t>
+        <w:t xml:space="preserve">NumPy </w:t>
+      </w:r>
+      <w:r>
+        <w:rPr>
+          <w:rFonts w:ascii="Times New Roman" w:hAnsi="Times New Roman" w:cs="Times New Roman"/>
+          <w:sz w:val="24"/>
+          <w:szCs w:val="24"/>
+        </w:rPr>
+        <w:t>abreviere</w:t>
       </w:r>
       <w:r>
         <w:rPr>
@@ -14232,6 +15137,30 @@
           <w:sz w:val="24"/>
           <w:szCs w:val="24"/>
         </w:rPr>
+        <w:t>de la</w:t>
+      </w:r>
+      <w:r>
+        <w:rPr>
+          <w:rFonts w:ascii="Times New Roman" w:hAnsi="Times New Roman" w:cs="Times New Roman"/>
+          <w:sz w:val="24"/>
+          <w:szCs w:val="24"/>
+        </w:rPr>
+        <w:t xml:space="preserve"> Numerical Python, este pachetul de bază pentru calculul științific în Python. Acesta oferă, printre altele: Un rapid și eficient Multidimensional array object ndarray. Funcții pentru efectuarea calculelor elenlent-wise cu matrice sau matematice operațiuni între matrice. Instrumente pentru citirea și scrierea seturilor de date bazate pe array pe disc. Operații de algebră liniară, transformari Fourier și generare de numere aleatorii. Instrumente pentru integrarea codului de conectare C, C ++ și Fortran în Python.</w:t>
+      </w:r>
+      <w:r>
+        <w:rPr>
+          <w:rFonts w:ascii="Times New Roman" w:hAnsi="Times New Roman" w:cs="Times New Roman"/>
+          <w:sz w:val="24"/>
+          <w:szCs w:val="24"/>
+        </w:rPr>
+        <w:t xml:space="preserve"> </w:t>
+      </w:r>
+      <w:r>
+        <w:rPr>
+          <w:rFonts w:ascii="Times New Roman" w:hAnsi="Times New Roman" w:cs="Times New Roman"/>
+          <w:sz w:val="24"/>
+          <w:szCs w:val="24"/>
+        </w:rPr>
         <w:t>Dincolo de capacitățile de procesare rapidă a matricelor pe care NumPy le adaugă Python-ului scopurile primare în ceea ce privește analiza datelor este ca si container primar pentru stoarea eficienta și manipularea, mult mai efficient in comparative cu celelalte tipuri de date din Python. De asemenea, bibliotecile scrise într-un limbaj inferior, cum ar fi C sau Fortran, pot opera pe datele stocate într-o matrice NumPy fără a copia orice date.</w:t>
       </w:r>
     </w:p>
@@ -14364,7 +15293,16 @@
           <w:sz w:val="24"/>
           <w:szCs w:val="24"/>
         </w:rPr>
-        <w:t>MIDI nu este un dispozitiv specific, ci un acord internațional standard pentru conectarea a două sau mai multe electronice instrumente. Linkul MIDI conține informații despre orele de expediere începutul și terminarea unei note, a graficului și a altor date astfel încât, pentru de exemplu, un organ electronic sau un PC obișnuit cu drept software-ul poate "declanșa" alte echipamente. Un instrument tipic ca un sintetizator ar putea fi capabil nu numai de a genera date MIDI, dar de asemenea, să primească MIDI dintr-o altă sursă și apoi să o transmită unui a instrument suplimentar.</w:t>
+        <w:t xml:space="preserve">MIDI nu este un dispozitiv specific, ci un acord internațional standard pentru conectarea a două sau mai multe electronice instrumente. Linkul MIDI conține informații despre orele de expediere începutul și terminarea unei note, a graficului și a altor date astfel încât, pentru de exemplu, un organ electronic sau un PC obișnuit cu drept software-ul poate "declanșa" alte echipamente. Un instrument tipic ca un sintetizator ar putea fi capabil nu numai de a genera date </w:t>
+      </w:r>
+      <w:r>
+        <w:rPr>
+          <w:rFonts w:ascii="Times New Roman" w:hAnsi="Times New Roman" w:cs="Times New Roman"/>
+          <w:sz w:val="24"/>
+          <w:szCs w:val="24"/>
+        </w:rPr>
+        <w:lastRenderedPageBreak/>
+        <w:t>MIDI, dar de asemenea, să primească MIDI dintr-o altă sursă și apoi să o transmită unui a instrument suplimentar.</w:t>
       </w:r>
     </w:p>
     <w:p>
@@ -14404,7 +15342,6 @@
           <w:sz w:val="24"/>
           <w:szCs w:val="24"/>
         </w:rPr>
-        <w:lastRenderedPageBreak/>
         <w:t>Modelarea datelor</w:t>
       </w:r>
     </w:p>
@@ -14476,6 +15413,7 @@
     </w:p>
     <w:p>
       <w:pPr>
+        <w:ind w:firstLine="720"/>
         <w:jc w:val="both"/>
         <w:rPr>
           <w:rFonts w:ascii="Times New Roman" w:hAnsi="Times New Roman" w:cs="Times New Roman"/>
@@ -14534,245 +15472,6 @@
       <w:pPr>
         <w:ind w:firstLine="720"/>
         <w:jc w:val="both"/>
-      </w:pPr>
-      <w:r>
-        <w:rPr>
-          <w:rFonts w:ascii="Times New Roman" w:hAnsi="Times New Roman" w:cs="Times New Roman"/>
-          <w:sz w:val="24"/>
-          <w:szCs w:val="24"/>
-        </w:rPr>
-        <w:t>C</w:t>
-      </w:r>
-      <w:r>
-        <w:rPr>
-          <w:rFonts w:ascii="Times New Roman" w:hAnsi="Times New Roman" w:cs="Times New Roman"/>
-          <w:sz w:val="24"/>
-          <w:szCs w:val="24"/>
-        </w:rPr>
-        <w:t>a si arhitectura folosita, inspirat de povestea portretului lui Edmond Belamy, creat de un GAN (Generative Adversarial Network) si vandut pentru $432,500, m-am decis sa il folosesc si pentru problema mea</w:t>
-      </w:r>
-      <w:r>
-        <w:t xml:space="preserve">. </w:t>
-      </w:r>
-    </w:p>
-    <w:p>
-      <w:pPr>
-        <w:jc w:val="both"/>
-        <w:rPr>
-          <w:rFonts w:ascii="Times New Roman" w:hAnsi="Times New Roman" w:cs="Times New Roman"/>
-          <w:sz w:val="24"/>
-          <w:szCs w:val="24"/>
-        </w:rPr>
-      </w:pPr>
-      <w:r>
-        <w:rPr>
-          <w:rFonts w:ascii="Times New Roman" w:hAnsi="Times New Roman" w:cs="Times New Roman"/>
-          <w:noProof/>
-          <w:sz w:val="24"/>
-          <w:szCs w:val="24"/>
-        </w:rPr>
-        <w:drawing>
-          <wp:anchor distT="0" distB="0" distL="114300" distR="114300" simplePos="0" relativeHeight="251661312" behindDoc="1" locked="0" layoutInCell="1" allowOverlap="1" wp14:anchorId="64198694" wp14:editId="58EDA126">
-            <wp:simplePos x="0" y="0"/>
-            <wp:positionH relativeFrom="column">
-              <wp:posOffset>1730463</wp:posOffset>
-            </wp:positionH>
-            <wp:positionV relativeFrom="paragraph">
-              <wp:posOffset>54</wp:posOffset>
-            </wp:positionV>
-            <wp:extent cx="2673350" cy="2673350"/>
-            <wp:effectExtent l="0" t="0" r="0" b="0"/>
-            <wp:wrapSquare wrapText="bothSides"/>
-            <wp:docPr id="1" name="Picture 1" descr="C:\Users\Dragos\Desktop\manuale\https___blogs-images.forbes.com_williamfalcon_files_2018_10_edmond-de-belamy-framed-cropped.jpg"/>
-            <wp:cNvGraphicFramePr>
-              <a:graphicFrameLocks xmlns:a="http://schemas.openxmlformats.org/drawingml/2006/main" noChangeAspect="1"/>
-            </wp:cNvGraphicFramePr>
-            <a:graphic xmlns:a="http://schemas.openxmlformats.org/drawingml/2006/main">
-              <a:graphicData uri="http://schemas.openxmlformats.org/drawingml/2006/picture">
-                <pic:pic xmlns:pic="http://schemas.openxmlformats.org/drawingml/2006/picture">
-                  <pic:nvPicPr>
-                    <pic:cNvPr id="0" name="Picture 1" descr="C:\Users\Dragos\Desktop\manuale\https___blogs-images.forbes.com_williamfalcon_files_2018_10_edmond-de-belamy-framed-cropped.jpg"/>
-                    <pic:cNvPicPr>
-                      <a:picLocks noChangeAspect="1" noChangeArrowheads="1"/>
-                    </pic:cNvPicPr>
-                  </pic:nvPicPr>
-                  <pic:blipFill>
-                    <a:blip r:embed="rId30" cstate="print">
-                      <a:extLst>
-                        <a:ext uri="{28A0092B-C50C-407E-A947-70E740481C1C}">
-                          <a14:useLocalDpi xmlns:a14="http://schemas.microsoft.com/office/drawing/2010/main" val="0"/>
-                        </a:ext>
-                      </a:extLst>
-                    </a:blip>
-                    <a:srcRect/>
-                    <a:stretch>
-                      <a:fillRect/>
-                    </a:stretch>
-                  </pic:blipFill>
-                  <pic:spPr bwMode="auto">
-                    <a:xfrm>
-                      <a:off x="0" y="0"/>
-                      <a:ext cx="2673350" cy="2673350"/>
-                    </a:xfrm>
-                    <a:prstGeom prst="rect">
-                      <a:avLst/>
-                    </a:prstGeom>
-                    <a:noFill/>
-                    <a:ln>
-                      <a:noFill/>
-                    </a:ln>
-                  </pic:spPr>
-                </pic:pic>
-              </a:graphicData>
-            </a:graphic>
-            <wp14:sizeRelH relativeFrom="margin">
-              <wp14:pctWidth>0</wp14:pctWidth>
-            </wp14:sizeRelH>
-            <wp14:sizeRelV relativeFrom="margin">
-              <wp14:pctHeight>0</wp14:pctHeight>
-            </wp14:sizeRelV>
-          </wp:anchor>
-        </w:drawing>
-      </w:r>
-    </w:p>
-    <w:p>
-      <w:pPr>
-        <w:jc w:val="both"/>
-      </w:pPr>
-    </w:p>
-    <w:p>
-      <w:pPr>
-        <w:ind w:firstLine="720"/>
-        <w:jc w:val="both"/>
-        <w:rPr>
-          <w:rFonts w:ascii="Times New Roman" w:hAnsi="Times New Roman" w:cs="Times New Roman"/>
-          <w:color w:val="737373"/>
-          <w:sz w:val="24"/>
-          <w:szCs w:val="24"/>
-          <w:shd w:val="clear" w:color="auto" w:fill="FCFCFC"/>
-        </w:rPr>
-      </w:pPr>
-    </w:p>
-    <w:p>
-      <w:pPr>
-        <w:ind w:firstLine="720"/>
-        <w:jc w:val="both"/>
-        <w:rPr>
-          <w:rFonts w:ascii="Times New Roman" w:hAnsi="Times New Roman" w:cs="Times New Roman"/>
-          <w:sz w:val="24"/>
-          <w:szCs w:val="24"/>
-        </w:rPr>
-      </w:pPr>
-    </w:p>
-    <w:p>
-      <w:pPr>
-        <w:ind w:firstLine="720"/>
-        <w:jc w:val="both"/>
-        <w:rPr>
-          <w:rFonts w:ascii="Times New Roman" w:hAnsi="Times New Roman" w:cs="Times New Roman"/>
-          <w:sz w:val="24"/>
-          <w:szCs w:val="24"/>
-        </w:rPr>
-      </w:pPr>
-    </w:p>
-    <w:p>
-      <w:pPr>
-        <w:ind w:firstLine="720"/>
-        <w:jc w:val="both"/>
-        <w:rPr>
-          <w:rFonts w:ascii="Times New Roman" w:hAnsi="Times New Roman" w:cs="Times New Roman"/>
-          <w:sz w:val="24"/>
-          <w:szCs w:val="24"/>
-        </w:rPr>
-      </w:pPr>
-    </w:p>
-    <w:p>
-      <w:pPr>
-        <w:ind w:firstLine="720"/>
-        <w:jc w:val="both"/>
-        <w:rPr>
-          <w:rFonts w:ascii="Times New Roman" w:hAnsi="Times New Roman" w:cs="Times New Roman"/>
-          <w:sz w:val="24"/>
-          <w:szCs w:val="24"/>
-        </w:rPr>
-      </w:pPr>
-    </w:p>
-    <w:p>
-      <w:pPr>
-        <w:ind w:firstLine="720"/>
-        <w:jc w:val="both"/>
-        <w:rPr>
-          <w:rFonts w:ascii="Times New Roman" w:hAnsi="Times New Roman" w:cs="Times New Roman"/>
-          <w:sz w:val="24"/>
-          <w:szCs w:val="24"/>
-        </w:rPr>
-      </w:pPr>
-    </w:p>
-    <w:p>
-      <w:pPr>
-        <w:ind w:firstLine="720"/>
-        <w:jc w:val="both"/>
-        <w:rPr>
-          <w:rFonts w:ascii="Times New Roman" w:hAnsi="Times New Roman" w:cs="Times New Roman"/>
-          <w:sz w:val="24"/>
-          <w:szCs w:val="24"/>
-        </w:rPr>
-      </w:pPr>
-    </w:p>
-    <w:p>
-      <w:pPr>
-        <w:ind w:firstLine="720"/>
-        <w:jc w:val="both"/>
-        <w:rPr>
-          <w:rFonts w:ascii="Times New Roman" w:hAnsi="Times New Roman" w:cs="Times New Roman"/>
-          <w:sz w:val="24"/>
-          <w:szCs w:val="24"/>
-        </w:rPr>
-      </w:pPr>
-    </w:p>
-    <w:p>
-      <w:pPr>
-        <w:ind w:firstLine="720"/>
-        <w:jc w:val="both"/>
-        <w:rPr>
-          <w:rFonts w:ascii="Times New Roman" w:hAnsi="Times New Roman" w:cs="Times New Roman"/>
-          <w:sz w:val="24"/>
-          <w:szCs w:val="24"/>
-        </w:rPr>
-      </w:pPr>
-      <w:r>
-        <w:rPr>
-          <w:rFonts w:ascii="Times New Roman" w:hAnsi="Times New Roman" w:cs="Times New Roman"/>
-          <w:sz w:val="24"/>
-          <w:szCs w:val="24"/>
-        </w:rPr>
-        <w:lastRenderedPageBreak/>
-        <w:t xml:space="preserve">Principalul avantaj al utilizării rețelelor adversare generatoare (GAN) este că, atunci când funcționează, funcționează foarte bine, după cum au arătat documentele recente care produc imagini foarte realiste ale fețelor, scaunelor și animalelor. Motivul pentru aceasta este că obiectivul optimizat de GAN-uri - de a genera date artificiale care nu pot fi diferențiate de datele reale de către o altă rețea neuronală - este foarte aliniată cu scopul de a produce date realiste. Pe lângă faptul că au un obiectiv mai bun, GAN-urile nu necesită multe calcule de probabilitate anterioare și posterioare, adesea necesare pentru o altă abordare concurențială, probabilitate maximă. </w:t>
-      </w:r>
-    </w:p>
-    <w:p>
-      <w:pPr>
-        <w:ind w:firstLine="720"/>
-        <w:jc w:val="both"/>
-        <w:rPr>
-          <w:rFonts w:ascii="Times New Roman" w:hAnsi="Times New Roman" w:cs="Times New Roman"/>
-          <w:sz w:val="24"/>
-          <w:szCs w:val="24"/>
-        </w:rPr>
-      </w:pPr>
-      <w:r>
-        <w:rPr>
-          <w:rFonts w:ascii="Times New Roman" w:hAnsi="Times New Roman" w:cs="Times New Roman"/>
-          <w:sz w:val="24"/>
-          <w:szCs w:val="24"/>
-        </w:rPr>
-        <w:t>Cu toate acestea, marele dezavantaj este că aceste rețele sunt foarte greu de antrenat. Funcția pe care aceste rețele încearcă să o optimizeze este o funcție de pierdere care, în esență, nu are nicio formă închisă (spre deosebire de funcțiile de pierdere standard, cum ar fi pierderea logică sau eroarea pătrată). Astfel, optimizarea acestei funcții de pierdere este foarte dificilă și necesită multă încercare și eroare în ceea ce privește structura rețelei și protocolul de instruire. Deoarece RNN-urile sunt în general mai stricte decât CNN-urile, foarte puțini au putut să aplice GAN-uri la ceva mai complex decât imagini, cum ar fi textul sau vorbirea.</w:t>
-      </w:r>
-    </w:p>
-    <w:p>
-      <w:pPr>
-        <w:ind w:firstLine="720"/>
-        <w:jc w:val="both"/>
         <w:rPr>
           <w:rFonts w:ascii="Times New Roman" w:hAnsi="Times New Roman" w:cs="Times New Roman"/>
           <w:sz w:val="24"/>
@@ -14835,6 +15534,15 @@
       </w:r>
       <w:bookmarkEnd w:id="31"/>
     </w:p>
+    <w:p/>
+    <w:p/>
+    <w:p/>
+    <w:p/>
+    <w:p/>
+    <w:p/>
+    <w:p/>
+    <w:p/>
+    <w:p/>
     <w:p>
       <w:pPr>
         <w:pStyle w:val="Heading1"/>
@@ -15009,7 +15717,6 @@
           <w:szCs w:val="24"/>
           <w:shd w:val="clear" w:color="auto" w:fill="FFFFFF"/>
         </w:rPr>
-        <w:lastRenderedPageBreak/>
         <w:t>Talbot-Smith, Michael. </w:t>
       </w:r>
       <w:r>
@@ -15268,6 +15975,7 @@
           <w:szCs w:val="24"/>
           <w:shd w:val="clear" w:color="auto" w:fill="FFFFFF"/>
         </w:rPr>
+        <w:lastRenderedPageBreak/>
         <w:t>Turaga, S. C., Murray, J. F., Jain, V., Roth, F., Helmstaedter,</w:t>
       </w:r>
       <w:r>
@@ -17665,7 +18373,7 @@
 </file>
 
 <file path=customXml/itemProps1.xml><?xml version="1.0" encoding="utf-8"?>
-<ds:datastoreItem xmlns:ds="http://schemas.openxmlformats.org/officeDocument/2006/customXml" ds:itemID="{C9664E75-328C-4EAF-8C69-4C9A67BF955B}">
+<ds:datastoreItem xmlns:ds="http://schemas.openxmlformats.org/officeDocument/2006/customXml" ds:itemID="{BB5C1EBF-1894-4CF3-B340-9ED71D75C3FE}">
   <ds:schemaRefs>
     <ds:schemaRef ds:uri="http://schemas.openxmlformats.org/officeDocument/2006/bibliography"/>
   </ds:schemaRefs>
